--- a/BANCOS/Obrador/Bancos Septiembre/Bancomer Fiscal Septiembre Odelpa.docx
+++ b/BANCOS/Obrador/Bancos Septiembre/Bancomer Fiscal Septiembre Odelpa.docx
@@ -292,12 +292,14 @@
                             <w:sz w:val="20"/>
                           </w:rPr>
                         </w:pPr>
+                        <w:proofErr w:type="spellStart"/>
                         <w:r>
                           <w:rPr>
                             <w:sz w:val="20"/>
                           </w:rPr>
                           <w:t>Rendimiento</w:t>
                         </w:r>
+                        <w:proofErr w:type="spellEnd"/>
                       </w:p>
                     </w:tc>
                   </w:tr>
@@ -322,12 +324,14 @@
                             <w:sz w:val="20"/>
                           </w:rPr>
                         </w:pPr>
+                        <w:proofErr w:type="spellStart"/>
                         <w:r>
                           <w:rPr>
                             <w:sz w:val="20"/>
                           </w:rPr>
                           <w:t>Saldo</w:t>
                         </w:r>
+                        <w:proofErr w:type="spellEnd"/>
                         <w:r>
                           <w:rPr>
                             <w:spacing w:val="-1"/>
@@ -335,12 +339,14 @@
                           </w:rPr>
                           <w:t xml:space="preserve"> </w:t>
                         </w:r>
+                        <w:proofErr w:type="spellStart"/>
                         <w:r>
                           <w:rPr>
                             <w:sz w:val="20"/>
                           </w:rPr>
                           <w:t>Promedio</w:t>
                         </w:r>
+                        <w:proofErr w:type="spellEnd"/>
                       </w:p>
                     </w:tc>
                     <w:tc>
@@ -407,8 +413,16 @@
                           <w:rPr>
                             <w:sz w:val="20"/>
                           </w:rPr>
-                          <w:t>del Periodo</w:t>
+                          <w:t xml:space="preserve">del </w:t>
                         </w:r>
+                        <w:proofErr w:type="spellStart"/>
+                        <w:r>
+                          <w:rPr>
+                            <w:sz w:val="20"/>
+                          </w:rPr>
+                          <w:t>Periodo</w:t>
+                        </w:r>
+                        <w:proofErr w:type="spellEnd"/>
                       </w:p>
                     </w:tc>
                     <w:tc>
@@ -466,8 +480,17 @@
                             <w:b/>
                             <w:sz w:val="20"/>
                           </w:rPr>
-                          <w:t>Tasa Bruta Anual</w:t>
+                          <w:t xml:space="preserve">Tasa Bruta </w:t>
                         </w:r>
+                        <w:proofErr w:type="spellStart"/>
+                        <w:r>
+                          <w:rPr>
+                            <w:b/>
+                            <w:sz w:val="20"/>
+                          </w:rPr>
+                          <w:t>Anual</w:t>
+                        </w:r>
+                        <w:proofErr w:type="spellEnd"/>
                         <w:r>
                           <w:rPr>
                             <w:b/>
@@ -526,12 +549,14 @@
                             <w:sz w:val="20"/>
                           </w:rPr>
                         </w:pPr>
+                        <w:proofErr w:type="spellStart"/>
                         <w:r>
                           <w:rPr>
                             <w:sz w:val="20"/>
                           </w:rPr>
                           <w:t>Saldo</w:t>
                         </w:r>
+                        <w:proofErr w:type="spellEnd"/>
                         <w:r>
                           <w:rPr>
                             <w:spacing w:val="-1"/>
@@ -539,12 +564,28 @@
                           </w:rPr>
                           <w:t xml:space="preserve"> </w:t>
                         </w:r>
+                        <w:proofErr w:type="spellStart"/>
                         <w:r>
                           <w:rPr>
                             <w:sz w:val="20"/>
                           </w:rPr>
-                          <w:t>Promedio Gravable</w:t>
+                          <w:t>Promedio</w:t>
                         </w:r>
+                        <w:proofErr w:type="spellEnd"/>
+                        <w:r>
+                          <w:rPr>
+                            <w:sz w:val="20"/>
+                          </w:rPr>
+                          <w:t xml:space="preserve"> </w:t>
+                        </w:r>
+                        <w:proofErr w:type="spellStart"/>
+                        <w:r>
+                          <w:rPr>
+                            <w:sz w:val="20"/>
+                          </w:rPr>
+                          <w:t>Gravable</w:t>
+                        </w:r>
+                        <w:proofErr w:type="spellEnd"/>
                       </w:p>
                     </w:tc>
                     <w:tc>
@@ -593,12 +634,14 @@
                             <w:sz w:val="20"/>
                           </w:rPr>
                         </w:pPr>
+                        <w:proofErr w:type="spellStart"/>
                         <w:r>
                           <w:rPr>
                             <w:sz w:val="20"/>
                           </w:rPr>
                           <w:t>Intereses</w:t>
                         </w:r>
+                        <w:proofErr w:type="spellEnd"/>
                         <w:r>
                           <w:rPr>
                             <w:spacing w:val="-1"/>
@@ -665,7 +708,21 @@
                           <w:rPr>
                             <w:sz w:val="20"/>
                           </w:rPr>
-                          <w:t>ISR Retenido (-)</w:t>
+                          <w:t xml:space="preserve">ISR </w:t>
+                        </w:r>
+                        <w:proofErr w:type="spellStart"/>
+                        <w:r>
+                          <w:rPr>
+                            <w:sz w:val="20"/>
+                          </w:rPr>
+                          <w:t>Retenido</w:t>
+                        </w:r>
+                        <w:proofErr w:type="spellEnd"/>
+                        <w:r>
+                          <w:rPr>
+                            <w:sz w:val="20"/>
+                          </w:rPr>
+                          <w:t xml:space="preserve"> (-)</w:t>
                         </w:r>
                       </w:p>
                     </w:tc>
@@ -719,12 +776,14 @@
                             <w:sz w:val="20"/>
                           </w:rPr>
                         </w:pPr>
+                        <w:proofErr w:type="spellStart"/>
                         <w:r>
                           <w:rPr>
                             <w:sz w:val="20"/>
                           </w:rPr>
                           <w:t>Comisiones</w:t>
                         </w:r>
+                        <w:proofErr w:type="spellEnd"/>
                         <w:r>
                           <w:rPr>
                             <w:spacing w:val="-1"/>
@@ -736,8 +795,16 @@
                           <w:rPr>
                             <w:sz w:val="20"/>
                           </w:rPr>
-                          <w:t>de la cuenta</w:t>
+                          <w:t xml:space="preserve">de la </w:t>
                         </w:r>
+                        <w:proofErr w:type="spellStart"/>
+                        <w:r>
+                          <w:rPr>
+                            <w:sz w:val="20"/>
+                          </w:rPr>
+                          <w:t>cuenta</w:t>
+                        </w:r>
+                        <w:proofErr w:type="spellEnd"/>
                       </w:p>
                     </w:tc>
                   </w:tr>
@@ -778,12 +845,14 @@
                           </w:rPr>
                           <w:t xml:space="preserve"> </w:t>
                         </w:r>
+                        <w:proofErr w:type="spellStart"/>
                         <w:r>
                           <w:rPr>
                             <w:sz w:val="20"/>
                           </w:rPr>
                           <w:t>pagados</w:t>
                         </w:r>
+                        <w:proofErr w:type="spellEnd"/>
                         <w:r>
                           <w:rPr>
                             <w:sz w:val="20"/>
@@ -840,12 +909,14 @@
                             <w:sz w:val="20"/>
                           </w:rPr>
                         </w:pPr>
+                        <w:proofErr w:type="spellStart"/>
                         <w:r>
                           <w:rPr>
                             <w:sz w:val="20"/>
                           </w:rPr>
                           <w:t>Manejo</w:t>
                         </w:r>
+                        <w:proofErr w:type="spellEnd"/>
                         <w:r>
                           <w:rPr>
                             <w:spacing w:val="-1"/>
@@ -857,8 +928,16 @@
                           <w:rPr>
                             <w:sz w:val="20"/>
                           </w:rPr>
-                          <w:t>de Cuenta</w:t>
+                          <w:t xml:space="preserve">de </w:t>
                         </w:r>
+                        <w:proofErr w:type="spellStart"/>
+                        <w:r>
+                          <w:rPr>
+                            <w:sz w:val="20"/>
+                          </w:rPr>
+                          <w:t>Cuenta</w:t>
+                        </w:r>
+                        <w:proofErr w:type="spellEnd"/>
                       </w:p>
                     </w:tc>
                     <w:tc>
@@ -907,12 +986,14 @@
                             <w:sz w:val="20"/>
                           </w:rPr>
                         </w:pPr>
+                        <w:proofErr w:type="spellStart"/>
                         <w:r>
                           <w:rPr>
                             <w:sz w:val="20"/>
                           </w:rPr>
                           <w:t>Anualidad</w:t>
                         </w:r>
+                        <w:proofErr w:type="spellEnd"/>
                       </w:p>
                     </w:tc>
                     <w:tc>
@@ -965,12 +1046,14 @@
                             <w:sz w:val="20"/>
                           </w:rPr>
                         </w:pPr>
+                        <w:proofErr w:type="spellStart"/>
                         <w:r>
                           <w:rPr>
                             <w:sz w:val="20"/>
                           </w:rPr>
                           <w:t>Operaciones</w:t>
                         </w:r>
+                        <w:proofErr w:type="spellEnd"/>
                         <w:r>
                           <w:rPr>
                             <w:sz w:val="20"/>
@@ -1049,12 +1132,14 @@
                           </w:rPr>
                           <w:t xml:space="preserve"> </w:t>
                         </w:r>
+                        <w:proofErr w:type="spellStart"/>
                         <w:r>
                           <w:rPr>
                             <w:sz w:val="20"/>
                           </w:rPr>
                           <w:t>Comisiones</w:t>
                         </w:r>
+                        <w:proofErr w:type="spellEnd"/>
                       </w:p>
                     </w:tc>
                     <w:tc>
@@ -1123,12 +1208,14 @@
                           </w:rPr>
                           <w:t xml:space="preserve"> </w:t>
                         </w:r>
+                        <w:proofErr w:type="spellStart"/>
                         <w:r>
                           <w:rPr>
                             <w:sz w:val="20"/>
                           </w:rPr>
                           <w:t>Objetados</w:t>
                         </w:r>
+                        <w:proofErr w:type="spellEnd"/>
                         <w:r>
                           <w:rPr>
                             <w:sz w:val="20"/>
@@ -1188,12 +1275,14 @@
                             <w:sz w:val="20"/>
                           </w:rPr>
                         </w:pPr>
+                        <w:proofErr w:type="spellStart"/>
                         <w:r>
                           <w:rPr>
                             <w:sz w:val="20"/>
                           </w:rPr>
                           <w:t>Abonos</w:t>
                         </w:r>
+                        <w:proofErr w:type="spellEnd"/>
                         <w:r>
                           <w:rPr>
                             <w:spacing w:val="-1"/>
@@ -1201,12 +1290,14 @@
                           </w:rPr>
                           <w:t xml:space="preserve"> </w:t>
                         </w:r>
+                        <w:proofErr w:type="spellStart"/>
                         <w:r>
                           <w:rPr>
                             <w:sz w:val="20"/>
                           </w:rPr>
                           <w:t>Objetados</w:t>
                         </w:r>
+                        <w:proofErr w:type="spellEnd"/>
                         <w:r>
                           <w:rPr>
                             <w:sz w:val="20"/>
@@ -1260,18 +1351,22 @@
           </v:shape>
         </w:pict>
       </w:r>
+      <w:proofErr w:type="spellStart"/>
       <w:r>
         <w:t>Información</w:t>
       </w:r>
+      <w:proofErr w:type="spellEnd"/>
       <w:r>
         <w:rPr>
           <w:spacing w:val="-1"/>
         </w:rPr>
         <w:t xml:space="preserve"> </w:t>
       </w:r>
+      <w:proofErr w:type="spellStart"/>
       <w:r>
         <w:t>Financiera</w:t>
       </w:r>
+      <w:proofErr w:type="spellEnd"/>
     </w:p>
     <w:p>
       <w:pPr>
@@ -1380,12 +1475,14 @@
                             <w:sz w:val="20"/>
                           </w:rPr>
                         </w:pPr>
+                        <w:proofErr w:type="spellStart"/>
                         <w:r>
                           <w:rPr>
                             <w:sz w:val="20"/>
                           </w:rPr>
                           <w:t>Periodo</w:t>
                         </w:r>
+                        <w:proofErr w:type="spellEnd"/>
                       </w:p>
                     </w:tc>
                     <w:tc>
@@ -1450,11 +1547,19 @@
                             <w:sz w:val="20"/>
                           </w:rPr>
                         </w:pPr>
+                        <w:proofErr w:type="spellStart"/>
                         <w:r>
                           <w:rPr>
                             <w:sz w:val="20"/>
                           </w:rPr>
-                          <w:t>Fecha de Corte</w:t>
+                          <w:t>Fecha</w:t>
+                        </w:r>
+                        <w:proofErr w:type="spellEnd"/>
+                        <w:r>
+                          <w:rPr>
+                            <w:sz w:val="20"/>
+                          </w:rPr>
+                          <w:t xml:space="preserve"> de Corte</w:t>
                         </w:r>
                         <w:r>
                           <w:rPr>
@@ -1467,8 +1572,16 @@
                           <w:rPr>
                             <w:sz w:val="20"/>
                           </w:rPr>
-                          <w:t>No. de Cuenta</w:t>
+                          <w:t xml:space="preserve">No. de </w:t>
                         </w:r>
+                        <w:proofErr w:type="spellStart"/>
+                        <w:r>
+                          <w:rPr>
+                            <w:sz w:val="20"/>
+                          </w:rPr>
+                          <w:t>Cuenta</w:t>
+                        </w:r>
+                        <w:proofErr w:type="spellEnd"/>
                         <w:r>
                           <w:rPr>
                             <w:spacing w:val="1"/>
@@ -1480,8 +1593,16 @@
                           <w:rPr>
                             <w:sz w:val="20"/>
                           </w:rPr>
-                          <w:t>No. de Cliente</w:t>
+                          <w:t xml:space="preserve">No. de </w:t>
                         </w:r>
+                        <w:proofErr w:type="spellStart"/>
+                        <w:r>
+                          <w:rPr>
+                            <w:sz w:val="20"/>
+                          </w:rPr>
+                          <w:t>Cliente</w:t>
+                        </w:r>
+                        <w:proofErr w:type="spellEnd"/>
                         <w:r>
                           <w:rPr>
                             <w:spacing w:val="1"/>
@@ -1509,7 +1630,21 @@
                           <w:rPr>
                             <w:sz w:val="20"/>
                           </w:rPr>
-                          <w:t>No. Cuenta CLABE</w:t>
+                          <w:t xml:space="preserve">No. </w:t>
+                        </w:r>
+                        <w:proofErr w:type="spellStart"/>
+                        <w:r>
+                          <w:rPr>
+                            <w:sz w:val="20"/>
+                          </w:rPr>
+                          <w:t>Cuenta</w:t>
+                        </w:r>
+                        <w:proofErr w:type="spellEnd"/>
+                        <w:r>
+                          <w:rPr>
+                            <w:sz w:val="20"/>
+                          </w:rPr>
+                          <w:t xml:space="preserve"> CLABE</w:t>
                         </w:r>
                       </w:p>
                     </w:tc>
@@ -1747,12 +1882,14 @@
           </v:shape>
         </w:pict>
       </w:r>
+      <w:proofErr w:type="gramStart"/>
       <w:r>
         <w:rPr>
           <w:sz w:val="20"/>
         </w:rPr>
         <w:t>SUCURSAL :</w:t>
       </w:r>
+      <w:proofErr w:type="gramEnd"/>
       <w:r>
         <w:rPr>
           <w:sz w:val="20"/>
@@ -1938,12 +2075,14 @@
                 <w:sz w:val="20"/>
               </w:rPr>
             </w:pPr>
+            <w:proofErr w:type="spellStart"/>
             <w:r>
               <w:rPr>
                 <w:sz w:val="20"/>
               </w:rPr>
               <w:t>Comportamiento</w:t>
             </w:r>
+            <w:proofErr w:type="spellEnd"/>
           </w:p>
         </w:tc>
       </w:tr>
@@ -1967,12 +2106,14 @@
                 <w:sz w:val="20"/>
               </w:rPr>
             </w:pPr>
+            <w:proofErr w:type="spellStart"/>
             <w:r>
               <w:rPr>
                 <w:sz w:val="20"/>
               </w:rPr>
               <w:t>Saldo</w:t>
             </w:r>
+            <w:proofErr w:type="spellEnd"/>
             <w:r>
               <w:rPr>
                 <w:spacing w:val="-1"/>
@@ -1984,8 +2125,30 @@
               <w:rPr>
                 <w:sz w:val="20"/>
               </w:rPr>
-              <w:t>de Liquidación Inicial</w:t>
-            </w:r>
+              <w:t xml:space="preserve">de </w:t>
+            </w:r>
+            <w:proofErr w:type="spellStart"/>
+            <w:r>
+              <w:rPr>
+                <w:sz w:val="20"/>
+              </w:rPr>
+              <w:t>Liquidación</w:t>
+            </w:r>
+            <w:proofErr w:type="spellEnd"/>
+            <w:r>
+              <w:rPr>
+                <w:sz w:val="20"/>
+              </w:rPr>
+              <w:t xml:space="preserve"> </w:t>
+            </w:r>
+            <w:proofErr w:type="spellStart"/>
+            <w:r>
+              <w:rPr>
+                <w:sz w:val="20"/>
+              </w:rPr>
+              <w:t>Inicial</w:t>
+            </w:r>
+            <w:proofErr w:type="spellEnd"/>
           </w:p>
         </w:tc>
         <w:tc>
@@ -2034,12 +2197,14 @@
                 <w:sz w:val="20"/>
               </w:rPr>
             </w:pPr>
+            <w:proofErr w:type="spellStart"/>
             <w:r>
               <w:rPr>
                 <w:sz w:val="20"/>
               </w:rPr>
               <w:t>Saldo</w:t>
             </w:r>
+            <w:proofErr w:type="spellEnd"/>
             <w:r>
               <w:rPr>
                 <w:spacing w:val="-1"/>
@@ -2051,8 +2216,30 @@
               <w:rPr>
                 <w:sz w:val="20"/>
               </w:rPr>
-              <w:t>de Operación Inicial</w:t>
-            </w:r>
+              <w:t xml:space="preserve">de </w:t>
+            </w:r>
+            <w:proofErr w:type="spellStart"/>
+            <w:r>
+              <w:rPr>
+                <w:sz w:val="20"/>
+              </w:rPr>
+              <w:t>Operación</w:t>
+            </w:r>
+            <w:proofErr w:type="spellEnd"/>
+            <w:r>
+              <w:rPr>
+                <w:sz w:val="20"/>
+              </w:rPr>
+              <w:t xml:space="preserve"> </w:t>
+            </w:r>
+            <w:proofErr w:type="spellStart"/>
+            <w:r>
+              <w:rPr>
+                <w:sz w:val="20"/>
+              </w:rPr>
+              <w:t>Inicial</w:t>
+            </w:r>
+            <w:proofErr w:type="spellEnd"/>
           </w:p>
         </w:tc>
         <w:tc>
@@ -2104,11 +2291,19 @@
                 <w:sz w:val="20"/>
               </w:rPr>
             </w:pPr>
-            <w:r>
-              <w:rPr>
-                <w:sz w:val="20"/>
-              </w:rPr>
-              <w:t>Depósitos /</w:t>
+            <w:proofErr w:type="spellStart"/>
+            <w:r>
+              <w:rPr>
+                <w:sz w:val="20"/>
+              </w:rPr>
+              <w:t>Depósitos</w:t>
+            </w:r>
+            <w:proofErr w:type="spellEnd"/>
+            <w:r>
+              <w:rPr>
+                <w:sz w:val="20"/>
+              </w:rPr>
+              <w:t xml:space="preserve"> /</w:t>
             </w:r>
             <w:r>
               <w:rPr>
@@ -2117,11 +2312,19 @@
               </w:rPr>
               <w:t xml:space="preserve"> </w:t>
             </w:r>
-            <w:r>
-              <w:rPr>
-                <w:sz w:val="20"/>
-              </w:rPr>
-              <w:t>Abonos (+)</w:t>
+            <w:proofErr w:type="spellStart"/>
+            <w:r>
+              <w:rPr>
+                <w:sz w:val="20"/>
+              </w:rPr>
+              <w:t>Abonos</w:t>
+            </w:r>
+            <w:proofErr w:type="spellEnd"/>
+            <w:r>
+              <w:rPr>
+                <w:sz w:val="20"/>
+              </w:rPr>
+              <w:t xml:space="preserve"> (+)</w:t>
             </w:r>
             <w:r>
               <w:rPr>
@@ -2181,11 +2384,19 @@
                 <w:sz w:val="20"/>
               </w:rPr>
             </w:pPr>
-            <w:r>
-              <w:rPr>
-                <w:sz w:val="20"/>
-              </w:rPr>
-              <w:t>Retiros / Cargos</w:t>
+            <w:proofErr w:type="spellStart"/>
+            <w:r>
+              <w:rPr>
+                <w:sz w:val="20"/>
+              </w:rPr>
+              <w:t>Retiros</w:t>
+            </w:r>
+            <w:proofErr w:type="spellEnd"/>
+            <w:r>
+              <w:rPr>
+                <w:sz w:val="20"/>
+              </w:rPr>
+              <w:t xml:space="preserve"> / Cargos</w:t>
             </w:r>
             <w:r>
               <w:rPr>
@@ -2255,12 +2466,14 @@
                 <w:sz w:val="20"/>
               </w:rPr>
             </w:pPr>
+            <w:proofErr w:type="spellStart"/>
             <w:r>
               <w:rPr>
                 <w:sz w:val="20"/>
               </w:rPr>
               <w:t>Saldo</w:t>
             </w:r>
+            <w:proofErr w:type="spellEnd"/>
             <w:r>
               <w:rPr>
                 <w:spacing w:val="-1"/>
@@ -2322,12 +2535,14 @@
                 <w:sz w:val="20"/>
               </w:rPr>
             </w:pPr>
+            <w:proofErr w:type="spellStart"/>
             <w:r>
               <w:rPr>
                 <w:sz w:val="20"/>
               </w:rPr>
               <w:t>Saldo</w:t>
             </w:r>
+            <w:proofErr w:type="spellEnd"/>
             <w:r>
               <w:rPr>
                 <w:spacing w:val="-1"/>
@@ -2339,7 +2554,21 @@
               <w:rPr>
                 <w:sz w:val="20"/>
               </w:rPr>
-              <w:t>de Operación Final</w:t>
+              <w:t xml:space="preserve">de </w:t>
+            </w:r>
+            <w:proofErr w:type="spellStart"/>
+            <w:r>
+              <w:rPr>
+                <w:sz w:val="20"/>
+              </w:rPr>
+              <w:t>Operación</w:t>
+            </w:r>
+            <w:proofErr w:type="spellEnd"/>
+            <w:r>
+              <w:rPr>
+                <w:sz w:val="20"/>
+              </w:rPr>
+              <w:t xml:space="preserve"> Final</w:t>
             </w:r>
           </w:p>
         </w:tc>
@@ -2389,12 +2618,14 @@
                 <w:sz w:val="20"/>
               </w:rPr>
             </w:pPr>
+            <w:proofErr w:type="spellStart"/>
             <w:r>
               <w:rPr>
                 <w:sz w:val="20"/>
               </w:rPr>
               <w:t>Saldo</w:t>
             </w:r>
+            <w:proofErr w:type="spellEnd"/>
             <w:r>
               <w:rPr>
                 <w:spacing w:val="-1"/>
@@ -2402,11 +2633,47 @@
               </w:rPr>
               <w:t xml:space="preserve"> </w:t>
             </w:r>
-            <w:r>
-              <w:rPr>
-                <w:sz w:val="20"/>
-              </w:rPr>
-              <w:t>Promedio Mínimo Mensual Hasta:</w:t>
+            <w:proofErr w:type="spellStart"/>
+            <w:r>
+              <w:rPr>
+                <w:sz w:val="20"/>
+              </w:rPr>
+              <w:t>Promedio</w:t>
+            </w:r>
+            <w:proofErr w:type="spellEnd"/>
+            <w:r>
+              <w:rPr>
+                <w:sz w:val="20"/>
+              </w:rPr>
+              <w:t xml:space="preserve"> </w:t>
+            </w:r>
+            <w:proofErr w:type="spellStart"/>
+            <w:r>
+              <w:rPr>
+                <w:sz w:val="20"/>
+              </w:rPr>
+              <w:t>Mínimo</w:t>
+            </w:r>
+            <w:proofErr w:type="spellEnd"/>
+            <w:r>
+              <w:rPr>
+                <w:sz w:val="20"/>
+              </w:rPr>
+              <w:t xml:space="preserve"> </w:t>
+            </w:r>
+            <w:proofErr w:type="spellStart"/>
+            <w:r>
+              <w:rPr>
+                <w:sz w:val="20"/>
+              </w:rPr>
+              <w:t>Mensual</w:t>
+            </w:r>
+            <w:proofErr w:type="spellEnd"/>
+            <w:r>
+              <w:rPr>
+                <w:sz w:val="20"/>
+              </w:rPr>
+              <w:t xml:space="preserve"> Hasta:</w:t>
             </w:r>
           </w:p>
         </w:tc>
@@ -2445,12 +2712,14 @@
           <w:sz w:val="20"/>
         </w:rPr>
       </w:pPr>
+      <w:proofErr w:type="spellStart"/>
       <w:r>
         <w:rPr>
           <w:sz w:val="20"/>
         </w:rPr>
         <w:t>Otros</w:t>
       </w:r>
+      <w:proofErr w:type="spellEnd"/>
       <w:r>
         <w:rPr>
           <w:spacing w:val="-1"/>
@@ -2458,12 +2727,84 @@
         </w:rPr>
         <w:t xml:space="preserve"> </w:t>
       </w:r>
+      <w:proofErr w:type="spellStart"/>
       <w:r>
         <w:rPr>
           <w:sz w:val="20"/>
         </w:rPr>
-        <w:t>productos incluidos en el estado de cuenta</w:t>
-      </w:r>
+        <w:t>productos</w:t>
+      </w:r>
+      <w:proofErr w:type="spellEnd"/>
+      <w:r>
+        <w:rPr>
+          <w:sz w:val="20"/>
+        </w:rPr>
+        <w:t xml:space="preserve"> </w:t>
+      </w:r>
+      <w:proofErr w:type="spellStart"/>
+      <w:r>
+        <w:rPr>
+          <w:sz w:val="20"/>
+        </w:rPr>
+        <w:t>incluidos</w:t>
+      </w:r>
+      <w:proofErr w:type="spellEnd"/>
+      <w:r>
+        <w:rPr>
+          <w:sz w:val="20"/>
+        </w:rPr>
+        <w:t xml:space="preserve"> </w:t>
+      </w:r>
+      <w:proofErr w:type="spellStart"/>
+      <w:r>
+        <w:rPr>
+          <w:sz w:val="20"/>
+        </w:rPr>
+        <w:t>en</w:t>
+      </w:r>
+      <w:proofErr w:type="spellEnd"/>
+      <w:r>
+        <w:rPr>
+          <w:sz w:val="20"/>
+        </w:rPr>
+        <w:t xml:space="preserve"> </w:t>
+      </w:r>
+      <w:proofErr w:type="spellStart"/>
+      <w:r>
+        <w:rPr>
+          <w:sz w:val="20"/>
+        </w:rPr>
+        <w:t>el</w:t>
+      </w:r>
+      <w:proofErr w:type="spellEnd"/>
+      <w:r>
+        <w:rPr>
+          <w:sz w:val="20"/>
+        </w:rPr>
+        <w:t xml:space="preserve"> </w:t>
+      </w:r>
+      <w:proofErr w:type="spellStart"/>
+      <w:r>
+        <w:rPr>
+          <w:sz w:val="20"/>
+        </w:rPr>
+        <w:t>estado</w:t>
+      </w:r>
+      <w:proofErr w:type="spellEnd"/>
+      <w:r>
+        <w:rPr>
+          <w:sz w:val="20"/>
+        </w:rPr>
+        <w:t xml:space="preserve"> de </w:t>
+      </w:r>
+      <w:proofErr w:type="spellStart"/>
+      <w:r>
+        <w:rPr>
+          <w:sz w:val="20"/>
+        </w:rPr>
+        <w:t>cuenta</w:t>
+      </w:r>
+      <w:proofErr w:type="spellEnd"/>
       <w:r>
         <w:rPr>
           <w:spacing w:val="44"/>
@@ -2475,7 +2816,21 @@
         <w:rPr>
           <w:sz w:val="20"/>
         </w:rPr>
-        <w:t>(Inversiones)</w:t>
+        <w:t>(</w:t>
+      </w:r>
+      <w:proofErr w:type="spellStart"/>
+      <w:r>
+        <w:rPr>
+          <w:sz w:val="20"/>
+        </w:rPr>
+        <w:t>Inversiones</w:t>
+      </w:r>
+      <w:proofErr w:type="spellEnd"/>
+      <w:r>
+        <w:rPr>
+          <w:sz w:val="20"/>
+        </w:rPr>
+        <w:t>)</w:t>
       </w:r>
     </w:p>
     <w:p>
@@ -2539,12 +2894,14 @@
                 <w:sz w:val="20"/>
               </w:rPr>
             </w:pPr>
+            <w:proofErr w:type="spellStart"/>
             <w:r>
               <w:rPr>
                 <w:sz w:val="20"/>
               </w:rPr>
               <w:t>Contrato</w:t>
             </w:r>
+            <w:proofErr w:type="spellEnd"/>
           </w:p>
         </w:tc>
         <w:tc>
@@ -2562,12 +2919,14 @@
                 <w:sz w:val="20"/>
               </w:rPr>
             </w:pPr>
+            <w:proofErr w:type="spellStart"/>
             <w:r>
               <w:rPr>
                 <w:sz w:val="20"/>
               </w:rPr>
               <w:t>Producto</w:t>
             </w:r>
+            <w:proofErr w:type="spellEnd"/>
           </w:p>
         </w:tc>
         <w:tc>
@@ -2618,6 +2977,7 @@
                 <w:sz w:val="20"/>
               </w:rPr>
             </w:pPr>
+            <w:proofErr w:type="spellStart"/>
             <w:r>
               <w:rPr>
                 <w:b/>
@@ -2625,6 +2985,7 @@
               </w:rPr>
               <w:t>Interes</w:t>
             </w:r>
+            <w:proofErr w:type="spellEnd"/>
             <w:r>
               <w:rPr>
                 <w:b/>
@@ -2633,6 +2994,7 @@
               </w:rPr>
               <w:t xml:space="preserve"> </w:t>
             </w:r>
+            <w:proofErr w:type="spellStart"/>
             <w:r>
               <w:rPr>
                 <w:b/>
@@ -2640,6 +3002,7 @@
               </w:rPr>
               <w:t>anual</w:t>
             </w:r>
+            <w:proofErr w:type="spellEnd"/>
           </w:p>
         </w:tc>
         <w:tc>
@@ -2774,12 +3137,14 @@
                 <w:sz w:val="20"/>
               </w:rPr>
             </w:pPr>
+            <w:proofErr w:type="spellStart"/>
             <w:r>
               <w:rPr>
                 <w:sz w:val="20"/>
               </w:rPr>
               <w:t>comisiones</w:t>
             </w:r>
+            <w:proofErr w:type="spellEnd"/>
           </w:p>
         </w:tc>
       </w:tr>
@@ -2916,6 +3281,7 @@
                 <w:sz w:val="18"/>
               </w:rPr>
             </w:pPr>
+            <w:proofErr w:type="spellStart"/>
             <w:r>
               <w:rPr>
                 <w:rFonts w:ascii="Arial"/>
@@ -2923,6 +3289,7 @@
               </w:rPr>
               <w:t>Impuestos</w:t>
             </w:r>
+            <w:proofErr w:type="spellEnd"/>
           </w:p>
         </w:tc>
         <w:tc>
@@ -3199,12 +3566,21 @@
           </v:shape>
         </w:pict>
       </w:r>
+      <w:proofErr w:type="spellStart"/>
       <w:r>
         <w:rPr>
           <w:rFonts w:ascii="Arial"/>
           <w:b/>
         </w:rPr>
-        <w:t>Detalle de</w:t>
+        <w:t>Detalle</w:t>
+      </w:r>
+      <w:proofErr w:type="spellEnd"/>
+      <w:r>
+        <w:rPr>
+          <w:rFonts w:ascii="Arial"/>
+          <w:b/>
+        </w:rPr>
+        <w:t xml:space="preserve"> de</w:t>
       </w:r>
       <w:r>
         <w:rPr>
@@ -3214,13 +3590,31 @@
         </w:rPr>
         <w:t xml:space="preserve"> </w:t>
       </w:r>
+      <w:proofErr w:type="spellStart"/>
       <w:r>
         <w:rPr>
           <w:rFonts w:ascii="Arial"/>
           <w:b/>
         </w:rPr>
-        <w:t>Movimientos Realizados</w:t>
-      </w:r>
+        <w:t>Movimientos</w:t>
+      </w:r>
+      <w:proofErr w:type="spellEnd"/>
+      <w:r>
+        <w:rPr>
+          <w:rFonts w:ascii="Arial"/>
+          <w:b/>
+        </w:rPr>
+        <w:t xml:space="preserve"> </w:t>
+      </w:r>
+      <w:proofErr w:type="spellStart"/>
+      <w:r>
+        <w:rPr>
+          <w:rFonts w:ascii="Arial"/>
+          <w:b/>
+        </w:rPr>
+        <w:t>Realizados</w:t>
+      </w:r>
+      <w:proofErr w:type="spellEnd"/>
     </w:p>
     <w:p>
       <w:pPr>
@@ -3736,13 +4130,41 @@
           <w:sz w:val="24"/>
         </w:rPr>
       </w:pPr>
+      <w:proofErr w:type="spellStart"/>
       <w:r>
         <w:rPr>
           <w:rFonts w:ascii="Arial"/>
           <w:b/>
           <w:sz w:val="24"/>
         </w:rPr>
-        <w:t>Estimado Cliente,</w:t>
+        <w:t>Estimado</w:t>
+      </w:r>
+      <w:proofErr w:type="spellEnd"/>
+      <w:r>
+        <w:rPr>
+          <w:rFonts w:ascii="Arial"/>
+          <w:b/>
+          <w:sz w:val="24"/>
+        </w:rPr>
+        <w:t xml:space="preserve"> </w:t>
+      </w:r>
+      <w:proofErr w:type="spellStart"/>
+      <w:r>
+        <w:rPr>
+          <w:rFonts w:ascii="Arial"/>
+          <w:b/>
+          <w:sz w:val="24"/>
+        </w:rPr>
+        <w:t>Cliente</w:t>
+      </w:r>
+      <w:proofErr w:type="spellEnd"/>
+      <w:r>
+        <w:rPr>
+          <w:rFonts w:ascii="Arial"/>
+          <w:b/>
+          <w:sz w:val="24"/>
+        </w:rPr>
+        <w:t>,</w:t>
       </w:r>
     </w:p>
     <w:p>
@@ -3754,13 +4176,167 @@
           <w:sz w:val="24"/>
         </w:rPr>
       </w:pPr>
+      <w:proofErr w:type="spellStart"/>
       <w:r>
         <w:rPr>
           <w:rFonts w:ascii="Arial" w:hAnsi="Arial"/>
           <w:b/>
           <w:sz w:val="24"/>
         </w:rPr>
-        <w:t>Su Estado de Cuenta ha sido modificado y ahora tiene más detalle de información.</w:t>
+        <w:t>Su</w:t>
+      </w:r>
+      <w:proofErr w:type="spellEnd"/>
+      <w:r>
+        <w:rPr>
+          <w:rFonts w:ascii="Arial" w:hAnsi="Arial"/>
+          <w:b/>
+          <w:sz w:val="24"/>
+        </w:rPr>
+        <w:t xml:space="preserve"> Estado de </w:t>
+      </w:r>
+      <w:proofErr w:type="spellStart"/>
+      <w:r>
+        <w:rPr>
+          <w:rFonts w:ascii="Arial" w:hAnsi="Arial"/>
+          <w:b/>
+          <w:sz w:val="24"/>
+        </w:rPr>
+        <w:t>Cuenta</w:t>
+      </w:r>
+      <w:proofErr w:type="spellEnd"/>
+      <w:r>
+        <w:rPr>
+          <w:rFonts w:ascii="Arial" w:hAnsi="Arial"/>
+          <w:b/>
+          <w:sz w:val="24"/>
+        </w:rPr>
+        <w:t xml:space="preserve"> ha </w:t>
+      </w:r>
+      <w:proofErr w:type="spellStart"/>
+      <w:r>
+        <w:rPr>
+          <w:rFonts w:ascii="Arial" w:hAnsi="Arial"/>
+          <w:b/>
+          <w:sz w:val="24"/>
+        </w:rPr>
+        <w:t>sido</w:t>
+      </w:r>
+      <w:proofErr w:type="spellEnd"/>
+      <w:r>
+        <w:rPr>
+          <w:rFonts w:ascii="Arial" w:hAnsi="Arial"/>
+          <w:b/>
+          <w:sz w:val="24"/>
+        </w:rPr>
+        <w:t xml:space="preserve"> </w:t>
+      </w:r>
+      <w:proofErr w:type="spellStart"/>
+      <w:r>
+        <w:rPr>
+          <w:rFonts w:ascii="Arial" w:hAnsi="Arial"/>
+          <w:b/>
+          <w:sz w:val="24"/>
+        </w:rPr>
+        <w:t>modificado</w:t>
+      </w:r>
+      <w:proofErr w:type="spellEnd"/>
+      <w:r>
+        <w:rPr>
+          <w:rFonts w:ascii="Arial" w:hAnsi="Arial"/>
+          <w:b/>
+          <w:sz w:val="24"/>
+        </w:rPr>
+        <w:t xml:space="preserve"> y </w:t>
+      </w:r>
+      <w:proofErr w:type="spellStart"/>
+      <w:r>
+        <w:rPr>
+          <w:rFonts w:ascii="Arial" w:hAnsi="Arial"/>
+          <w:b/>
+          <w:sz w:val="24"/>
+        </w:rPr>
+        <w:t>ahora</w:t>
+      </w:r>
+      <w:proofErr w:type="spellEnd"/>
+      <w:r>
+        <w:rPr>
+          <w:rFonts w:ascii="Arial" w:hAnsi="Arial"/>
+          <w:b/>
+          <w:sz w:val="24"/>
+        </w:rPr>
+        <w:t xml:space="preserve"> </w:t>
+      </w:r>
+      <w:proofErr w:type="spellStart"/>
+      <w:r>
+        <w:rPr>
+          <w:rFonts w:ascii="Arial" w:hAnsi="Arial"/>
+          <w:b/>
+          <w:sz w:val="24"/>
+        </w:rPr>
+        <w:t>tiene</w:t>
+      </w:r>
+      <w:proofErr w:type="spellEnd"/>
+      <w:r>
+        <w:rPr>
+          <w:rFonts w:ascii="Arial" w:hAnsi="Arial"/>
+          <w:b/>
+          <w:sz w:val="24"/>
+        </w:rPr>
+        <w:t xml:space="preserve"> </w:t>
+      </w:r>
+      <w:proofErr w:type="spellStart"/>
+      <w:r>
+        <w:rPr>
+          <w:rFonts w:ascii="Arial" w:hAnsi="Arial"/>
+          <w:b/>
+          <w:sz w:val="24"/>
+        </w:rPr>
+        <w:t>más</w:t>
+      </w:r>
+      <w:proofErr w:type="spellEnd"/>
+      <w:r>
+        <w:rPr>
+          <w:rFonts w:ascii="Arial" w:hAnsi="Arial"/>
+          <w:b/>
+          <w:sz w:val="24"/>
+        </w:rPr>
+        <w:t xml:space="preserve"> </w:t>
+      </w:r>
+      <w:proofErr w:type="spellStart"/>
+      <w:r>
+        <w:rPr>
+          <w:rFonts w:ascii="Arial" w:hAnsi="Arial"/>
+          <w:b/>
+          <w:sz w:val="24"/>
+        </w:rPr>
+        <w:t>detalle</w:t>
+      </w:r>
+      <w:proofErr w:type="spellEnd"/>
+      <w:r>
+        <w:rPr>
+          <w:rFonts w:ascii="Arial" w:hAnsi="Arial"/>
+          <w:b/>
+          <w:sz w:val="24"/>
+        </w:rPr>
+        <w:t xml:space="preserve"> de </w:t>
+      </w:r>
+      <w:proofErr w:type="spellStart"/>
+      <w:r>
+        <w:rPr>
+          <w:rFonts w:ascii="Arial" w:hAnsi="Arial"/>
+          <w:b/>
+          <w:sz w:val="24"/>
+        </w:rPr>
+        <w:t>información</w:t>
+      </w:r>
+      <w:proofErr w:type="spellEnd"/>
+      <w:r>
+        <w:rPr>
+          <w:rFonts w:ascii="Arial" w:hAnsi="Arial"/>
+          <w:b/>
+          <w:sz w:val="24"/>
+        </w:rPr>
+        <w:t>.</w:t>
       </w:r>
     </w:p>
     <w:p>
@@ -3772,13 +4348,113 @@
           <w:sz w:val="24"/>
         </w:rPr>
       </w:pPr>
+      <w:proofErr w:type="spellStart"/>
       <w:r>
         <w:rPr>
           <w:rFonts w:ascii="Arial" w:hAnsi="Arial"/>
           <w:b/>
           <w:sz w:val="24"/>
         </w:rPr>
-        <w:t>También le informamos que su Contrato ha sido modificado,</w:t>
+        <w:t>También</w:t>
+      </w:r>
+      <w:proofErr w:type="spellEnd"/>
+      <w:r>
+        <w:rPr>
+          <w:rFonts w:ascii="Arial" w:hAnsi="Arial"/>
+          <w:b/>
+          <w:sz w:val="24"/>
+        </w:rPr>
+        <w:t xml:space="preserve"> le </w:t>
+      </w:r>
+      <w:proofErr w:type="spellStart"/>
+      <w:r>
+        <w:rPr>
+          <w:rFonts w:ascii="Arial" w:hAnsi="Arial"/>
+          <w:b/>
+          <w:sz w:val="24"/>
+        </w:rPr>
+        <w:t>informamos</w:t>
+      </w:r>
+      <w:proofErr w:type="spellEnd"/>
+      <w:r>
+        <w:rPr>
+          <w:rFonts w:ascii="Arial" w:hAnsi="Arial"/>
+          <w:b/>
+          <w:sz w:val="24"/>
+        </w:rPr>
+        <w:t xml:space="preserve"> que </w:t>
+      </w:r>
+      <w:proofErr w:type="spellStart"/>
+      <w:r>
+        <w:rPr>
+          <w:rFonts w:ascii="Arial" w:hAnsi="Arial"/>
+          <w:b/>
+          <w:sz w:val="24"/>
+        </w:rPr>
+        <w:t>su</w:t>
+      </w:r>
+      <w:proofErr w:type="spellEnd"/>
+      <w:r>
+        <w:rPr>
+          <w:rFonts w:ascii="Arial" w:hAnsi="Arial"/>
+          <w:b/>
+          <w:sz w:val="24"/>
+        </w:rPr>
+        <w:t xml:space="preserve"> </w:t>
+      </w:r>
+      <w:proofErr w:type="spellStart"/>
+      <w:r>
+        <w:rPr>
+          <w:rFonts w:ascii="Arial" w:hAnsi="Arial"/>
+          <w:b/>
+          <w:sz w:val="24"/>
+        </w:rPr>
+        <w:t>Contrato</w:t>
+      </w:r>
+      <w:proofErr w:type="spellEnd"/>
+      <w:r>
+        <w:rPr>
+          <w:rFonts w:ascii="Arial" w:hAnsi="Arial"/>
+          <w:b/>
+          <w:sz w:val="24"/>
+        </w:rPr>
+        <w:t xml:space="preserve"> ha </w:t>
+      </w:r>
+      <w:proofErr w:type="spellStart"/>
+      <w:r>
+        <w:rPr>
+          <w:rFonts w:ascii="Arial" w:hAnsi="Arial"/>
+          <w:b/>
+          <w:sz w:val="24"/>
+        </w:rPr>
+        <w:t>sido</w:t>
+      </w:r>
+      <w:proofErr w:type="spellEnd"/>
+      <w:r>
+        <w:rPr>
+          <w:rFonts w:ascii="Arial" w:hAnsi="Arial"/>
+          <w:b/>
+          <w:sz w:val="24"/>
+        </w:rPr>
+        <w:t xml:space="preserve"> </w:t>
+      </w:r>
+      <w:proofErr w:type="spellStart"/>
+      <w:r>
+        <w:rPr>
+          <w:rFonts w:ascii="Arial" w:hAnsi="Arial"/>
+          <w:b/>
+          <w:sz w:val="24"/>
+        </w:rPr>
+        <w:t>modificado</w:t>
+      </w:r>
+      <w:proofErr w:type="spellEnd"/>
+      <w:r>
+        <w:rPr>
+          <w:rFonts w:ascii="Arial" w:hAnsi="Arial"/>
+          <w:b/>
+          <w:sz w:val="24"/>
+        </w:rPr>
+        <w:t>,</w:t>
       </w:r>
       <w:r>
         <w:rPr>
@@ -3789,6 +4465,7 @@
         </w:rPr>
         <w:t xml:space="preserve"> </w:t>
       </w:r>
+      <w:proofErr w:type="spellStart"/>
       <w:r>
         <w:rPr>
           <w:rFonts w:ascii="Arial" w:hAnsi="Arial"/>
@@ -3797,6 +4474,7 @@
         </w:rPr>
         <w:t>el</w:t>
       </w:r>
+      <w:proofErr w:type="spellEnd"/>
       <w:r>
         <w:rPr>
           <w:rFonts w:ascii="Arial" w:hAnsi="Arial"/>
@@ -3806,6 +4484,7 @@
         </w:rPr>
         <w:t xml:space="preserve"> </w:t>
       </w:r>
+      <w:proofErr w:type="spellStart"/>
       <w:r>
         <w:rPr>
           <w:rFonts w:ascii="Arial" w:hAnsi="Arial"/>
@@ -3814,6 +4493,7 @@
         </w:rPr>
         <w:t>cual</w:t>
       </w:r>
+      <w:proofErr w:type="spellEnd"/>
       <w:r>
         <w:rPr>
           <w:rFonts w:ascii="Arial" w:hAnsi="Arial"/>
@@ -3823,6 +4503,7 @@
         </w:rPr>
         <w:t xml:space="preserve"> </w:t>
       </w:r>
+      <w:proofErr w:type="spellStart"/>
       <w:r>
         <w:rPr>
           <w:rFonts w:ascii="Arial" w:hAnsi="Arial"/>
@@ -3831,6 +4512,7 @@
         </w:rPr>
         <w:t>puede</w:t>
       </w:r>
+      <w:proofErr w:type="spellEnd"/>
       <w:r>
         <w:rPr>
           <w:rFonts w:ascii="Arial" w:hAnsi="Arial"/>
@@ -3840,6 +4522,7 @@
         </w:rPr>
         <w:t xml:space="preserve"> </w:t>
       </w:r>
+      <w:proofErr w:type="spellStart"/>
       <w:r>
         <w:rPr>
           <w:rFonts w:ascii="Arial" w:hAnsi="Arial"/>
@@ -3848,6 +4531,7 @@
         </w:rPr>
         <w:t>consultarlo</w:t>
       </w:r>
+      <w:proofErr w:type="spellEnd"/>
       <w:r>
         <w:rPr>
           <w:rFonts w:ascii="Arial" w:hAnsi="Arial"/>
@@ -3857,6 +4541,7 @@
         </w:rPr>
         <w:t xml:space="preserve"> </w:t>
       </w:r>
+      <w:proofErr w:type="spellStart"/>
       <w:r>
         <w:rPr>
           <w:rFonts w:ascii="Arial" w:hAnsi="Arial"/>
@@ -3865,6 +4550,7 @@
         </w:rPr>
         <w:t>en</w:t>
       </w:r>
+      <w:proofErr w:type="spellEnd"/>
       <w:r>
         <w:rPr>
           <w:rFonts w:ascii="Arial" w:hAnsi="Arial"/>
@@ -3874,6 +4560,7 @@
         </w:rPr>
         <w:t xml:space="preserve"> </w:t>
       </w:r>
+      <w:proofErr w:type="spellStart"/>
       <w:r>
         <w:rPr>
           <w:rFonts w:ascii="Arial" w:hAnsi="Arial"/>
@@ -3882,6 +4569,7 @@
         </w:rPr>
         <w:t>cualquier</w:t>
       </w:r>
+      <w:proofErr w:type="spellEnd"/>
       <w:r>
         <w:rPr>
           <w:rFonts w:ascii="Arial" w:hAnsi="Arial"/>
@@ -3891,6 +4579,7 @@
         </w:rPr>
         <w:t xml:space="preserve"> </w:t>
       </w:r>
+      <w:proofErr w:type="spellStart"/>
       <w:r>
         <w:rPr>
           <w:rFonts w:ascii="Arial" w:hAnsi="Arial"/>
@@ -3899,6 +4588,7 @@
         </w:rPr>
         <w:t>sucursal</w:t>
       </w:r>
+      <w:proofErr w:type="spellEnd"/>
       <w:r>
         <w:rPr>
           <w:rFonts w:ascii="Arial" w:hAnsi="Arial"/>
@@ -3969,7 +4659,25 @@
           <w:b/>
           <w:sz w:val="24"/>
         </w:rPr>
-        <w:t>BBVA adelante.</w:t>
+        <w:t xml:space="preserve">BBVA </w:t>
+      </w:r>
+      <w:proofErr w:type="spellStart"/>
+      <w:r>
+        <w:rPr>
+          <w:rFonts w:ascii="Arial"/>
+          <w:b/>
+          <w:sz w:val="24"/>
+        </w:rPr>
+        <w:t>adelante</w:t>
+      </w:r>
+      <w:proofErr w:type="spellEnd"/>
+      <w:r>
+        <w:rPr>
+          <w:rFonts w:ascii="Arial"/>
+          <w:b/>
+          <w:sz w:val="24"/>
+        </w:rPr>
+        <w:t>.</w:t>
       </w:r>
     </w:p>
     <w:p>
@@ -4023,8 +4731,100 @@
         <w:rPr>
           <w:sz w:val="20"/>
         </w:rPr>
-        <w:t>GAT Real es el rendimiento que obtendría después de descontar la inflación estimada</w:t>
-      </w:r>
+        <w:t xml:space="preserve">GAT Real es </w:t>
+      </w:r>
+      <w:proofErr w:type="spellStart"/>
+      <w:r>
+        <w:rPr>
+          <w:sz w:val="20"/>
+        </w:rPr>
+        <w:t>el</w:t>
+      </w:r>
+      <w:proofErr w:type="spellEnd"/>
+      <w:r>
+        <w:rPr>
+          <w:sz w:val="20"/>
+        </w:rPr>
+        <w:t xml:space="preserve"> </w:t>
+      </w:r>
+      <w:proofErr w:type="spellStart"/>
+      <w:r>
+        <w:rPr>
+          <w:sz w:val="20"/>
+        </w:rPr>
+        <w:t>rendimiento</w:t>
+      </w:r>
+      <w:proofErr w:type="spellEnd"/>
+      <w:r>
+        <w:rPr>
+          <w:sz w:val="20"/>
+        </w:rPr>
+        <w:t xml:space="preserve"> que </w:t>
+      </w:r>
+      <w:proofErr w:type="spellStart"/>
+      <w:r>
+        <w:rPr>
+          <w:sz w:val="20"/>
+        </w:rPr>
+        <w:t>obtendría</w:t>
+      </w:r>
+      <w:proofErr w:type="spellEnd"/>
+      <w:r>
+        <w:rPr>
+          <w:sz w:val="20"/>
+        </w:rPr>
+        <w:t xml:space="preserve"> </w:t>
+      </w:r>
+      <w:proofErr w:type="spellStart"/>
+      <w:r>
+        <w:rPr>
+          <w:sz w:val="20"/>
+        </w:rPr>
+        <w:t>después</w:t>
+      </w:r>
+      <w:proofErr w:type="spellEnd"/>
+      <w:r>
+        <w:rPr>
+          <w:sz w:val="20"/>
+        </w:rPr>
+        <w:t xml:space="preserve"> de </w:t>
+      </w:r>
+      <w:proofErr w:type="spellStart"/>
+      <w:r>
+        <w:rPr>
+          <w:sz w:val="20"/>
+        </w:rPr>
+        <w:t>descontar</w:t>
+      </w:r>
+      <w:proofErr w:type="spellEnd"/>
+      <w:r>
+        <w:rPr>
+          <w:sz w:val="20"/>
+        </w:rPr>
+        <w:t xml:space="preserve"> la </w:t>
+      </w:r>
+      <w:proofErr w:type="spellStart"/>
+      <w:r>
+        <w:rPr>
+          <w:sz w:val="20"/>
+        </w:rPr>
+        <w:t>inflación</w:t>
+      </w:r>
+      <w:proofErr w:type="spellEnd"/>
+      <w:r>
+        <w:rPr>
+          <w:sz w:val="20"/>
+        </w:rPr>
+        <w:t xml:space="preserve"> </w:t>
+      </w:r>
+      <w:proofErr w:type="spellStart"/>
+      <w:r>
+        <w:rPr>
+          <w:sz w:val="20"/>
+        </w:rPr>
+        <w:t>estimada</w:t>
+      </w:r>
+      <w:proofErr w:type="spellEnd"/>
     </w:p>
     <w:p>
       <w:pPr>
@@ -4104,6 +4904,7 @@
               </w:rPr>
               <w:t xml:space="preserve"> </w:t>
             </w:r>
+            <w:proofErr w:type="spellStart"/>
             <w:r>
               <w:rPr>
                 <w:rFonts w:ascii="Arial"/>
@@ -4113,6 +4914,7 @@
               </w:rPr>
               <w:t>Cuenta</w:t>
             </w:r>
+            <w:proofErr w:type="spellEnd"/>
           </w:p>
         </w:tc>
         <w:tc>
@@ -4177,6 +4979,7 @@
               </w:rPr>
               <w:t xml:space="preserve"> </w:t>
             </w:r>
+            <w:proofErr w:type="spellStart"/>
             <w:r>
               <w:rPr>
                 <w:rFonts w:ascii="Arial"/>
@@ -4186,6 +4989,7 @@
               </w:rPr>
               <w:t>Cliente</w:t>
             </w:r>
+            <w:proofErr w:type="spellEnd"/>
           </w:p>
         </w:tc>
         <w:tc>
@@ -5856,7 +6660,35 @@
               <w:rPr>
                 <w:sz w:val="20"/>
               </w:rPr>
-              <w:t>entre cuentas propias Ref. 0143815568 014</w:t>
+              <w:t xml:space="preserve">entre </w:t>
+            </w:r>
+            <w:proofErr w:type="spellStart"/>
+            <w:r>
+              <w:rPr>
+                <w:sz w:val="20"/>
+              </w:rPr>
+              <w:t>cuentas</w:t>
+            </w:r>
+            <w:proofErr w:type="spellEnd"/>
+            <w:r>
+              <w:rPr>
+                <w:sz w:val="20"/>
+              </w:rPr>
+              <w:t xml:space="preserve"> </w:t>
+            </w:r>
+            <w:proofErr w:type="spellStart"/>
+            <w:r>
+              <w:rPr>
+                <w:sz w:val="20"/>
+              </w:rPr>
+              <w:t>propias</w:t>
+            </w:r>
+            <w:proofErr w:type="spellEnd"/>
+            <w:r>
+              <w:rPr>
+                <w:sz w:val="20"/>
+              </w:rPr>
+              <w:t xml:space="preserve"> Ref. 0143815568 014</w:t>
             </w:r>
           </w:p>
         </w:tc>
@@ -6289,7 +7121,35 @@
               <w:rPr>
                 <w:sz w:val="20"/>
               </w:rPr>
-              <w:t>0161363336 pago factura 6465 Ref. 0020884009</w:t>
+              <w:t xml:space="preserve">0161363336 </w:t>
+            </w:r>
+            <w:proofErr w:type="spellStart"/>
+            <w:r>
+              <w:rPr>
+                <w:sz w:val="20"/>
+              </w:rPr>
+              <w:t>pago</w:t>
+            </w:r>
+            <w:proofErr w:type="spellEnd"/>
+            <w:r>
+              <w:rPr>
+                <w:sz w:val="20"/>
+              </w:rPr>
+              <w:t xml:space="preserve"> </w:t>
+            </w:r>
+            <w:proofErr w:type="spellStart"/>
+            <w:r>
+              <w:rPr>
+                <w:sz w:val="20"/>
+              </w:rPr>
+              <w:t>factura</w:t>
+            </w:r>
+            <w:proofErr w:type="spellEnd"/>
+            <w:r>
+              <w:rPr>
+                <w:sz w:val="20"/>
+              </w:rPr>
+              <w:t xml:space="preserve"> 6465 Ref. 0020884009</w:t>
             </w:r>
           </w:p>
         </w:tc>
@@ -6661,6 +7521,8 @@
               <w:spacing w:line="227" w:lineRule="exact"/>
               <w:ind w:left="75"/>
               <w:rPr>
+                <w:b/>
+                <w:bCs/>
                 <w:sz w:val="20"/>
               </w:rPr>
             </w:pPr>
@@ -6669,6 +7531,20 @@
                 <w:sz w:val="20"/>
               </w:rPr>
               <w:t>N06 PAGO CUENTA DE TERCERO</w:t>
+            </w:r>
+            <w:r>
+              <w:rPr>
+                <w:sz w:val="20"/>
+              </w:rPr>
+              <w:t xml:space="preserve"> </w:t>
+            </w:r>
+            <w:r>
+              <w:rPr>
+                <w:b/>
+                <w:bCs/>
+                <w:sz w:val="20"/>
+              </w:rPr>
+              <w:t xml:space="preserve">4 SEP 2021 </w:t>
             </w:r>
           </w:p>
         </w:tc>
@@ -7916,6 +8792,8 @@
               <w:spacing w:line="227" w:lineRule="exact"/>
               <w:ind w:left="75"/>
               <w:rPr>
+                <w:b/>
+                <w:bCs/>
                 <w:sz w:val="20"/>
               </w:rPr>
             </w:pPr>
@@ -7924,6 +8802,20 @@
                 <w:sz w:val="20"/>
               </w:rPr>
               <w:t>N06 PAGO CUENTA DE TERCERO</w:t>
+            </w:r>
+            <w:r>
+              <w:rPr>
+                <w:sz w:val="20"/>
+              </w:rPr>
+              <w:t xml:space="preserve"> </w:t>
+            </w:r>
+            <w:r>
+              <w:rPr>
+                <w:b/>
+                <w:bCs/>
+                <w:sz w:val="20"/>
+              </w:rPr>
+              <w:t>2 SEP 2021</w:t>
             </w:r>
           </w:p>
         </w:tc>
@@ -8173,6 +9065,8 @@
               <w:spacing w:line="227" w:lineRule="exact"/>
               <w:ind w:left="75"/>
               <w:rPr>
+                <w:b/>
+                <w:bCs/>
                 <w:sz w:val="20"/>
               </w:rPr>
             </w:pPr>
@@ -8181,6 +9075,14 @@
                 <w:sz w:val="20"/>
               </w:rPr>
               <w:t>V45 VENTAS CREDITO</w:t>
+            </w:r>
+            <w:r>
+              <w:rPr>
+                <w:b/>
+                <w:bCs/>
+                <w:sz w:val="20"/>
+              </w:rPr>
+              <w:t xml:space="preserve"> 2 SEP 2021</w:t>
             </w:r>
           </w:p>
         </w:tc>
@@ -8898,6 +9800,8 @@
               <w:spacing w:line="227" w:lineRule="exact"/>
               <w:ind w:left="75"/>
               <w:rPr>
+                <w:b/>
+                <w:bCs/>
                 <w:sz w:val="20"/>
               </w:rPr>
             </w:pPr>
@@ -8906,6 +9810,20 @@
                 <w:sz w:val="20"/>
               </w:rPr>
               <w:t>V42 VENTAS DEBITO</w:t>
+            </w:r>
+            <w:r>
+              <w:rPr>
+                <w:sz w:val="20"/>
+              </w:rPr>
+              <w:t xml:space="preserve"> </w:t>
+            </w:r>
+            <w:r>
+              <w:rPr>
+                <w:b/>
+                <w:bCs/>
+                <w:sz w:val="20"/>
+              </w:rPr>
+              <w:t>2 SEP 2021</w:t>
             </w:r>
           </w:p>
         </w:tc>
@@ -9623,6 +10541,8 @@
               <w:spacing w:line="227" w:lineRule="exact"/>
               <w:ind w:left="75"/>
               <w:rPr>
+                <w:b/>
+                <w:bCs/>
                 <w:sz w:val="20"/>
               </w:rPr>
             </w:pPr>
@@ -9631,6 +10551,20 @@
                 <w:sz w:val="20"/>
               </w:rPr>
               <w:t>C02 DEPOSITO EN EFECTIVO</w:t>
+            </w:r>
+            <w:r>
+              <w:rPr>
+                <w:sz w:val="20"/>
+              </w:rPr>
+              <w:t xml:space="preserve"> </w:t>
+            </w:r>
+            <w:r>
+              <w:rPr>
+                <w:b/>
+                <w:bCs/>
+                <w:sz w:val="20"/>
+              </w:rPr>
+              <w:t xml:space="preserve">2 SEP 2021 </w:t>
             </w:r>
           </w:p>
         </w:tc>
@@ -10002,7 +10936,35 @@
               <w:rPr>
                 <w:sz w:val="20"/>
               </w:rPr>
-              <w:t>0161365851 pago factura 9884 Ref. 0065409009</w:t>
+              <w:t xml:space="preserve">0161365851 </w:t>
+            </w:r>
+            <w:proofErr w:type="spellStart"/>
+            <w:r>
+              <w:rPr>
+                <w:sz w:val="20"/>
+              </w:rPr>
+              <w:t>pago</w:t>
+            </w:r>
+            <w:proofErr w:type="spellEnd"/>
+            <w:r>
+              <w:rPr>
+                <w:sz w:val="20"/>
+              </w:rPr>
+              <w:t xml:space="preserve"> </w:t>
+            </w:r>
+            <w:proofErr w:type="spellStart"/>
+            <w:r>
+              <w:rPr>
+                <w:sz w:val="20"/>
+              </w:rPr>
+              <w:t>factura</w:t>
+            </w:r>
+            <w:proofErr w:type="spellEnd"/>
+            <w:r>
+              <w:rPr>
+                <w:sz w:val="20"/>
+              </w:rPr>
+              <w:t xml:space="preserve"> 9884 Ref. 0065409009</w:t>
             </w:r>
           </w:p>
         </w:tc>
@@ -10119,6 +11081,8 @@
               <w:spacing w:line="212" w:lineRule="exact"/>
               <w:ind w:left="75"/>
               <w:rPr>
+                <w:b/>
+                <w:bCs/>
                 <w:sz w:val="20"/>
               </w:rPr>
             </w:pPr>
@@ -10127,6 +11091,20 @@
                 <w:sz w:val="20"/>
               </w:rPr>
               <w:t>AA7 DEPOSITO EFECTIVO PRACTIC</w:t>
+            </w:r>
+            <w:r>
+              <w:rPr>
+                <w:sz w:val="20"/>
+              </w:rPr>
+              <w:t xml:space="preserve"> </w:t>
+            </w:r>
+            <w:r>
+              <w:rPr>
+                <w:b/>
+                <w:bCs/>
+                <w:sz w:val="20"/>
+              </w:rPr>
+              <w:t>4 SEP 2021 BAGDAD CEN</w:t>
             </w:r>
           </w:p>
         </w:tc>
@@ -10291,6 +11269,7 @@
               </w:rPr>
               <w:t xml:space="preserve"> </w:t>
             </w:r>
+            <w:proofErr w:type="spellStart"/>
             <w:r>
               <w:rPr>
                 <w:rFonts w:ascii="Arial"/>
@@ -10300,6 +11279,7 @@
               </w:rPr>
               <w:t>Cuenta</w:t>
             </w:r>
+            <w:proofErr w:type="spellEnd"/>
           </w:p>
         </w:tc>
         <w:tc>
@@ -10364,6 +11344,7 @@
               </w:rPr>
               <w:t xml:space="preserve"> </w:t>
             </w:r>
+            <w:proofErr w:type="spellStart"/>
             <w:r>
               <w:rPr>
                 <w:rFonts w:ascii="Arial"/>
@@ -10373,6 +11354,7 @@
               </w:rPr>
               <w:t>Cliente</w:t>
             </w:r>
+            <w:proofErr w:type="spellEnd"/>
           </w:p>
         </w:tc>
         <w:tc>
@@ -10894,6 +11876,8 @@
               <w:pStyle w:val="TableParagraph"/>
               <w:ind w:left="98" w:right="2697" w:hanging="46"/>
               <w:rPr>
+                <w:b/>
+                <w:bCs/>
                 <w:sz w:val="20"/>
               </w:rPr>
             </w:pPr>
@@ -10915,6 +11899,20 @@
                 <w:sz w:val="20"/>
               </w:rPr>
               <w:t>Ref. 1378</w:t>
+            </w:r>
+            <w:r>
+              <w:rPr>
+                <w:sz w:val="20"/>
+              </w:rPr>
+              <w:t xml:space="preserve"> </w:t>
+            </w:r>
+            <w:r>
+              <w:rPr>
+                <w:b/>
+                <w:bCs/>
+                <w:sz w:val="20"/>
+              </w:rPr>
+              <w:t>3 SEP 2021</w:t>
             </w:r>
           </w:p>
         </w:tc>
@@ -11494,6 +12492,8 @@
               <w:spacing w:line="229" w:lineRule="exact"/>
               <w:ind w:left="52"/>
               <w:rPr>
+                <w:b/>
+                <w:bCs/>
                 <w:sz w:val="20"/>
               </w:rPr>
             </w:pPr>
@@ -11502,6 +12502,20 @@
                 <w:sz w:val="20"/>
               </w:rPr>
               <w:t>V45 VENTAS CREDITO</w:t>
+            </w:r>
+            <w:r>
+              <w:rPr>
+                <w:sz w:val="20"/>
+              </w:rPr>
+              <w:t xml:space="preserve"> </w:t>
+            </w:r>
+            <w:r>
+              <w:rPr>
+                <w:b/>
+                <w:bCs/>
+                <w:sz w:val="20"/>
+              </w:rPr>
+              <w:t>4 SEP 2021</w:t>
             </w:r>
           </w:p>
           <w:p>
@@ -11940,6 +12954,8 @@
               <w:spacing w:line="229" w:lineRule="exact"/>
               <w:ind w:left="52"/>
               <w:rPr>
+                <w:b/>
+                <w:bCs/>
                 <w:sz w:val="20"/>
               </w:rPr>
             </w:pPr>
@@ -11948,6 +12964,20 @@
                 <w:sz w:val="20"/>
               </w:rPr>
               <w:t>V42 VENTAS DEBITO</w:t>
+            </w:r>
+            <w:r>
+              <w:rPr>
+                <w:sz w:val="20"/>
+              </w:rPr>
+              <w:t xml:space="preserve"> </w:t>
+            </w:r>
+            <w:r>
+              <w:rPr>
+                <w:b/>
+                <w:bCs/>
+                <w:sz w:val="20"/>
+              </w:rPr>
+              <w:t>4 SEP 2021</w:t>
             </w:r>
           </w:p>
           <w:p>
@@ -12385,6 +13415,8 @@
               <w:pStyle w:val="TableParagraph"/>
               <w:ind w:left="98" w:right="2697" w:hanging="46"/>
               <w:rPr>
+                <w:b/>
+                <w:bCs/>
                 <w:sz w:val="20"/>
               </w:rPr>
             </w:pPr>
@@ -12406,6 +13438,20 @@
                 <w:sz w:val="20"/>
               </w:rPr>
               <w:t>Ref. 1385</w:t>
+            </w:r>
+            <w:r>
+              <w:rPr>
+                <w:sz w:val="20"/>
+              </w:rPr>
+              <w:t xml:space="preserve"> </w:t>
+            </w:r>
+            <w:r>
+              <w:rPr>
+                <w:b/>
+                <w:bCs/>
+                <w:sz w:val="20"/>
+              </w:rPr>
+              <w:t>4 SEP 2021</w:t>
             </w:r>
           </w:p>
         </w:tc>
@@ -12711,7 +13757,35 @@
               <w:rPr>
                 <w:sz w:val="20"/>
               </w:rPr>
-              <w:t>0161365851 pago factura 9890 Ref. 0084758012</w:t>
+              <w:t xml:space="preserve">0161365851 </w:t>
+            </w:r>
+            <w:proofErr w:type="spellStart"/>
+            <w:r>
+              <w:rPr>
+                <w:sz w:val="20"/>
+              </w:rPr>
+              <w:t>pago</w:t>
+            </w:r>
+            <w:proofErr w:type="spellEnd"/>
+            <w:r>
+              <w:rPr>
+                <w:sz w:val="20"/>
+              </w:rPr>
+              <w:t xml:space="preserve"> </w:t>
+            </w:r>
+            <w:proofErr w:type="spellStart"/>
+            <w:r>
+              <w:rPr>
+                <w:sz w:val="20"/>
+              </w:rPr>
+              <w:t>factura</w:t>
+            </w:r>
+            <w:proofErr w:type="spellEnd"/>
+            <w:r>
+              <w:rPr>
+                <w:sz w:val="20"/>
+              </w:rPr>
+              <w:t xml:space="preserve"> 9890 Ref. 0084758012</w:t>
             </w:r>
           </w:p>
         </w:tc>
@@ -12873,7 +13947,35 @@
               <w:rPr>
                 <w:sz w:val="20"/>
               </w:rPr>
-              <w:t>0161362186 pago factura 4440 Ref. 0084758018</w:t>
+              <w:t xml:space="preserve">0161362186 </w:t>
+            </w:r>
+            <w:proofErr w:type="spellStart"/>
+            <w:r>
+              <w:rPr>
+                <w:sz w:val="20"/>
+              </w:rPr>
+              <w:t>pago</w:t>
+            </w:r>
+            <w:proofErr w:type="spellEnd"/>
+            <w:r>
+              <w:rPr>
+                <w:sz w:val="20"/>
+              </w:rPr>
+              <w:t xml:space="preserve"> </w:t>
+            </w:r>
+            <w:proofErr w:type="spellStart"/>
+            <w:r>
+              <w:rPr>
+                <w:sz w:val="20"/>
+              </w:rPr>
+              <w:t>factura</w:t>
+            </w:r>
+            <w:proofErr w:type="spellEnd"/>
+            <w:r>
+              <w:rPr>
+                <w:sz w:val="20"/>
+              </w:rPr>
+              <w:t xml:space="preserve"> 4440 Ref. 0084758018</w:t>
             </w:r>
           </w:p>
         </w:tc>
@@ -13007,8 +14109,16 @@
               <w:rPr>
                 <w:sz w:val="20"/>
               </w:rPr>
-              <w:t>P14 RADIOMOVIL DIPSA,SA</w:t>
-            </w:r>
+              <w:t xml:space="preserve">P14 RADIOMOVIL </w:t>
+            </w:r>
+            <w:proofErr w:type="gramStart"/>
+            <w:r>
+              <w:rPr>
+                <w:sz w:val="20"/>
+              </w:rPr>
+              <w:t>DIPSA,SA</w:t>
+            </w:r>
+            <w:proofErr w:type="gramEnd"/>
           </w:p>
           <w:p>
             <w:pPr>
@@ -13161,6 +14271,8 @@
               <w:pStyle w:val="TableParagraph"/>
               <w:ind w:left="98" w:right="2697" w:hanging="46"/>
               <w:rPr>
+                <w:b/>
+                <w:bCs/>
                 <w:sz w:val="20"/>
               </w:rPr>
             </w:pPr>
@@ -13182,6 +14294,20 @@
                 <w:sz w:val="20"/>
               </w:rPr>
               <w:t>Ref. 1390</w:t>
+            </w:r>
+            <w:r>
+              <w:rPr>
+                <w:sz w:val="20"/>
+              </w:rPr>
+              <w:t xml:space="preserve"> </w:t>
+            </w:r>
+            <w:r>
+              <w:rPr>
+                <w:b/>
+                <w:bCs/>
+                <w:sz w:val="20"/>
+              </w:rPr>
+              <w:t>6 SEP 2021</w:t>
             </w:r>
           </w:p>
         </w:tc>
@@ -13306,6 +14432,8 @@
               <w:pStyle w:val="TableParagraph"/>
               <w:ind w:left="98" w:right="2697" w:hanging="46"/>
               <w:rPr>
+                <w:b/>
+                <w:bCs/>
                 <w:sz w:val="20"/>
               </w:rPr>
             </w:pPr>
@@ -13327,6 +14455,20 @@
                 <w:sz w:val="20"/>
               </w:rPr>
               <w:t>Ref. 1391</w:t>
+            </w:r>
+            <w:r>
+              <w:rPr>
+                <w:sz w:val="20"/>
+              </w:rPr>
+              <w:t xml:space="preserve"> </w:t>
+            </w:r>
+            <w:r>
+              <w:rPr>
+                <w:b/>
+                <w:bCs/>
+                <w:sz w:val="20"/>
+              </w:rPr>
+              <w:t xml:space="preserve">6 SEP 2021 </w:t>
             </w:r>
           </w:p>
         </w:tc>
@@ -13468,6 +14610,8 @@
               <w:spacing w:line="229" w:lineRule="exact"/>
               <w:ind w:left="52"/>
               <w:rPr>
+                <w:b/>
+                <w:bCs/>
                 <w:sz w:val="20"/>
               </w:rPr>
             </w:pPr>
@@ -13476,6 +14620,20 @@
                 <w:sz w:val="20"/>
               </w:rPr>
               <w:t>V45 VENTAS CREDITO</w:t>
+            </w:r>
+            <w:r>
+              <w:rPr>
+                <w:sz w:val="20"/>
+              </w:rPr>
+              <w:t xml:space="preserve"> </w:t>
+            </w:r>
+            <w:r>
+              <w:rPr>
+                <w:b/>
+                <w:bCs/>
+                <w:sz w:val="20"/>
+              </w:rPr>
+              <w:t xml:space="preserve">6 SEP 2021 </w:t>
             </w:r>
           </w:p>
           <w:p>
@@ -13914,6 +15072,8 @@
               <w:spacing w:line="229" w:lineRule="exact"/>
               <w:ind w:left="52"/>
               <w:rPr>
+                <w:b/>
+                <w:bCs/>
                 <w:sz w:val="20"/>
               </w:rPr>
             </w:pPr>
@@ -13922,6 +15082,20 @@
                 <w:sz w:val="20"/>
               </w:rPr>
               <w:t>V42 VENTAS DEBITO</w:t>
+            </w:r>
+            <w:r>
+              <w:rPr>
+                <w:sz w:val="20"/>
+              </w:rPr>
+              <w:t xml:space="preserve"> </w:t>
+            </w:r>
+            <w:r>
+              <w:rPr>
+                <w:b/>
+                <w:bCs/>
+                <w:sz w:val="20"/>
+              </w:rPr>
+              <w:t>6 SEP 2021</w:t>
             </w:r>
           </w:p>
           <w:p>
@@ -14360,6 +15534,8 @@
               <w:spacing w:line="212" w:lineRule="exact"/>
               <w:ind w:left="52"/>
               <w:rPr>
+                <w:b/>
+                <w:bCs/>
                 <w:sz w:val="20"/>
               </w:rPr>
             </w:pPr>
@@ -14368,6 +15544,20 @@
                 <w:sz w:val="20"/>
               </w:rPr>
               <w:t>N06 PAGO CUENTA DE TERCERO</w:t>
+            </w:r>
+            <w:r>
+              <w:rPr>
+                <w:sz w:val="20"/>
+              </w:rPr>
+              <w:t xml:space="preserve"> </w:t>
+            </w:r>
+            <w:r>
+              <w:rPr>
+                <w:b/>
+                <w:bCs/>
+                <w:sz w:val="20"/>
+              </w:rPr>
+              <w:t>7 SEP 2021 BAGDAD CENT</w:t>
             </w:r>
           </w:p>
         </w:tc>
@@ -14532,6 +15722,7 @@
               </w:rPr>
               <w:t xml:space="preserve"> </w:t>
             </w:r>
+            <w:proofErr w:type="spellStart"/>
             <w:r>
               <w:rPr>
                 <w:rFonts w:ascii="Arial"/>
@@ -14541,6 +15732,7 @@
               </w:rPr>
               <w:t>Cuenta</w:t>
             </w:r>
+            <w:proofErr w:type="spellEnd"/>
           </w:p>
         </w:tc>
         <w:tc>
@@ -14605,6 +15797,7 @@
               </w:rPr>
               <w:t xml:space="preserve"> </w:t>
             </w:r>
+            <w:proofErr w:type="spellStart"/>
             <w:r>
               <w:rPr>
                 <w:rFonts w:ascii="Arial"/>
@@ -14614,6 +15807,7 @@
               </w:rPr>
               <w:t>Cliente</w:t>
             </w:r>
+            <w:proofErr w:type="spellEnd"/>
           </w:p>
         </w:tc>
         <w:tc>
@@ -15097,6 +16291,8 @@
               <w:spacing w:line="229" w:lineRule="exact"/>
               <w:ind w:left="52"/>
               <w:rPr>
+                <w:b/>
+                <w:bCs/>
                 <w:sz w:val="20"/>
               </w:rPr>
             </w:pPr>
@@ -15105,6 +16301,20 @@
                 <w:sz w:val="20"/>
               </w:rPr>
               <w:t>V45 VENTAS CREDITO</w:t>
+            </w:r>
+            <w:r>
+              <w:rPr>
+                <w:sz w:val="20"/>
+              </w:rPr>
+              <w:t xml:space="preserve"> </w:t>
+            </w:r>
+            <w:r>
+              <w:rPr>
+                <w:b/>
+                <w:bCs/>
+                <w:sz w:val="20"/>
+              </w:rPr>
+              <w:t xml:space="preserve">7 SEP 2021 </w:t>
             </w:r>
           </w:p>
           <w:p>
@@ -15543,6 +16753,8 @@
               <w:spacing w:line="229" w:lineRule="exact"/>
               <w:ind w:left="52"/>
               <w:rPr>
+                <w:b/>
+                <w:bCs/>
                 <w:sz w:val="20"/>
               </w:rPr>
             </w:pPr>
@@ -15551,6 +16763,20 @@
                 <w:sz w:val="20"/>
               </w:rPr>
               <w:t>V42 VENTAS DEBITO</w:t>
+            </w:r>
+            <w:r>
+              <w:rPr>
+                <w:sz w:val="20"/>
+              </w:rPr>
+              <w:t xml:space="preserve"> </w:t>
+            </w:r>
+            <w:r>
+              <w:rPr>
+                <w:b/>
+                <w:bCs/>
+                <w:sz w:val="20"/>
+              </w:rPr>
+              <w:t>7 SEP 2021</w:t>
             </w:r>
           </w:p>
           <w:p>
@@ -15989,6 +17215,8 @@
               <w:spacing w:line="229" w:lineRule="exact"/>
               <w:ind w:left="52"/>
               <w:rPr>
+                <w:b/>
+                <w:bCs/>
                 <w:sz w:val="20"/>
               </w:rPr>
             </w:pPr>
@@ -15997,6 +17225,20 @@
                 <w:sz w:val="20"/>
               </w:rPr>
               <w:t>N06 PAGO CUENTA DE TERCERO</w:t>
+            </w:r>
+            <w:r>
+              <w:rPr>
+                <w:sz w:val="20"/>
+              </w:rPr>
+              <w:t xml:space="preserve"> </w:t>
+            </w:r>
+            <w:r>
+              <w:rPr>
+                <w:b/>
+                <w:bCs/>
+                <w:sz w:val="20"/>
+              </w:rPr>
+              <w:t>10 SEP 2021</w:t>
             </w:r>
           </w:p>
           <w:p>
@@ -16137,6 +17379,8 @@
               <w:spacing w:line="229" w:lineRule="exact"/>
               <w:ind w:left="52"/>
               <w:rPr>
+                <w:b/>
+                <w:bCs/>
                 <w:sz w:val="20"/>
               </w:rPr>
             </w:pPr>
@@ -16145,6 +17389,20 @@
                 <w:sz w:val="20"/>
               </w:rPr>
               <w:t>N06 PAGO CUENTA DE TERCERO</w:t>
+            </w:r>
+            <w:r>
+              <w:rPr>
+                <w:sz w:val="20"/>
+              </w:rPr>
+              <w:t xml:space="preserve"> </w:t>
+            </w:r>
+            <w:r>
+              <w:rPr>
+                <w:b/>
+                <w:bCs/>
+                <w:sz w:val="20"/>
+              </w:rPr>
+              <w:t>9 SEP 2021</w:t>
             </w:r>
           </w:p>
           <w:p>
@@ -16284,6 +17542,8 @@
               <w:pStyle w:val="TableParagraph"/>
               <w:ind w:left="98" w:right="2519" w:hanging="46"/>
               <w:rPr>
+                <w:b/>
+                <w:bCs/>
                 <w:sz w:val="20"/>
               </w:rPr>
             </w:pPr>
@@ -16305,6 +17565,20 @@
                 <w:sz w:val="20"/>
               </w:rPr>
               <w:t>Ref. 1407</w:t>
+            </w:r>
+            <w:r>
+              <w:rPr>
+                <w:sz w:val="20"/>
+              </w:rPr>
+              <w:t xml:space="preserve"> </w:t>
+            </w:r>
+            <w:r>
+              <w:rPr>
+                <w:b/>
+                <w:bCs/>
+                <w:sz w:val="20"/>
+              </w:rPr>
+              <w:t xml:space="preserve">8 SEP 2021 </w:t>
             </w:r>
           </w:p>
         </w:tc>
@@ -16465,7 +17739,35 @@
               <w:rPr>
                 <w:sz w:val="20"/>
               </w:rPr>
-              <w:t>0161365851 pago factura 9903 Ref. 0081342011</w:t>
+              <w:t xml:space="preserve">0161365851 </w:t>
+            </w:r>
+            <w:proofErr w:type="spellStart"/>
+            <w:r>
+              <w:rPr>
+                <w:sz w:val="20"/>
+              </w:rPr>
+              <w:t>pago</w:t>
+            </w:r>
+            <w:proofErr w:type="spellEnd"/>
+            <w:r>
+              <w:rPr>
+                <w:sz w:val="20"/>
+              </w:rPr>
+              <w:t xml:space="preserve"> </w:t>
+            </w:r>
+            <w:proofErr w:type="spellStart"/>
+            <w:r>
+              <w:rPr>
+                <w:sz w:val="20"/>
+              </w:rPr>
+              <w:t>factura</w:t>
+            </w:r>
+            <w:proofErr w:type="spellEnd"/>
+            <w:r>
+              <w:rPr>
+                <w:sz w:val="20"/>
+              </w:rPr>
+              <w:t xml:space="preserve"> 9903 Ref. 0081342011</w:t>
             </w:r>
           </w:p>
         </w:tc>
@@ -16608,6 +17910,8 @@
               <w:spacing w:line="229" w:lineRule="exact"/>
               <w:ind w:left="52"/>
               <w:rPr>
+                <w:b/>
+                <w:bCs/>
                 <w:sz w:val="20"/>
               </w:rPr>
             </w:pPr>
@@ -16616,6 +17920,20 @@
                 <w:sz w:val="20"/>
               </w:rPr>
               <w:t>V45 VENTAS CREDITO</w:t>
+            </w:r>
+            <w:r>
+              <w:rPr>
+                <w:sz w:val="20"/>
+              </w:rPr>
+              <w:t xml:space="preserve"> </w:t>
+            </w:r>
+            <w:r>
+              <w:rPr>
+                <w:b/>
+                <w:bCs/>
+                <w:sz w:val="20"/>
+              </w:rPr>
+              <w:t>8 SEP 2021</w:t>
             </w:r>
           </w:p>
           <w:p>
@@ -17054,6 +18372,8 @@
               <w:spacing w:line="229" w:lineRule="exact"/>
               <w:ind w:left="52"/>
               <w:rPr>
+                <w:b/>
+                <w:bCs/>
                 <w:sz w:val="20"/>
               </w:rPr>
             </w:pPr>
@@ -17062,6 +18382,20 @@
                 <w:sz w:val="20"/>
               </w:rPr>
               <w:t>V42 VENTAS DEBITO</w:t>
+            </w:r>
+            <w:r>
+              <w:rPr>
+                <w:sz w:val="20"/>
+              </w:rPr>
+              <w:t xml:space="preserve"> </w:t>
+            </w:r>
+            <w:r>
+              <w:rPr>
+                <w:b/>
+                <w:bCs/>
+                <w:sz w:val="20"/>
+              </w:rPr>
+              <w:t>8 SEP 2021</w:t>
             </w:r>
           </w:p>
           <w:p>
@@ -17497,8 +18831,13 @@
           <w:p>
             <w:pPr>
               <w:pStyle w:val="TableParagraph"/>
-              <w:ind w:left="52" w:right="2167"/>
-              <w:rPr>
+              <w:tabs>
+                <w:tab w:val="left" w:pos="2629"/>
+              </w:tabs>
+              <w:ind w:left="52" w:right="306"/>
+              <w:rPr>
+                <w:b/>
+                <w:bCs/>
                 <w:sz w:val="20"/>
               </w:rPr>
             </w:pPr>
@@ -17517,6 +18856,13 @@
             </w:r>
             <w:r>
               <w:rPr>
+                <w:spacing w:val="-43"/>
+                <w:sz w:val="20"/>
+              </w:rPr>
+              <w:t xml:space="preserve">   </w:t>
+            </w:r>
+            <w:r>
+              <w:rPr>
                 <w:sz w:val="20"/>
               </w:rPr>
               <w:t>BNET</w:t>
@@ -17559,6 +18905,20 @@
                 <w:sz w:val="20"/>
               </w:rPr>
               <w:t>0002101006</w:t>
+            </w:r>
+            <w:r>
+              <w:rPr>
+                <w:sz w:val="20"/>
+              </w:rPr>
+              <w:t xml:space="preserve"> </w:t>
+            </w:r>
+            <w:r>
+              <w:rPr>
+                <w:b/>
+                <w:bCs/>
+                <w:sz w:val="20"/>
+              </w:rPr>
+              <w:t>9 SEP 2021</w:t>
             </w:r>
           </w:p>
         </w:tc>
@@ -17719,7 +19079,35 @@
               <w:rPr>
                 <w:sz w:val="20"/>
               </w:rPr>
-              <w:t>0161365851 pago factura 9915 Ref. 0039386009</w:t>
+              <w:t xml:space="preserve">0161365851 </w:t>
+            </w:r>
+            <w:proofErr w:type="spellStart"/>
+            <w:r>
+              <w:rPr>
+                <w:sz w:val="20"/>
+              </w:rPr>
+              <w:t>pago</w:t>
+            </w:r>
+            <w:proofErr w:type="spellEnd"/>
+            <w:r>
+              <w:rPr>
+                <w:sz w:val="20"/>
+              </w:rPr>
+              <w:t xml:space="preserve"> </w:t>
+            </w:r>
+            <w:proofErr w:type="spellStart"/>
+            <w:r>
+              <w:rPr>
+                <w:sz w:val="20"/>
+              </w:rPr>
+              <w:t>factura</w:t>
+            </w:r>
+            <w:proofErr w:type="spellEnd"/>
+            <w:r>
+              <w:rPr>
+                <w:sz w:val="20"/>
+              </w:rPr>
+              <w:t xml:space="preserve"> 9915 Ref. 0039386009</w:t>
             </w:r>
           </w:p>
         </w:tc>
@@ -17861,6 +19249,8 @@
               <w:pStyle w:val="TableParagraph"/>
               <w:ind w:left="98" w:right="2519" w:hanging="46"/>
               <w:rPr>
+                <w:b/>
+                <w:bCs/>
                 <w:sz w:val="20"/>
               </w:rPr>
             </w:pPr>
@@ -17882,6 +19272,20 @@
                 <w:sz w:val="20"/>
               </w:rPr>
               <w:t>Ref. 1417</w:t>
+            </w:r>
+            <w:r>
+              <w:rPr>
+                <w:sz w:val="20"/>
+              </w:rPr>
+              <w:t xml:space="preserve"> </w:t>
+            </w:r>
+            <w:r>
+              <w:rPr>
+                <w:b/>
+                <w:bCs/>
+                <w:sz w:val="20"/>
+              </w:rPr>
+              <w:t>9 SEP 2021</w:t>
             </w:r>
           </w:p>
         </w:tc>
@@ -18006,6 +19410,8 @@
               <w:pStyle w:val="TableParagraph"/>
               <w:ind w:left="98" w:right="2519" w:hanging="46"/>
               <w:rPr>
+                <w:b/>
+                <w:bCs/>
                 <w:sz w:val="20"/>
               </w:rPr>
             </w:pPr>
@@ -18027,6 +19433,20 @@
                 <w:sz w:val="20"/>
               </w:rPr>
               <w:t>Ref. 1418</w:t>
+            </w:r>
+            <w:r>
+              <w:rPr>
+                <w:sz w:val="20"/>
+              </w:rPr>
+              <w:t xml:space="preserve"> </w:t>
+            </w:r>
+            <w:r>
+              <w:rPr>
+                <w:b/>
+                <w:bCs/>
+                <w:sz w:val="20"/>
+              </w:rPr>
+              <w:t>9 SEP 2021</w:t>
             </w:r>
           </w:p>
         </w:tc>
@@ -18161,6 +19581,20 @@
               </w:rPr>
               <w:t>N06 PAGO CUENTA DE TERCERO</w:t>
             </w:r>
+            <w:r>
+              <w:rPr>
+                <w:sz w:val="20"/>
+              </w:rPr>
+              <w:t xml:space="preserve"> </w:t>
+            </w:r>
+            <w:r>
+              <w:rPr>
+                <w:b/>
+                <w:bCs/>
+                <w:sz w:val="20"/>
+              </w:rPr>
+              <w:t>11 SEP 2021</w:t>
+            </w:r>
           </w:p>
           <w:p>
             <w:pPr>
@@ -18300,6 +19734,8 @@
               <w:spacing w:line="229" w:lineRule="exact"/>
               <w:ind w:left="52"/>
               <w:rPr>
+                <w:b/>
+                <w:bCs/>
                 <w:sz w:val="20"/>
               </w:rPr>
             </w:pPr>
@@ -18308,6 +19744,20 @@
                 <w:sz w:val="20"/>
               </w:rPr>
               <w:t>N06 PAGO CUENTA DE TERCERO</w:t>
+            </w:r>
+            <w:r>
+              <w:rPr>
+                <w:sz w:val="20"/>
+              </w:rPr>
+              <w:t xml:space="preserve"> </w:t>
+            </w:r>
+            <w:r>
+              <w:rPr>
+                <w:b/>
+                <w:bCs/>
+                <w:sz w:val="20"/>
+              </w:rPr>
+              <w:t>11 SEP 2021</w:t>
             </w:r>
           </w:p>
           <w:p>
@@ -18464,6 +19914,8 @@
               <w:pStyle w:val="TableParagraph"/>
               <w:ind w:left="98" w:right="2519" w:hanging="46"/>
               <w:rPr>
+                <w:b/>
+                <w:bCs/>
                 <w:sz w:val="20"/>
               </w:rPr>
             </w:pPr>
@@ -18485,6 +19937,20 @@
                 <w:sz w:val="20"/>
               </w:rPr>
               <w:t>Ref. 1421</w:t>
+            </w:r>
+            <w:r>
+              <w:rPr>
+                <w:sz w:val="20"/>
+              </w:rPr>
+              <w:t xml:space="preserve"> </w:t>
+            </w:r>
+            <w:r>
+              <w:rPr>
+                <w:b/>
+                <w:bCs/>
+                <w:sz w:val="20"/>
+              </w:rPr>
+              <w:t>10 SEP 2021</w:t>
             </w:r>
           </w:p>
         </w:tc>
@@ -18610,6 +20076,8 @@
               <w:spacing w:line="212" w:lineRule="exact"/>
               <w:ind w:left="52"/>
               <w:rPr>
+                <w:b/>
+                <w:bCs/>
                 <w:sz w:val="20"/>
               </w:rPr>
             </w:pPr>
@@ -18618,6 +20086,20 @@
                 <w:sz w:val="20"/>
               </w:rPr>
               <w:t>N06 PAGO CUENTA DE TERCERO</w:t>
+            </w:r>
+            <w:r>
+              <w:rPr>
+                <w:sz w:val="20"/>
+              </w:rPr>
+              <w:t xml:space="preserve"> </w:t>
+            </w:r>
+            <w:r>
+              <w:rPr>
+                <w:b/>
+                <w:bCs/>
+                <w:sz w:val="20"/>
+              </w:rPr>
+              <w:t>12 SEP 2021</w:t>
             </w:r>
           </w:p>
         </w:tc>
@@ -18782,6 +20264,7 @@
               </w:rPr>
               <w:t xml:space="preserve"> </w:t>
             </w:r>
+            <w:proofErr w:type="spellStart"/>
             <w:r>
               <w:rPr>
                 <w:rFonts w:ascii="Arial"/>
@@ -18791,6 +20274,7 @@
               </w:rPr>
               <w:t>Cuenta</w:t>
             </w:r>
+            <w:proofErr w:type="spellEnd"/>
           </w:p>
         </w:tc>
         <w:tc>
@@ -18855,6 +20339,7 @@
               </w:rPr>
               <w:t xml:space="preserve"> </w:t>
             </w:r>
+            <w:proofErr w:type="spellStart"/>
             <w:r>
               <w:rPr>
                 <w:rFonts w:ascii="Arial"/>
@@ -18864,6 +20349,7 @@
               </w:rPr>
               <w:t>Cliente</w:t>
             </w:r>
+            <w:proofErr w:type="spellEnd"/>
           </w:p>
         </w:tc>
         <w:tc>
@@ -19346,6 +20832,8 @@
               <w:spacing w:line="227" w:lineRule="exact"/>
               <w:ind w:left="75"/>
               <w:rPr>
+                <w:b/>
+                <w:bCs/>
                 <w:sz w:val="20"/>
               </w:rPr>
             </w:pPr>
@@ -19354,6 +20842,20 @@
                 <w:sz w:val="20"/>
               </w:rPr>
               <w:t>V45 VENTAS CREDITO</w:t>
+            </w:r>
+            <w:r>
+              <w:rPr>
+                <w:sz w:val="20"/>
+              </w:rPr>
+              <w:t xml:space="preserve"> </w:t>
+            </w:r>
+            <w:r>
+              <w:rPr>
+                <w:b/>
+                <w:bCs/>
+                <w:sz w:val="20"/>
+              </w:rPr>
+              <w:t>10 SEP 2021</w:t>
             </w:r>
           </w:p>
         </w:tc>
@@ -20080,6 +21582,8 @@
               <w:spacing w:line="227" w:lineRule="exact"/>
               <w:ind w:left="75"/>
               <w:rPr>
+                <w:b/>
+                <w:bCs/>
                 <w:sz w:val="20"/>
               </w:rPr>
             </w:pPr>
@@ -20088,6 +21592,20 @@
                 <w:sz w:val="20"/>
               </w:rPr>
               <w:t>V42 VENTAS DEBITO</w:t>
+            </w:r>
+            <w:r>
+              <w:rPr>
+                <w:sz w:val="20"/>
+              </w:rPr>
+              <w:t xml:space="preserve"> </w:t>
+            </w:r>
+            <w:r>
+              <w:rPr>
+                <w:b/>
+                <w:bCs/>
+                <w:sz w:val="20"/>
+              </w:rPr>
+              <w:t>10 SEP 2021</w:t>
             </w:r>
           </w:p>
         </w:tc>
@@ -20814,6 +22332,8 @@
               <w:spacing w:line="227" w:lineRule="exact"/>
               <w:ind w:left="75"/>
               <w:rPr>
+                <w:b/>
+                <w:bCs/>
                 <w:sz w:val="20"/>
               </w:rPr>
             </w:pPr>
@@ -20822,6 +22342,20 @@
                 <w:sz w:val="20"/>
               </w:rPr>
               <w:t>V45 VENTAS CREDITO</w:t>
+            </w:r>
+            <w:r>
+              <w:rPr>
+                <w:sz w:val="20"/>
+              </w:rPr>
+              <w:t xml:space="preserve"> </w:t>
+            </w:r>
+            <w:r>
+              <w:rPr>
+                <w:b/>
+                <w:bCs/>
+                <w:sz w:val="20"/>
+              </w:rPr>
+              <w:t>12 SEP 2021</w:t>
             </w:r>
           </w:p>
         </w:tc>
@@ -21548,6 +23082,8 @@
               <w:spacing w:line="227" w:lineRule="exact"/>
               <w:ind w:left="75"/>
               <w:rPr>
+                <w:b/>
+                <w:bCs/>
                 <w:sz w:val="20"/>
               </w:rPr>
             </w:pPr>
@@ -21556,6 +23092,20 @@
                 <w:sz w:val="20"/>
               </w:rPr>
               <w:t>N06 PAGO CUENTA DE TERCERO</w:t>
+            </w:r>
+            <w:r>
+              <w:rPr>
+                <w:sz w:val="20"/>
+              </w:rPr>
+              <w:t xml:space="preserve"> </w:t>
+            </w:r>
+            <w:r>
+              <w:rPr>
+                <w:b/>
+                <w:bCs/>
+                <w:sz w:val="20"/>
+              </w:rPr>
+              <w:t>13 SEP 2021</w:t>
             </w:r>
           </w:p>
         </w:tc>
@@ -21792,6 +23342,8 @@
               <w:spacing w:line="227" w:lineRule="exact"/>
               <w:ind w:left="75"/>
               <w:rPr>
+                <w:b/>
+                <w:bCs/>
                 <w:sz w:val="20"/>
               </w:rPr>
             </w:pPr>
@@ -21800,6 +23352,28 @@
                 <w:sz w:val="20"/>
               </w:rPr>
               <w:t>C02 DEPOSITO EN EFECTIVO</w:t>
+            </w:r>
+            <w:r>
+              <w:rPr>
+                <w:sz w:val="20"/>
+              </w:rPr>
+              <w:t xml:space="preserve"> </w:t>
+            </w:r>
+            <w:r>
+              <w:rPr>
+                <w:b/>
+                <w:bCs/>
+                <w:sz w:val="20"/>
+              </w:rPr>
+              <w:t>1</w:t>
+            </w:r>
+            <w:r>
+              <w:rPr>
+                <w:b/>
+                <w:bCs/>
+                <w:sz w:val="20"/>
+              </w:rPr>
+              <w:t xml:space="preserve">1 SEP 2021 </w:t>
             </w:r>
           </w:p>
         </w:tc>
@@ -22036,6 +23610,8 @@
               <w:spacing w:line="227" w:lineRule="exact"/>
               <w:ind w:left="75"/>
               <w:rPr>
+                <w:b/>
+                <w:bCs/>
                 <w:sz w:val="20"/>
               </w:rPr>
             </w:pPr>
@@ -22044,6 +23620,20 @@
                 <w:sz w:val="20"/>
               </w:rPr>
               <w:t>C02 DEPOSITO EN EFECTIVO</w:t>
+            </w:r>
+            <w:r>
+              <w:rPr>
+                <w:sz w:val="20"/>
+              </w:rPr>
+              <w:t xml:space="preserve"> </w:t>
+            </w:r>
+            <w:r>
+              <w:rPr>
+                <w:b/>
+                <w:bCs/>
+                <w:sz w:val="20"/>
+              </w:rPr>
+              <w:t xml:space="preserve">12 SEP 2021 </w:t>
             </w:r>
           </w:p>
         </w:tc>
@@ -22419,7 +24009,35 @@
               <w:rPr>
                 <w:sz w:val="20"/>
               </w:rPr>
-              <w:t>0161365851 pago factura 9925 Ref. 0010877011</w:t>
+              <w:t xml:space="preserve">0161365851 </w:t>
+            </w:r>
+            <w:proofErr w:type="spellStart"/>
+            <w:r>
+              <w:rPr>
+                <w:sz w:val="20"/>
+              </w:rPr>
+              <w:t>pago</w:t>
+            </w:r>
+            <w:proofErr w:type="spellEnd"/>
+            <w:r>
+              <w:rPr>
+                <w:sz w:val="20"/>
+              </w:rPr>
+              <w:t xml:space="preserve"> </w:t>
+            </w:r>
+            <w:proofErr w:type="spellStart"/>
+            <w:r>
+              <w:rPr>
+                <w:sz w:val="20"/>
+              </w:rPr>
+              <w:t>factura</w:t>
+            </w:r>
+            <w:proofErr w:type="spellEnd"/>
+            <w:r>
+              <w:rPr>
+                <w:sz w:val="20"/>
+              </w:rPr>
+              <w:t xml:space="preserve"> 9925 Ref. 0010877011</w:t>
             </w:r>
           </w:p>
         </w:tc>
@@ -23260,6 +24878,8 @@
               <w:spacing w:line="227" w:lineRule="exact"/>
               <w:ind w:left="75"/>
               <w:rPr>
+                <w:b/>
+                <w:bCs/>
                 <w:sz w:val="20"/>
               </w:rPr>
             </w:pPr>
@@ -23268,6 +24888,20 @@
                 <w:sz w:val="20"/>
               </w:rPr>
               <w:t>V45 VENTAS CREDITO</w:t>
+            </w:r>
+            <w:r>
+              <w:rPr>
+                <w:sz w:val="20"/>
+              </w:rPr>
+              <w:t xml:space="preserve"> </w:t>
+            </w:r>
+            <w:r>
+              <w:rPr>
+                <w:b/>
+                <w:bCs/>
+                <w:sz w:val="20"/>
+              </w:rPr>
+              <w:t>13 SEP 2021</w:t>
             </w:r>
           </w:p>
         </w:tc>
@@ -23994,6 +25628,8 @@
               <w:spacing w:line="227" w:lineRule="exact"/>
               <w:ind w:left="75"/>
               <w:rPr>
+                <w:b/>
+                <w:bCs/>
                 <w:sz w:val="20"/>
               </w:rPr>
             </w:pPr>
@@ -24002,6 +25638,20 @@
                 <w:sz w:val="20"/>
               </w:rPr>
               <w:t>V42 VENTAS DEBITO</w:t>
+            </w:r>
+            <w:r>
+              <w:rPr>
+                <w:sz w:val="20"/>
+              </w:rPr>
+              <w:t xml:space="preserve"> </w:t>
+            </w:r>
+            <w:r>
+              <w:rPr>
+                <w:b/>
+                <w:bCs/>
+                <w:sz w:val="20"/>
+              </w:rPr>
+              <w:t>13 SEP 2021</w:t>
             </w:r>
           </w:p>
         </w:tc>
@@ -24728,6 +26378,8 @@
               <w:spacing w:line="227" w:lineRule="exact"/>
               <w:ind w:left="75"/>
               <w:rPr>
+                <w:b/>
+                <w:bCs/>
                 <w:sz w:val="20"/>
               </w:rPr>
             </w:pPr>
@@ -24736,6 +26388,20 @@
                 <w:sz w:val="20"/>
               </w:rPr>
               <w:t>C02 DEPOSITO EN EFECTIVO</w:t>
+            </w:r>
+            <w:r>
+              <w:rPr>
+                <w:sz w:val="20"/>
+              </w:rPr>
+              <w:t xml:space="preserve"> </w:t>
+            </w:r>
+            <w:r>
+              <w:rPr>
+                <w:b/>
+                <w:bCs/>
+                <w:sz w:val="20"/>
+              </w:rPr>
+              <w:t>13 SEP 2021</w:t>
             </w:r>
           </w:p>
         </w:tc>
@@ -24994,6 +26660,7 @@
               </w:rPr>
               <w:t xml:space="preserve"> </w:t>
             </w:r>
+            <w:proofErr w:type="spellStart"/>
             <w:r>
               <w:rPr>
                 <w:rFonts w:ascii="Arial"/>
@@ -25003,6 +26670,7 @@
               </w:rPr>
               <w:t>Cuenta</w:t>
             </w:r>
+            <w:proofErr w:type="spellEnd"/>
           </w:p>
         </w:tc>
         <w:tc>
@@ -25067,6 +26735,7 @@
               </w:rPr>
               <w:t xml:space="preserve"> </w:t>
             </w:r>
+            <w:proofErr w:type="spellStart"/>
             <w:r>
               <w:rPr>
                 <w:rFonts w:ascii="Arial"/>
@@ -25076,6 +26745,7 @@
               </w:rPr>
               <w:t>Cliente</w:t>
             </w:r>
+            <w:proofErr w:type="spellEnd"/>
           </w:p>
         </w:tc>
         <w:tc>
@@ -25580,7 +27250,35 @@
               <w:rPr>
                 <w:sz w:val="20"/>
               </w:rPr>
-              <w:t>0101375164 pago factura 23030 Ref. 0011390020</w:t>
+              <w:t xml:space="preserve">0101375164 </w:t>
+            </w:r>
+            <w:proofErr w:type="spellStart"/>
+            <w:r>
+              <w:rPr>
+                <w:sz w:val="20"/>
+              </w:rPr>
+              <w:t>pago</w:t>
+            </w:r>
+            <w:proofErr w:type="spellEnd"/>
+            <w:r>
+              <w:rPr>
+                <w:sz w:val="20"/>
+              </w:rPr>
+              <w:t xml:space="preserve"> </w:t>
+            </w:r>
+            <w:proofErr w:type="spellStart"/>
+            <w:r>
+              <w:rPr>
+                <w:sz w:val="20"/>
+              </w:rPr>
+              <w:t>factura</w:t>
+            </w:r>
+            <w:proofErr w:type="spellEnd"/>
+            <w:r>
+              <w:rPr>
+                <w:sz w:val="20"/>
+              </w:rPr>
+              <w:t xml:space="preserve"> 23030 Ref. 0011390020</w:t>
             </w:r>
           </w:p>
         </w:tc>
@@ -25715,7 +27413,35 @@
               <w:rPr>
                 <w:sz w:val="20"/>
               </w:rPr>
-              <w:t>0161365851 pago factura 9944 Ref. 0048338009</w:t>
+              <w:t xml:space="preserve">0161365851 </w:t>
+            </w:r>
+            <w:proofErr w:type="spellStart"/>
+            <w:r>
+              <w:rPr>
+                <w:sz w:val="20"/>
+              </w:rPr>
+              <w:t>pago</w:t>
+            </w:r>
+            <w:proofErr w:type="spellEnd"/>
+            <w:r>
+              <w:rPr>
+                <w:sz w:val="20"/>
+              </w:rPr>
+              <w:t xml:space="preserve"> </w:t>
+            </w:r>
+            <w:proofErr w:type="spellStart"/>
+            <w:r>
+              <w:rPr>
+                <w:sz w:val="20"/>
+              </w:rPr>
+              <w:t>factura</w:t>
+            </w:r>
+            <w:proofErr w:type="spellEnd"/>
+            <w:r>
+              <w:rPr>
+                <w:sz w:val="20"/>
+              </w:rPr>
+              <w:t xml:space="preserve"> 9944 Ref. 0048338009</w:t>
             </w:r>
           </w:p>
         </w:tc>
@@ -25850,7 +27576,35 @@
               <w:rPr>
                 <w:sz w:val="20"/>
               </w:rPr>
-              <w:t>0161367323 pago factura 8408 Ref. 0048338014</w:t>
+              <w:t xml:space="preserve">0161367323 </w:t>
+            </w:r>
+            <w:proofErr w:type="spellStart"/>
+            <w:r>
+              <w:rPr>
+                <w:sz w:val="20"/>
+              </w:rPr>
+              <w:t>pago</w:t>
+            </w:r>
+            <w:proofErr w:type="spellEnd"/>
+            <w:r>
+              <w:rPr>
+                <w:sz w:val="20"/>
+              </w:rPr>
+              <w:t xml:space="preserve"> </w:t>
+            </w:r>
+            <w:proofErr w:type="spellStart"/>
+            <w:r>
+              <w:rPr>
+                <w:sz w:val="20"/>
+              </w:rPr>
+              <w:t>factura</w:t>
+            </w:r>
+            <w:proofErr w:type="spellEnd"/>
+            <w:r>
+              <w:rPr>
+                <w:sz w:val="20"/>
+              </w:rPr>
+              <w:t xml:space="preserve"> 8408 Ref. 0048338014</w:t>
             </w:r>
           </w:p>
         </w:tc>
@@ -26818,6 +28572,8 @@
               <w:pStyle w:val="TableParagraph"/>
               <w:ind w:left="99" w:right="2630" w:hanging="46"/>
               <w:rPr>
+                <w:b/>
+                <w:bCs/>
                 <w:sz w:val="20"/>
               </w:rPr>
             </w:pPr>
@@ -26839,6 +28595,20 @@
                 <w:sz w:val="20"/>
               </w:rPr>
               <w:t>Ref. 1456</w:t>
+            </w:r>
+            <w:r>
+              <w:rPr>
+                <w:sz w:val="20"/>
+              </w:rPr>
+              <w:t xml:space="preserve"> </w:t>
+            </w:r>
+            <w:r>
+              <w:rPr>
+                <w:b/>
+                <w:bCs/>
+                <w:sz w:val="20"/>
+              </w:rPr>
+              <w:t>13 SEP 2021</w:t>
             </w:r>
           </w:p>
         </w:tc>
@@ -28456,6 +30226,7 @@
               </w:rPr>
               <w:t xml:space="preserve"> </w:t>
             </w:r>
+            <w:proofErr w:type="spellStart"/>
             <w:r>
               <w:rPr>
                 <w:rFonts w:ascii="Arial"/>
@@ -28465,6 +30236,7 @@
               </w:rPr>
               <w:t>Cuenta</w:t>
             </w:r>
+            <w:proofErr w:type="spellEnd"/>
           </w:p>
         </w:tc>
         <w:tc>
@@ -28529,6 +30301,7 @@
               </w:rPr>
               <w:t xml:space="preserve"> </w:t>
             </w:r>
+            <w:proofErr w:type="spellStart"/>
             <w:r>
               <w:rPr>
                 <w:rFonts w:ascii="Arial"/>
@@ -28538,6 +30311,7 @@
               </w:rPr>
               <w:t>Cliente</w:t>
             </w:r>
+            <w:proofErr w:type="spellEnd"/>
           </w:p>
         </w:tc>
         <w:tc>
@@ -29665,7 +31439,35 @@
               <w:rPr>
                 <w:sz w:val="20"/>
               </w:rPr>
-              <w:t>0161365851 pago factura 9954 Ref. 0023500009</w:t>
+              <w:t xml:space="preserve">0161365851 </w:t>
+            </w:r>
+            <w:proofErr w:type="spellStart"/>
+            <w:r>
+              <w:rPr>
+                <w:sz w:val="20"/>
+              </w:rPr>
+              <w:t>pago</w:t>
+            </w:r>
+            <w:proofErr w:type="spellEnd"/>
+            <w:r>
+              <w:rPr>
+                <w:sz w:val="20"/>
+              </w:rPr>
+              <w:t xml:space="preserve"> </w:t>
+            </w:r>
+            <w:proofErr w:type="spellStart"/>
+            <w:r>
+              <w:rPr>
+                <w:sz w:val="20"/>
+              </w:rPr>
+              <w:t>factura</w:t>
+            </w:r>
+            <w:proofErr w:type="spellEnd"/>
+            <w:r>
+              <w:rPr>
+                <w:sz w:val="20"/>
+              </w:rPr>
+              <w:t xml:space="preserve"> 9954 Ref. 0023500009</w:t>
             </w:r>
           </w:p>
         </w:tc>
@@ -29921,7 +31723,35 @@
               <w:rPr>
                 <w:sz w:val="20"/>
               </w:rPr>
-              <w:t>0161362186 pago factura 4454 Ref. 0023500014</w:t>
+              <w:t xml:space="preserve">0161362186 </w:t>
+            </w:r>
+            <w:proofErr w:type="spellStart"/>
+            <w:r>
+              <w:rPr>
+                <w:sz w:val="20"/>
+              </w:rPr>
+              <w:t>pago</w:t>
+            </w:r>
+            <w:proofErr w:type="spellEnd"/>
+            <w:r>
+              <w:rPr>
+                <w:sz w:val="20"/>
+              </w:rPr>
+              <w:t xml:space="preserve"> </w:t>
+            </w:r>
+            <w:proofErr w:type="spellStart"/>
+            <w:r>
+              <w:rPr>
+                <w:sz w:val="20"/>
+              </w:rPr>
+              <w:t>factura</w:t>
+            </w:r>
+            <w:proofErr w:type="spellEnd"/>
+            <w:r>
+              <w:rPr>
+                <w:sz w:val="20"/>
+              </w:rPr>
+              <w:t xml:space="preserve"> 4454 Ref. 0023500014</w:t>
             </w:r>
           </w:p>
         </w:tc>
@@ -34550,6 +36380,7 @@
               </w:rPr>
               <w:t xml:space="preserve"> </w:t>
             </w:r>
+            <w:proofErr w:type="spellStart"/>
             <w:r>
               <w:rPr>
                 <w:rFonts w:ascii="Arial"/>
@@ -34559,6 +36390,7 @@
               </w:rPr>
               <w:t>Cuenta</w:t>
             </w:r>
+            <w:proofErr w:type="spellEnd"/>
           </w:p>
         </w:tc>
         <w:tc>
@@ -34623,6 +36455,7 @@
               </w:rPr>
               <w:t xml:space="preserve"> </w:t>
             </w:r>
+            <w:proofErr w:type="spellStart"/>
             <w:r>
               <w:rPr>
                 <w:rFonts w:ascii="Arial"/>
@@ -34632,6 +36465,7 @@
               </w:rPr>
               <w:t>Cliente</w:t>
             </w:r>
+            <w:proofErr w:type="spellEnd"/>
           </w:p>
         </w:tc>
         <w:tc>
@@ -35439,7 +37273,35 @@
               <w:rPr>
                 <w:sz w:val="20"/>
               </w:rPr>
-              <w:t>0161365851 pago factura 9963 Ref. 0099067009</w:t>
+              <w:t xml:space="preserve">0161365851 </w:t>
+            </w:r>
+            <w:proofErr w:type="spellStart"/>
+            <w:r>
+              <w:rPr>
+                <w:sz w:val="20"/>
+              </w:rPr>
+              <w:t>pago</w:t>
+            </w:r>
+            <w:proofErr w:type="spellEnd"/>
+            <w:r>
+              <w:rPr>
+                <w:sz w:val="20"/>
+              </w:rPr>
+              <w:t xml:space="preserve"> </w:t>
+            </w:r>
+            <w:proofErr w:type="spellStart"/>
+            <w:r>
+              <w:rPr>
+                <w:sz w:val="20"/>
+              </w:rPr>
+              <w:t>factura</w:t>
+            </w:r>
+            <w:proofErr w:type="spellEnd"/>
+            <w:r>
+              <w:rPr>
+                <w:sz w:val="20"/>
+              </w:rPr>
+              <w:t xml:space="preserve"> 9963 Ref. 0099067009</w:t>
             </w:r>
           </w:p>
         </w:tc>
@@ -35601,7 +37463,35 @@
               <w:rPr>
                 <w:sz w:val="20"/>
               </w:rPr>
-              <w:t>0161367323 pago factura 8420 Ref. 0099067017</w:t>
+              <w:t xml:space="preserve">0161367323 </w:t>
+            </w:r>
+            <w:proofErr w:type="spellStart"/>
+            <w:r>
+              <w:rPr>
+                <w:sz w:val="20"/>
+              </w:rPr>
+              <w:t>pago</w:t>
+            </w:r>
+            <w:proofErr w:type="spellEnd"/>
+            <w:r>
+              <w:rPr>
+                <w:sz w:val="20"/>
+              </w:rPr>
+              <w:t xml:space="preserve"> </w:t>
+            </w:r>
+            <w:proofErr w:type="spellStart"/>
+            <w:r>
+              <w:rPr>
+                <w:sz w:val="20"/>
+              </w:rPr>
+              <w:t>factura</w:t>
+            </w:r>
+            <w:proofErr w:type="spellEnd"/>
+            <w:r>
+              <w:rPr>
+                <w:sz w:val="20"/>
+              </w:rPr>
+              <w:t xml:space="preserve"> 8420 Ref. 0099067017</w:t>
             </w:r>
           </w:p>
         </w:tc>
@@ -36518,7 +38408,35 @@
               <w:rPr>
                 <w:sz w:val="20"/>
               </w:rPr>
-              <w:t>0161365851 pago factura 9966 Ref. 0032897009</w:t>
+              <w:t xml:space="preserve">0161365851 </w:t>
+            </w:r>
+            <w:proofErr w:type="spellStart"/>
+            <w:r>
+              <w:rPr>
+                <w:sz w:val="20"/>
+              </w:rPr>
+              <w:t>pago</w:t>
+            </w:r>
+            <w:proofErr w:type="spellEnd"/>
+            <w:r>
+              <w:rPr>
+                <w:sz w:val="20"/>
+              </w:rPr>
+              <w:t xml:space="preserve"> </w:t>
+            </w:r>
+            <w:proofErr w:type="spellStart"/>
+            <w:r>
+              <w:rPr>
+                <w:sz w:val="20"/>
+              </w:rPr>
+              <w:t>factura</w:t>
+            </w:r>
+            <w:proofErr w:type="spellEnd"/>
+            <w:r>
+              <w:rPr>
+                <w:sz w:val="20"/>
+              </w:rPr>
+              <w:t xml:space="preserve"> 9966 Ref. 0032897009</w:t>
             </w:r>
           </w:p>
         </w:tc>
@@ -36680,7 +38598,35 @@
               <w:rPr>
                 <w:sz w:val="20"/>
               </w:rPr>
-              <w:t>0161363336 pago factura 6491 Ref. 0032897014</w:t>
+              <w:t xml:space="preserve">0161363336 </w:t>
+            </w:r>
+            <w:proofErr w:type="spellStart"/>
+            <w:r>
+              <w:rPr>
+                <w:sz w:val="20"/>
+              </w:rPr>
+              <w:t>pago</w:t>
+            </w:r>
+            <w:proofErr w:type="spellEnd"/>
+            <w:r>
+              <w:rPr>
+                <w:sz w:val="20"/>
+              </w:rPr>
+              <w:t xml:space="preserve"> </w:t>
+            </w:r>
+            <w:proofErr w:type="spellStart"/>
+            <w:r>
+              <w:rPr>
+                <w:sz w:val="20"/>
+              </w:rPr>
+              <w:t>factura</w:t>
+            </w:r>
+            <w:proofErr w:type="spellEnd"/>
+            <w:r>
+              <w:rPr>
+                <w:sz w:val="20"/>
+              </w:rPr>
+              <w:t xml:space="preserve"> 6491 Ref. 0032897014</w:t>
             </w:r>
           </w:p>
         </w:tc>
@@ -38773,6 +40719,7 @@
               </w:rPr>
               <w:t xml:space="preserve"> </w:t>
             </w:r>
+            <w:proofErr w:type="spellStart"/>
             <w:r>
               <w:rPr>
                 <w:rFonts w:ascii="Arial"/>
@@ -38782,6 +40729,7 @@
               </w:rPr>
               <w:t>Cuenta</w:t>
             </w:r>
+            <w:proofErr w:type="spellEnd"/>
           </w:p>
         </w:tc>
         <w:tc>
@@ -38846,6 +40794,7 @@
               </w:rPr>
               <w:t xml:space="preserve"> </w:t>
             </w:r>
+            <w:proofErr w:type="spellStart"/>
             <w:r>
               <w:rPr>
                 <w:rFonts w:ascii="Arial"/>
@@ -38855,6 +40804,7 @@
               </w:rPr>
               <w:t>Cliente</w:t>
             </w:r>
+            <w:proofErr w:type="spellEnd"/>
           </w:p>
         </w:tc>
         <w:tc>
@@ -40494,7 +42444,35 @@
               <w:rPr>
                 <w:sz w:val="20"/>
               </w:rPr>
-              <w:t>0161365851 pago factura 9978 Ref. 0068686009</w:t>
+              <w:t xml:space="preserve">0161365851 </w:t>
+            </w:r>
+            <w:proofErr w:type="spellStart"/>
+            <w:r>
+              <w:rPr>
+                <w:sz w:val="20"/>
+              </w:rPr>
+              <w:t>pago</w:t>
+            </w:r>
+            <w:proofErr w:type="spellEnd"/>
+            <w:r>
+              <w:rPr>
+                <w:sz w:val="20"/>
+              </w:rPr>
+              <w:t xml:space="preserve"> </w:t>
+            </w:r>
+            <w:proofErr w:type="spellStart"/>
+            <w:r>
+              <w:rPr>
+                <w:sz w:val="20"/>
+              </w:rPr>
+              <w:t>factura</w:t>
+            </w:r>
+            <w:proofErr w:type="spellEnd"/>
+            <w:r>
+              <w:rPr>
+                <w:sz w:val="20"/>
+              </w:rPr>
+              <w:t xml:space="preserve"> 9978 Ref. 0068686009</w:t>
             </w:r>
           </w:p>
         </w:tc>
@@ -40752,7 +42730,35 @@
               <w:rPr>
                 <w:sz w:val="20"/>
               </w:rPr>
-              <w:t>0161363336 pago factura 6494 Ref. 0068686014</w:t>
+              <w:t xml:space="preserve">0161363336 </w:t>
+            </w:r>
+            <w:proofErr w:type="spellStart"/>
+            <w:r>
+              <w:rPr>
+                <w:sz w:val="20"/>
+              </w:rPr>
+              <w:t>pago</w:t>
+            </w:r>
+            <w:proofErr w:type="spellEnd"/>
+            <w:r>
+              <w:rPr>
+                <w:sz w:val="20"/>
+              </w:rPr>
+              <w:t xml:space="preserve"> </w:t>
+            </w:r>
+            <w:proofErr w:type="spellStart"/>
+            <w:r>
+              <w:rPr>
+                <w:sz w:val="20"/>
+              </w:rPr>
+              <w:t>factura</w:t>
+            </w:r>
+            <w:proofErr w:type="spellEnd"/>
+            <w:r>
+              <w:rPr>
+                <w:sz w:val="20"/>
+              </w:rPr>
+              <w:t xml:space="preserve"> 6494 Ref. 0068686014</w:t>
             </w:r>
           </w:p>
         </w:tc>
@@ -42274,7 +44280,35 @@
               <w:rPr>
                 <w:sz w:val="20"/>
               </w:rPr>
-              <w:t>0161365851 pago factura 9987 Ref. 0036036009</w:t>
+              <w:t xml:space="preserve">0161365851 </w:t>
+            </w:r>
+            <w:proofErr w:type="spellStart"/>
+            <w:r>
+              <w:rPr>
+                <w:sz w:val="20"/>
+              </w:rPr>
+              <w:t>pago</w:t>
+            </w:r>
+            <w:proofErr w:type="spellEnd"/>
+            <w:r>
+              <w:rPr>
+                <w:sz w:val="20"/>
+              </w:rPr>
+              <w:t xml:space="preserve"> </w:t>
+            </w:r>
+            <w:proofErr w:type="spellStart"/>
+            <w:r>
+              <w:rPr>
+                <w:sz w:val="20"/>
+              </w:rPr>
+              <w:t>factura</w:t>
+            </w:r>
+            <w:proofErr w:type="spellEnd"/>
+            <w:r>
+              <w:rPr>
+                <w:sz w:val="20"/>
+              </w:rPr>
+              <w:t xml:space="preserve"> 9987 Ref. 0036036009</w:t>
             </w:r>
           </w:p>
         </w:tc>
@@ -42548,7 +44582,35 @@
               <w:rPr>
                 <w:sz w:val="20"/>
               </w:rPr>
-              <w:t>0443560724 pago semana 38 Ref. 0036036018</w:t>
+              <w:t xml:space="preserve">0443560724 </w:t>
+            </w:r>
+            <w:proofErr w:type="spellStart"/>
+            <w:r>
+              <w:rPr>
+                <w:sz w:val="20"/>
+              </w:rPr>
+              <w:t>pago</w:t>
+            </w:r>
+            <w:proofErr w:type="spellEnd"/>
+            <w:r>
+              <w:rPr>
+                <w:sz w:val="20"/>
+              </w:rPr>
+              <w:t xml:space="preserve"> </w:t>
+            </w:r>
+            <w:proofErr w:type="spellStart"/>
+            <w:r>
+              <w:rPr>
+                <w:sz w:val="20"/>
+              </w:rPr>
+              <w:t>semana</w:t>
+            </w:r>
+            <w:proofErr w:type="spellEnd"/>
+            <w:r>
+              <w:rPr>
+                <w:sz w:val="20"/>
+              </w:rPr>
+              <w:t xml:space="preserve"> 38 Ref. 0036036018</w:t>
             </w:r>
           </w:p>
         </w:tc>
@@ -45175,6 +47237,7 @@
               </w:rPr>
               <w:t xml:space="preserve"> </w:t>
             </w:r>
+            <w:proofErr w:type="spellStart"/>
             <w:r>
               <w:rPr>
                 <w:rFonts w:ascii="Arial"/>
@@ -45184,6 +47247,7 @@
               </w:rPr>
               <w:t>Cuenta</w:t>
             </w:r>
+            <w:proofErr w:type="spellEnd"/>
           </w:p>
         </w:tc>
         <w:tc>
@@ -45248,6 +47312,7 @@
               </w:rPr>
               <w:t xml:space="preserve"> </w:t>
             </w:r>
+            <w:proofErr w:type="spellStart"/>
             <w:r>
               <w:rPr>
                 <w:rFonts w:ascii="Arial"/>
@@ -45257,6 +47322,7 @@
               </w:rPr>
               <w:t>Cliente</w:t>
             </w:r>
+            <w:proofErr w:type="spellEnd"/>
           </w:p>
         </w:tc>
         <w:tc>
@@ -45940,7 +48006,35 @@
               <w:rPr>
                 <w:sz w:val="20"/>
               </w:rPr>
-              <w:t>0161365851 pago factura 10002 Ref. 0065646008</w:t>
+              <w:t xml:space="preserve">0161365851 </w:t>
+            </w:r>
+            <w:proofErr w:type="spellStart"/>
+            <w:r>
+              <w:rPr>
+                <w:sz w:val="20"/>
+              </w:rPr>
+              <w:t>pago</w:t>
+            </w:r>
+            <w:proofErr w:type="spellEnd"/>
+            <w:r>
+              <w:rPr>
+                <w:sz w:val="20"/>
+              </w:rPr>
+              <w:t xml:space="preserve"> </w:t>
+            </w:r>
+            <w:proofErr w:type="spellStart"/>
+            <w:r>
+              <w:rPr>
+                <w:sz w:val="20"/>
+              </w:rPr>
+              <w:t>factura</w:t>
+            </w:r>
+            <w:proofErr w:type="spellEnd"/>
+            <w:r>
+              <w:rPr>
+                <w:sz w:val="20"/>
+              </w:rPr>
+              <w:t xml:space="preserve"> 10002 Ref. 0065646008</w:t>
             </w:r>
           </w:p>
         </w:tc>
@@ -46262,7 +48356,35 @@
               <w:rPr>
                 <w:sz w:val="20"/>
               </w:rPr>
-              <w:t>0161365851 pago factura 10009 Ref. 0021741009</w:t>
+              <w:t xml:space="preserve">0161365851 </w:t>
+            </w:r>
+            <w:proofErr w:type="spellStart"/>
+            <w:r>
+              <w:rPr>
+                <w:sz w:val="20"/>
+              </w:rPr>
+              <w:t>pago</w:t>
+            </w:r>
+            <w:proofErr w:type="spellEnd"/>
+            <w:r>
+              <w:rPr>
+                <w:sz w:val="20"/>
+              </w:rPr>
+              <w:t xml:space="preserve"> </w:t>
+            </w:r>
+            <w:proofErr w:type="spellStart"/>
+            <w:r>
+              <w:rPr>
+                <w:sz w:val="20"/>
+              </w:rPr>
+              <w:t>factura</w:t>
+            </w:r>
+            <w:proofErr w:type="spellEnd"/>
+            <w:r>
+              <w:rPr>
+                <w:sz w:val="20"/>
+              </w:rPr>
+              <w:t xml:space="preserve"> 10009 Ref. 0021741009</w:t>
             </w:r>
           </w:p>
         </w:tc>
@@ -47485,7 +49607,35 @@
               <w:rPr>
                 <w:sz w:val="20"/>
               </w:rPr>
-              <w:t>0161365851 pago factura 10024 Ref. 0029989014</w:t>
+              <w:t xml:space="preserve">0161365851 </w:t>
+            </w:r>
+            <w:proofErr w:type="spellStart"/>
+            <w:r>
+              <w:rPr>
+                <w:sz w:val="20"/>
+              </w:rPr>
+              <w:t>pago</w:t>
+            </w:r>
+            <w:proofErr w:type="spellEnd"/>
+            <w:r>
+              <w:rPr>
+                <w:sz w:val="20"/>
+              </w:rPr>
+              <w:t xml:space="preserve"> </w:t>
+            </w:r>
+            <w:proofErr w:type="spellStart"/>
+            <w:r>
+              <w:rPr>
+                <w:sz w:val="20"/>
+              </w:rPr>
+              <w:t>factura</w:t>
+            </w:r>
+            <w:proofErr w:type="spellEnd"/>
+            <w:r>
+              <w:rPr>
+                <w:sz w:val="20"/>
+              </w:rPr>
+              <w:t xml:space="preserve"> 10024 Ref. 0029989014</w:t>
             </w:r>
           </w:p>
         </w:tc>
@@ -47646,7 +49796,35 @@
               <w:rPr>
                 <w:sz w:val="20"/>
               </w:rPr>
-              <w:t>0161363336 pago factura 6506 Ref. 0029989021</w:t>
+              <w:t xml:space="preserve">0161363336 </w:t>
+            </w:r>
+            <w:proofErr w:type="spellStart"/>
+            <w:r>
+              <w:rPr>
+                <w:sz w:val="20"/>
+              </w:rPr>
+              <w:t>pago</w:t>
+            </w:r>
+            <w:proofErr w:type="spellEnd"/>
+            <w:r>
+              <w:rPr>
+                <w:sz w:val="20"/>
+              </w:rPr>
+              <w:t xml:space="preserve"> </w:t>
+            </w:r>
+            <w:proofErr w:type="spellStart"/>
+            <w:r>
+              <w:rPr>
+                <w:sz w:val="20"/>
+              </w:rPr>
+              <w:t>factura</w:t>
+            </w:r>
+            <w:proofErr w:type="spellEnd"/>
+            <w:r>
+              <w:rPr>
+                <w:sz w:val="20"/>
+              </w:rPr>
+              <w:t xml:space="preserve"> 6506 Ref. 0029989021</w:t>
             </w:r>
           </w:p>
         </w:tc>
@@ -47964,6 +50142,7 @@
               </w:rPr>
               <w:t xml:space="preserve"> </w:t>
             </w:r>
+            <w:proofErr w:type="spellStart"/>
             <w:r>
               <w:rPr>
                 <w:rFonts w:ascii="Arial"/>
@@ -47971,6 +50150,7 @@
               </w:rPr>
               <w:t>Movimientos</w:t>
             </w:r>
+            <w:proofErr w:type="spellEnd"/>
           </w:p>
         </w:tc>
         <w:tc>
@@ -48295,6 +50475,7 @@
               </w:rPr>
               <w:t xml:space="preserve"> </w:t>
             </w:r>
+            <w:proofErr w:type="spellStart"/>
             <w:r>
               <w:rPr>
                 <w:rFonts w:ascii="Arial"/>
@@ -48304,6 +50485,7 @@
               </w:rPr>
               <w:t>Cuenta</w:t>
             </w:r>
+            <w:proofErr w:type="spellEnd"/>
           </w:p>
         </w:tc>
         <w:tc>
@@ -48368,6 +50550,7 @@
               </w:rPr>
               <w:t xml:space="preserve"> </w:t>
             </w:r>
+            <w:proofErr w:type="spellStart"/>
             <w:r>
               <w:rPr>
                 <w:rFonts w:ascii="Arial"/>
@@ -48377,6 +50560,7 @@
               </w:rPr>
               <w:t>Cliente</w:t>
             </w:r>
+            <w:proofErr w:type="spellEnd"/>
           </w:p>
         </w:tc>
         <w:tc>
@@ -48434,14 +50618,88 @@
           <w:sz w:val="24"/>
         </w:rPr>
       </w:pPr>
+      <w:proofErr w:type="spellStart"/>
       <w:r>
         <w:rPr>
           <w:b/>
           <w:sz w:val="24"/>
           <w:u w:val="thick"/>
         </w:rPr>
-        <w:t>Cuadro resumen y gráfico de movimientos del período</w:t>
-      </w:r>
+        <w:t>Cuadro</w:t>
+      </w:r>
+      <w:proofErr w:type="spellEnd"/>
+      <w:r>
+        <w:rPr>
+          <w:b/>
+          <w:sz w:val="24"/>
+          <w:u w:val="thick"/>
+        </w:rPr>
+        <w:t xml:space="preserve"> </w:t>
+      </w:r>
+      <w:proofErr w:type="spellStart"/>
+      <w:r>
+        <w:rPr>
+          <w:b/>
+          <w:sz w:val="24"/>
+          <w:u w:val="thick"/>
+        </w:rPr>
+        <w:t>resumen</w:t>
+      </w:r>
+      <w:proofErr w:type="spellEnd"/>
+      <w:r>
+        <w:rPr>
+          <w:b/>
+          <w:sz w:val="24"/>
+          <w:u w:val="thick"/>
+        </w:rPr>
+        <w:t xml:space="preserve"> y </w:t>
+      </w:r>
+      <w:proofErr w:type="spellStart"/>
+      <w:r>
+        <w:rPr>
+          <w:b/>
+          <w:sz w:val="24"/>
+          <w:u w:val="thick"/>
+        </w:rPr>
+        <w:t>gráfico</w:t>
+      </w:r>
+      <w:proofErr w:type="spellEnd"/>
+      <w:r>
+        <w:rPr>
+          <w:b/>
+          <w:sz w:val="24"/>
+          <w:u w:val="thick"/>
+        </w:rPr>
+        <w:t xml:space="preserve"> de </w:t>
+      </w:r>
+      <w:proofErr w:type="spellStart"/>
+      <w:r>
+        <w:rPr>
+          <w:b/>
+          <w:sz w:val="24"/>
+          <w:u w:val="thick"/>
+        </w:rPr>
+        <w:t>movimientos</w:t>
+      </w:r>
+      <w:proofErr w:type="spellEnd"/>
+      <w:r>
+        <w:rPr>
+          <w:b/>
+          <w:sz w:val="24"/>
+          <w:u w:val="thick"/>
+        </w:rPr>
+        <w:t xml:space="preserve"> del </w:t>
+      </w:r>
+      <w:proofErr w:type="spellStart"/>
+      <w:r>
+        <w:rPr>
+          <w:b/>
+          <w:sz w:val="24"/>
+          <w:u w:val="thick"/>
+        </w:rPr>
+        <w:t>período</w:t>
+      </w:r>
+      <w:proofErr w:type="spellEnd"/>
       <w:r>
         <w:rPr>
           <w:b/>
@@ -48525,6 +50783,7 @@
                             <w:sz w:val="20"/>
                           </w:rPr>
                         </w:pPr>
+                        <w:proofErr w:type="spellStart"/>
                         <w:r>
                           <w:rPr>
                             <w:b/>
@@ -48532,6 +50791,7 @@
                           </w:rPr>
                           <w:t>Concepto</w:t>
                         </w:r>
+                        <w:proofErr w:type="spellEnd"/>
                       </w:p>
                     </w:tc>
                     <w:tc>
@@ -48548,6 +50808,7 @@
                             <w:sz w:val="20"/>
                           </w:rPr>
                         </w:pPr>
+                        <w:proofErr w:type="spellStart"/>
                         <w:r>
                           <w:rPr>
                             <w:b/>
@@ -48555,6 +50816,7 @@
                           </w:rPr>
                           <w:t>Cantidad</w:t>
                         </w:r>
+                        <w:proofErr w:type="spellEnd"/>
                       </w:p>
                     </w:tc>
                     <w:tc>
@@ -48571,6 +50833,7 @@
                             <w:sz w:val="20"/>
                           </w:rPr>
                         </w:pPr>
+                        <w:proofErr w:type="spellStart"/>
                         <w:r>
                           <w:rPr>
                             <w:b/>
@@ -48578,6 +50841,7 @@
                           </w:rPr>
                           <w:t>Porcentaje</w:t>
                         </w:r>
+                        <w:proofErr w:type="spellEnd"/>
                       </w:p>
                     </w:tc>
                     <w:tc>
@@ -48595,6 +50859,7 @@
                             <w:sz w:val="20"/>
                           </w:rPr>
                         </w:pPr>
+                        <w:proofErr w:type="spellStart"/>
                         <w:r>
                           <w:rPr>
                             <w:b/>
@@ -48602,6 +50867,7 @@
                           </w:rPr>
                           <w:t>Columna</w:t>
                         </w:r>
+                        <w:proofErr w:type="spellEnd"/>
                       </w:p>
                     </w:tc>
                   </w:tr>
@@ -48623,12 +50889,14 @@
                             <w:sz w:val="20"/>
                           </w:rPr>
                         </w:pPr>
+                        <w:proofErr w:type="spellStart"/>
                         <w:r>
                           <w:rPr>
                             <w:sz w:val="20"/>
                           </w:rPr>
                           <w:t>Saldo</w:t>
                         </w:r>
+                        <w:proofErr w:type="spellEnd"/>
                         <w:r>
                           <w:rPr>
                             <w:spacing w:val="-1"/>
@@ -48636,12 +50904,14 @@
                           </w:rPr>
                           <w:t xml:space="preserve"> </w:t>
                         </w:r>
+                        <w:proofErr w:type="spellStart"/>
                         <w:r>
                           <w:rPr>
                             <w:sz w:val="20"/>
                           </w:rPr>
                           <w:t>Inicial</w:t>
                         </w:r>
+                        <w:proofErr w:type="spellEnd"/>
                       </w:p>
                     </w:tc>
                     <w:tc>
@@ -48729,12 +50999,14 @@
                             <w:sz w:val="20"/>
                           </w:rPr>
                         </w:pPr>
+                        <w:proofErr w:type="spellStart"/>
                         <w:r>
                           <w:rPr>
                             <w:sz w:val="20"/>
                           </w:rPr>
                           <w:t>Depósitos</w:t>
                         </w:r>
+                        <w:proofErr w:type="spellEnd"/>
                         <w:r>
                           <w:rPr>
                             <w:spacing w:val="-1"/>
@@ -48746,7 +51018,21 @@
                           <w:rPr>
                             <w:sz w:val="20"/>
                           </w:rPr>
-                          <w:t>/ Abonos (+)</w:t>
+                          <w:t xml:space="preserve">/ </w:t>
+                        </w:r>
+                        <w:proofErr w:type="spellStart"/>
+                        <w:r>
+                          <w:rPr>
+                            <w:sz w:val="20"/>
+                          </w:rPr>
+                          <w:t>Abonos</w:t>
+                        </w:r>
+                        <w:proofErr w:type="spellEnd"/>
+                        <w:r>
+                          <w:rPr>
+                            <w:sz w:val="20"/>
+                          </w:rPr>
+                          <w:t xml:space="preserve"> (+)</w:t>
                         </w:r>
                       </w:p>
                     </w:tc>
@@ -48835,12 +51121,14 @@
                             <w:sz w:val="20"/>
                           </w:rPr>
                         </w:pPr>
+                        <w:proofErr w:type="spellStart"/>
                         <w:r>
                           <w:rPr>
                             <w:sz w:val="20"/>
                           </w:rPr>
                           <w:t>Comisiones</w:t>
                         </w:r>
+                        <w:proofErr w:type="spellEnd"/>
                         <w:r>
                           <w:rPr>
                             <w:spacing w:val="-1"/>
@@ -48941,12 +51229,14 @@
                             <w:sz w:val="20"/>
                           </w:rPr>
                         </w:pPr>
+                        <w:proofErr w:type="spellStart"/>
                         <w:r>
                           <w:rPr>
                             <w:sz w:val="20"/>
                           </w:rPr>
                           <w:t>Intereses</w:t>
                         </w:r>
+                        <w:proofErr w:type="spellEnd"/>
                         <w:r>
                           <w:rPr>
                             <w:spacing w:val="-1"/>
@@ -49047,12 +51337,14 @@
                             <w:sz w:val="20"/>
                           </w:rPr>
                         </w:pPr>
+                        <w:proofErr w:type="spellStart"/>
                         <w:r>
                           <w:rPr>
                             <w:sz w:val="20"/>
                           </w:rPr>
                           <w:t>Retiros</w:t>
                         </w:r>
+                        <w:proofErr w:type="spellEnd"/>
                         <w:r>
                           <w:rPr>
                             <w:spacing w:val="-1"/>
@@ -49060,11 +51352,19 @@
                           </w:rPr>
                           <w:t xml:space="preserve"> </w:t>
                         </w:r>
+                        <w:proofErr w:type="spellStart"/>
                         <w:r>
                           <w:rPr>
                             <w:sz w:val="20"/>
                           </w:rPr>
-                          <w:t>efectivo (-)</w:t>
+                          <w:t>efectivo</w:t>
+                        </w:r>
+                        <w:proofErr w:type="spellEnd"/>
+                        <w:r>
+                          <w:rPr>
+                            <w:sz w:val="20"/>
+                          </w:rPr>
+                          <w:t xml:space="preserve"> (-)</w:t>
                         </w:r>
                       </w:p>
                     </w:tc>
@@ -49153,12 +51453,14 @@
                             <w:sz w:val="20"/>
                           </w:rPr>
                         </w:pPr>
+                        <w:proofErr w:type="spellStart"/>
                         <w:r>
                           <w:rPr>
                             <w:sz w:val="20"/>
                           </w:rPr>
                           <w:t>Otros</w:t>
                         </w:r>
+                        <w:proofErr w:type="spellEnd"/>
                         <w:r>
                           <w:rPr>
                             <w:spacing w:val="-1"/>
@@ -49259,12 +51561,14 @@
                             <w:sz w:val="20"/>
                           </w:rPr>
                         </w:pPr>
+                        <w:proofErr w:type="spellStart"/>
                         <w:r>
                           <w:rPr>
                             <w:sz w:val="20"/>
                           </w:rPr>
                           <w:t>Saldo</w:t>
                         </w:r>
+                        <w:proofErr w:type="spellEnd"/>
                         <w:r>
                           <w:rPr>
                             <w:spacing w:val="-1"/>
@@ -49895,22 +52199,33 @@
           <w:sz w:val="18"/>
         </w:rPr>
       </w:pPr>
+      <w:proofErr w:type="spellStart"/>
       <w:r>
         <w:rPr>
           <w:rFonts w:ascii="Arial" w:hAnsi="Arial"/>
           <w:b/>
           <w:sz w:val="18"/>
         </w:rPr>
-        <w:t>Nota:</w:t>
-      </w:r>
+        <w:t>Nota</w:t>
+      </w:r>
+      <w:proofErr w:type="spellEnd"/>
       <w:r>
         <w:rPr>
           <w:rFonts w:ascii="Arial" w:hAnsi="Arial"/>
           <w:b/>
           <w:sz w:val="18"/>
         </w:rPr>
+        <w:t>:</w:t>
+      </w:r>
+      <w:r>
+        <w:rPr>
+          <w:rFonts w:ascii="Arial" w:hAnsi="Arial"/>
+          <w:b/>
+          <w:sz w:val="18"/>
+        </w:rPr>
         <w:tab/>
       </w:r>
+      <w:proofErr w:type="spellStart"/>
       <w:r>
         <w:rPr>
           <w:rFonts w:ascii="Arial" w:hAnsi="Arial"/>
@@ -49919,6 +52234,7 @@
         </w:rPr>
         <w:t>En</w:t>
       </w:r>
+      <w:proofErr w:type="spellEnd"/>
       <w:r>
         <w:rPr>
           <w:rFonts w:ascii="Arial" w:hAnsi="Arial"/>
@@ -49943,6 +52259,7 @@
         </w:rPr>
         <w:t xml:space="preserve"> </w:t>
       </w:r>
+      <w:proofErr w:type="spellStart"/>
       <w:r>
         <w:rPr>
           <w:rFonts w:ascii="Arial" w:hAnsi="Arial"/>
@@ -49951,6 +52268,7 @@
         </w:rPr>
         <w:t>columna</w:t>
       </w:r>
+      <w:proofErr w:type="spellEnd"/>
       <w:r>
         <w:rPr>
           <w:rFonts w:ascii="Arial" w:hAnsi="Arial"/>
@@ -49965,7 +52283,25 @@
           <w:spacing w:val="-4"/>
           <w:sz w:val="18"/>
         </w:rPr>
-        <w:t>"porcentaje"</w:t>
+        <w:t>"</w:t>
+      </w:r>
+      <w:proofErr w:type="spellStart"/>
+      <w:r>
+        <w:rPr>
+          <w:rFonts w:ascii="Arial" w:hAnsi="Arial"/>
+          <w:spacing w:val="-4"/>
+          <w:sz w:val="18"/>
+        </w:rPr>
+        <w:t>porcentaje</w:t>
+      </w:r>
+      <w:proofErr w:type="spellEnd"/>
+      <w:r>
+        <w:rPr>
+          <w:rFonts w:ascii="Arial" w:hAnsi="Arial"/>
+          <w:spacing w:val="-4"/>
+          <w:sz w:val="18"/>
+        </w:rPr>
+        <w:t>"</w:t>
       </w:r>
       <w:r>
         <w:rPr>
@@ -49991,6 +52327,7 @@
         </w:rPr>
         <w:t xml:space="preserve"> </w:t>
       </w:r>
+      <w:proofErr w:type="spellStart"/>
       <w:r>
         <w:rPr>
           <w:rFonts w:ascii="Arial" w:hAnsi="Arial"/>
@@ -49999,6 +52336,7 @@
         </w:rPr>
         <w:t>señala</w:t>
       </w:r>
+      <w:proofErr w:type="spellEnd"/>
       <w:r>
         <w:rPr>
           <w:rFonts w:ascii="Arial" w:hAnsi="Arial"/>
@@ -50023,6 +52361,7 @@
         </w:rPr>
         <w:t xml:space="preserve"> </w:t>
       </w:r>
+      <w:proofErr w:type="spellStart"/>
       <w:r>
         <w:rPr>
           <w:rFonts w:ascii="Arial" w:hAnsi="Arial"/>
@@ -50031,6 +52370,7 @@
         </w:rPr>
         <w:t>el</w:t>
       </w:r>
+      <w:proofErr w:type="spellEnd"/>
       <w:r>
         <w:rPr>
           <w:rFonts w:ascii="Arial" w:hAnsi="Arial"/>
@@ -50087,6 +52427,7 @@
         </w:rPr>
         <w:t xml:space="preserve"> </w:t>
       </w:r>
+      <w:proofErr w:type="spellStart"/>
       <w:r>
         <w:rPr>
           <w:rFonts w:ascii="Arial" w:hAnsi="Arial"/>
@@ -50095,6 +52436,7 @@
         </w:rPr>
         <w:t>cantidad</w:t>
       </w:r>
+      <w:proofErr w:type="spellEnd"/>
       <w:r>
         <w:rPr>
           <w:rFonts w:ascii="Arial" w:hAnsi="Arial"/>
@@ -50103,6 +52445,7 @@
         </w:rPr>
         <w:t xml:space="preserve"> </w:t>
       </w:r>
+      <w:proofErr w:type="spellStart"/>
       <w:r>
         <w:rPr>
           <w:rFonts w:ascii="Arial" w:hAnsi="Arial"/>
@@ -50111,6 +52454,7 @@
         </w:rPr>
         <w:t>más</w:t>
       </w:r>
+      <w:proofErr w:type="spellEnd"/>
       <w:r>
         <w:rPr>
           <w:rFonts w:ascii="Arial" w:hAnsi="Arial"/>
@@ -50119,13 +52463,23 @@
         </w:rPr>
         <w:t xml:space="preserve"> </w:t>
       </w:r>
+      <w:proofErr w:type="spellStart"/>
       <w:r>
         <w:rPr>
           <w:rFonts w:ascii="Arial" w:hAnsi="Arial"/>
           <w:spacing w:val="-3"/>
           <w:sz w:val="18"/>
         </w:rPr>
-        <w:t>alta,</w:t>
+        <w:t>alta</w:t>
+      </w:r>
+      <w:proofErr w:type="spellEnd"/>
+      <w:r>
+        <w:rPr>
+          <w:rFonts w:ascii="Arial" w:hAnsi="Arial"/>
+          <w:spacing w:val="-3"/>
+          <w:sz w:val="18"/>
+        </w:rPr>
+        <w:t>,</w:t>
       </w:r>
       <w:r>
         <w:rPr>
@@ -50135,6 +52489,7 @@
         </w:rPr>
         <w:t xml:space="preserve"> </w:t>
       </w:r>
+      <w:proofErr w:type="spellStart"/>
       <w:r>
         <w:rPr>
           <w:rFonts w:ascii="Arial" w:hAnsi="Arial"/>
@@ -50143,6 +52498,7 @@
         </w:rPr>
         <w:t>permitiéndole</w:t>
       </w:r>
+      <w:proofErr w:type="spellEnd"/>
       <w:r>
         <w:rPr>
           <w:rFonts w:ascii="Arial" w:hAnsi="Arial"/>
@@ -50151,6 +52507,7 @@
         </w:rPr>
         <w:t xml:space="preserve"> </w:t>
       </w:r>
+      <w:proofErr w:type="spellStart"/>
       <w:r>
         <w:rPr>
           <w:rFonts w:ascii="Arial" w:hAnsi="Arial"/>
@@ -50159,6 +52516,7 @@
         </w:rPr>
         <w:t>relacionarse</w:t>
       </w:r>
+      <w:proofErr w:type="spellEnd"/>
       <w:r>
         <w:rPr>
           <w:rFonts w:ascii="Arial" w:hAnsi="Arial"/>
@@ -50167,6 +52525,7 @@
         </w:rPr>
         <w:t xml:space="preserve"> </w:t>
       </w:r>
+      <w:proofErr w:type="spellStart"/>
       <w:r>
         <w:rPr>
           <w:rFonts w:ascii="Arial" w:hAnsi="Arial"/>
@@ -50175,6 +52534,7 @@
         </w:rPr>
         <w:t>porcentualmente</w:t>
       </w:r>
+      <w:proofErr w:type="spellEnd"/>
       <w:r>
         <w:rPr>
           <w:rFonts w:ascii="Arial" w:hAnsi="Arial"/>
@@ -50215,13 +52575,23 @@
         </w:rPr>
         <w:t xml:space="preserve"> </w:t>
       </w:r>
+      <w:proofErr w:type="spellStart"/>
       <w:r>
         <w:rPr>
           <w:rFonts w:ascii="Arial" w:hAnsi="Arial"/>
           <w:spacing w:val="-4"/>
           <w:sz w:val="18"/>
         </w:rPr>
-        <w:t>demás.</w:t>
+        <w:t>demás</w:t>
+      </w:r>
+      <w:proofErr w:type="spellEnd"/>
+      <w:r>
+        <w:rPr>
+          <w:rFonts w:ascii="Arial" w:hAnsi="Arial"/>
+          <w:spacing w:val="-4"/>
+          <w:sz w:val="18"/>
+        </w:rPr>
+        <w:t>.</w:t>
       </w:r>
     </w:p>
     <w:p>
@@ -50236,6 +52606,7 @@
           <w:sz w:val="18"/>
         </w:rPr>
       </w:pPr>
+      <w:proofErr w:type="spellStart"/>
       <w:r>
         <w:rPr>
           <w:rFonts w:ascii="Arial"/>
@@ -50245,6 +52616,7 @@
         </w:rPr>
         <w:t>Otros</w:t>
       </w:r>
+      <w:proofErr w:type="spellEnd"/>
       <w:r>
         <w:rPr>
           <w:rFonts w:ascii="Arial"/>
@@ -50277,8 +52649,33 @@
           <w:rFonts w:ascii="Arial"/>
           <w:sz w:val="18"/>
         </w:rPr>
-        <w:t>Ver detalle de movimientos</w:t>
-      </w:r>
+        <w:t xml:space="preserve">Ver </w:t>
+      </w:r>
+      <w:proofErr w:type="spellStart"/>
+      <w:r>
+        <w:rPr>
+          <w:rFonts w:ascii="Arial"/>
+          <w:sz w:val="18"/>
+        </w:rPr>
+        <w:t>detalle</w:t>
+      </w:r>
+      <w:proofErr w:type="spellEnd"/>
+      <w:r>
+        <w:rPr>
+          <w:rFonts w:ascii="Arial"/>
+          <w:sz w:val="18"/>
+        </w:rPr>
+        <w:t xml:space="preserve"> de </w:t>
+      </w:r>
+      <w:proofErr w:type="spellStart"/>
+      <w:r>
+        <w:rPr>
+          <w:rFonts w:ascii="Arial"/>
+          <w:sz w:val="18"/>
+        </w:rPr>
+        <w:t>movimientos</w:t>
+      </w:r>
+      <w:proofErr w:type="spellEnd"/>
     </w:p>
     <w:p>
       <w:pPr>
@@ -50305,8 +52702,18 @@
           <w:spacing w:val="-6"/>
           <w:sz w:val="18"/>
         </w:rPr>
-        <w:t>"Conforme</w:t>
-      </w:r>
+        <w:t>"</w:t>
+      </w:r>
+      <w:proofErr w:type="spellStart"/>
+      <w:r>
+        <w:rPr>
+          <w:rFonts w:ascii="Arial" w:hAnsi="Arial"/>
+          <w:spacing w:val="-6"/>
+          <w:sz w:val="18"/>
+        </w:rPr>
+        <w:t>Conforme</w:t>
+      </w:r>
+      <w:proofErr w:type="spellEnd"/>
       <w:r>
         <w:rPr>
           <w:rFonts w:ascii="Arial" w:hAnsi="Arial"/>
@@ -50346,6 +52753,7 @@
         </w:rPr>
         <w:t xml:space="preserve"> </w:t>
       </w:r>
+      <w:proofErr w:type="spellStart"/>
       <w:r>
         <w:rPr>
           <w:rFonts w:ascii="Arial" w:hAnsi="Arial"/>
@@ -50354,6 +52762,7 @@
         </w:rPr>
         <w:t>publicado</w:t>
       </w:r>
+      <w:proofErr w:type="spellEnd"/>
       <w:r>
         <w:rPr>
           <w:rFonts w:ascii="Arial" w:hAnsi="Arial"/>
@@ -50362,6 +52771,7 @@
         </w:rPr>
         <w:t xml:space="preserve"> </w:t>
       </w:r>
+      <w:proofErr w:type="spellStart"/>
       <w:r>
         <w:rPr>
           <w:rFonts w:ascii="Arial" w:hAnsi="Arial"/>
@@ -50370,6 +52780,7 @@
         </w:rPr>
         <w:t>el</w:t>
       </w:r>
+      <w:proofErr w:type="spellEnd"/>
       <w:r>
         <w:rPr>
           <w:rFonts w:ascii="Arial" w:hAnsi="Arial"/>
@@ -50410,6 +52821,7 @@
         </w:rPr>
         <w:t xml:space="preserve"> </w:t>
       </w:r>
+      <w:proofErr w:type="spellStart"/>
       <w:r>
         <w:rPr>
           <w:rFonts w:ascii="Arial" w:hAnsi="Arial"/>
@@ -50418,6 +52830,7 @@
         </w:rPr>
         <w:t>noviembre</w:t>
       </w:r>
+      <w:proofErr w:type="spellEnd"/>
       <w:r>
         <w:rPr>
           <w:rFonts w:ascii="Arial" w:hAnsi="Arial"/>
@@ -50458,6 +52871,7 @@
         </w:rPr>
         <w:t xml:space="preserve"> </w:t>
       </w:r>
+      <w:proofErr w:type="spellStart"/>
       <w:r>
         <w:rPr>
           <w:rFonts w:ascii="Arial" w:hAnsi="Arial"/>
@@ -50466,6 +52880,7 @@
         </w:rPr>
         <w:t>en</w:t>
       </w:r>
+      <w:proofErr w:type="spellEnd"/>
       <w:r>
         <w:rPr>
           <w:rFonts w:ascii="Arial" w:hAnsi="Arial"/>
@@ -50474,6 +52889,7 @@
         </w:rPr>
         <w:t xml:space="preserve"> </w:t>
       </w:r>
+      <w:proofErr w:type="spellStart"/>
       <w:r>
         <w:rPr>
           <w:rFonts w:ascii="Arial" w:hAnsi="Arial"/>
@@ -50482,6 +52898,7 @@
         </w:rPr>
         <w:t>el</w:t>
       </w:r>
+      <w:proofErr w:type="spellEnd"/>
       <w:r>
         <w:rPr>
           <w:rFonts w:ascii="Arial" w:hAnsi="Arial"/>
@@ -50490,6 +52907,7 @@
         </w:rPr>
         <w:t xml:space="preserve"> </w:t>
       </w:r>
+      <w:proofErr w:type="spellStart"/>
       <w:r>
         <w:rPr>
           <w:rFonts w:ascii="Arial" w:hAnsi="Arial"/>
@@ -50498,6 +52916,7 @@
         </w:rPr>
         <w:t>Diario</w:t>
       </w:r>
+      <w:proofErr w:type="spellEnd"/>
       <w:r>
         <w:rPr>
           <w:rFonts w:ascii="Arial" w:hAnsi="Arial"/>
@@ -50506,6 +52925,7 @@
         </w:rPr>
         <w:t xml:space="preserve"> </w:t>
       </w:r>
+      <w:proofErr w:type="spellStart"/>
       <w:r>
         <w:rPr>
           <w:rFonts w:ascii="Arial" w:hAnsi="Arial"/>
@@ -50514,6 +52934,7 @@
         </w:rPr>
         <w:t>Oficial</w:t>
       </w:r>
+      <w:proofErr w:type="spellEnd"/>
       <w:r>
         <w:rPr>
           <w:rFonts w:ascii="Arial" w:hAnsi="Arial"/>
@@ -50554,13 +52975,23 @@
         </w:rPr>
         <w:t xml:space="preserve"> </w:t>
       </w:r>
+      <w:proofErr w:type="spellStart"/>
       <w:r>
         <w:rPr>
           <w:rFonts w:ascii="Arial" w:hAnsi="Arial"/>
           <w:spacing w:val="-6"/>
           <w:sz w:val="18"/>
         </w:rPr>
-        <w:t>Federación,</w:t>
+        <w:t>Federación</w:t>
+      </w:r>
+      <w:proofErr w:type="spellEnd"/>
+      <w:r>
+        <w:rPr>
+          <w:rFonts w:ascii="Arial" w:hAnsi="Arial"/>
+          <w:spacing w:val="-6"/>
+          <w:sz w:val="18"/>
+        </w:rPr>
+        <w:t>,</w:t>
       </w:r>
       <w:r>
         <w:rPr>
@@ -50586,6 +53017,7 @@
         </w:rPr>
         <w:t xml:space="preserve"> </w:t>
       </w:r>
+      <w:proofErr w:type="spellStart"/>
       <w:r>
         <w:rPr>
           <w:rFonts w:ascii="Arial" w:hAnsi="Arial"/>
@@ -50594,6 +53026,7 @@
         </w:rPr>
         <w:t>informamos</w:t>
       </w:r>
+      <w:proofErr w:type="spellEnd"/>
       <w:r>
         <w:rPr>
           <w:rFonts w:ascii="Arial" w:hAnsi="Arial"/>
@@ -50633,6 +53066,7 @@
         </w:rPr>
         <w:t xml:space="preserve"> </w:t>
       </w:r>
+      <w:proofErr w:type="spellStart"/>
       <w:r>
         <w:rPr>
           <w:rFonts w:ascii="Arial" w:hAnsi="Arial"/>
@@ -50641,6 +53075,7 @@
         </w:rPr>
         <w:t>partir</w:t>
       </w:r>
+      <w:proofErr w:type="spellEnd"/>
       <w:r>
         <w:rPr>
           <w:rFonts w:ascii="Arial" w:hAnsi="Arial"/>
@@ -50697,6 +53132,7 @@
         </w:rPr>
         <w:t xml:space="preserve"> </w:t>
       </w:r>
+      <w:proofErr w:type="spellStart"/>
       <w:r>
         <w:rPr>
           <w:rFonts w:ascii="Arial" w:hAnsi="Arial"/>
@@ -50705,6 +53141,7 @@
         </w:rPr>
         <w:t>enero</w:t>
       </w:r>
+      <w:proofErr w:type="spellEnd"/>
       <w:r>
         <w:rPr>
           <w:rFonts w:ascii="Arial" w:hAnsi="Arial"/>
@@ -50729,6 +53166,7 @@
         </w:rPr>
         <w:t xml:space="preserve"> </w:t>
       </w:r>
+      <w:proofErr w:type="spellStart"/>
       <w:r>
         <w:rPr>
           <w:rFonts w:ascii="Arial" w:hAnsi="Arial"/>
@@ -50737,6 +53175,7 @@
         </w:rPr>
         <w:t>el</w:t>
       </w:r>
+      <w:proofErr w:type="spellEnd"/>
       <w:r>
         <w:rPr>
           <w:rFonts w:ascii="Arial" w:hAnsi="Arial"/>
@@ -50745,6 +53184,7 @@
         </w:rPr>
         <w:t xml:space="preserve"> </w:t>
       </w:r>
+      <w:proofErr w:type="spellStart"/>
       <w:r>
         <w:rPr>
           <w:rFonts w:ascii="Arial" w:hAnsi="Arial"/>
@@ -50753,6 +53193,7 @@
         </w:rPr>
         <w:t>Impuesto</w:t>
       </w:r>
+      <w:proofErr w:type="spellEnd"/>
       <w:r>
         <w:rPr>
           <w:rFonts w:ascii="Arial" w:hAnsi="Arial"/>
@@ -50761,6 +53202,7 @@
         </w:rPr>
         <w:t xml:space="preserve"> </w:t>
       </w:r>
+      <w:proofErr w:type="spellStart"/>
       <w:r>
         <w:rPr>
           <w:rFonts w:ascii="Arial" w:hAnsi="Arial"/>
@@ -50768,6 +53210,7 @@
         </w:rPr>
         <w:t>sobre</w:t>
       </w:r>
+      <w:proofErr w:type="spellEnd"/>
       <w:r>
         <w:rPr>
           <w:rFonts w:ascii="Arial" w:hAnsi="Arial"/>
@@ -50791,6 +53234,7 @@
         </w:rPr>
         <w:t xml:space="preserve"> </w:t>
       </w:r>
+      <w:proofErr w:type="spellStart"/>
       <w:r>
         <w:rPr>
           <w:rFonts w:ascii="Arial" w:hAnsi="Arial"/>
@@ -50798,6 +53242,7 @@
         </w:rPr>
         <w:t>Renta</w:t>
       </w:r>
+      <w:proofErr w:type="spellEnd"/>
       <w:r>
         <w:rPr>
           <w:rFonts w:ascii="Arial" w:hAnsi="Arial"/>
@@ -50836,6 +53281,7 @@
         </w:rPr>
         <w:t xml:space="preserve"> </w:t>
       </w:r>
+      <w:proofErr w:type="spellStart"/>
       <w:r>
         <w:rPr>
           <w:rFonts w:ascii="Arial" w:hAnsi="Arial"/>
@@ -50843,6 +53289,7 @@
         </w:rPr>
         <w:t>retener</w:t>
       </w:r>
+      <w:proofErr w:type="spellEnd"/>
       <w:r>
         <w:rPr>
           <w:rFonts w:ascii="Arial" w:hAnsi="Arial"/>
@@ -50851,6 +53298,7 @@
         </w:rPr>
         <w:t xml:space="preserve"> </w:t>
       </w:r>
+      <w:proofErr w:type="spellStart"/>
       <w:r>
         <w:rPr>
           <w:rFonts w:ascii="Arial" w:hAnsi="Arial"/>
@@ -50858,6 +53306,7 @@
         </w:rPr>
         <w:t>será</w:t>
       </w:r>
+      <w:proofErr w:type="spellEnd"/>
       <w:r>
         <w:rPr>
           <w:rFonts w:ascii="Arial" w:hAnsi="Arial"/>
@@ -50896,6 +53345,7 @@
         </w:rPr>
         <w:t xml:space="preserve"> </w:t>
       </w:r>
+      <w:proofErr w:type="spellStart"/>
       <w:r>
         <w:rPr>
           <w:rFonts w:ascii="Arial" w:hAnsi="Arial"/>
@@ -50903,6 +53353,7 @@
         </w:rPr>
         <w:t>en</w:t>
       </w:r>
+      <w:proofErr w:type="spellEnd"/>
       <w:r>
         <w:rPr>
           <w:rFonts w:ascii="Arial" w:hAnsi="Arial"/>
@@ -50911,6 +53362,7 @@
         </w:rPr>
         <w:t xml:space="preserve"> </w:t>
       </w:r>
+      <w:proofErr w:type="spellStart"/>
       <w:r>
         <w:rPr>
           <w:rFonts w:ascii="Arial" w:hAnsi="Arial"/>
@@ -50918,6 +53370,7 @@
         </w:rPr>
         <w:t>lugar</w:t>
       </w:r>
+      <w:proofErr w:type="spellEnd"/>
       <w:r>
         <w:rPr>
           <w:rFonts w:ascii="Arial" w:hAnsi="Arial"/>
@@ -50971,6 +53424,7 @@
         </w:rPr>
         <w:t xml:space="preserve"> </w:t>
       </w:r>
+      <w:proofErr w:type="spellStart"/>
       <w:r>
         <w:rPr>
           <w:rFonts w:ascii="Arial" w:hAnsi="Arial"/>
@@ -50978,6 +53432,7 @@
         </w:rPr>
         <w:t>actualmente</w:t>
       </w:r>
+      <w:proofErr w:type="spellEnd"/>
       <w:r>
         <w:rPr>
           <w:rFonts w:ascii="Arial" w:hAnsi="Arial"/>
@@ -51001,12 +53456,21 @@
         </w:rPr>
         <w:t xml:space="preserve"> </w:t>
       </w:r>
+      <w:proofErr w:type="spellStart"/>
       <w:r>
         <w:rPr>
           <w:rFonts w:ascii="Arial" w:hAnsi="Arial"/>
           <w:sz w:val="18"/>
         </w:rPr>
-        <w:t>retiene"</w:t>
+        <w:t>retiene</w:t>
+      </w:r>
+      <w:proofErr w:type="spellEnd"/>
+      <w:r>
+        <w:rPr>
+          <w:rFonts w:ascii="Arial" w:hAnsi="Arial"/>
+          <w:sz w:val="18"/>
+        </w:rPr>
+        <w:t>"</w:t>
       </w:r>
     </w:p>
     <w:p>
@@ -51044,6 +53508,7 @@
         </w:rPr>
         <w:t xml:space="preserve"> </w:t>
       </w:r>
+      <w:proofErr w:type="spellStart"/>
       <w:r>
         <w:rPr>
           <w:rFonts w:ascii="Arial" w:hAnsi="Arial"/>
@@ -51051,6 +53516,7 @@
         </w:rPr>
         <w:t>montos</w:t>
       </w:r>
+      <w:proofErr w:type="spellEnd"/>
       <w:r>
         <w:rPr>
           <w:rFonts w:ascii="Arial" w:hAnsi="Arial"/>
@@ -51059,6 +53525,7 @@
         </w:rPr>
         <w:t xml:space="preserve"> </w:t>
       </w:r>
+      <w:proofErr w:type="spellStart"/>
       <w:r>
         <w:rPr>
           <w:rFonts w:ascii="Arial" w:hAnsi="Arial"/>
@@ -51066,6 +53533,7 @@
         </w:rPr>
         <w:t>mínimos</w:t>
       </w:r>
+      <w:proofErr w:type="spellEnd"/>
       <w:r>
         <w:rPr>
           <w:rFonts w:ascii="Arial" w:hAnsi="Arial"/>
@@ -51074,6 +53542,7 @@
         </w:rPr>
         <w:t xml:space="preserve"> </w:t>
       </w:r>
+      <w:proofErr w:type="spellStart"/>
       <w:r>
         <w:rPr>
           <w:rFonts w:ascii="Arial" w:hAnsi="Arial"/>
@@ -51081,6 +53550,7 @@
         </w:rPr>
         <w:t>requeridos</w:t>
       </w:r>
+      <w:proofErr w:type="spellEnd"/>
       <w:r>
         <w:rPr>
           <w:rFonts w:ascii="Arial" w:hAnsi="Arial"/>
@@ -51119,6 +53589,7 @@
         </w:rPr>
         <w:t xml:space="preserve"> </w:t>
       </w:r>
+      <w:proofErr w:type="spellStart"/>
       <w:r>
         <w:rPr>
           <w:rFonts w:ascii="Arial" w:hAnsi="Arial"/>
@@ -51126,6 +53597,7 @@
         </w:rPr>
         <w:t>productos</w:t>
       </w:r>
+      <w:proofErr w:type="spellEnd"/>
       <w:r>
         <w:rPr>
           <w:rFonts w:ascii="Arial" w:hAnsi="Arial"/>
@@ -51149,6 +53621,7 @@
         </w:rPr>
         <w:t xml:space="preserve"> </w:t>
       </w:r>
+      <w:proofErr w:type="spellStart"/>
       <w:r>
         <w:rPr>
           <w:rFonts w:ascii="Arial" w:hAnsi="Arial"/>
@@ -51156,6 +53629,7 @@
         </w:rPr>
         <w:t>inversión</w:t>
       </w:r>
+      <w:proofErr w:type="spellEnd"/>
       <w:r>
         <w:rPr>
           <w:rFonts w:ascii="Arial" w:hAnsi="Arial"/>
@@ -51179,6 +53653,7 @@
         </w:rPr>
         <w:t xml:space="preserve"> </w:t>
       </w:r>
+      <w:proofErr w:type="spellStart"/>
       <w:r>
         <w:rPr>
           <w:rFonts w:ascii="Arial" w:hAnsi="Arial"/>
@@ -51186,6 +53661,7 @@
         </w:rPr>
         <w:t>plazo</w:t>
       </w:r>
+      <w:proofErr w:type="spellEnd"/>
       <w:r>
         <w:rPr>
           <w:rFonts w:ascii="Arial" w:hAnsi="Arial"/>
@@ -51194,6 +53670,7 @@
         </w:rPr>
         <w:t xml:space="preserve"> </w:t>
       </w:r>
+      <w:proofErr w:type="spellStart"/>
       <w:r>
         <w:rPr>
           <w:rFonts w:ascii="Arial" w:hAnsi="Arial"/>
@@ -51201,6 +53678,7 @@
         </w:rPr>
         <w:t>fijo</w:t>
       </w:r>
+      <w:proofErr w:type="spellEnd"/>
       <w:r>
         <w:rPr>
           <w:rFonts w:ascii="Arial" w:hAnsi="Arial"/>
@@ -51224,6 +53702,7 @@
         </w:rPr>
         <w:t xml:space="preserve"> </w:t>
       </w:r>
+      <w:proofErr w:type="spellStart"/>
       <w:r>
         <w:rPr>
           <w:rFonts w:ascii="Arial" w:hAnsi="Arial"/>
@@ -51231,6 +53710,7 @@
         </w:rPr>
         <w:t>Pagaré</w:t>
       </w:r>
+      <w:proofErr w:type="spellEnd"/>
       <w:r>
         <w:rPr>
           <w:rFonts w:ascii="Arial" w:hAnsi="Arial"/>
@@ -51239,6 +53719,7 @@
         </w:rPr>
         <w:t xml:space="preserve"> </w:t>
       </w:r>
+      <w:proofErr w:type="spellStart"/>
       <w:r>
         <w:rPr>
           <w:rFonts w:ascii="Arial" w:hAnsi="Arial"/>
@@ -51246,6 +53727,7 @@
         </w:rPr>
         <w:t>Liquidable</w:t>
       </w:r>
+      <w:proofErr w:type="spellEnd"/>
       <w:r>
         <w:rPr>
           <w:rFonts w:ascii="Arial" w:hAnsi="Arial"/>
@@ -51269,6 +53751,7 @@
         </w:rPr>
         <w:t xml:space="preserve"> </w:t>
       </w:r>
+      <w:proofErr w:type="spellStart"/>
       <w:r>
         <w:rPr>
           <w:rFonts w:ascii="Arial" w:hAnsi="Arial"/>
@@ -51276,6 +53759,7 @@
         </w:rPr>
         <w:t>vencimiento</w:t>
       </w:r>
+      <w:proofErr w:type="spellEnd"/>
       <w:r>
         <w:rPr>
           <w:rFonts w:ascii="Arial" w:hAnsi="Arial"/>
@@ -51314,12 +53798,117 @@
         </w:rPr>
         <w:t xml:space="preserve"> </w:t>
       </w:r>
+      <w:proofErr w:type="spellStart"/>
       <w:r>
         <w:rPr>
           <w:rFonts w:ascii="Arial" w:hAnsi="Arial"/>
           <w:sz w:val="18"/>
         </w:rPr>
-        <w:t>Certificado de Depósitos MN: $5,000 (sujetos a cambio dependiendo de las variaciones del mercado). Para mayor información consulta la</w:t>
+        <w:t>Certificado</w:t>
+      </w:r>
+      <w:proofErr w:type="spellEnd"/>
+      <w:r>
+        <w:rPr>
+          <w:rFonts w:ascii="Arial" w:hAnsi="Arial"/>
+          <w:sz w:val="18"/>
+        </w:rPr>
+        <w:t xml:space="preserve"> de </w:t>
+      </w:r>
+      <w:proofErr w:type="spellStart"/>
+      <w:r>
+        <w:rPr>
+          <w:rFonts w:ascii="Arial" w:hAnsi="Arial"/>
+          <w:sz w:val="18"/>
+        </w:rPr>
+        <w:t>Depósitos</w:t>
+      </w:r>
+      <w:proofErr w:type="spellEnd"/>
+      <w:r>
+        <w:rPr>
+          <w:rFonts w:ascii="Arial" w:hAnsi="Arial"/>
+          <w:sz w:val="18"/>
+        </w:rPr>
+        <w:t xml:space="preserve"> MN: $5,000 (</w:t>
+      </w:r>
+      <w:proofErr w:type="spellStart"/>
+      <w:r>
+        <w:rPr>
+          <w:rFonts w:ascii="Arial" w:hAnsi="Arial"/>
+          <w:sz w:val="18"/>
+        </w:rPr>
+        <w:t>sujetos</w:t>
+      </w:r>
+      <w:proofErr w:type="spellEnd"/>
+      <w:r>
+        <w:rPr>
+          <w:rFonts w:ascii="Arial" w:hAnsi="Arial"/>
+          <w:sz w:val="18"/>
+        </w:rPr>
+        <w:t xml:space="preserve"> a </w:t>
+      </w:r>
+      <w:proofErr w:type="spellStart"/>
+      <w:r>
+        <w:rPr>
+          <w:rFonts w:ascii="Arial" w:hAnsi="Arial"/>
+          <w:sz w:val="18"/>
+        </w:rPr>
+        <w:t>cambio</w:t>
+      </w:r>
+      <w:proofErr w:type="spellEnd"/>
+      <w:r>
+        <w:rPr>
+          <w:rFonts w:ascii="Arial" w:hAnsi="Arial"/>
+          <w:sz w:val="18"/>
+        </w:rPr>
+        <w:t xml:space="preserve"> </w:t>
+      </w:r>
+      <w:proofErr w:type="spellStart"/>
+      <w:r>
+        <w:rPr>
+          <w:rFonts w:ascii="Arial" w:hAnsi="Arial"/>
+          <w:sz w:val="18"/>
+        </w:rPr>
+        <w:t>dependiendo</w:t>
+      </w:r>
+      <w:proofErr w:type="spellEnd"/>
+      <w:r>
+        <w:rPr>
+          <w:rFonts w:ascii="Arial" w:hAnsi="Arial"/>
+          <w:sz w:val="18"/>
+        </w:rPr>
+        <w:t xml:space="preserve"> de las </w:t>
+      </w:r>
+      <w:proofErr w:type="spellStart"/>
+      <w:r>
+        <w:rPr>
+          <w:rFonts w:ascii="Arial" w:hAnsi="Arial"/>
+          <w:sz w:val="18"/>
+        </w:rPr>
+        <w:t>variaciones</w:t>
+      </w:r>
+      <w:proofErr w:type="spellEnd"/>
+      <w:r>
+        <w:rPr>
+          <w:rFonts w:ascii="Arial" w:hAnsi="Arial"/>
+          <w:sz w:val="18"/>
+        </w:rPr>
+        <w:t xml:space="preserve"> del mercado). Para mayor </w:t>
+      </w:r>
+      <w:proofErr w:type="spellStart"/>
+      <w:r>
+        <w:rPr>
+          <w:rFonts w:ascii="Arial" w:hAnsi="Arial"/>
+          <w:sz w:val="18"/>
+        </w:rPr>
+        <w:t>información</w:t>
+      </w:r>
+      <w:proofErr w:type="spellEnd"/>
+      <w:r>
+        <w:rPr>
+          <w:rFonts w:ascii="Arial" w:hAnsi="Arial"/>
+          <w:sz w:val="18"/>
+        </w:rPr>
+        <w:t xml:space="preserve"> consulta la</w:t>
       </w:r>
       <w:r>
         <w:rPr>
@@ -51329,6 +53918,7 @@
         </w:rPr>
         <w:t xml:space="preserve"> </w:t>
       </w:r>
+      <w:proofErr w:type="spellStart"/>
       <w:r>
         <w:rPr>
           <w:rFonts w:ascii="Arial" w:hAnsi="Arial"/>
@@ -51336,6 +53926,7 @@
         </w:rPr>
         <w:t>página</w:t>
       </w:r>
+      <w:proofErr w:type="spellEnd"/>
       <w:r>
         <w:rPr>
           <w:rFonts w:ascii="Arial" w:hAnsi="Arial"/>
@@ -51458,6 +54049,7 @@
               </w:rPr>
               <w:t xml:space="preserve"> </w:t>
             </w:r>
+            <w:proofErr w:type="spellStart"/>
             <w:r>
               <w:rPr>
                 <w:rFonts w:ascii="Arial"/>
@@ -51467,6 +54059,7 @@
               </w:rPr>
               <w:t>Cuenta</w:t>
             </w:r>
+            <w:proofErr w:type="spellEnd"/>
           </w:p>
         </w:tc>
         <w:tc>
@@ -51531,6 +54124,7 @@
               </w:rPr>
               <w:t xml:space="preserve"> </w:t>
             </w:r>
+            <w:proofErr w:type="spellStart"/>
             <w:r>
               <w:rPr>
                 <w:rFonts w:ascii="Arial"/>
@@ -51540,6 +54134,7 @@
               </w:rPr>
               <w:t>Cliente</w:t>
             </w:r>
+            <w:proofErr w:type="spellEnd"/>
           </w:p>
         </w:tc>
         <w:tc>
@@ -51641,16 +54236,154 @@
         </w:drawing>
       </w:r>
       <w:r>
-        <w:t>Tiene 90 días naturales contados a partir de la fecha de corte o de la realización de la operación para presentar su</w:t>
-      </w:r>
+        <w:t xml:space="preserve">Tiene 90 días naturales </w:t>
+      </w:r>
+      <w:proofErr w:type="spellStart"/>
+      <w:r>
+        <w:t>contados</w:t>
+      </w:r>
+      <w:proofErr w:type="spellEnd"/>
+      <w:r>
+        <w:t xml:space="preserve"> a </w:t>
+      </w:r>
+      <w:proofErr w:type="spellStart"/>
+      <w:r>
+        <w:t>partir</w:t>
+      </w:r>
+      <w:proofErr w:type="spellEnd"/>
+      <w:r>
+        <w:t xml:space="preserve"> de la </w:t>
+      </w:r>
+      <w:proofErr w:type="spellStart"/>
+      <w:r>
+        <w:t>fecha</w:t>
+      </w:r>
+      <w:proofErr w:type="spellEnd"/>
+      <w:r>
+        <w:t xml:space="preserve"> de </w:t>
+      </w:r>
+      <w:proofErr w:type="spellStart"/>
+      <w:r>
+        <w:t>corte</w:t>
+      </w:r>
+      <w:proofErr w:type="spellEnd"/>
+      <w:r>
+        <w:t xml:space="preserve"> o de la </w:t>
+      </w:r>
+      <w:proofErr w:type="spellStart"/>
+      <w:r>
+        <w:t>realización</w:t>
+      </w:r>
+      <w:proofErr w:type="spellEnd"/>
+      <w:r>
+        <w:t xml:space="preserve"> de la </w:t>
+      </w:r>
+      <w:proofErr w:type="spellStart"/>
+      <w:r>
+        <w:t>operación</w:t>
+      </w:r>
+      <w:proofErr w:type="spellEnd"/>
+      <w:r>
+        <w:t xml:space="preserve"> para </w:t>
+      </w:r>
+      <w:proofErr w:type="spellStart"/>
+      <w:r>
+        <w:t>presentar</w:t>
+      </w:r>
+      <w:proofErr w:type="spellEnd"/>
+      <w:r>
+        <w:t xml:space="preserve"> </w:t>
+      </w:r>
+      <w:proofErr w:type="spellStart"/>
+      <w:r>
+        <w:t>su</w:t>
+      </w:r>
+      <w:proofErr w:type="spellEnd"/>
       <w:r>
         <w:rPr>
           <w:spacing w:val="1"/>
         </w:rPr>
         <w:t xml:space="preserve"> </w:t>
       </w:r>
-      <w:r>
-        <w:t>aclaración en la sucursal donde radica su cuenta, o bien, llamando al Centro de Atención Telefónica al teléfono 55 5226</w:t>
+      <w:proofErr w:type="spellStart"/>
+      <w:r>
+        <w:t>aclaración</w:t>
+      </w:r>
+      <w:proofErr w:type="spellEnd"/>
+      <w:r>
+        <w:t xml:space="preserve"> </w:t>
+      </w:r>
+      <w:proofErr w:type="spellStart"/>
+      <w:r>
+        <w:t>en</w:t>
+      </w:r>
+      <w:proofErr w:type="spellEnd"/>
+      <w:r>
+        <w:t xml:space="preserve"> la </w:t>
+      </w:r>
+      <w:proofErr w:type="spellStart"/>
+      <w:r>
+        <w:t>sucursal</w:t>
+      </w:r>
+      <w:proofErr w:type="spellEnd"/>
+      <w:r>
+        <w:t xml:space="preserve"> </w:t>
+      </w:r>
+      <w:proofErr w:type="spellStart"/>
+      <w:r>
+        <w:t>donde</w:t>
+      </w:r>
+      <w:proofErr w:type="spellEnd"/>
+      <w:r>
+        <w:t xml:space="preserve"> </w:t>
+      </w:r>
+      <w:proofErr w:type="spellStart"/>
+      <w:r>
+        <w:t>radica</w:t>
+      </w:r>
+      <w:proofErr w:type="spellEnd"/>
+      <w:r>
+        <w:t xml:space="preserve"> </w:t>
+      </w:r>
+      <w:proofErr w:type="spellStart"/>
+      <w:r>
+        <w:t>su</w:t>
+      </w:r>
+      <w:proofErr w:type="spellEnd"/>
+      <w:r>
+        <w:t xml:space="preserve"> </w:t>
+      </w:r>
+      <w:proofErr w:type="spellStart"/>
+      <w:r>
+        <w:t>cuenta</w:t>
+      </w:r>
+      <w:proofErr w:type="spellEnd"/>
+      <w:r>
+        <w:t xml:space="preserve">, o bien, </w:t>
+      </w:r>
+      <w:proofErr w:type="spellStart"/>
+      <w:r>
+        <w:t>llamando</w:t>
+      </w:r>
+      <w:proofErr w:type="spellEnd"/>
+      <w:r>
+        <w:t xml:space="preserve"> al Centro de </w:t>
+      </w:r>
+      <w:proofErr w:type="spellStart"/>
+      <w:r>
+        <w:t>Atención</w:t>
+      </w:r>
+      <w:proofErr w:type="spellEnd"/>
+      <w:r>
+        <w:t xml:space="preserve"> Telefónica al </w:t>
+      </w:r>
+      <w:proofErr w:type="spellStart"/>
+      <w:r>
+        <w:t>teléfono</w:t>
+      </w:r>
+      <w:proofErr w:type="spellEnd"/>
+      <w:r>
+        <w:t xml:space="preserve"> 55 5226</w:t>
       </w:r>
       <w:r>
         <w:rPr>
@@ -51667,8 +54400,13 @@
         </w:rPr>
         <w:t xml:space="preserve"> </w:t>
       </w:r>
-      <w:r>
-        <w:t>costo al 800 226 2663</w:t>
+      <w:proofErr w:type="spellStart"/>
+      <w:r>
+        <w:t>costo</w:t>
+      </w:r>
+      <w:proofErr w:type="spellEnd"/>
+      <w:r>
+        <w:t xml:space="preserve"> al 800 226 2663</w:t>
       </w:r>
     </w:p>
     <w:p>
@@ -51679,8 +54417,61 @@
         <w:jc w:val="both"/>
       </w:pPr>
       <w:r>
-        <w:t>Con gusto atenderemos sus reclamaciones que ha presentado ante nuestra institución a través de Línea</w:t>
-      </w:r>
+        <w:t xml:space="preserve">Con gusto </w:t>
+      </w:r>
+      <w:proofErr w:type="spellStart"/>
+      <w:r>
+        <w:t>atenderemos</w:t>
+      </w:r>
+      <w:proofErr w:type="spellEnd"/>
+      <w:r>
+        <w:t xml:space="preserve"> sus </w:t>
+      </w:r>
+      <w:proofErr w:type="spellStart"/>
+      <w:r>
+        <w:t>reclamaciones</w:t>
+      </w:r>
+      <w:proofErr w:type="spellEnd"/>
+      <w:r>
+        <w:t xml:space="preserve"> que ha </w:t>
+      </w:r>
+      <w:proofErr w:type="spellStart"/>
+      <w:r>
+        <w:t>presentado</w:t>
+      </w:r>
+      <w:proofErr w:type="spellEnd"/>
+      <w:r>
+        <w:t xml:space="preserve"> ante </w:t>
+      </w:r>
+      <w:proofErr w:type="spellStart"/>
+      <w:r>
+        <w:t>nuestra</w:t>
+      </w:r>
+      <w:proofErr w:type="spellEnd"/>
+      <w:r>
+        <w:t xml:space="preserve"> </w:t>
+      </w:r>
+      <w:proofErr w:type="spellStart"/>
+      <w:r>
+        <w:t>institución</w:t>
+      </w:r>
+      <w:proofErr w:type="spellEnd"/>
+      <w:r>
+        <w:t xml:space="preserve"> a </w:t>
+      </w:r>
+      <w:proofErr w:type="spellStart"/>
+      <w:r>
+        <w:t>través</w:t>
+      </w:r>
+      <w:proofErr w:type="spellEnd"/>
+      <w:r>
+        <w:t xml:space="preserve"> de </w:t>
+      </w:r>
+      <w:proofErr w:type="spellStart"/>
+      <w:r>
+        <w:t>Línea</w:t>
+      </w:r>
+      <w:proofErr w:type="spellEnd"/>
       <w:r>
         <w:rPr>
           <w:spacing w:val="1"/>
@@ -51688,7 +54479,47 @@
         <w:t xml:space="preserve"> </w:t>
       </w:r>
       <w:r>
-        <w:t>BBVA al teléfono 55 5226 2663 Ciudad de México, 800 226 2663 Lada sin Costo, en caso de no recibir una</w:t>
+        <w:t xml:space="preserve">BBVA al </w:t>
+      </w:r>
+      <w:proofErr w:type="spellStart"/>
+      <w:r>
+        <w:t>teléfono</w:t>
+      </w:r>
+      <w:proofErr w:type="spellEnd"/>
+      <w:r>
+        <w:t xml:space="preserve"> 55 5226 2663 Ciudad de México, 800 226 2663 Lada sin </w:t>
+      </w:r>
+      <w:proofErr w:type="spellStart"/>
+      <w:r>
+        <w:t>Costo</w:t>
+      </w:r>
+      <w:proofErr w:type="spellEnd"/>
+      <w:r>
+        <w:t xml:space="preserve">, </w:t>
+      </w:r>
+      <w:proofErr w:type="spellStart"/>
+      <w:r>
+        <w:t>en</w:t>
+      </w:r>
+      <w:proofErr w:type="spellEnd"/>
+      <w:r>
+        <w:t xml:space="preserve"> </w:t>
+      </w:r>
+      <w:proofErr w:type="spellStart"/>
+      <w:r>
+        <w:t>caso</w:t>
+      </w:r>
+      <w:proofErr w:type="spellEnd"/>
+      <w:r>
+        <w:t xml:space="preserve"> de no </w:t>
+      </w:r>
+      <w:proofErr w:type="spellStart"/>
+      <w:r>
+        <w:t>recibir</w:t>
+      </w:r>
+      <w:proofErr w:type="spellEnd"/>
+      <w:r>
+        <w:t xml:space="preserve"> una</w:t>
       </w:r>
       <w:r>
         <w:rPr>
@@ -51696,8 +54527,29 @@
         </w:rPr>
         <w:t xml:space="preserve"> </w:t>
       </w:r>
-      <w:r>
-        <w:t>respuesta satisfactoria dirigirse a:</w:t>
+      <w:proofErr w:type="spellStart"/>
+      <w:r>
+        <w:t>respuesta</w:t>
+      </w:r>
+      <w:proofErr w:type="spellEnd"/>
+      <w:r>
+        <w:t xml:space="preserve"> </w:t>
+      </w:r>
+      <w:proofErr w:type="spellStart"/>
+      <w:r>
+        <w:t>satisfactoria</w:t>
+      </w:r>
+      <w:proofErr w:type="spellEnd"/>
+      <w:r>
+        <w:t xml:space="preserve"> </w:t>
+      </w:r>
+      <w:proofErr w:type="spellStart"/>
+      <w:r>
+        <w:t>dirigirse</w:t>
+      </w:r>
+      <w:proofErr w:type="spellEnd"/>
+      <w:r>
+        <w:t xml:space="preserve"> a:</w:t>
       </w:r>
     </w:p>
     <w:p>
@@ -51708,7 +54560,31 @@
         <w:jc w:val="both"/>
       </w:pPr>
       <w:r>
-        <w:t>Unidad Especializada de Atención a Clientes (UNE)</w:t>
+        <w:t xml:space="preserve">Unidad </w:t>
+      </w:r>
+      <w:proofErr w:type="spellStart"/>
+      <w:r>
+        <w:t>Especializada</w:t>
+      </w:r>
+      <w:proofErr w:type="spellEnd"/>
+      <w:r>
+        <w:t xml:space="preserve"> de </w:t>
+      </w:r>
+      <w:proofErr w:type="spellStart"/>
+      <w:r>
+        <w:t>Atención</w:t>
+      </w:r>
+      <w:proofErr w:type="spellEnd"/>
+      <w:r>
+        <w:t xml:space="preserve"> a </w:t>
+      </w:r>
+      <w:proofErr w:type="spellStart"/>
+      <w:r>
+        <w:t>Clientes</w:t>
+      </w:r>
+      <w:proofErr w:type="spellEnd"/>
+      <w:r>
+        <w:t xml:space="preserve"> (UNE)</w:t>
       </w:r>
     </w:p>
     <w:p>
@@ -51723,16 +54599,114 @@
         <w:jc w:val="both"/>
       </w:pPr>
       <w:r>
-        <w:t>BBVA recibe las consultas, reclamaciones o aclaraciones, en su Unidad Especializada de Atención a Usuarios, ubicada</w:t>
-      </w:r>
+        <w:t xml:space="preserve">BBVA </w:t>
+      </w:r>
+      <w:proofErr w:type="spellStart"/>
+      <w:r>
+        <w:t>recibe</w:t>
+      </w:r>
+      <w:proofErr w:type="spellEnd"/>
+      <w:r>
+        <w:t xml:space="preserve"> las </w:t>
+      </w:r>
+      <w:proofErr w:type="spellStart"/>
+      <w:r>
+        <w:t>consultas</w:t>
+      </w:r>
+      <w:proofErr w:type="spellEnd"/>
+      <w:r>
+        <w:t xml:space="preserve">, </w:t>
+      </w:r>
+      <w:proofErr w:type="spellStart"/>
+      <w:r>
+        <w:t>reclamaciones</w:t>
+      </w:r>
+      <w:proofErr w:type="spellEnd"/>
+      <w:r>
+        <w:t xml:space="preserve"> o </w:t>
+      </w:r>
+      <w:proofErr w:type="spellStart"/>
+      <w:r>
+        <w:t>aclaraciones</w:t>
+      </w:r>
+      <w:proofErr w:type="spellEnd"/>
+      <w:r>
+        <w:t xml:space="preserve">, </w:t>
+      </w:r>
+      <w:proofErr w:type="spellStart"/>
+      <w:r>
+        <w:t>en</w:t>
+      </w:r>
+      <w:proofErr w:type="spellEnd"/>
+      <w:r>
+        <w:t xml:space="preserve"> </w:t>
+      </w:r>
+      <w:proofErr w:type="spellStart"/>
+      <w:r>
+        <w:t>su</w:t>
+      </w:r>
+      <w:proofErr w:type="spellEnd"/>
+      <w:r>
+        <w:t xml:space="preserve"> Unidad </w:t>
+      </w:r>
+      <w:proofErr w:type="spellStart"/>
+      <w:r>
+        <w:t>Especializada</w:t>
+      </w:r>
+      <w:proofErr w:type="spellEnd"/>
+      <w:r>
+        <w:t xml:space="preserve"> de </w:t>
+      </w:r>
+      <w:proofErr w:type="spellStart"/>
+      <w:r>
+        <w:t>Atención</w:t>
+      </w:r>
+      <w:proofErr w:type="spellEnd"/>
+      <w:r>
+        <w:t xml:space="preserve"> a </w:t>
+      </w:r>
+      <w:proofErr w:type="spellStart"/>
+      <w:r>
+        <w:t>Usuarios</w:t>
+      </w:r>
+      <w:proofErr w:type="spellEnd"/>
+      <w:r>
+        <w:t xml:space="preserve">, </w:t>
+      </w:r>
+      <w:proofErr w:type="spellStart"/>
+      <w:r>
+        <w:t>ubicada</w:t>
+      </w:r>
+      <w:proofErr w:type="spellEnd"/>
       <w:r>
         <w:rPr>
           <w:spacing w:val="1"/>
         </w:rPr>
         <w:t xml:space="preserve"> </w:t>
       </w:r>
-      <w:r>
-        <w:t>en Lago Alberto 320 (entrada por Mariano Escobedo 303), Col. Anáhuac, C.P. 11320, Alcaldía Miguel Hidalgo, Ciudad de</w:t>
+      <w:proofErr w:type="spellStart"/>
+      <w:r>
+        <w:t>en</w:t>
+      </w:r>
+      <w:proofErr w:type="spellEnd"/>
+      <w:r>
+        <w:t xml:space="preserve"> Lago Alberto 320 (entrada por Mariano Escobedo 303), Col. </w:t>
+      </w:r>
+      <w:proofErr w:type="spellStart"/>
+      <w:r>
+        <w:t>Anáhuac</w:t>
+      </w:r>
+      <w:proofErr w:type="spellEnd"/>
+      <w:r>
+        <w:t xml:space="preserve">, C.P. 11320, </w:t>
+      </w:r>
+      <w:proofErr w:type="spellStart"/>
+      <w:r>
+        <w:t>Alcaldía</w:t>
+      </w:r>
+      <w:proofErr w:type="spellEnd"/>
+      <w:r>
+        <w:t xml:space="preserve"> Miguel Hidalgo, Ciudad de</w:t>
       </w:r>
       <w:r>
         <w:rPr>
@@ -51741,7 +54715,23 @@
         <w:t xml:space="preserve"> </w:t>
       </w:r>
       <w:r>
-        <w:t xml:space="preserve">México, México y por correo electrónico </w:t>
+        <w:t xml:space="preserve">México, México y por </w:t>
+      </w:r>
+      <w:proofErr w:type="spellStart"/>
+      <w:r>
+        <w:t>correo</w:t>
+      </w:r>
+      <w:proofErr w:type="spellEnd"/>
+      <w:r>
+        <w:t xml:space="preserve"> </w:t>
+      </w:r>
+      <w:proofErr w:type="spellStart"/>
+      <w:r>
+        <w:t>electrónico</w:t>
+      </w:r>
+      <w:proofErr w:type="spellEnd"/>
+      <w:r>
+        <w:t xml:space="preserve"> </w:t>
       </w:r>
       <w:hyperlink r:id="rId11">
         <w:r>
@@ -51749,7 +54739,47 @@
         </w:r>
       </w:hyperlink>
       <w:r>
-        <w:t>o teléfono 55 1998 8039, así como en cualquiera de sus</w:t>
+        <w:t xml:space="preserve">o </w:t>
+      </w:r>
+      <w:proofErr w:type="spellStart"/>
+      <w:r>
+        <w:t>teléfono</w:t>
+      </w:r>
+      <w:proofErr w:type="spellEnd"/>
+      <w:r>
+        <w:t xml:space="preserve"> 55 1998 8039, </w:t>
+      </w:r>
+      <w:proofErr w:type="spellStart"/>
+      <w:r>
+        <w:t>así</w:t>
+      </w:r>
+      <w:proofErr w:type="spellEnd"/>
+      <w:r>
+        <w:t xml:space="preserve"> </w:t>
+      </w:r>
+      <w:proofErr w:type="spellStart"/>
+      <w:r>
+        <w:t>como</w:t>
+      </w:r>
+      <w:proofErr w:type="spellEnd"/>
+      <w:r>
+        <w:t xml:space="preserve"> </w:t>
+      </w:r>
+      <w:proofErr w:type="spellStart"/>
+      <w:r>
+        <w:t>en</w:t>
+      </w:r>
+      <w:proofErr w:type="spellEnd"/>
+      <w:r>
+        <w:t xml:space="preserve"> </w:t>
+      </w:r>
+      <w:proofErr w:type="spellStart"/>
+      <w:r>
+        <w:t>cualquiera</w:t>
+      </w:r>
+      <w:proofErr w:type="spellEnd"/>
+      <w:r>
+        <w:t xml:space="preserve"> de sus</w:t>
       </w:r>
       <w:r>
         <w:rPr>
@@ -51757,8 +54787,93 @@
         </w:rPr>
         <w:t xml:space="preserve"> </w:t>
       </w:r>
-      <w:r>
-        <w:t>sucursales u oficinas. En el caso de no obtener una respuesta satisfactoria, podrá acudir a la Comisión Nacional para la</w:t>
+      <w:proofErr w:type="spellStart"/>
+      <w:r>
+        <w:t>sucursales</w:t>
+      </w:r>
+      <w:proofErr w:type="spellEnd"/>
+      <w:r>
+        <w:t xml:space="preserve"> u </w:t>
+      </w:r>
+      <w:proofErr w:type="spellStart"/>
+      <w:r>
+        <w:t>oficinas</w:t>
+      </w:r>
+      <w:proofErr w:type="spellEnd"/>
+      <w:r>
+        <w:t xml:space="preserve">. </w:t>
+      </w:r>
+      <w:proofErr w:type="spellStart"/>
+      <w:r>
+        <w:t>En</w:t>
+      </w:r>
+      <w:proofErr w:type="spellEnd"/>
+      <w:r>
+        <w:t xml:space="preserve"> </w:t>
+      </w:r>
+      <w:proofErr w:type="spellStart"/>
+      <w:r>
+        <w:t>el</w:t>
+      </w:r>
+      <w:proofErr w:type="spellEnd"/>
+      <w:r>
+        <w:t xml:space="preserve"> </w:t>
+      </w:r>
+      <w:proofErr w:type="spellStart"/>
+      <w:r>
+        <w:t>caso</w:t>
+      </w:r>
+      <w:proofErr w:type="spellEnd"/>
+      <w:r>
+        <w:t xml:space="preserve"> de no </w:t>
+      </w:r>
+      <w:proofErr w:type="spellStart"/>
+      <w:r>
+        <w:t>obtener</w:t>
+      </w:r>
+      <w:proofErr w:type="spellEnd"/>
+      <w:r>
+        <w:t xml:space="preserve"> una </w:t>
+      </w:r>
+      <w:proofErr w:type="spellStart"/>
+      <w:r>
+        <w:t>respuesta</w:t>
+      </w:r>
+      <w:proofErr w:type="spellEnd"/>
+      <w:r>
+        <w:t xml:space="preserve"> </w:t>
+      </w:r>
+      <w:proofErr w:type="spellStart"/>
+      <w:r>
+        <w:t>satisfactoria</w:t>
+      </w:r>
+      <w:proofErr w:type="spellEnd"/>
+      <w:r>
+        <w:t xml:space="preserve">, </w:t>
+      </w:r>
+      <w:proofErr w:type="spellStart"/>
+      <w:r>
+        <w:t>podrá</w:t>
+      </w:r>
+      <w:proofErr w:type="spellEnd"/>
+      <w:r>
+        <w:t xml:space="preserve"> </w:t>
+      </w:r>
+      <w:proofErr w:type="spellStart"/>
+      <w:r>
+        <w:t>acudir</w:t>
+      </w:r>
+      <w:proofErr w:type="spellEnd"/>
+      <w:r>
+        <w:t xml:space="preserve"> a la </w:t>
+      </w:r>
+      <w:proofErr w:type="spellStart"/>
+      <w:r>
+        <w:t>Comisión</w:t>
+      </w:r>
+      <w:proofErr w:type="spellEnd"/>
+      <w:r>
+        <w:t xml:space="preserve"> Nacional para la</w:t>
       </w:r>
       <w:r>
         <w:rPr>
@@ -51766,9 +54881,11 @@
         </w:rPr>
         <w:t xml:space="preserve"> </w:t>
       </w:r>
+      <w:proofErr w:type="spellStart"/>
       <w:r>
         <w:t>Protección</w:t>
       </w:r>
+      <w:proofErr w:type="spellEnd"/>
       <w:r>
         <w:rPr>
           <w:spacing w:val="-1"/>
@@ -51776,7 +54893,39 @@
         <w:t xml:space="preserve"> </w:t>
       </w:r>
       <w:r>
-        <w:t xml:space="preserve">y Defensa de los Usuarios de Servicios Financieros </w:t>
+        <w:t xml:space="preserve">y </w:t>
+      </w:r>
+      <w:proofErr w:type="spellStart"/>
+      <w:r>
+        <w:t>Defensa</w:t>
+      </w:r>
+      <w:proofErr w:type="spellEnd"/>
+      <w:r>
+        <w:t xml:space="preserve"> de los </w:t>
+      </w:r>
+      <w:proofErr w:type="spellStart"/>
+      <w:r>
+        <w:t>Usuarios</w:t>
+      </w:r>
+      <w:proofErr w:type="spellEnd"/>
+      <w:r>
+        <w:t xml:space="preserve"> de </w:t>
+      </w:r>
+      <w:proofErr w:type="spellStart"/>
+      <w:r>
+        <w:t>Servicios</w:t>
+      </w:r>
+      <w:proofErr w:type="spellEnd"/>
+      <w:r>
+        <w:t xml:space="preserve"> </w:t>
+      </w:r>
+      <w:proofErr w:type="spellStart"/>
+      <w:r>
+        <w:t>Financieros</w:t>
+      </w:r>
+      <w:proofErr w:type="spellEnd"/>
+      <w:r>
+        <w:t xml:space="preserve"> </w:t>
       </w:r>
       <w:hyperlink r:id="rId12">
         <w:r>
@@ -51804,8 +54953,93 @@
         <w:jc w:val="both"/>
       </w:pPr>
       <w:r>
-        <w:t>"Si desea recibir pagos a través de transferencias electrónicas de fondos interbancarias, deberá hacer del conocimiento</w:t>
-      </w:r>
+        <w:t xml:space="preserve">"Si </w:t>
+      </w:r>
+      <w:proofErr w:type="spellStart"/>
+      <w:r>
+        <w:t>desea</w:t>
+      </w:r>
+      <w:proofErr w:type="spellEnd"/>
+      <w:r>
+        <w:t xml:space="preserve"> </w:t>
+      </w:r>
+      <w:proofErr w:type="spellStart"/>
+      <w:r>
+        <w:t>recibir</w:t>
+      </w:r>
+      <w:proofErr w:type="spellEnd"/>
+      <w:r>
+        <w:t xml:space="preserve"> </w:t>
+      </w:r>
+      <w:proofErr w:type="spellStart"/>
+      <w:r>
+        <w:t>pagos</w:t>
+      </w:r>
+      <w:proofErr w:type="spellEnd"/>
+      <w:r>
+        <w:t xml:space="preserve"> a </w:t>
+      </w:r>
+      <w:proofErr w:type="spellStart"/>
+      <w:r>
+        <w:t>través</w:t>
+      </w:r>
+      <w:proofErr w:type="spellEnd"/>
+      <w:r>
+        <w:t xml:space="preserve"> de </w:t>
+      </w:r>
+      <w:proofErr w:type="spellStart"/>
+      <w:r>
+        <w:t>transferencias</w:t>
+      </w:r>
+      <w:proofErr w:type="spellEnd"/>
+      <w:r>
+        <w:t xml:space="preserve"> </w:t>
+      </w:r>
+      <w:proofErr w:type="spellStart"/>
+      <w:r>
+        <w:t>electrónicas</w:t>
+      </w:r>
+      <w:proofErr w:type="spellEnd"/>
+      <w:r>
+        <w:t xml:space="preserve"> de </w:t>
+      </w:r>
+      <w:proofErr w:type="spellStart"/>
+      <w:r>
+        <w:t>fondos</w:t>
+      </w:r>
+      <w:proofErr w:type="spellEnd"/>
+      <w:r>
+        <w:t xml:space="preserve"> </w:t>
+      </w:r>
+      <w:proofErr w:type="spellStart"/>
+      <w:r>
+        <w:t>interbancarias</w:t>
+      </w:r>
+      <w:proofErr w:type="spellEnd"/>
+      <w:r>
+        <w:t xml:space="preserve">, </w:t>
+      </w:r>
+      <w:proofErr w:type="spellStart"/>
+      <w:r>
+        <w:t>deberá</w:t>
+      </w:r>
+      <w:proofErr w:type="spellEnd"/>
+      <w:r>
+        <w:t xml:space="preserve"> </w:t>
+      </w:r>
+      <w:proofErr w:type="spellStart"/>
+      <w:r>
+        <w:t>hacer</w:t>
+      </w:r>
+      <w:proofErr w:type="spellEnd"/>
+      <w:r>
+        <w:t xml:space="preserve"> del </w:t>
+      </w:r>
+      <w:proofErr w:type="spellStart"/>
+      <w:r>
+        <w:t>conocimiento</w:t>
+      </w:r>
+      <w:proofErr w:type="spellEnd"/>
       <w:r>
         <w:rPr>
           <w:spacing w:val="-53"/>
@@ -51857,18 +55091,22 @@
         </w:rPr>
         <w:t xml:space="preserve"> </w:t>
       </w:r>
+      <w:proofErr w:type="spellStart"/>
       <w:r>
         <w:t>enviará</w:t>
       </w:r>
+      <w:proofErr w:type="spellEnd"/>
       <w:r>
         <w:rPr>
           <w:spacing w:val="1"/>
         </w:rPr>
         <w:t xml:space="preserve"> </w:t>
       </w:r>
+      <w:proofErr w:type="spellStart"/>
       <w:r>
         <w:t>el</w:t>
       </w:r>
+      <w:proofErr w:type="spellEnd"/>
       <w:r>
         <w:rPr>
           <w:spacing w:val="1"/>
@@ -51893,17 +55131,24 @@
         </w:rPr>
         <w:t xml:space="preserve"> </w:t>
       </w:r>
+      <w:proofErr w:type="spellStart"/>
       <w:r>
         <w:t>pagos</w:t>
       </w:r>
+      <w:proofErr w:type="spellEnd"/>
       <w:r>
         <w:rPr>
           <w:spacing w:val="1"/>
         </w:rPr>
         <w:t xml:space="preserve"> </w:t>
       </w:r>
-      <w:r>
-        <w:t>respectivos,</w:t>
+      <w:proofErr w:type="spellStart"/>
+      <w:r>
+        <w:t>respectivos</w:t>
+      </w:r>
+      <w:proofErr w:type="spellEnd"/>
+      <w:r>
+        <w:t>,</w:t>
       </w:r>
       <w:r>
         <w:rPr>
@@ -51911,18 +55156,22 @@
         </w:rPr>
         <w:t xml:space="preserve"> </w:t>
       </w:r>
+      <w:proofErr w:type="spellStart"/>
       <w:r>
         <w:t>el</w:t>
       </w:r>
+      <w:proofErr w:type="spellEnd"/>
       <w:r>
         <w:rPr>
           <w:spacing w:val="1"/>
         </w:rPr>
         <w:t xml:space="preserve"> </w:t>
       </w:r>
+      <w:proofErr w:type="spellStart"/>
       <w:r>
         <w:t>número</w:t>
       </w:r>
+      <w:proofErr w:type="spellEnd"/>
       <w:r>
         <w:rPr>
           <w:spacing w:val="1"/>
@@ -51938,9 +55187,11 @@
         </w:rPr>
         <w:t xml:space="preserve"> </w:t>
       </w:r>
+      <w:proofErr w:type="spellStart"/>
       <w:r>
         <w:t>Cuenta</w:t>
       </w:r>
+      <w:proofErr w:type="spellEnd"/>
       <w:r>
         <w:rPr>
           <w:spacing w:val="1"/>
@@ -51965,9 +55216,11 @@
         </w:rPr>
         <w:t xml:space="preserve"> </w:t>
       </w:r>
+      <w:proofErr w:type="spellStart"/>
       <w:r>
         <w:t>continuación</w:t>
       </w:r>
+      <w:proofErr w:type="spellEnd"/>
       <w:r>
         <w:rPr>
           <w:spacing w:val="1"/>
@@ -51983,8 +55236,13 @@
         </w:rPr>
         <w:t xml:space="preserve"> </w:t>
       </w:r>
-      <w:r>
-        <w:t>índica:</w:t>
+      <w:proofErr w:type="spellStart"/>
+      <w:r>
+        <w:t>índica</w:t>
+      </w:r>
+      <w:proofErr w:type="spellEnd"/>
+      <w:r>
+        <w:t>:</w:t>
       </w:r>
       <w:r>
         <w:rPr>
@@ -52002,7 +55260,63 @@
         <w:t xml:space="preserve"> </w:t>
       </w:r>
       <w:r>
-        <w:t>Clave Bancaria Estándar (CLABE), así como el nombre de este Banco."</w:t>
+        <w:t xml:space="preserve">Clave </w:t>
+      </w:r>
+      <w:proofErr w:type="spellStart"/>
+      <w:r>
+        <w:t>Bancaria</w:t>
+      </w:r>
+      <w:proofErr w:type="spellEnd"/>
+      <w:r>
+        <w:t xml:space="preserve"> </w:t>
+      </w:r>
+      <w:proofErr w:type="spellStart"/>
+      <w:r>
+        <w:t>Estándar</w:t>
+      </w:r>
+      <w:proofErr w:type="spellEnd"/>
+      <w:r>
+        <w:t xml:space="preserve"> (CLABE), </w:t>
+      </w:r>
+      <w:proofErr w:type="spellStart"/>
+      <w:r>
+        <w:t>así</w:t>
+      </w:r>
+      <w:proofErr w:type="spellEnd"/>
+      <w:r>
+        <w:t xml:space="preserve"> </w:t>
+      </w:r>
+      <w:proofErr w:type="spellStart"/>
+      <w:r>
+        <w:t>como</w:t>
+      </w:r>
+      <w:proofErr w:type="spellEnd"/>
+      <w:r>
+        <w:t xml:space="preserve"> </w:t>
+      </w:r>
+      <w:proofErr w:type="spellStart"/>
+      <w:r>
+        <w:t>el</w:t>
+      </w:r>
+      <w:proofErr w:type="spellEnd"/>
+      <w:r>
+        <w:t xml:space="preserve"> </w:t>
+      </w:r>
+      <w:proofErr w:type="spellStart"/>
+      <w:r>
+        <w:t>nombre</w:t>
+      </w:r>
+      <w:proofErr w:type="spellEnd"/>
+      <w:r>
+        <w:t xml:space="preserve"> de </w:t>
+      </w:r>
+      <w:proofErr w:type="spellStart"/>
+      <w:r>
+        <w:t>este</w:t>
+      </w:r>
+      <w:proofErr w:type="spellEnd"/>
+      <w:r>
+        <w:t xml:space="preserve"> Banco."</w:t>
       </w:r>
     </w:p>
     <w:p>
@@ -52017,9 +55331,11 @@
         <w:ind w:left="234"/>
         <w:jc w:val="both"/>
       </w:pPr>
+      <w:proofErr w:type="spellStart"/>
       <w:r>
         <w:t>Todas</w:t>
       </w:r>
+      <w:proofErr w:type="spellEnd"/>
       <w:r>
         <w:rPr>
           <w:spacing w:val="-1"/>
@@ -52027,7 +55343,63 @@
         <w:t xml:space="preserve"> </w:t>
       </w:r>
       <w:r>
-        <w:t>las tasas de interés están expresadas en terminos anuales.</w:t>
+        <w:t xml:space="preserve">las </w:t>
+      </w:r>
+      <w:proofErr w:type="spellStart"/>
+      <w:r>
+        <w:t>tasas</w:t>
+      </w:r>
+      <w:proofErr w:type="spellEnd"/>
+      <w:r>
+        <w:t xml:space="preserve"> de </w:t>
+      </w:r>
+      <w:proofErr w:type="spellStart"/>
+      <w:r>
+        <w:t>interés</w:t>
+      </w:r>
+      <w:proofErr w:type="spellEnd"/>
+      <w:r>
+        <w:t xml:space="preserve"> </w:t>
+      </w:r>
+      <w:proofErr w:type="spellStart"/>
+      <w:r>
+        <w:t>están</w:t>
+      </w:r>
+      <w:proofErr w:type="spellEnd"/>
+      <w:r>
+        <w:t xml:space="preserve"> </w:t>
+      </w:r>
+      <w:proofErr w:type="spellStart"/>
+      <w:r>
+        <w:t>expresadas</w:t>
+      </w:r>
+      <w:proofErr w:type="spellEnd"/>
+      <w:r>
+        <w:t xml:space="preserve"> </w:t>
+      </w:r>
+      <w:proofErr w:type="spellStart"/>
+      <w:r>
+        <w:t>en</w:t>
+      </w:r>
+      <w:proofErr w:type="spellEnd"/>
+      <w:r>
+        <w:t xml:space="preserve"> </w:t>
+      </w:r>
+      <w:proofErr w:type="spellStart"/>
+      <w:r>
+        <w:t>terminos</w:t>
+      </w:r>
+      <w:proofErr w:type="spellEnd"/>
+      <w:r>
+        <w:t xml:space="preserve"> </w:t>
+      </w:r>
+      <w:proofErr w:type="spellStart"/>
+      <w:r>
+        <w:t>anuales</w:t>
+      </w:r>
+      <w:proofErr w:type="spellEnd"/>
+      <w:r>
+        <w:t>.</w:t>
       </w:r>
     </w:p>
     <w:p>
@@ -52037,7 +55409,79 @@
         <w:jc w:val="both"/>
       </w:pPr>
       <w:r>
-        <w:t>"Únicamente están garantizados por el Instituto de Protección al Ahorro Bancarios (IPAB), los depósitos bancarios de</w:t>
+        <w:t>"</w:t>
+      </w:r>
+      <w:proofErr w:type="spellStart"/>
+      <w:r>
+        <w:t>Únicamente</w:t>
+      </w:r>
+      <w:proofErr w:type="spellEnd"/>
+      <w:r>
+        <w:t xml:space="preserve"> </w:t>
+      </w:r>
+      <w:proofErr w:type="spellStart"/>
+      <w:r>
+        <w:t>están</w:t>
+      </w:r>
+      <w:proofErr w:type="spellEnd"/>
+      <w:r>
+        <w:t xml:space="preserve"> </w:t>
+      </w:r>
+      <w:proofErr w:type="spellStart"/>
+      <w:r>
+        <w:t>garantizados</w:t>
+      </w:r>
+      <w:proofErr w:type="spellEnd"/>
+      <w:r>
+        <w:t xml:space="preserve"> por </w:t>
+      </w:r>
+      <w:proofErr w:type="spellStart"/>
+      <w:r>
+        <w:t>el</w:t>
+      </w:r>
+      <w:proofErr w:type="spellEnd"/>
+      <w:r>
+        <w:t xml:space="preserve"> Instituto de </w:t>
+      </w:r>
+      <w:proofErr w:type="spellStart"/>
+      <w:r>
+        <w:t>Protección</w:t>
+      </w:r>
+      <w:proofErr w:type="spellEnd"/>
+      <w:r>
+        <w:t xml:space="preserve"> al </w:t>
+      </w:r>
+      <w:proofErr w:type="spellStart"/>
+      <w:r>
+        <w:t>Ahorro</w:t>
+      </w:r>
+      <w:proofErr w:type="spellEnd"/>
+      <w:r>
+        <w:t xml:space="preserve"> </w:t>
+      </w:r>
+      <w:proofErr w:type="spellStart"/>
+      <w:r>
+        <w:t>Bancarios</w:t>
+      </w:r>
+      <w:proofErr w:type="spellEnd"/>
+      <w:r>
+        <w:t xml:space="preserve"> (IPAB), los </w:t>
+      </w:r>
+      <w:proofErr w:type="spellStart"/>
+      <w:r>
+        <w:t>depósitos</w:t>
+      </w:r>
+      <w:proofErr w:type="spellEnd"/>
+      <w:r>
+        <w:t xml:space="preserve"> </w:t>
+      </w:r>
+      <w:proofErr w:type="spellStart"/>
+      <w:r>
+        <w:t>bancarios</w:t>
+      </w:r>
+      <w:proofErr w:type="spellEnd"/>
+      <w:r>
+        <w:t xml:space="preserve"> de</w:t>
       </w:r>
       <w:r>
         <w:rPr>
@@ -52046,7 +55490,79 @@
         <w:t xml:space="preserve"> </w:t>
       </w:r>
       <w:r>
-        <w:t>dinero a la vista, retirables en días preestablecidos, de ahorro, y a plazo con previo aviso, así como los préstamos y</w:t>
+        <w:t xml:space="preserve">dinero a la vista, </w:t>
+      </w:r>
+      <w:proofErr w:type="spellStart"/>
+      <w:r>
+        <w:t>retirables</w:t>
+      </w:r>
+      <w:proofErr w:type="spellEnd"/>
+      <w:r>
+        <w:t xml:space="preserve"> </w:t>
+      </w:r>
+      <w:proofErr w:type="spellStart"/>
+      <w:r>
+        <w:t>en</w:t>
+      </w:r>
+      <w:proofErr w:type="spellEnd"/>
+      <w:r>
+        <w:t xml:space="preserve"> días </w:t>
+      </w:r>
+      <w:proofErr w:type="spellStart"/>
+      <w:r>
+        <w:t>preestablecidos</w:t>
+      </w:r>
+      <w:proofErr w:type="spellEnd"/>
+      <w:r>
+        <w:t xml:space="preserve">, de </w:t>
+      </w:r>
+      <w:proofErr w:type="spellStart"/>
+      <w:r>
+        <w:t>ahorro</w:t>
+      </w:r>
+      <w:proofErr w:type="spellEnd"/>
+      <w:r>
+        <w:t xml:space="preserve">, y a </w:t>
+      </w:r>
+      <w:proofErr w:type="spellStart"/>
+      <w:r>
+        <w:t>plazo</w:t>
+      </w:r>
+      <w:proofErr w:type="spellEnd"/>
+      <w:r>
+        <w:t xml:space="preserve"> con </w:t>
+      </w:r>
+      <w:proofErr w:type="spellStart"/>
+      <w:r>
+        <w:t>previo</w:t>
+      </w:r>
+      <w:proofErr w:type="spellEnd"/>
+      <w:r>
+        <w:t xml:space="preserve"> aviso, </w:t>
+      </w:r>
+      <w:proofErr w:type="spellStart"/>
+      <w:r>
+        <w:t>así</w:t>
+      </w:r>
+      <w:proofErr w:type="spellEnd"/>
+      <w:r>
+        <w:t xml:space="preserve"> </w:t>
+      </w:r>
+      <w:proofErr w:type="spellStart"/>
+      <w:r>
+        <w:t>como</w:t>
+      </w:r>
+      <w:proofErr w:type="spellEnd"/>
+      <w:r>
+        <w:t xml:space="preserve"> los </w:t>
+      </w:r>
+      <w:proofErr w:type="spellStart"/>
+      <w:r>
+        <w:t>préstamos</w:t>
+      </w:r>
+      <w:proofErr w:type="spellEnd"/>
+      <w:r>
+        <w:t xml:space="preserve"> y</w:t>
       </w:r>
       <w:r>
         <w:rPr>
@@ -52054,9 +55570,43 @@
         </w:rPr>
         <w:t xml:space="preserve"> </w:t>
       </w:r>
-      <w:r>
-        <w:t>créditos que acepte la Institución, hasta por el equivalente</w:t>
-      </w:r>
+      <w:proofErr w:type="spellStart"/>
+      <w:r>
+        <w:t>créditos</w:t>
+      </w:r>
+      <w:proofErr w:type="spellEnd"/>
+      <w:r>
+        <w:t xml:space="preserve"> que </w:t>
+      </w:r>
+      <w:proofErr w:type="spellStart"/>
+      <w:r>
+        <w:t>acepte</w:t>
+      </w:r>
+      <w:proofErr w:type="spellEnd"/>
+      <w:r>
+        <w:t xml:space="preserve"> la </w:t>
+      </w:r>
+      <w:proofErr w:type="spellStart"/>
+      <w:r>
+        <w:t>Institución</w:t>
+      </w:r>
+      <w:proofErr w:type="spellEnd"/>
+      <w:r>
+        <w:t xml:space="preserve">, hasta por </w:t>
+      </w:r>
+      <w:proofErr w:type="spellStart"/>
+      <w:r>
+        <w:t>el</w:t>
+      </w:r>
+      <w:proofErr w:type="spellEnd"/>
+      <w:r>
+        <w:t xml:space="preserve"> </w:t>
+      </w:r>
+      <w:proofErr w:type="spellStart"/>
+      <w:r>
+        <w:t>equivalente</w:t>
+      </w:r>
+      <w:proofErr w:type="spellEnd"/>
       <w:r>
         <w:rPr>
           <w:spacing w:val="1"/>
@@ -52064,16 +55614,114 @@
         <w:t xml:space="preserve"> </w:t>
       </w:r>
       <w:r>
-        <w:t>a cuatrocientas mil UDIS por persona, cualquiera que sea el</w:t>
-      </w:r>
+        <w:t xml:space="preserve">a </w:t>
+      </w:r>
+      <w:proofErr w:type="spellStart"/>
+      <w:r>
+        <w:t>cuatrocientas</w:t>
+      </w:r>
+      <w:proofErr w:type="spellEnd"/>
+      <w:r>
+        <w:t xml:space="preserve"> mil UDIS por persona, </w:t>
+      </w:r>
+      <w:proofErr w:type="spellStart"/>
+      <w:r>
+        <w:t>cualquiera</w:t>
+      </w:r>
+      <w:proofErr w:type="spellEnd"/>
+      <w:r>
+        <w:t xml:space="preserve"> que </w:t>
+      </w:r>
+      <w:proofErr w:type="spellStart"/>
+      <w:r>
+        <w:t>sea</w:t>
+      </w:r>
+      <w:proofErr w:type="spellEnd"/>
+      <w:r>
+        <w:t xml:space="preserve"> </w:t>
+      </w:r>
+      <w:proofErr w:type="spellStart"/>
+      <w:r>
+        <w:t>el</w:t>
+      </w:r>
+      <w:proofErr w:type="spellEnd"/>
       <w:r>
         <w:rPr>
           <w:spacing w:val="1"/>
         </w:rPr>
         <w:t xml:space="preserve"> </w:t>
       </w:r>
-      <w:r>
-        <w:t>número, tipo y clase de dichas obligaciones a su favor y a cargo de la Institución de banca múltiple."</w:t>
+      <w:proofErr w:type="spellStart"/>
+      <w:r>
+        <w:t>número</w:t>
+      </w:r>
+      <w:proofErr w:type="spellEnd"/>
+      <w:r>
+        <w:t xml:space="preserve">, </w:t>
+      </w:r>
+      <w:proofErr w:type="spellStart"/>
+      <w:r>
+        <w:t>tipo</w:t>
+      </w:r>
+      <w:proofErr w:type="spellEnd"/>
+      <w:r>
+        <w:t xml:space="preserve"> y </w:t>
+      </w:r>
+      <w:proofErr w:type="spellStart"/>
+      <w:r>
+        <w:t>clase</w:t>
+      </w:r>
+      <w:proofErr w:type="spellEnd"/>
+      <w:r>
+        <w:t xml:space="preserve"> de </w:t>
+      </w:r>
+      <w:proofErr w:type="spellStart"/>
+      <w:r>
+        <w:t>dichas</w:t>
+      </w:r>
+      <w:proofErr w:type="spellEnd"/>
+      <w:r>
+        <w:t xml:space="preserve"> </w:t>
+      </w:r>
+      <w:proofErr w:type="spellStart"/>
+      <w:r>
+        <w:t>obligaciones</w:t>
+      </w:r>
+      <w:proofErr w:type="spellEnd"/>
+      <w:r>
+        <w:t xml:space="preserve"> a </w:t>
+      </w:r>
+      <w:proofErr w:type="spellStart"/>
+      <w:r>
+        <w:t>su</w:t>
+      </w:r>
+      <w:proofErr w:type="spellEnd"/>
+      <w:r>
+        <w:t xml:space="preserve"> favor </w:t>
+      </w:r>
+      <w:proofErr w:type="spellStart"/>
+      <w:r>
+        <w:t>y</w:t>
+      </w:r>
+      <w:proofErr w:type="spellEnd"/>
+      <w:r>
+        <w:t xml:space="preserve"> a cargo de la </w:t>
+      </w:r>
+      <w:proofErr w:type="spellStart"/>
+      <w:r>
+        <w:t>Institución</w:t>
+      </w:r>
+      <w:proofErr w:type="spellEnd"/>
+      <w:r>
+        <w:t xml:space="preserve"> de banca </w:t>
+      </w:r>
+      <w:proofErr w:type="spellStart"/>
+      <w:r>
+        <w:t>múltiple</w:t>
+      </w:r>
+      <w:proofErr w:type="spellEnd"/>
+      <w:r>
+        <w:t>."</w:t>
       </w:r>
     </w:p>
     <w:p>
@@ -52171,6 +55819,7 @@
               </w:rPr>
               <w:t xml:space="preserve"> </w:t>
             </w:r>
+            <w:proofErr w:type="spellStart"/>
             <w:r>
               <w:rPr>
                 <w:rFonts w:ascii="Arial"/>
@@ -52180,6 +55829,7 @@
               </w:rPr>
               <w:t>Cuenta</w:t>
             </w:r>
+            <w:proofErr w:type="spellEnd"/>
           </w:p>
         </w:tc>
         <w:tc>
@@ -52244,6 +55894,7 @@
               </w:rPr>
               <w:t xml:space="preserve"> </w:t>
             </w:r>
+            <w:proofErr w:type="spellStart"/>
             <w:r>
               <w:rPr>
                 <w:rFonts w:ascii="Arial"/>
@@ -52253,6 +55904,7 @@
               </w:rPr>
               <w:t>Cliente</w:t>
             </w:r>
+            <w:proofErr w:type="spellEnd"/>
           </w:p>
         </w:tc>
         <w:tc>
@@ -52300,6 +55952,7 @@
           <w:sz w:val="24"/>
         </w:rPr>
       </w:pPr>
+      <w:proofErr w:type="spellStart"/>
       <w:r>
         <w:rPr>
           <w:rFonts w:ascii="Calibri"/>
@@ -52308,6 +55961,7 @@
         </w:rPr>
         <w:t>Glosario</w:t>
       </w:r>
+      <w:proofErr w:type="spellEnd"/>
       <w:r>
         <w:rPr>
           <w:rFonts w:ascii="Calibri"/>
@@ -52334,6 +55988,7 @@
         </w:rPr>
         <w:t xml:space="preserve"> </w:t>
       </w:r>
+      <w:proofErr w:type="spellStart"/>
       <w:r>
         <w:rPr>
           <w:rFonts w:ascii="Calibri"/>
@@ -52342,6 +55997,7 @@
         </w:rPr>
         <w:t>Abreviaturas</w:t>
       </w:r>
+      <w:proofErr w:type="spellEnd"/>
     </w:p>
     <w:tbl>
       <w:tblPr>
@@ -56859,6 +60515,7 @@
               </w:rPr>
               <w:t xml:space="preserve"> </w:t>
             </w:r>
+            <w:proofErr w:type="spellStart"/>
             <w:r>
               <w:rPr>
                 <w:rFonts w:ascii="Arial"/>
@@ -56868,6 +60525,7 @@
               </w:rPr>
               <w:t>Cuenta</w:t>
             </w:r>
+            <w:proofErr w:type="spellEnd"/>
           </w:p>
         </w:tc>
         <w:tc>
@@ -56932,6 +60590,7 @@
               </w:rPr>
               <w:t xml:space="preserve"> </w:t>
             </w:r>
+            <w:proofErr w:type="spellStart"/>
             <w:r>
               <w:rPr>
                 <w:rFonts w:ascii="Arial"/>
@@ -56941,6 +60600,7 @@
               </w:rPr>
               <w:t>Cliente</w:t>
             </w:r>
+            <w:proofErr w:type="spellEnd"/>
           </w:p>
         </w:tc>
         <w:tc>
@@ -57043,12 +60703,133 @@
           </wp:anchor>
         </w:drawing>
       </w:r>
+      <w:proofErr w:type="spellStart"/>
       <w:r>
         <w:rPr>
           <w:rFonts w:ascii="Arial"/>
           <w:sz w:val="20"/>
         </w:rPr>
-        <w:t xml:space="preserve">Cuida el medio ambiente consultando tu estado de cuenta en </w:t>
+        <w:t>Cuida</w:t>
+      </w:r>
+      <w:proofErr w:type="spellEnd"/>
+      <w:r>
+        <w:rPr>
+          <w:rFonts w:ascii="Arial"/>
+          <w:sz w:val="20"/>
+        </w:rPr>
+        <w:t xml:space="preserve"> </w:t>
+      </w:r>
+      <w:proofErr w:type="spellStart"/>
+      <w:r>
+        <w:rPr>
+          <w:rFonts w:ascii="Arial"/>
+          <w:sz w:val="20"/>
+        </w:rPr>
+        <w:t>el</w:t>
+      </w:r>
+      <w:proofErr w:type="spellEnd"/>
+      <w:r>
+        <w:rPr>
+          <w:rFonts w:ascii="Arial"/>
+          <w:sz w:val="20"/>
+        </w:rPr>
+        <w:t xml:space="preserve"> medio </w:t>
+      </w:r>
+      <w:proofErr w:type="spellStart"/>
+      <w:r>
+        <w:rPr>
+          <w:rFonts w:ascii="Arial"/>
+          <w:sz w:val="20"/>
+        </w:rPr>
+        <w:t>ambiente</w:t>
+      </w:r>
+      <w:proofErr w:type="spellEnd"/>
+      <w:r>
+        <w:rPr>
+          <w:rFonts w:ascii="Arial"/>
+          <w:sz w:val="20"/>
+        </w:rPr>
+        <w:t xml:space="preserve"> </w:t>
+      </w:r>
+      <w:proofErr w:type="spellStart"/>
+      <w:r>
+        <w:rPr>
+          <w:rFonts w:ascii="Arial"/>
+          <w:sz w:val="20"/>
+        </w:rPr>
+        <w:t>consultando</w:t>
+      </w:r>
+      <w:proofErr w:type="spellEnd"/>
+      <w:r>
+        <w:rPr>
+          <w:rFonts w:ascii="Arial"/>
+          <w:sz w:val="20"/>
+        </w:rPr>
+        <w:t xml:space="preserve"> </w:t>
+      </w:r>
+      <w:proofErr w:type="spellStart"/>
+      <w:r>
+        <w:rPr>
+          <w:rFonts w:ascii="Arial"/>
+          <w:sz w:val="20"/>
+        </w:rPr>
+        <w:t>tu</w:t>
+      </w:r>
+      <w:proofErr w:type="spellEnd"/>
+      <w:r>
+        <w:rPr>
+          <w:rFonts w:ascii="Arial"/>
+          <w:sz w:val="20"/>
+        </w:rPr>
+        <w:t xml:space="preserve"> </w:t>
+      </w:r>
+      <w:proofErr w:type="spellStart"/>
+      <w:r>
+        <w:rPr>
+          <w:rFonts w:ascii="Arial"/>
+          <w:sz w:val="20"/>
+        </w:rPr>
+        <w:t>estado</w:t>
+      </w:r>
+      <w:proofErr w:type="spellEnd"/>
+      <w:r>
+        <w:rPr>
+          <w:rFonts w:ascii="Arial"/>
+          <w:sz w:val="20"/>
+        </w:rPr>
+        <w:t xml:space="preserve"> de </w:t>
+      </w:r>
+      <w:proofErr w:type="spellStart"/>
+      <w:r>
+        <w:rPr>
+          <w:rFonts w:ascii="Arial"/>
+          <w:sz w:val="20"/>
+        </w:rPr>
+        <w:t>cuenta</w:t>
+      </w:r>
+      <w:proofErr w:type="spellEnd"/>
+      <w:r>
+        <w:rPr>
+          <w:rFonts w:ascii="Arial"/>
+          <w:sz w:val="20"/>
+        </w:rPr>
+        <w:t xml:space="preserve"> </w:t>
+      </w:r>
+      <w:proofErr w:type="spellStart"/>
+      <w:r>
+        <w:rPr>
+          <w:rFonts w:ascii="Arial"/>
+          <w:sz w:val="20"/>
+        </w:rPr>
+        <w:t>en</w:t>
+      </w:r>
+      <w:proofErr w:type="spellEnd"/>
+      <w:r>
+        <w:rPr>
+          <w:rFonts w:ascii="Arial"/>
+          <w:sz w:val="20"/>
+        </w:rPr>
+        <w:t xml:space="preserve"> </w:t>
       </w:r>
       <w:hyperlink r:id="rId15">
         <w:r>
@@ -57059,12 +60840,53 @@
           <w:t xml:space="preserve">www.bbva.mx </w:t>
         </w:r>
       </w:hyperlink>
+      <w:proofErr w:type="spellStart"/>
       <w:r>
         <w:rPr>
           <w:rFonts w:ascii="Arial"/>
           <w:sz w:val="20"/>
         </w:rPr>
-        <w:t>recuerda que el medio ambiente es</w:t>
+        <w:t>recuerda</w:t>
+      </w:r>
+      <w:proofErr w:type="spellEnd"/>
+      <w:r>
+        <w:rPr>
+          <w:rFonts w:ascii="Arial"/>
+          <w:sz w:val="20"/>
+        </w:rPr>
+        <w:t xml:space="preserve"> que </w:t>
+      </w:r>
+      <w:proofErr w:type="spellStart"/>
+      <w:r>
+        <w:rPr>
+          <w:rFonts w:ascii="Arial"/>
+          <w:sz w:val="20"/>
+        </w:rPr>
+        <w:t>el</w:t>
+      </w:r>
+      <w:proofErr w:type="spellEnd"/>
+      <w:r>
+        <w:rPr>
+          <w:rFonts w:ascii="Arial"/>
+          <w:sz w:val="20"/>
+        </w:rPr>
+        <w:t xml:space="preserve"> medio </w:t>
+      </w:r>
+      <w:proofErr w:type="spellStart"/>
+      <w:r>
+        <w:rPr>
+          <w:rFonts w:ascii="Arial"/>
+          <w:sz w:val="20"/>
+        </w:rPr>
+        <w:t>ambiente</w:t>
+      </w:r>
+      <w:proofErr w:type="spellEnd"/>
+      <w:r>
+        <w:rPr>
+          <w:rFonts w:ascii="Arial"/>
+          <w:sz w:val="20"/>
+        </w:rPr>
+        <w:t xml:space="preserve"> es</w:t>
       </w:r>
       <w:r>
         <w:rPr>
@@ -57074,12 +60896,21 @@
         </w:rPr>
         <w:t xml:space="preserve"> </w:t>
       </w:r>
+      <w:proofErr w:type="spellStart"/>
       <w:r>
         <w:rPr>
           <w:rFonts w:ascii="Arial"/>
           <w:sz w:val="20"/>
         </w:rPr>
-        <w:t>responsabilidad de</w:t>
+        <w:t>responsabilidad</w:t>
+      </w:r>
+      <w:proofErr w:type="spellEnd"/>
+      <w:r>
+        <w:rPr>
+          <w:rFonts w:ascii="Arial"/>
+          <w:sz w:val="20"/>
+        </w:rPr>
+        <w:t xml:space="preserve"> de</w:t>
       </w:r>
       <w:r>
         <w:rPr>
@@ -57089,6 +60920,7 @@
         </w:rPr>
         <w:t xml:space="preserve"> </w:t>
       </w:r>
+      <w:proofErr w:type="spellStart"/>
       <w:r>
         <w:rPr>
           <w:rFonts w:ascii="Arial"/>
@@ -57104,6 +60936,7 @@
         </w:rPr>
         <w:t>s</w:t>
       </w:r>
+      <w:proofErr w:type="spellEnd"/>
     </w:p>
     <w:p>
       <w:pPr>
@@ -57159,8 +60992,17 @@
           <w:sz w:val="18"/>
         </w:rPr>
         <w:tab/>
+      </w:r>
+      <w:proofErr w:type="spellStart"/>
+      <w:r>
+        <w:rPr>
+          <w:rFonts w:ascii="Arial"/>
+          <w:b/>
+          <w:sz w:val="18"/>
+        </w:rPr>
         <w:t>Certificado</w:t>
       </w:r>
+      <w:proofErr w:type="spellEnd"/>
     </w:p>
     <w:p>
       <w:pPr>
@@ -57216,13 +61058,23 @@
           </v:shape>
         </w:pict>
       </w:r>
+      <w:proofErr w:type="spellStart"/>
       <w:r>
         <w:rPr>
           <w:rFonts w:ascii="Arial"/>
           <w:b/>
           <w:sz w:val="18"/>
         </w:rPr>
-        <w:t>Sello Digital</w:t>
+        <w:t>Sello</w:t>
+      </w:r>
+      <w:proofErr w:type="spellEnd"/>
+      <w:r>
+        <w:rPr>
+          <w:rFonts w:ascii="Arial"/>
+          <w:b/>
+          <w:sz w:val="18"/>
+        </w:rPr>
+        <w:t xml:space="preserve"> Digital</w:t>
       </w:r>
     </w:p>
     <w:p>
@@ -57315,13 +61167,23 @@
           </v:shape>
         </w:pict>
       </w:r>
+      <w:proofErr w:type="spellStart"/>
       <w:r>
         <w:rPr>
           <w:rFonts w:ascii="Arial"/>
           <w:b/>
           <w:sz w:val="18"/>
         </w:rPr>
-        <w:t>Sello SAT</w:t>
+        <w:t>Sello</w:t>
+      </w:r>
+      <w:proofErr w:type="spellEnd"/>
+      <w:r>
+        <w:rPr>
+          <w:rFonts w:ascii="Arial"/>
+          <w:b/>
+          <w:sz w:val="18"/>
+        </w:rPr>
+        <w:t xml:space="preserve"> SAT</w:t>
       </w:r>
     </w:p>
     <w:p>
@@ -57424,29 +61286,75 @@
           <w:b/>
           <w:sz w:val="18"/>
         </w:rPr>
-        <w:t xml:space="preserve">de Serie del Certificado del SAT: </w:t>
-      </w:r>
-      <w:r>
-        <w:rPr>
-          <w:rFonts w:ascii="Arial" w:hAnsi="Arial"/>
-          <w:sz w:val="18"/>
-        </w:rPr>
-        <w:t>00001000000505652108</w:t>
-      </w:r>
-      <w:r>
-        <w:rPr>
-          <w:rFonts w:ascii="Arial" w:hAnsi="Arial"/>
-          <w:sz w:val="18"/>
-        </w:rPr>
-        <w:tab/>
-      </w:r>
+        <w:t xml:space="preserve">de Serie del </w:t>
+      </w:r>
+      <w:proofErr w:type="spellStart"/>
       <w:r>
         <w:rPr>
           <w:rFonts w:ascii="Arial" w:hAnsi="Arial"/>
           <w:b/>
           <w:sz w:val="18"/>
         </w:rPr>
-        <w:t>Fecha y hora de certificación:</w:t>
+        <w:t>Certificado</w:t>
+      </w:r>
+      <w:proofErr w:type="spellEnd"/>
+      <w:r>
+        <w:rPr>
+          <w:rFonts w:ascii="Arial" w:hAnsi="Arial"/>
+          <w:b/>
+          <w:sz w:val="18"/>
+        </w:rPr>
+        <w:t xml:space="preserve"> del SAT: </w:t>
+      </w:r>
+      <w:r>
+        <w:rPr>
+          <w:rFonts w:ascii="Arial" w:hAnsi="Arial"/>
+          <w:sz w:val="18"/>
+        </w:rPr>
+        <w:t>00001000000505652108</w:t>
+      </w:r>
+      <w:r>
+        <w:rPr>
+          <w:rFonts w:ascii="Arial" w:hAnsi="Arial"/>
+          <w:sz w:val="18"/>
+        </w:rPr>
+        <w:tab/>
+      </w:r>
+      <w:proofErr w:type="spellStart"/>
+      <w:r>
+        <w:rPr>
+          <w:rFonts w:ascii="Arial" w:hAnsi="Arial"/>
+          <w:b/>
+          <w:sz w:val="18"/>
+        </w:rPr>
+        <w:t>Fecha</w:t>
+      </w:r>
+      <w:proofErr w:type="spellEnd"/>
+      <w:r>
+        <w:rPr>
+          <w:rFonts w:ascii="Arial" w:hAnsi="Arial"/>
+          <w:b/>
+          <w:sz w:val="18"/>
+        </w:rPr>
+        <w:t xml:space="preserve"> y hora de </w:t>
+      </w:r>
+      <w:proofErr w:type="spellStart"/>
+      <w:r>
+        <w:rPr>
+          <w:rFonts w:ascii="Arial" w:hAnsi="Arial"/>
+          <w:b/>
+          <w:sz w:val="18"/>
+        </w:rPr>
+        <w:t>certificación</w:t>
+      </w:r>
+      <w:proofErr w:type="spellEnd"/>
+      <w:r>
+        <w:rPr>
+          <w:rFonts w:ascii="Arial" w:hAnsi="Arial"/>
+          <w:b/>
+          <w:sz w:val="18"/>
+        </w:rPr>
+        <w:t>:</w:t>
       </w:r>
       <w:r>
         <w:rPr>
@@ -57497,7 +61405,43 @@
           <w:b/>
           <w:sz w:val="18"/>
         </w:rPr>
-        <w:t>Cadena Original del complemento de certificacion digital del SAT:</w:t>
+        <w:t xml:space="preserve">Cadena Original del </w:t>
+      </w:r>
+      <w:proofErr w:type="spellStart"/>
+      <w:r>
+        <w:rPr>
+          <w:rFonts w:ascii="Arial"/>
+          <w:b/>
+          <w:sz w:val="18"/>
+        </w:rPr>
+        <w:t>complemento</w:t>
+      </w:r>
+      <w:proofErr w:type="spellEnd"/>
+      <w:r>
+        <w:rPr>
+          <w:rFonts w:ascii="Arial"/>
+          <w:b/>
+          <w:sz w:val="18"/>
+        </w:rPr>
+        <w:t xml:space="preserve"> de </w:t>
+      </w:r>
+      <w:proofErr w:type="spellStart"/>
+      <w:r>
+        <w:rPr>
+          <w:rFonts w:ascii="Arial"/>
+          <w:b/>
+          <w:sz w:val="18"/>
+        </w:rPr>
+        <w:t>certificacion</w:t>
+      </w:r>
+      <w:proofErr w:type="spellEnd"/>
+      <w:r>
+        <w:rPr>
+          <w:rFonts w:ascii="Arial"/>
+          <w:b/>
+          <w:sz w:val="18"/>
+        </w:rPr>
+        <w:t xml:space="preserve"> digital del SAT:</w:t>
       </w:r>
     </w:p>
     <w:p>
@@ -57623,6 +61567,7 @@
         </w:rPr>
         <w:t xml:space="preserve"> </w:t>
       </w:r>
+      <w:proofErr w:type="spellStart"/>
       <w:r>
         <w:rPr>
           <w:rFonts w:ascii="Arial" w:hAnsi="Arial"/>
@@ -57630,7 +61575,37 @@
           <w:sz w:val="20"/>
           <w:shd w:val="clear" w:color="auto" w:fill="C0C0C0"/>
         </w:rPr>
-        <w:t>documento es una representación impresa de un CFDI.</w:t>
+        <w:t>documento</w:t>
+      </w:r>
+      <w:proofErr w:type="spellEnd"/>
+      <w:r>
+        <w:rPr>
+          <w:rFonts w:ascii="Arial" w:hAnsi="Arial"/>
+          <w:color w:val="000000"/>
+          <w:sz w:val="20"/>
+          <w:shd w:val="clear" w:color="auto" w:fill="C0C0C0"/>
+        </w:rPr>
+        <w:t xml:space="preserve"> es una </w:t>
+      </w:r>
+      <w:proofErr w:type="spellStart"/>
+      <w:r>
+        <w:rPr>
+          <w:rFonts w:ascii="Arial" w:hAnsi="Arial"/>
+          <w:color w:val="000000"/>
+          <w:sz w:val="20"/>
+          <w:shd w:val="clear" w:color="auto" w:fill="C0C0C0"/>
+        </w:rPr>
+        <w:t>representación</w:t>
+      </w:r>
+      <w:proofErr w:type="spellEnd"/>
+      <w:r>
+        <w:rPr>
+          <w:rFonts w:ascii="Arial" w:hAnsi="Arial"/>
+          <w:color w:val="000000"/>
+          <w:sz w:val="20"/>
+          <w:shd w:val="clear" w:color="auto" w:fill="C0C0C0"/>
+        </w:rPr>
+        <w:t xml:space="preserve"> impresa de un CFDI.</w:t>
       </w:r>
       <w:r>
         <w:rPr>
@@ -57713,6 +61688,7 @@
         </w:rPr>
         <w:t xml:space="preserve"> </w:t>
       </w:r>
+      <w:proofErr w:type="gramStart"/>
       <w:r>
         <w:rPr>
           <w:rFonts w:ascii="Cambria" w:eastAsia="Cambria" w:hAnsi="Cambria" w:cs="Cambria"/>
@@ -57721,6 +61697,7 @@
         </w:rPr>
         <w:t>:U</w:t>
       </w:r>
+      <w:proofErr w:type="gramEnd"/>
       <w:r>
         <w:rPr>
           <w:rFonts w:ascii="Cambria" w:eastAsia="Cambria" w:hAnsi="Cambria" w:cs="Cambria"/>
@@ -57764,6 +61741,7 @@
         </w:rPr>
         <w:t xml:space="preserve"> </w:t>
       </w:r>
+      <w:proofErr w:type="spellStart"/>
       <w:r>
         <w:rPr>
           <w:rFonts w:ascii="Cambria" w:eastAsia="Cambria" w:hAnsi="Cambria" w:cs="Cambria"/>
@@ -57772,6 +61750,7 @@
         </w:rPr>
         <w:t>O~wBex</w:t>
       </w:r>
+      <w:proofErr w:type="spellEnd"/>
       <w:r>
         <w:rPr>
           <w:rFonts w:ascii="Cambria" w:eastAsia="Cambria" w:hAnsi="Cambria" w:cs="Cambria"/>
@@ -57787,8 +61766,18 @@
           <w:sz w:val="10"/>
           <w:szCs w:val="10"/>
         </w:rPr>
-        <w:t>\ hQ</w:t>
-      </w:r>
+        <w:t xml:space="preserve">\ </w:t>
+      </w:r>
+      <w:proofErr w:type="spellStart"/>
+      <w:r>
+        <w:rPr>
+          <w:rFonts w:ascii="Cambria" w:eastAsia="Cambria" w:hAnsi="Cambria" w:cs="Cambria"/>
+          <w:sz w:val="10"/>
+          <w:szCs w:val="10"/>
+        </w:rPr>
+        <w:t>hQ</w:t>
+      </w:r>
+      <w:proofErr w:type="spellEnd"/>
       <w:r>
         <w:rPr>
           <w:rFonts w:ascii="Cambria" w:eastAsia="Cambria" w:hAnsi="Cambria" w:cs="Cambria"/>
@@ -57854,6 +61843,7 @@
           <w:szCs w:val="10"/>
         </w:rPr>
       </w:pPr>
+      <w:proofErr w:type="gramStart"/>
       <w:r>
         <w:rPr>
           <w:rFonts w:ascii="Cambria" w:eastAsia="Cambria" w:hAnsi="Cambria" w:cs="Cambria"/>
@@ -57882,6 +61872,7 @@
         </w:rPr>
         <w:t>;</w:t>
       </w:r>
+      <w:proofErr w:type="gramEnd"/>
       <w:r>
         <w:rPr>
           <w:rFonts w:ascii="Cambria" w:eastAsia="Cambria" w:hAnsi="Cambria" w:cs="Cambria"/>
@@ -57949,6 +61940,7 @@
         </w:rPr>
         <w:t xml:space="preserve"> </w:t>
       </w:r>
+      <w:proofErr w:type="gramStart"/>
       <w:r>
         <w:rPr>
           <w:rFonts w:ascii="Cambria" w:eastAsia="Cambria" w:hAnsi="Cambria" w:cs="Cambria"/>
@@ -57956,7 +61948,17 @@
           <w:sz w:val="10"/>
           <w:szCs w:val="10"/>
         </w:rPr>
-        <w:t>|[}</w:t>
+        <w:t>|[</w:t>
+      </w:r>
+      <w:proofErr w:type="gramEnd"/>
+      <w:r>
+        <w:rPr>
+          <w:rFonts w:ascii="Cambria" w:eastAsia="Cambria" w:hAnsi="Cambria" w:cs="Cambria"/>
+          <w:w w:val="135"/>
+          <w:sz w:val="10"/>
+          <w:szCs w:val="10"/>
+        </w:rPr>
+        <w:t>}</w:t>
       </w:r>
       <w:r>
         <w:rPr>
@@ -58013,8 +62015,19 @@
           <w:sz w:val="10"/>
           <w:szCs w:val="10"/>
         </w:rPr>
-        <w:t>s))&amp;zY</w:t>
-      </w:r>
+        <w:t>s))&amp;</w:t>
+      </w:r>
+      <w:proofErr w:type="spellStart"/>
+      <w:r>
+        <w:rPr>
+          <w:rFonts w:ascii="Cambria" w:eastAsia="Cambria" w:hAnsi="Cambria" w:cs="Cambria"/>
+          <w:w w:val="135"/>
+          <w:sz w:val="10"/>
+          <w:szCs w:val="10"/>
+        </w:rPr>
+        <w:t>zY</w:t>
+      </w:r>
+      <w:proofErr w:type="spellEnd"/>
       <w:r>
         <w:rPr>
           <w:rFonts w:ascii="Cambria" w:eastAsia="Cambria" w:hAnsi="Cambria" w:cs="Cambria"/>
@@ -58051,8 +62064,19 @@
           <w:sz w:val="10"/>
           <w:szCs w:val="10"/>
         </w:rPr>
-        <w:t>!g$Ta</w:t>
-      </w:r>
+        <w:t>!</w:t>
+      </w:r>
+      <w:proofErr w:type="spellStart"/>
+      <w:r>
+        <w:rPr>
+          <w:rFonts w:ascii="Cambria" w:eastAsia="Cambria" w:hAnsi="Cambria" w:cs="Cambria"/>
+          <w:w w:val="135"/>
+          <w:sz w:val="10"/>
+          <w:szCs w:val="10"/>
+        </w:rPr>
+        <w:t>g$Ta</w:t>
+      </w:r>
+      <w:proofErr w:type="spellEnd"/>
       <w:r>
         <w:rPr>
           <w:rFonts w:ascii="Cambria" w:eastAsia="Cambria" w:hAnsi="Cambria" w:cs="Cambria"/>
@@ -58164,6 +62188,7 @@
           <w:szCs w:val="10"/>
         </w:rPr>
       </w:pPr>
+      <w:proofErr w:type="spellStart"/>
       <w:r>
         <w:rPr>
           <w:rFonts w:ascii="Cambria" w:eastAsia="Cambria" w:hAnsi="Cambria" w:cs="Cambria"/>
@@ -58172,8 +62197,21 @@
           <w:sz w:val="10"/>
           <w:szCs w:val="10"/>
         </w:rPr>
-        <w:t>NQJhGsV"m.RSld</w:t>
-      </w:r>
+        <w:t>NQJhGsV"</w:t>
+      </w:r>
+      <w:proofErr w:type="gramStart"/>
+      <w:r>
+        <w:rPr>
+          <w:rFonts w:ascii="Cambria" w:eastAsia="Cambria" w:hAnsi="Cambria" w:cs="Cambria"/>
+          <w:spacing w:val="-2"/>
+          <w:w w:val="110"/>
+          <w:sz w:val="10"/>
+          <w:szCs w:val="10"/>
+        </w:rPr>
+        <w:t>m.RSld</w:t>
+      </w:r>
+      <w:proofErr w:type="spellEnd"/>
+      <w:proofErr w:type="gramEnd"/>
       <w:r>
         <w:rPr>
           <w:rFonts w:ascii="Cambria" w:eastAsia="Cambria" w:hAnsi="Cambria" w:cs="Cambria"/>
@@ -58409,6 +62447,7 @@
         </w:rPr>
         <w:t xml:space="preserve"> </w:t>
       </w:r>
+      <w:proofErr w:type="gramStart"/>
       <w:r>
         <w:rPr>
           <w:rFonts w:ascii="Cambria"/>
@@ -58432,7 +62471,16 @@
           <w:w w:val="125"/>
           <w:sz w:val="10"/>
         </w:rPr>
-        <w:t xml:space="preserve">) </w:t>
+        <w:t>)</w:t>
+      </w:r>
+      <w:proofErr w:type="gramEnd"/>
+      <w:r>
+        <w:rPr>
+          <w:rFonts w:ascii="Cambria"/>
+          <w:w w:val="125"/>
+          <w:sz w:val="10"/>
+        </w:rPr>
+        <w:t xml:space="preserve"> </w:t>
       </w:r>
       <w:r>
         <w:rPr>
@@ -58460,6 +62508,7 @@
         </w:rPr>
         <w:t xml:space="preserve"> </w:t>
       </w:r>
+      <w:proofErr w:type="spellStart"/>
       <w:r>
         <w:rPr>
           <w:rFonts w:ascii="Cambria"/>
@@ -58468,6 +62517,7 @@
         </w:rPr>
         <w:t>Yq</w:t>
       </w:r>
+      <w:proofErr w:type="spellEnd"/>
       <w:r>
         <w:rPr>
           <w:rFonts w:ascii="Cambria"/>
@@ -58528,6 +62578,7 @@
         </w:rPr>
         <w:t xml:space="preserve"> </w:t>
       </w:r>
+      <w:proofErr w:type="spellStart"/>
       <w:r>
         <w:rPr>
           <w:rFonts w:ascii="Cambria"/>
@@ -58536,6 +62587,7 @@
         </w:rPr>
         <w:t>bky</w:t>
       </w:r>
+      <w:proofErr w:type="spellEnd"/>
       <w:r>
         <w:rPr>
           <w:rFonts w:ascii="Cambria"/>
@@ -58579,6 +62631,7 @@
         </w:rPr>
         <w:t xml:space="preserve"> </w:t>
       </w:r>
+      <w:proofErr w:type="spellStart"/>
       <w:r>
         <w:rPr>
           <w:rFonts w:ascii="Cambria"/>
@@ -58587,6 +62640,7 @@
         </w:rPr>
         <w:t>i</w:t>
       </w:r>
+      <w:proofErr w:type="spellEnd"/>
       <w:r>
         <w:rPr>
           <w:rFonts w:ascii="Cambria"/>
@@ -58697,8 +62751,20 @@
           <w:sz w:val="10"/>
           <w:szCs w:val="10"/>
         </w:rPr>
-        <w:t>(|nIQ</w:t>
-      </w:r>
+        <w:t>(|</w:t>
+      </w:r>
+      <w:proofErr w:type="spellStart"/>
+      <w:r>
+        <w:rPr>
+          <w:rFonts w:ascii="Cambria" w:eastAsia="Cambria" w:hAnsi="Cambria" w:cs="Cambria"/>
+          <w:spacing w:val="-1"/>
+          <w:w w:val="105"/>
+          <w:sz w:val="10"/>
+          <w:szCs w:val="10"/>
+        </w:rPr>
+        <w:t>nIQ</w:t>
+      </w:r>
+      <w:proofErr w:type="spellEnd"/>
       <w:r>
         <w:rPr>
           <w:rFonts w:ascii="Cambria" w:eastAsia="Cambria" w:hAnsi="Cambria" w:cs="Cambria"/>
@@ -58717,7 +62783,41 @@
           <w:sz w:val="10"/>
           <w:szCs w:val="10"/>
         </w:rPr>
-        <w:t>p_IYBuzEPVs.|EDE</w:t>
+        <w:t>p_</w:t>
+      </w:r>
+      <w:proofErr w:type="spellStart"/>
+      <w:proofErr w:type="gramStart"/>
+      <w:r>
+        <w:rPr>
+          <w:rFonts w:ascii="Cambria" w:eastAsia="Cambria" w:hAnsi="Cambria" w:cs="Cambria"/>
+          <w:spacing w:val="-1"/>
+          <w:w w:val="105"/>
+          <w:sz w:val="10"/>
+          <w:szCs w:val="10"/>
+        </w:rPr>
+        <w:t>IYBuzEPVs</w:t>
+      </w:r>
+      <w:proofErr w:type="spellEnd"/>
+      <w:r>
+        <w:rPr>
+          <w:rFonts w:ascii="Cambria" w:eastAsia="Cambria" w:hAnsi="Cambria" w:cs="Cambria"/>
+          <w:spacing w:val="-1"/>
+          <w:w w:val="105"/>
+          <w:sz w:val="10"/>
+          <w:szCs w:val="10"/>
+        </w:rPr>
+        <w:t>.|</w:t>
+      </w:r>
+      <w:proofErr w:type="gramEnd"/>
+      <w:r>
+        <w:rPr>
+          <w:rFonts w:ascii="Cambria" w:eastAsia="Cambria" w:hAnsi="Cambria" w:cs="Cambria"/>
+          <w:spacing w:val="-1"/>
+          <w:w w:val="105"/>
+          <w:sz w:val="10"/>
+          <w:szCs w:val="10"/>
+        </w:rPr>
+        <w:t>EDE</w:t>
       </w:r>
       <w:r>
         <w:rPr>
@@ -58736,8 +62836,39 @@
           <w:sz w:val="10"/>
           <w:szCs w:val="10"/>
         </w:rPr>
-        <w:t>UIte{|EJr</w:t>
-      </w:r>
+        <w:t></w:t>
+      </w:r>
+      <w:proofErr w:type="spellStart"/>
+      <w:r>
+        <w:rPr>
+          <w:rFonts w:ascii="Cambria" w:eastAsia="Cambria" w:hAnsi="Cambria" w:cs="Cambria"/>
+          <w:w w:val="105"/>
+          <w:sz w:val="10"/>
+          <w:szCs w:val="10"/>
+        </w:rPr>
+        <w:t>UIte</w:t>
+      </w:r>
+      <w:proofErr w:type="spellEnd"/>
+      <w:r>
+        <w:rPr>
+          <w:rFonts w:ascii="Cambria" w:eastAsia="Cambria" w:hAnsi="Cambria" w:cs="Cambria"/>
+          <w:w w:val="105"/>
+          <w:sz w:val="10"/>
+          <w:szCs w:val="10"/>
+        </w:rPr>
+        <w:t>{|</w:t>
+      </w:r>
+      <w:proofErr w:type="spellStart"/>
+      <w:r>
+        <w:rPr>
+          <w:rFonts w:ascii="Cambria" w:eastAsia="Cambria" w:hAnsi="Cambria" w:cs="Cambria"/>
+          <w:w w:val="105"/>
+          <w:sz w:val="10"/>
+          <w:szCs w:val="10"/>
+        </w:rPr>
+        <w:t>EJr</w:t>
+      </w:r>
+      <w:proofErr w:type="spellEnd"/>
       <w:r>
         <w:rPr>
           <w:rFonts w:ascii="Cambria" w:eastAsia="Cambria" w:hAnsi="Cambria" w:cs="Cambria"/>
@@ -58796,13 +62927,23 @@
         </w:rPr>
         <w:t xml:space="preserve"> </w:t>
       </w:r>
+      <w:proofErr w:type="spellStart"/>
       <w:r>
         <w:rPr>
           <w:rFonts w:ascii="Cambria"/>
           <w:w w:val="105"/>
           <w:sz w:val="10"/>
         </w:rPr>
-        <w:t>kI}0&gt;+|GJ^T*|m</w:t>
+        <w:t>kI</w:t>
+      </w:r>
+      <w:proofErr w:type="spellEnd"/>
+      <w:r>
+        <w:rPr>
+          <w:rFonts w:ascii="Cambria"/>
+          <w:w w:val="105"/>
+          <w:sz w:val="10"/>
+        </w:rPr>
+        <w:t>}0&gt;+|GJ^T*|m</w:t>
       </w:r>
       <w:r>
         <w:rPr>
@@ -58864,13 +63005,23 @@
         </w:rPr>
         <w:t xml:space="preserve"> </w:t>
       </w:r>
+      <w:proofErr w:type="gramStart"/>
       <w:r>
         <w:rPr>
           <w:rFonts w:ascii="Cambria"/>
           <w:w w:val="105"/>
           <w:sz w:val="10"/>
         </w:rPr>
-        <w:t>]op\</w:t>
+        <w:t>]op</w:t>
+      </w:r>
+      <w:proofErr w:type="gramEnd"/>
+      <w:r>
+        <w:rPr>
+          <w:rFonts w:ascii="Cambria"/>
+          <w:w w:val="105"/>
+          <w:sz w:val="10"/>
+        </w:rPr>
+        <w:t>\</w:t>
       </w:r>
       <w:r>
         <w:rPr>
@@ -58904,7 +63055,25 @@
           <w:w w:val="105"/>
           <w:sz w:val="10"/>
         </w:rPr>
-        <w:t xml:space="preserve">,Lp` </w:t>
+        <w:t>,</w:t>
+      </w:r>
+      <w:proofErr w:type="spellStart"/>
+      <w:r>
+        <w:rPr>
+          <w:rFonts w:ascii="Cambria"/>
+          <w:w w:val="105"/>
+          <w:sz w:val="10"/>
+        </w:rPr>
+        <w:t>Lp</w:t>
+      </w:r>
+      <w:proofErr w:type="spellEnd"/>
+      <w:r>
+        <w:rPr>
+          <w:rFonts w:ascii="Cambria"/>
+          <w:w w:val="105"/>
+          <w:sz w:val="10"/>
+        </w:rPr>
+        <w:t xml:space="preserve">` </w:t>
       </w:r>
       <w:r>
         <w:rPr>
@@ -58970,6 +63139,7 @@
           <w:sz w:val="10"/>
         </w:rPr>
       </w:pPr>
+      <w:proofErr w:type="spellStart"/>
       <w:r>
         <w:rPr>
           <w:rFonts w:ascii="Cambria"/>
@@ -58978,6 +63148,7 @@
         </w:rPr>
         <w:t>He&amp;VFEX</w:t>
       </w:r>
+      <w:proofErr w:type="spellEnd"/>
       <w:r>
         <w:rPr>
           <w:rFonts w:ascii="Cambria"/>
@@ -58993,7 +63164,16 @@
           <w:w w:val="115"/>
           <w:sz w:val="10"/>
         </w:rPr>
-        <w:t>Z*x</w:t>
+        <w:t>Z*</w:t>
+      </w:r>
+      <w:proofErr w:type="gramStart"/>
+      <w:r>
+        <w:rPr>
+          <w:rFonts w:ascii="Cambria"/>
+          <w:w w:val="115"/>
+          <w:sz w:val="10"/>
+        </w:rPr>
+        <w:t>x</w:t>
       </w:r>
       <w:r>
         <w:rPr>
@@ -59010,7 +63190,16 @@
           <w:w w:val="115"/>
           <w:sz w:val="10"/>
         </w:rPr>
-        <w:t>:'</w:t>
+        <w:t>:</w:t>
+      </w:r>
+      <w:proofErr w:type="gramEnd"/>
+      <w:r>
+        <w:rPr>
+          <w:rFonts w:ascii="Cambria"/>
+          <w:w w:val="115"/>
+          <w:sz w:val="10"/>
+        </w:rPr>
+        <w:t>'</w:t>
       </w:r>
       <w:r>
         <w:rPr>
@@ -59027,8 +63216,18 @@
           <w:w w:val="115"/>
           <w:sz w:val="10"/>
         </w:rPr>
-        <w:t>`rM</w:t>
-      </w:r>
+        <w:t>`</w:t>
+      </w:r>
+      <w:proofErr w:type="spellStart"/>
+      <w:r>
+        <w:rPr>
+          <w:rFonts w:ascii="Cambria"/>
+          <w:w w:val="115"/>
+          <w:sz w:val="10"/>
+        </w:rPr>
+        <w:t>rM</w:t>
+      </w:r>
+      <w:proofErr w:type="spellEnd"/>
       <w:r>
         <w:rPr>
           <w:rFonts w:ascii="Cambria"/>
@@ -59072,6 +63271,7 @@
         </w:rPr>
         <w:t xml:space="preserve"> </w:t>
       </w:r>
+      <w:proofErr w:type="gramStart"/>
       <w:r>
         <w:rPr>
           <w:rFonts w:ascii="Cambria"/>
@@ -59095,7 +63295,16 @@
           <w:w w:val="115"/>
           <w:sz w:val="10"/>
         </w:rPr>
-        <w:t>}~</w:t>
+        <w:t>}</w:t>
+      </w:r>
+      <w:proofErr w:type="gramEnd"/>
+      <w:r>
+        <w:rPr>
+          <w:rFonts w:ascii="Cambria"/>
+          <w:w w:val="115"/>
+          <w:sz w:val="10"/>
+        </w:rPr>
+        <w:t>~</w:t>
       </w:r>
       <w:r>
         <w:rPr>
@@ -59264,6 +63473,7 @@
         </w:rPr>
         <w:t xml:space="preserve"> </w:t>
       </w:r>
+      <w:proofErr w:type="gramStart"/>
       <w:r>
         <w:rPr>
           <w:rFonts w:ascii="Cambria"/>
@@ -59287,7 +63497,16 @@
           <w:w w:val="140"/>
           <w:sz w:val="10"/>
         </w:rPr>
-        <w:t xml:space="preserve">)I) </w:t>
+        <w:t>)I</w:t>
+      </w:r>
+      <w:proofErr w:type="gramEnd"/>
+      <w:r>
+        <w:rPr>
+          <w:rFonts w:ascii="Cambria"/>
+          <w:w w:val="140"/>
+          <w:sz w:val="10"/>
+        </w:rPr>
+        <w:t xml:space="preserve">) </w:t>
       </w:r>
       <w:r>
         <w:rPr>
@@ -59315,13 +63534,23 @@
         </w:rPr>
         <w:t xml:space="preserve"> </w:t>
       </w:r>
+      <w:proofErr w:type="spellStart"/>
       <w:r>
         <w:rPr>
           <w:rFonts w:ascii="Cambria"/>
           <w:w w:val="130"/>
           <w:sz w:val="10"/>
         </w:rPr>
-        <w:t xml:space="preserve">qYY  </w:t>
+        <w:t>qYY</w:t>
+      </w:r>
+      <w:proofErr w:type="spellEnd"/>
+      <w:r>
+        <w:rPr>
+          <w:rFonts w:ascii="Cambria"/>
+          <w:w w:val="130"/>
+          <w:sz w:val="10"/>
+        </w:rPr>
+        <w:t xml:space="preserve">  </w:t>
       </w:r>
       <w:r>
         <w:rPr>
@@ -59332,6 +63561,7 @@
         </w:rPr>
         <w:t xml:space="preserve"> </w:t>
       </w:r>
+      <w:proofErr w:type="spellStart"/>
       <w:r>
         <w:rPr>
           <w:rFonts w:ascii="Cambria"/>
@@ -59340,6 +63570,7 @@
         </w:rPr>
         <w:t>iYa</w:t>
       </w:r>
+      <w:proofErr w:type="spellEnd"/>
       <w:r>
         <w:rPr>
           <w:rFonts w:ascii="Cambria"/>
@@ -59400,13 +63631,23 @@
         </w:rPr>
         <w:t xml:space="preserve"> </w:t>
       </w:r>
+      <w:proofErr w:type="spellStart"/>
       <w:r>
         <w:rPr>
           <w:rFonts w:ascii="Cambria"/>
           <w:w w:val="140"/>
           <w:sz w:val="10"/>
         </w:rPr>
-        <w:t>iY!</w:t>
+        <w:t>iY</w:t>
+      </w:r>
+      <w:proofErr w:type="spellEnd"/>
+      <w:r>
+        <w:rPr>
+          <w:rFonts w:ascii="Cambria"/>
+          <w:w w:val="140"/>
+          <w:sz w:val="10"/>
+        </w:rPr>
+        <w:t>!</w:t>
       </w:r>
       <w:r>
         <w:rPr>
@@ -59417,6 +63658,8 @@
         </w:rPr>
         <w:t xml:space="preserve"> </w:t>
       </w:r>
+      <w:proofErr w:type="spellStart"/>
+      <w:proofErr w:type="gramStart"/>
       <w:r>
         <w:rPr>
           <w:rFonts w:ascii="Cambria"/>
@@ -59425,6 +63668,8 @@
         </w:rPr>
         <w:t>iq!YI</w:t>
       </w:r>
+      <w:proofErr w:type="spellEnd"/>
+      <w:proofErr w:type="gramEnd"/>
     </w:p>
     <w:p>
       <w:pPr>
@@ -59447,13 +63692,31 @@
           <w:sz w:val="18"/>
         </w:rPr>
       </w:pPr>
+      <w:proofErr w:type="spellStart"/>
       <w:r>
         <w:rPr>
           <w:rFonts w:ascii="Arial"/>
           <w:sz w:val="18"/>
         </w:rPr>
-        <w:t>Emitido en</w:t>
-      </w:r>
+        <w:t>Emitido</w:t>
+      </w:r>
+      <w:proofErr w:type="spellEnd"/>
+      <w:r>
+        <w:rPr>
+          <w:rFonts w:ascii="Arial"/>
+          <w:sz w:val="18"/>
+        </w:rPr>
+        <w:t xml:space="preserve"> </w:t>
+      </w:r>
+      <w:proofErr w:type="spellStart"/>
+      <w:r>
+        <w:rPr>
+          <w:rFonts w:ascii="Arial"/>
+          <w:sz w:val="18"/>
+        </w:rPr>
+        <w:t>en</w:t>
+      </w:r>
+      <w:proofErr w:type="spellEnd"/>
     </w:p>
     <w:p>
       <w:pPr>
@@ -59495,12 +63758,21 @@
         </w:rPr>
         <w:t xml:space="preserve"> </w:t>
       </w:r>
+      <w:proofErr w:type="spellStart"/>
       <w:r>
         <w:rPr>
           <w:rFonts w:ascii="Arial" w:hAnsi="Arial"/>
           <w:sz w:val="18"/>
         </w:rPr>
-        <w:t>Octubre de 2021 a las 10:21:51</w:t>
+        <w:t>Octubre</w:t>
+      </w:r>
+      <w:proofErr w:type="spellEnd"/>
+      <w:r>
+        <w:rPr>
+          <w:rFonts w:ascii="Arial" w:hAnsi="Arial"/>
+          <w:sz w:val="18"/>
+        </w:rPr>
+        <w:t xml:space="preserve"> de 2021 a las 10:21:51</w:t>
       </w:r>
     </w:p>
     <w:p>
@@ -59561,8 +63833,209 @@
           <w:rFonts w:ascii="Arial" w:hAnsi="Arial"/>
           <w:sz w:val="20"/>
         </w:rPr>
-        <w:t>"Por Disposición Oficial si recibes o envías transferencias de fondos nacionales en moneda extranjera y transferencias de fondos</w:t>
-      </w:r>
+        <w:t xml:space="preserve">"Por </w:t>
+      </w:r>
+      <w:proofErr w:type="spellStart"/>
+      <w:r>
+        <w:rPr>
+          <w:rFonts w:ascii="Arial" w:hAnsi="Arial"/>
+          <w:sz w:val="20"/>
+        </w:rPr>
+        <w:t>Disposición</w:t>
+      </w:r>
+      <w:proofErr w:type="spellEnd"/>
+      <w:r>
+        <w:rPr>
+          <w:rFonts w:ascii="Arial" w:hAnsi="Arial"/>
+          <w:sz w:val="20"/>
+        </w:rPr>
+        <w:t xml:space="preserve"> </w:t>
+      </w:r>
+      <w:proofErr w:type="spellStart"/>
+      <w:r>
+        <w:rPr>
+          <w:rFonts w:ascii="Arial" w:hAnsi="Arial"/>
+          <w:sz w:val="20"/>
+        </w:rPr>
+        <w:t>Oficial</w:t>
+      </w:r>
+      <w:proofErr w:type="spellEnd"/>
+      <w:r>
+        <w:rPr>
+          <w:rFonts w:ascii="Arial" w:hAnsi="Arial"/>
+          <w:sz w:val="20"/>
+        </w:rPr>
+        <w:t xml:space="preserve"> </w:t>
+      </w:r>
+      <w:proofErr w:type="spellStart"/>
+      <w:r>
+        <w:rPr>
+          <w:rFonts w:ascii="Arial" w:hAnsi="Arial"/>
+          <w:sz w:val="20"/>
+        </w:rPr>
+        <w:t>si</w:t>
+      </w:r>
+      <w:proofErr w:type="spellEnd"/>
+      <w:r>
+        <w:rPr>
+          <w:rFonts w:ascii="Arial" w:hAnsi="Arial"/>
+          <w:sz w:val="20"/>
+        </w:rPr>
+        <w:t xml:space="preserve"> </w:t>
+      </w:r>
+      <w:proofErr w:type="spellStart"/>
+      <w:r>
+        <w:rPr>
+          <w:rFonts w:ascii="Arial" w:hAnsi="Arial"/>
+          <w:sz w:val="20"/>
+        </w:rPr>
+        <w:t>recibes</w:t>
+      </w:r>
+      <w:proofErr w:type="spellEnd"/>
+      <w:r>
+        <w:rPr>
+          <w:rFonts w:ascii="Arial" w:hAnsi="Arial"/>
+          <w:sz w:val="20"/>
+        </w:rPr>
+        <w:t xml:space="preserve"> o </w:t>
+      </w:r>
+      <w:proofErr w:type="spellStart"/>
+      <w:r>
+        <w:rPr>
+          <w:rFonts w:ascii="Arial" w:hAnsi="Arial"/>
+          <w:sz w:val="20"/>
+        </w:rPr>
+        <w:t>envías</w:t>
+      </w:r>
+      <w:proofErr w:type="spellEnd"/>
+      <w:r>
+        <w:rPr>
+          <w:rFonts w:ascii="Arial" w:hAnsi="Arial"/>
+          <w:sz w:val="20"/>
+        </w:rPr>
+        <w:t xml:space="preserve"> </w:t>
+      </w:r>
+      <w:proofErr w:type="spellStart"/>
+      <w:r>
+        <w:rPr>
+          <w:rFonts w:ascii="Arial" w:hAnsi="Arial"/>
+          <w:sz w:val="20"/>
+        </w:rPr>
+        <w:t>transferencias</w:t>
+      </w:r>
+      <w:proofErr w:type="spellEnd"/>
+      <w:r>
+        <w:rPr>
+          <w:rFonts w:ascii="Arial" w:hAnsi="Arial"/>
+          <w:sz w:val="20"/>
+        </w:rPr>
+        <w:t xml:space="preserve"> de </w:t>
+      </w:r>
+      <w:proofErr w:type="spellStart"/>
+      <w:r>
+        <w:rPr>
+          <w:rFonts w:ascii="Arial" w:hAnsi="Arial"/>
+          <w:sz w:val="20"/>
+        </w:rPr>
+        <w:t>fondos</w:t>
+      </w:r>
+      <w:proofErr w:type="spellEnd"/>
+      <w:r>
+        <w:rPr>
+          <w:rFonts w:ascii="Arial" w:hAnsi="Arial"/>
+          <w:sz w:val="20"/>
+        </w:rPr>
+        <w:t xml:space="preserve"> </w:t>
+      </w:r>
+      <w:proofErr w:type="spellStart"/>
+      <w:r>
+        <w:rPr>
+          <w:rFonts w:ascii="Arial" w:hAnsi="Arial"/>
+          <w:sz w:val="20"/>
+        </w:rPr>
+        <w:t>nacionales</w:t>
+      </w:r>
+      <w:proofErr w:type="spellEnd"/>
+      <w:r>
+        <w:rPr>
+          <w:rFonts w:ascii="Arial" w:hAnsi="Arial"/>
+          <w:sz w:val="20"/>
+        </w:rPr>
+        <w:t xml:space="preserve"> </w:t>
+      </w:r>
+      <w:proofErr w:type="spellStart"/>
+      <w:r>
+        <w:rPr>
+          <w:rFonts w:ascii="Arial" w:hAnsi="Arial"/>
+          <w:sz w:val="20"/>
+        </w:rPr>
+        <w:t>en</w:t>
+      </w:r>
+      <w:proofErr w:type="spellEnd"/>
+      <w:r>
+        <w:rPr>
+          <w:rFonts w:ascii="Arial" w:hAnsi="Arial"/>
+          <w:sz w:val="20"/>
+        </w:rPr>
+        <w:t xml:space="preserve"> </w:t>
+      </w:r>
+      <w:proofErr w:type="spellStart"/>
+      <w:r>
+        <w:rPr>
+          <w:rFonts w:ascii="Arial" w:hAnsi="Arial"/>
+          <w:sz w:val="20"/>
+        </w:rPr>
+        <w:t>moneda</w:t>
+      </w:r>
+      <w:proofErr w:type="spellEnd"/>
+      <w:r>
+        <w:rPr>
+          <w:rFonts w:ascii="Arial" w:hAnsi="Arial"/>
+          <w:sz w:val="20"/>
+        </w:rPr>
+        <w:t xml:space="preserve"> </w:t>
+      </w:r>
+      <w:proofErr w:type="spellStart"/>
+      <w:r>
+        <w:rPr>
+          <w:rFonts w:ascii="Arial" w:hAnsi="Arial"/>
+          <w:sz w:val="20"/>
+        </w:rPr>
+        <w:t>extranjera</w:t>
+      </w:r>
+      <w:proofErr w:type="spellEnd"/>
+      <w:r>
+        <w:rPr>
+          <w:rFonts w:ascii="Arial" w:hAnsi="Arial"/>
+          <w:sz w:val="20"/>
+        </w:rPr>
+        <w:t xml:space="preserve"> y </w:t>
+      </w:r>
+      <w:proofErr w:type="spellStart"/>
+      <w:r>
+        <w:rPr>
+          <w:rFonts w:ascii="Arial" w:hAnsi="Arial"/>
+          <w:sz w:val="20"/>
+        </w:rPr>
+        <w:t>transferencias</w:t>
+      </w:r>
+      <w:proofErr w:type="spellEnd"/>
+      <w:r>
+        <w:rPr>
+          <w:rFonts w:ascii="Arial" w:hAnsi="Arial"/>
+          <w:sz w:val="20"/>
+        </w:rPr>
+        <w:t xml:space="preserve"> de </w:t>
+      </w:r>
+      <w:proofErr w:type="spellStart"/>
+      <w:r>
+        <w:rPr>
+          <w:rFonts w:ascii="Arial" w:hAnsi="Arial"/>
+          <w:sz w:val="20"/>
+        </w:rPr>
+        <w:t>fondos</w:t>
+      </w:r>
+      <w:proofErr w:type="spellEnd"/>
       <w:r>
         <w:rPr>
           <w:rFonts w:ascii="Arial" w:hAnsi="Arial"/>
@@ -59571,13 +64044,143 @@
         </w:rPr>
         <w:t xml:space="preserve"> </w:t>
       </w:r>
+      <w:proofErr w:type="spellStart"/>
       <w:r>
         <w:rPr>
           <w:rFonts w:ascii="Arial" w:hAnsi="Arial"/>
           <w:sz w:val="20"/>
         </w:rPr>
-        <w:t>internacionales, BBVA está obligado a compartir en la plataforma del Banco de México para consulta y obtención de otras Entidades</w:t>
-      </w:r>
+        <w:t>internacionales</w:t>
+      </w:r>
+      <w:proofErr w:type="spellEnd"/>
+      <w:r>
+        <w:rPr>
+          <w:rFonts w:ascii="Arial" w:hAnsi="Arial"/>
+          <w:sz w:val="20"/>
+        </w:rPr>
+        <w:t xml:space="preserve">, BBVA </w:t>
+      </w:r>
+      <w:proofErr w:type="spellStart"/>
+      <w:r>
+        <w:rPr>
+          <w:rFonts w:ascii="Arial" w:hAnsi="Arial"/>
+          <w:sz w:val="20"/>
+        </w:rPr>
+        <w:t>está</w:t>
+      </w:r>
+      <w:proofErr w:type="spellEnd"/>
+      <w:r>
+        <w:rPr>
+          <w:rFonts w:ascii="Arial" w:hAnsi="Arial"/>
+          <w:sz w:val="20"/>
+        </w:rPr>
+        <w:t xml:space="preserve"> </w:t>
+      </w:r>
+      <w:proofErr w:type="spellStart"/>
+      <w:r>
+        <w:rPr>
+          <w:rFonts w:ascii="Arial" w:hAnsi="Arial"/>
+          <w:sz w:val="20"/>
+        </w:rPr>
+        <w:t>obligado</w:t>
+      </w:r>
+      <w:proofErr w:type="spellEnd"/>
+      <w:r>
+        <w:rPr>
+          <w:rFonts w:ascii="Arial" w:hAnsi="Arial"/>
+          <w:sz w:val="20"/>
+        </w:rPr>
+        <w:t xml:space="preserve"> a </w:t>
+      </w:r>
+      <w:proofErr w:type="spellStart"/>
+      <w:r>
+        <w:rPr>
+          <w:rFonts w:ascii="Arial" w:hAnsi="Arial"/>
+          <w:sz w:val="20"/>
+        </w:rPr>
+        <w:t>compartir</w:t>
+      </w:r>
+      <w:proofErr w:type="spellEnd"/>
+      <w:r>
+        <w:rPr>
+          <w:rFonts w:ascii="Arial" w:hAnsi="Arial"/>
+          <w:sz w:val="20"/>
+        </w:rPr>
+        <w:t xml:space="preserve"> </w:t>
+      </w:r>
+      <w:proofErr w:type="spellStart"/>
+      <w:r>
+        <w:rPr>
+          <w:rFonts w:ascii="Arial" w:hAnsi="Arial"/>
+          <w:sz w:val="20"/>
+        </w:rPr>
+        <w:t>en</w:t>
+      </w:r>
+      <w:proofErr w:type="spellEnd"/>
+      <w:r>
+        <w:rPr>
+          <w:rFonts w:ascii="Arial" w:hAnsi="Arial"/>
+          <w:sz w:val="20"/>
+        </w:rPr>
+        <w:t xml:space="preserve"> la </w:t>
+      </w:r>
+      <w:proofErr w:type="spellStart"/>
+      <w:r>
+        <w:rPr>
+          <w:rFonts w:ascii="Arial" w:hAnsi="Arial"/>
+          <w:sz w:val="20"/>
+        </w:rPr>
+        <w:t>plataforma</w:t>
+      </w:r>
+      <w:proofErr w:type="spellEnd"/>
+      <w:r>
+        <w:rPr>
+          <w:rFonts w:ascii="Arial" w:hAnsi="Arial"/>
+          <w:sz w:val="20"/>
+        </w:rPr>
+        <w:t xml:space="preserve"> del Banco de México para consulta y </w:t>
+      </w:r>
+      <w:proofErr w:type="spellStart"/>
+      <w:r>
+        <w:rPr>
+          <w:rFonts w:ascii="Arial" w:hAnsi="Arial"/>
+          <w:sz w:val="20"/>
+        </w:rPr>
+        <w:t>obtención</w:t>
+      </w:r>
+      <w:proofErr w:type="spellEnd"/>
+      <w:r>
+        <w:rPr>
+          <w:rFonts w:ascii="Arial" w:hAnsi="Arial"/>
+          <w:sz w:val="20"/>
+        </w:rPr>
+        <w:t xml:space="preserve"> de </w:t>
+      </w:r>
+      <w:proofErr w:type="spellStart"/>
+      <w:r>
+        <w:rPr>
+          <w:rFonts w:ascii="Arial" w:hAnsi="Arial"/>
+          <w:sz w:val="20"/>
+        </w:rPr>
+        <w:t>otras</w:t>
+      </w:r>
+      <w:proofErr w:type="spellEnd"/>
+      <w:r>
+        <w:rPr>
+          <w:rFonts w:ascii="Arial" w:hAnsi="Arial"/>
+          <w:sz w:val="20"/>
+        </w:rPr>
+        <w:t xml:space="preserve"> </w:t>
+      </w:r>
+      <w:proofErr w:type="spellStart"/>
+      <w:r>
+        <w:rPr>
+          <w:rFonts w:ascii="Arial" w:hAnsi="Arial"/>
+          <w:sz w:val="20"/>
+        </w:rPr>
+        <w:t>Entidades</w:t>
+      </w:r>
+      <w:proofErr w:type="spellEnd"/>
       <w:r>
         <w:rPr>
           <w:rFonts w:ascii="Arial" w:hAnsi="Arial"/>
@@ -59586,13 +64189,191 @@
         </w:rPr>
         <w:t xml:space="preserve"> </w:t>
       </w:r>
+      <w:proofErr w:type="spellStart"/>
       <w:r>
         <w:rPr>
           <w:rFonts w:ascii="Arial" w:hAnsi="Arial"/>
           <w:sz w:val="20"/>
         </w:rPr>
-        <w:t>Financieras la información correspondiente a esas operaciones y a tu identificación como Cliente, misma que BBVA deberá consultar</w:t>
-      </w:r>
+        <w:t>Financieras</w:t>
+      </w:r>
+      <w:proofErr w:type="spellEnd"/>
+      <w:r>
+        <w:rPr>
+          <w:rFonts w:ascii="Arial" w:hAnsi="Arial"/>
+          <w:sz w:val="20"/>
+        </w:rPr>
+        <w:t xml:space="preserve"> la </w:t>
+      </w:r>
+      <w:proofErr w:type="spellStart"/>
+      <w:r>
+        <w:rPr>
+          <w:rFonts w:ascii="Arial" w:hAnsi="Arial"/>
+          <w:sz w:val="20"/>
+        </w:rPr>
+        <w:t>información</w:t>
+      </w:r>
+      <w:proofErr w:type="spellEnd"/>
+      <w:r>
+        <w:rPr>
+          <w:rFonts w:ascii="Arial" w:hAnsi="Arial"/>
+          <w:sz w:val="20"/>
+        </w:rPr>
+        <w:t xml:space="preserve"> </w:t>
+      </w:r>
+      <w:proofErr w:type="spellStart"/>
+      <w:r>
+        <w:rPr>
+          <w:rFonts w:ascii="Arial" w:hAnsi="Arial"/>
+          <w:sz w:val="20"/>
+        </w:rPr>
+        <w:t>correspondiente</w:t>
+      </w:r>
+      <w:proofErr w:type="spellEnd"/>
+      <w:r>
+        <w:rPr>
+          <w:rFonts w:ascii="Arial" w:hAnsi="Arial"/>
+          <w:sz w:val="20"/>
+        </w:rPr>
+        <w:t xml:space="preserve"> a </w:t>
+      </w:r>
+      <w:proofErr w:type="spellStart"/>
+      <w:r>
+        <w:rPr>
+          <w:rFonts w:ascii="Arial" w:hAnsi="Arial"/>
+          <w:sz w:val="20"/>
+        </w:rPr>
+        <w:t>esas</w:t>
+      </w:r>
+      <w:proofErr w:type="spellEnd"/>
+      <w:r>
+        <w:rPr>
+          <w:rFonts w:ascii="Arial" w:hAnsi="Arial"/>
+          <w:sz w:val="20"/>
+        </w:rPr>
+        <w:t xml:space="preserve"> </w:t>
+      </w:r>
+      <w:proofErr w:type="spellStart"/>
+      <w:r>
+        <w:rPr>
+          <w:rFonts w:ascii="Arial" w:hAnsi="Arial"/>
+          <w:sz w:val="20"/>
+        </w:rPr>
+        <w:t>operaciones</w:t>
+      </w:r>
+      <w:proofErr w:type="spellEnd"/>
+      <w:r>
+        <w:rPr>
+          <w:rFonts w:ascii="Arial" w:hAnsi="Arial"/>
+          <w:sz w:val="20"/>
+        </w:rPr>
+        <w:t xml:space="preserve"> y a </w:t>
+      </w:r>
+      <w:proofErr w:type="spellStart"/>
+      <w:r>
+        <w:rPr>
+          <w:rFonts w:ascii="Arial" w:hAnsi="Arial"/>
+          <w:sz w:val="20"/>
+        </w:rPr>
+        <w:t>tu</w:t>
+      </w:r>
+      <w:proofErr w:type="spellEnd"/>
+      <w:r>
+        <w:rPr>
+          <w:rFonts w:ascii="Arial" w:hAnsi="Arial"/>
+          <w:sz w:val="20"/>
+        </w:rPr>
+        <w:t xml:space="preserve"> </w:t>
+      </w:r>
+      <w:proofErr w:type="spellStart"/>
+      <w:r>
+        <w:rPr>
+          <w:rFonts w:ascii="Arial" w:hAnsi="Arial"/>
+          <w:sz w:val="20"/>
+        </w:rPr>
+        <w:t>identificación</w:t>
+      </w:r>
+      <w:proofErr w:type="spellEnd"/>
+      <w:r>
+        <w:rPr>
+          <w:rFonts w:ascii="Arial" w:hAnsi="Arial"/>
+          <w:sz w:val="20"/>
+        </w:rPr>
+        <w:t xml:space="preserve"> </w:t>
+      </w:r>
+      <w:proofErr w:type="spellStart"/>
+      <w:r>
+        <w:rPr>
+          <w:rFonts w:ascii="Arial" w:hAnsi="Arial"/>
+          <w:sz w:val="20"/>
+        </w:rPr>
+        <w:t>como</w:t>
+      </w:r>
+      <w:proofErr w:type="spellEnd"/>
+      <w:r>
+        <w:rPr>
+          <w:rFonts w:ascii="Arial" w:hAnsi="Arial"/>
+          <w:sz w:val="20"/>
+        </w:rPr>
+        <w:t xml:space="preserve"> </w:t>
+      </w:r>
+      <w:proofErr w:type="spellStart"/>
+      <w:r>
+        <w:rPr>
+          <w:rFonts w:ascii="Arial" w:hAnsi="Arial"/>
+          <w:sz w:val="20"/>
+        </w:rPr>
+        <w:t>Cliente</w:t>
+      </w:r>
+      <w:proofErr w:type="spellEnd"/>
+      <w:r>
+        <w:rPr>
+          <w:rFonts w:ascii="Arial" w:hAnsi="Arial"/>
+          <w:sz w:val="20"/>
+        </w:rPr>
+        <w:t xml:space="preserve">, </w:t>
+      </w:r>
+      <w:proofErr w:type="spellStart"/>
+      <w:r>
+        <w:rPr>
+          <w:rFonts w:ascii="Arial" w:hAnsi="Arial"/>
+          <w:sz w:val="20"/>
+        </w:rPr>
+        <w:t>misma</w:t>
+      </w:r>
+      <w:proofErr w:type="spellEnd"/>
+      <w:r>
+        <w:rPr>
+          <w:rFonts w:ascii="Arial" w:hAnsi="Arial"/>
+          <w:sz w:val="20"/>
+        </w:rPr>
+        <w:t xml:space="preserve"> que BBVA </w:t>
+      </w:r>
+      <w:proofErr w:type="spellStart"/>
+      <w:r>
+        <w:rPr>
+          <w:rFonts w:ascii="Arial" w:hAnsi="Arial"/>
+          <w:sz w:val="20"/>
+        </w:rPr>
+        <w:t>deberá</w:t>
+      </w:r>
+      <w:proofErr w:type="spellEnd"/>
+      <w:r>
+        <w:rPr>
+          <w:rFonts w:ascii="Arial" w:hAnsi="Arial"/>
+          <w:sz w:val="20"/>
+        </w:rPr>
+        <w:t xml:space="preserve"> </w:t>
+      </w:r>
+      <w:proofErr w:type="spellStart"/>
+      <w:r>
+        <w:rPr>
+          <w:rFonts w:ascii="Arial" w:hAnsi="Arial"/>
+          <w:sz w:val="20"/>
+        </w:rPr>
+        <w:t>consultar</w:t>
+      </w:r>
+      <w:proofErr w:type="spellEnd"/>
       <w:r>
         <w:rPr>
           <w:rFonts w:ascii="Arial" w:hAnsi="Arial"/>
@@ -59601,12 +64382,213 @@
         </w:rPr>
         <w:t xml:space="preserve"> </w:t>
       </w:r>
+      <w:proofErr w:type="spellStart"/>
       <w:r>
         <w:rPr>
           <w:rFonts w:ascii="Arial" w:hAnsi="Arial"/>
           <w:sz w:val="20"/>
         </w:rPr>
-        <w:t>durante el tiempo que mantengas una relación jurídica con esta Institución, por lo que si efectúas o recibes dichas operaciones se</w:t>
+        <w:t>durante</w:t>
+      </w:r>
+      <w:proofErr w:type="spellEnd"/>
+      <w:r>
+        <w:rPr>
+          <w:rFonts w:ascii="Arial" w:hAnsi="Arial"/>
+          <w:sz w:val="20"/>
+        </w:rPr>
+        <w:t xml:space="preserve"> </w:t>
+      </w:r>
+      <w:proofErr w:type="spellStart"/>
+      <w:r>
+        <w:rPr>
+          <w:rFonts w:ascii="Arial" w:hAnsi="Arial"/>
+          <w:sz w:val="20"/>
+        </w:rPr>
+        <w:t>el</w:t>
+      </w:r>
+      <w:proofErr w:type="spellEnd"/>
+      <w:r>
+        <w:rPr>
+          <w:rFonts w:ascii="Arial" w:hAnsi="Arial"/>
+          <w:sz w:val="20"/>
+        </w:rPr>
+        <w:t xml:space="preserve"> </w:t>
+      </w:r>
+      <w:proofErr w:type="spellStart"/>
+      <w:r>
+        <w:rPr>
+          <w:rFonts w:ascii="Arial" w:hAnsi="Arial"/>
+          <w:sz w:val="20"/>
+        </w:rPr>
+        <w:t>tiempo</w:t>
+      </w:r>
+      <w:proofErr w:type="spellEnd"/>
+      <w:r>
+        <w:rPr>
+          <w:rFonts w:ascii="Arial" w:hAnsi="Arial"/>
+          <w:sz w:val="20"/>
+        </w:rPr>
+        <w:t xml:space="preserve"> que </w:t>
+      </w:r>
+      <w:proofErr w:type="spellStart"/>
+      <w:r>
+        <w:rPr>
+          <w:rFonts w:ascii="Arial" w:hAnsi="Arial"/>
+          <w:sz w:val="20"/>
+        </w:rPr>
+        <w:t>mantengas</w:t>
+      </w:r>
+      <w:proofErr w:type="spellEnd"/>
+      <w:r>
+        <w:rPr>
+          <w:rFonts w:ascii="Arial" w:hAnsi="Arial"/>
+          <w:sz w:val="20"/>
+        </w:rPr>
+        <w:t xml:space="preserve"> una </w:t>
+      </w:r>
+      <w:proofErr w:type="spellStart"/>
+      <w:r>
+        <w:rPr>
+          <w:rFonts w:ascii="Arial" w:hAnsi="Arial"/>
+          <w:sz w:val="20"/>
+        </w:rPr>
+        <w:t>relación</w:t>
+      </w:r>
+      <w:proofErr w:type="spellEnd"/>
+      <w:r>
+        <w:rPr>
+          <w:rFonts w:ascii="Arial" w:hAnsi="Arial"/>
+          <w:sz w:val="20"/>
+        </w:rPr>
+        <w:t xml:space="preserve"> </w:t>
+      </w:r>
+      <w:proofErr w:type="spellStart"/>
+      <w:r>
+        <w:rPr>
+          <w:rFonts w:ascii="Arial" w:hAnsi="Arial"/>
+          <w:sz w:val="20"/>
+        </w:rPr>
+        <w:t>jurídica</w:t>
+      </w:r>
+      <w:proofErr w:type="spellEnd"/>
+      <w:r>
+        <w:rPr>
+          <w:rFonts w:ascii="Arial" w:hAnsi="Arial"/>
+          <w:sz w:val="20"/>
+        </w:rPr>
+        <w:t xml:space="preserve"> con </w:t>
+      </w:r>
+      <w:proofErr w:type="spellStart"/>
+      <w:r>
+        <w:rPr>
+          <w:rFonts w:ascii="Arial" w:hAnsi="Arial"/>
+          <w:sz w:val="20"/>
+        </w:rPr>
+        <w:t>esta</w:t>
+      </w:r>
+      <w:proofErr w:type="spellEnd"/>
+      <w:r>
+        <w:rPr>
+          <w:rFonts w:ascii="Arial" w:hAnsi="Arial"/>
+          <w:sz w:val="20"/>
+        </w:rPr>
+        <w:t xml:space="preserve"> </w:t>
+      </w:r>
+      <w:proofErr w:type="spellStart"/>
+      <w:r>
+        <w:rPr>
+          <w:rFonts w:ascii="Arial" w:hAnsi="Arial"/>
+          <w:sz w:val="20"/>
+        </w:rPr>
+        <w:t>Institución</w:t>
+      </w:r>
+      <w:proofErr w:type="spellEnd"/>
+      <w:r>
+        <w:rPr>
+          <w:rFonts w:ascii="Arial" w:hAnsi="Arial"/>
+          <w:sz w:val="20"/>
+        </w:rPr>
+        <w:t xml:space="preserve">, por lo que </w:t>
+      </w:r>
+      <w:proofErr w:type="spellStart"/>
+      <w:r>
+        <w:rPr>
+          <w:rFonts w:ascii="Arial" w:hAnsi="Arial"/>
+          <w:sz w:val="20"/>
+        </w:rPr>
+        <w:t>si</w:t>
+      </w:r>
+      <w:proofErr w:type="spellEnd"/>
+      <w:r>
+        <w:rPr>
+          <w:rFonts w:ascii="Arial" w:hAnsi="Arial"/>
+          <w:sz w:val="20"/>
+        </w:rPr>
+        <w:t xml:space="preserve"> </w:t>
+      </w:r>
+      <w:proofErr w:type="spellStart"/>
+      <w:r>
+        <w:rPr>
+          <w:rFonts w:ascii="Arial" w:hAnsi="Arial"/>
+          <w:sz w:val="20"/>
+        </w:rPr>
+        <w:t>efectúas</w:t>
+      </w:r>
+      <w:proofErr w:type="spellEnd"/>
+      <w:r>
+        <w:rPr>
+          <w:rFonts w:ascii="Arial" w:hAnsi="Arial"/>
+          <w:sz w:val="20"/>
+        </w:rPr>
+        <w:t xml:space="preserve"> o </w:t>
+      </w:r>
+      <w:proofErr w:type="spellStart"/>
+      <w:r>
+        <w:rPr>
+          <w:rFonts w:ascii="Arial" w:hAnsi="Arial"/>
+          <w:sz w:val="20"/>
+        </w:rPr>
+        <w:t>recibes</w:t>
+      </w:r>
+      <w:proofErr w:type="spellEnd"/>
+      <w:r>
+        <w:rPr>
+          <w:rFonts w:ascii="Arial" w:hAnsi="Arial"/>
+          <w:sz w:val="20"/>
+        </w:rPr>
+        <w:t xml:space="preserve"> </w:t>
+      </w:r>
+      <w:proofErr w:type="spellStart"/>
+      <w:r>
+        <w:rPr>
+          <w:rFonts w:ascii="Arial" w:hAnsi="Arial"/>
+          <w:sz w:val="20"/>
+        </w:rPr>
+        <w:t>dichas</w:t>
+      </w:r>
+      <w:proofErr w:type="spellEnd"/>
+      <w:r>
+        <w:rPr>
+          <w:rFonts w:ascii="Arial" w:hAnsi="Arial"/>
+          <w:sz w:val="20"/>
+        </w:rPr>
+        <w:t xml:space="preserve"> </w:t>
+      </w:r>
+      <w:proofErr w:type="spellStart"/>
+      <w:r>
+        <w:rPr>
+          <w:rFonts w:ascii="Arial" w:hAnsi="Arial"/>
+          <w:sz w:val="20"/>
+        </w:rPr>
+        <w:t>operaciones</w:t>
+      </w:r>
+      <w:proofErr w:type="spellEnd"/>
+      <w:r>
+        <w:rPr>
+          <w:rFonts w:ascii="Arial" w:hAnsi="Arial"/>
+          <w:sz w:val="20"/>
+        </w:rPr>
+        <w:t xml:space="preserve"> se</w:t>
       </w:r>
       <w:r>
         <w:rPr>
@@ -59616,13 +64598,31 @@
         </w:rPr>
         <w:t xml:space="preserve"> </w:t>
       </w:r>
+      <w:proofErr w:type="spellStart"/>
       <w:r>
         <w:rPr>
           <w:rFonts w:ascii="Arial" w:hAnsi="Arial"/>
           <w:sz w:val="20"/>
         </w:rPr>
-        <w:t>entenderá que otorgas</w:t>
-      </w:r>
+        <w:t>entenderá</w:t>
+      </w:r>
+      <w:proofErr w:type="spellEnd"/>
+      <w:r>
+        <w:rPr>
+          <w:rFonts w:ascii="Arial" w:hAnsi="Arial"/>
+          <w:sz w:val="20"/>
+        </w:rPr>
+        <w:t xml:space="preserve"> que </w:t>
+      </w:r>
+      <w:proofErr w:type="spellStart"/>
+      <w:r>
+        <w:rPr>
+          <w:rFonts w:ascii="Arial" w:hAnsi="Arial"/>
+          <w:sz w:val="20"/>
+        </w:rPr>
+        <w:t>otorgas</w:t>
+      </w:r>
+      <w:proofErr w:type="spellEnd"/>
       <w:r>
         <w:rPr>
           <w:rFonts w:ascii="Arial" w:hAnsi="Arial"/>
@@ -59631,12 +64631,53 @@
         </w:rPr>
         <w:t xml:space="preserve"> </w:t>
       </w:r>
+      <w:proofErr w:type="spellStart"/>
       <w:r>
         <w:rPr>
           <w:rFonts w:ascii="Arial" w:hAnsi="Arial"/>
           <w:sz w:val="20"/>
         </w:rPr>
-        <w:t>tu consentimiento para ello."</w:t>
+        <w:t>tu</w:t>
+      </w:r>
+      <w:proofErr w:type="spellEnd"/>
+      <w:r>
+        <w:rPr>
+          <w:rFonts w:ascii="Arial" w:hAnsi="Arial"/>
+          <w:sz w:val="20"/>
+        </w:rPr>
+        <w:t xml:space="preserve"> </w:t>
+      </w:r>
+      <w:proofErr w:type="spellStart"/>
+      <w:r>
+        <w:rPr>
+          <w:rFonts w:ascii="Arial" w:hAnsi="Arial"/>
+          <w:sz w:val="20"/>
+        </w:rPr>
+        <w:t>consentimiento</w:t>
+      </w:r>
+      <w:proofErr w:type="spellEnd"/>
+      <w:r>
+        <w:rPr>
+          <w:rFonts w:ascii="Arial" w:hAnsi="Arial"/>
+          <w:sz w:val="20"/>
+        </w:rPr>
+        <w:t xml:space="preserve"> para </w:t>
+      </w:r>
+      <w:proofErr w:type="spellStart"/>
+      <w:r>
+        <w:rPr>
+          <w:rFonts w:ascii="Arial" w:hAnsi="Arial"/>
+          <w:sz w:val="20"/>
+        </w:rPr>
+        <w:t>ello</w:t>
+      </w:r>
+      <w:proofErr w:type="spellEnd"/>
+      <w:r>
+        <w:rPr>
+          <w:rFonts w:ascii="Arial" w:hAnsi="Arial"/>
+          <w:sz w:val="20"/>
+        </w:rPr>
+        <w:t>."</w:t>
       </w:r>
     </w:p>
     <w:p>
@@ -59692,13 +64733,23 @@
           <w:sz w:val="16"/>
         </w:rPr>
       </w:pPr>
+      <w:proofErr w:type="spellStart"/>
       <w:r>
         <w:rPr>
           <w:rFonts w:ascii="Arial" w:hAnsi="Arial"/>
           <w:b/>
           <w:sz w:val="16"/>
         </w:rPr>
-        <w:t>Régimen Fiscal:</w:t>
+        <w:t>Régimen</w:t>
+      </w:r>
+      <w:proofErr w:type="spellEnd"/>
+      <w:r>
+        <w:rPr>
+          <w:rFonts w:ascii="Arial" w:hAnsi="Arial"/>
+          <w:b/>
+          <w:sz w:val="16"/>
+        </w:rPr>
+        <w:t xml:space="preserve"> Fiscal:</w:t>
       </w:r>
     </w:p>
     <w:p>
@@ -59712,6 +64763,7 @@
           <w:sz w:val="16"/>
         </w:rPr>
       </w:pPr>
+      <w:proofErr w:type="spellStart"/>
       <w:r>
         <w:rPr>
           <w:rFonts w:ascii="Arial" w:hAnsi="Arial"/>
@@ -59720,6 +64772,7 @@
         </w:rPr>
         <w:t>Régimen</w:t>
       </w:r>
+      <w:proofErr w:type="spellEnd"/>
       <w:r>
         <w:rPr>
           <w:rFonts w:ascii="Arial" w:hAnsi="Arial"/>
@@ -59830,7 +64883,39 @@
                     <w:rFonts w:ascii="Arial" w:hAnsi="Arial"/>
                     <w:sz w:val="16"/>
                   </w:rPr>
-                  <w:t>Paseo de la Reforma 510, Col. Juárez, Alcaldía Cuauhtémoc,</w:t>
+                  <w:t xml:space="preserve">Paseo de la </w:t>
+                </w:r>
+                <w:proofErr w:type="spellStart"/>
+                <w:r>
+                  <w:rPr>
+                    <w:rFonts w:ascii="Arial" w:hAnsi="Arial"/>
+                    <w:sz w:val="16"/>
+                  </w:rPr>
+                  <w:t>Reforma</w:t>
+                </w:r>
+                <w:proofErr w:type="spellEnd"/>
+                <w:r>
+                  <w:rPr>
+                    <w:rFonts w:ascii="Arial" w:hAnsi="Arial"/>
+                    <w:sz w:val="16"/>
+                  </w:rPr>
+                  <w:t xml:space="preserve"> 510, Col. Juárez, </w:t>
+                </w:r>
+                <w:proofErr w:type="spellStart"/>
+                <w:r>
+                  <w:rPr>
+                    <w:rFonts w:ascii="Arial" w:hAnsi="Arial"/>
+                    <w:sz w:val="16"/>
+                  </w:rPr>
+                  <w:t>Alcaldía</w:t>
+                </w:r>
+                <w:proofErr w:type="spellEnd"/>
+                <w:r>
+                  <w:rPr>
+                    <w:rFonts w:ascii="Arial" w:hAnsi="Arial"/>
+                    <w:sz w:val="16"/>
+                  </w:rPr>
+                  <w:t xml:space="preserve"> Cuauhtémoc,</w:t>
                 </w:r>
                 <w:r>
                   <w:rPr>
@@ -59992,6 +65077,7 @@
                   </w:rPr>
                   <w:t xml:space="preserve"> </w:t>
                 </w:r>
+                <w:proofErr w:type="spellStart"/>
                 <w:r>
                   <w:rPr>
                     <w:rFonts w:ascii="Trebuchet MS"/>
@@ -60001,6 +65087,7 @@
                   </w:rPr>
                   <w:t>Cuenta</w:t>
                 </w:r>
+                <w:proofErr w:type="spellEnd"/>
               </w:p>
               <w:p>
                 <w:pPr>

--- a/BANCOS/Obrador/Bancos Septiembre/Bancomer Fiscal Septiembre Odelpa.docx
+++ b/BANCOS/Obrador/Bancos Septiembre/Bancomer Fiscal Septiembre Odelpa.docx
@@ -24620,6 +24620,8 @@
               <w:spacing w:line="224" w:lineRule="exact"/>
               <w:ind w:left="75"/>
               <w:rPr>
+                <w:b/>
+                <w:bCs/>
                 <w:sz w:val="20"/>
               </w:rPr>
             </w:pPr>
@@ -24628,6 +24630,20 @@
                 <w:sz w:val="20"/>
               </w:rPr>
               <w:t>N06 PAGO CUENTA DE TERCERO</w:t>
+            </w:r>
+            <w:r>
+              <w:rPr>
+                <w:sz w:val="20"/>
+              </w:rPr>
+              <w:t xml:space="preserve"> </w:t>
+            </w:r>
+            <w:r>
+              <w:rPr>
+                <w:b/>
+                <w:bCs/>
+                <w:sz w:val="20"/>
+              </w:rPr>
+              <w:t>16 SEP 2021</w:t>
             </w:r>
           </w:p>
         </w:tc>
@@ -26941,6 +26957,8 @@
               <w:spacing w:before="40" w:line="227" w:lineRule="exact"/>
               <w:ind w:left="53"/>
               <w:rPr>
+                <w:b/>
+                <w:bCs/>
                 <w:sz w:val="20"/>
               </w:rPr>
             </w:pPr>
@@ -26949,6 +26967,20 @@
                 <w:sz w:val="20"/>
               </w:rPr>
               <w:t>N06 PAGO CUENTA DE TERCERO</w:t>
+            </w:r>
+            <w:r>
+              <w:rPr>
+                <w:sz w:val="20"/>
+              </w:rPr>
+              <w:t xml:space="preserve"> </w:t>
+            </w:r>
+            <w:r>
+              <w:rPr>
+                <w:b/>
+                <w:bCs/>
+                <w:sz w:val="20"/>
+              </w:rPr>
+              <w:t>14 SEP 2021</w:t>
             </w:r>
           </w:p>
         </w:tc>
@@ -27722,6 +27754,8 @@
               <w:spacing w:line="229" w:lineRule="exact"/>
               <w:ind w:left="53"/>
               <w:rPr>
+                <w:b/>
+                <w:bCs/>
                 <w:sz w:val="20"/>
               </w:rPr>
             </w:pPr>
@@ -27730,6 +27764,20 @@
                 <w:sz w:val="20"/>
               </w:rPr>
               <w:t>V45 VENTAS CREDITO</w:t>
+            </w:r>
+            <w:r>
+              <w:rPr>
+                <w:sz w:val="20"/>
+              </w:rPr>
+              <w:t xml:space="preserve"> </w:t>
+            </w:r>
+            <w:r>
+              <w:rPr>
+                <w:b/>
+                <w:bCs/>
+                <w:sz w:val="20"/>
+              </w:rPr>
+              <w:t xml:space="preserve">14 SEP 2021 </w:t>
             </w:r>
           </w:p>
           <w:p>
@@ -28088,6 +28136,8 @@
               <w:spacing w:line="229" w:lineRule="exact"/>
               <w:ind w:left="53"/>
               <w:rPr>
+                <w:b/>
+                <w:bCs/>
                 <w:sz w:val="20"/>
               </w:rPr>
             </w:pPr>
@@ -28096,6 +28146,20 @@
                 <w:sz w:val="20"/>
               </w:rPr>
               <w:t>V42 VENTAS DEBITO</w:t>
+            </w:r>
+            <w:r>
+              <w:rPr>
+                <w:sz w:val="20"/>
+              </w:rPr>
+              <w:t xml:space="preserve"> </w:t>
+            </w:r>
+            <w:r>
+              <w:rPr>
+                <w:b/>
+                <w:bCs/>
+                <w:sz w:val="20"/>
+              </w:rPr>
+              <w:t>14 SEP 2021</w:t>
             </w:r>
           </w:p>
           <w:p>
@@ -28453,6 +28517,8 @@
               <w:pStyle w:val="TableParagraph"/>
               <w:ind w:left="99" w:right="2630" w:hanging="46"/>
               <w:rPr>
+                <w:b/>
+                <w:bCs/>
                 <w:sz w:val="20"/>
               </w:rPr>
             </w:pPr>
@@ -28474,6 +28540,20 @@
                 <w:sz w:val="20"/>
               </w:rPr>
               <w:t>Ref. 1455</w:t>
+            </w:r>
+            <w:r>
+              <w:rPr>
+                <w:sz w:val="20"/>
+              </w:rPr>
+              <w:t xml:space="preserve"> </w:t>
+            </w:r>
+            <w:r>
+              <w:rPr>
+                <w:b/>
+                <w:bCs/>
+                <w:sz w:val="20"/>
+              </w:rPr>
+              <w:t>14 SEP 2021</w:t>
             </w:r>
           </w:p>
         </w:tc>
@@ -28830,6 +28910,8 @@
               <w:spacing w:line="229" w:lineRule="exact"/>
               <w:ind w:left="53"/>
               <w:rPr>
+                <w:b/>
+                <w:bCs/>
                 <w:sz w:val="20"/>
               </w:rPr>
             </w:pPr>
@@ -28838,6 +28920,20 @@
                 <w:sz w:val="20"/>
               </w:rPr>
               <w:t>N06 PAGO CUENTA DE TERCERO</w:t>
+            </w:r>
+            <w:r>
+              <w:rPr>
+                <w:sz w:val="20"/>
+              </w:rPr>
+              <w:t xml:space="preserve"> </w:t>
+            </w:r>
+            <w:r>
+              <w:rPr>
+                <w:b/>
+                <w:bCs/>
+                <w:sz w:val="20"/>
+              </w:rPr>
+              <w:t>17 SEP 2021</w:t>
             </w:r>
           </w:p>
           <w:p>
@@ -28970,6 +29066,8 @@
               <w:spacing w:line="229" w:lineRule="exact"/>
               <w:ind w:left="53"/>
               <w:rPr>
+                <w:b/>
+                <w:bCs/>
                 <w:sz w:val="20"/>
               </w:rPr>
             </w:pPr>
@@ -28978,6 +29076,20 @@
                 <w:sz w:val="20"/>
               </w:rPr>
               <w:t>V45 VENTAS CREDITO</w:t>
+            </w:r>
+            <w:r>
+              <w:rPr>
+                <w:sz w:val="20"/>
+              </w:rPr>
+              <w:t xml:space="preserve"> </w:t>
+            </w:r>
+            <w:r>
+              <w:rPr>
+                <w:b/>
+                <w:bCs/>
+                <w:sz w:val="20"/>
+              </w:rPr>
+              <w:t xml:space="preserve">15 SEP 2021 </w:t>
             </w:r>
           </w:p>
           <w:p>
@@ -29336,6 +29448,8 @@
               <w:spacing w:line="229" w:lineRule="exact"/>
               <w:ind w:left="53"/>
               <w:rPr>
+                <w:b/>
+                <w:bCs/>
                 <w:sz w:val="20"/>
               </w:rPr>
             </w:pPr>
@@ -29344,6 +29458,20 @@
                 <w:sz w:val="20"/>
               </w:rPr>
               <w:t>V42 VENTAS DEBITO</w:t>
+            </w:r>
+            <w:r>
+              <w:rPr>
+                <w:sz w:val="20"/>
+              </w:rPr>
+              <w:t xml:space="preserve"> </w:t>
+            </w:r>
+            <w:r>
+              <w:rPr>
+                <w:b/>
+                <w:bCs/>
+                <w:sz w:val="20"/>
+              </w:rPr>
+              <w:t>15 SEP 2021</w:t>
             </w:r>
           </w:p>
           <w:p>
@@ -29702,6 +29830,8 @@
               <w:spacing w:line="229" w:lineRule="exact"/>
               <w:ind w:left="53"/>
               <w:rPr>
+                <w:b/>
+                <w:bCs/>
                 <w:sz w:val="20"/>
               </w:rPr>
             </w:pPr>
@@ -29710,6 +29840,28 @@
                 <w:sz w:val="20"/>
               </w:rPr>
               <w:t>V45 VENTAS CREDITO</w:t>
+            </w:r>
+            <w:r>
+              <w:rPr>
+                <w:sz w:val="20"/>
+              </w:rPr>
+              <w:t xml:space="preserve"> </w:t>
+            </w:r>
+            <w:r>
+              <w:rPr>
+                <w:b/>
+                <w:bCs/>
+                <w:sz w:val="20"/>
+              </w:rPr>
+              <w:t>16</w:t>
+            </w:r>
+            <w:r>
+              <w:rPr>
+                <w:b/>
+                <w:bCs/>
+                <w:sz w:val="20"/>
+              </w:rPr>
+              <w:t xml:space="preserve"> SEP 2021</w:t>
             </w:r>
           </w:p>
           <w:p>
@@ -30068,6 +30220,8 @@
               <w:spacing w:line="229" w:lineRule="exact"/>
               <w:ind w:left="53"/>
               <w:rPr>
+                <w:b/>
+                <w:bCs/>
                 <w:sz w:val="20"/>
               </w:rPr>
             </w:pPr>
@@ -30076,6 +30230,20 @@
                 <w:sz w:val="20"/>
               </w:rPr>
               <w:t>N06 PAGO CUENTA DE TERCERO</w:t>
+            </w:r>
+            <w:r>
+              <w:rPr>
+                <w:sz w:val="20"/>
+              </w:rPr>
+              <w:t xml:space="preserve"> </w:t>
+            </w:r>
+            <w:r>
+              <w:rPr>
+                <w:b/>
+                <w:bCs/>
+                <w:sz w:val="20"/>
+              </w:rPr>
+              <w:t xml:space="preserve">17 SEP 2021 BAGDAD </w:t>
             </w:r>
           </w:p>
           <w:p>
@@ -30107,6 +30275,14 @@
                 <w:sz w:val="18"/>
               </w:rPr>
             </w:pPr>
+            <w:r>
+              <w:rPr>
+                <w:b/>
+                <w:bCs/>
+                <w:sz w:val="20"/>
+              </w:rPr>
+              <w:t>CENTRO</w:t>
+            </w:r>
           </w:p>
         </w:tc>
         <w:tc>
@@ -30525,6 +30701,8 @@
               <w:spacing w:before="40" w:line="227" w:lineRule="exact"/>
               <w:ind w:left="75"/>
               <w:rPr>
+                <w:b/>
+                <w:bCs/>
                 <w:sz w:val="20"/>
               </w:rPr>
             </w:pPr>
@@ -30533,6 +30711,36 @@
                 <w:sz w:val="20"/>
               </w:rPr>
               <w:t>C02 DEPOSITO EN EFECTIVO</w:t>
+            </w:r>
+            <w:r>
+              <w:rPr>
+                <w:sz w:val="20"/>
+              </w:rPr>
+              <w:t xml:space="preserve"> </w:t>
+            </w:r>
+            <w:r>
+              <w:rPr>
+                <w:b/>
+                <w:bCs/>
+                <w:sz w:val="20"/>
+              </w:rPr>
+              <w:t>1</w:t>
+            </w:r>
+            <w:r>
+              <w:rPr>
+                <w:b/>
+                <w:bCs/>
+                <w:sz w:val="20"/>
+              </w:rPr>
+              <w:t>6</w:t>
+            </w:r>
+            <w:r>
+              <w:rPr>
+                <w:b/>
+                <w:bCs/>
+                <w:sz w:val="20"/>
+              </w:rPr>
+              <w:t xml:space="preserve"> SEP 2021 </w:t>
             </w:r>
           </w:p>
         </w:tc>
@@ -30815,6 +31023,8 @@
               <w:spacing w:line="227" w:lineRule="exact"/>
               <w:ind w:left="75"/>
               <w:rPr>
+                <w:b/>
+                <w:bCs/>
                 <w:sz w:val="20"/>
               </w:rPr>
             </w:pPr>
@@ -30823,6 +31033,20 @@
                 <w:sz w:val="20"/>
               </w:rPr>
               <w:t>C02 DEPOSITO EN EFECTIVO</w:t>
+            </w:r>
+            <w:r>
+              <w:rPr>
+                <w:sz w:val="20"/>
+              </w:rPr>
+              <w:t xml:space="preserve"> </w:t>
+            </w:r>
+            <w:r>
+              <w:rPr>
+                <w:b/>
+                <w:bCs/>
+                <w:sz w:val="20"/>
+              </w:rPr>
+              <w:t>15 SEP 2021</w:t>
             </w:r>
           </w:p>
         </w:tc>
@@ -31058,6 +31282,8 @@
               <w:spacing w:line="227" w:lineRule="exact"/>
               <w:ind w:left="75"/>
               <w:rPr>
+                <w:b/>
+                <w:bCs/>
                 <w:sz w:val="20"/>
               </w:rPr>
             </w:pPr>
@@ -31067,6 +31293,20 @@
               </w:rPr>
               <w:t>AA7 DEPOSITO EFECTIVO PRACTIC</w:t>
             </w:r>
+            <w:r>
+              <w:rPr>
+                <w:sz w:val="20"/>
+              </w:rPr>
+              <w:t xml:space="preserve"> </w:t>
+            </w:r>
+            <w:r>
+              <w:rPr>
+                <w:b/>
+                <w:bCs/>
+                <w:sz w:val="20"/>
+              </w:rPr>
+              <w:t xml:space="preserve">17 SEP 2021 BAGDAD </w:t>
+            </w:r>
           </w:p>
         </w:tc>
         <w:tc>
@@ -31081,6 +31321,14 @@
                 <w:sz w:val="16"/>
               </w:rPr>
             </w:pPr>
+            <w:r>
+              <w:rPr>
+                <w:b/>
+                <w:bCs/>
+                <w:sz w:val="20"/>
+              </w:rPr>
+              <w:t>CENTRO</w:t>
+            </w:r>
           </w:p>
         </w:tc>
         <w:tc>
@@ -32304,6 +32552,8 @@
               <w:spacing w:line="224" w:lineRule="exact"/>
               <w:ind w:left="75"/>
               <w:rPr>
+                <w:b/>
+                <w:bCs/>
                 <w:sz w:val="20"/>
               </w:rPr>
             </w:pPr>
@@ -32312,6 +32562,20 @@
                 <w:sz w:val="20"/>
               </w:rPr>
               <w:t>C02 DEPOSITO EN EFECTIVO</w:t>
+            </w:r>
+            <w:r>
+              <w:rPr>
+                <w:sz w:val="20"/>
+              </w:rPr>
+              <w:t xml:space="preserve"> </w:t>
+            </w:r>
+            <w:r>
+              <w:rPr>
+                <w:b/>
+                <w:bCs/>
+                <w:sz w:val="20"/>
+              </w:rPr>
+              <w:t>17 SEP 2021</w:t>
             </w:r>
           </w:p>
         </w:tc>
@@ -32563,6 +32827,8 @@
               <w:spacing w:line="227" w:lineRule="exact"/>
               <w:ind w:left="75"/>
               <w:rPr>
+                <w:b/>
+                <w:bCs/>
                 <w:sz w:val="20"/>
               </w:rPr>
             </w:pPr>
@@ -32572,6 +32838,20 @@
               </w:rPr>
               <w:t>AA7 DEPOSITO EFECTIVO PRACTIC</w:t>
             </w:r>
+            <w:r>
+              <w:rPr>
+                <w:sz w:val="20"/>
+              </w:rPr>
+              <w:t xml:space="preserve"> </w:t>
+            </w:r>
+            <w:r>
+              <w:rPr>
+                <w:b/>
+                <w:bCs/>
+                <w:sz w:val="20"/>
+              </w:rPr>
+              <w:t xml:space="preserve">20 SEP 2021 BAGDAD </w:t>
+            </w:r>
           </w:p>
         </w:tc>
         <w:tc>
@@ -32586,6 +32866,14 @@
                 <w:sz w:val="16"/>
               </w:rPr>
             </w:pPr>
+            <w:r>
+              <w:rPr>
+                <w:b/>
+                <w:bCs/>
+                <w:sz w:val="20"/>
+              </w:rPr>
+              <w:t>CENTRO</w:t>
+            </w:r>
           </w:p>
         </w:tc>
         <w:tc>
@@ -32822,6 +33110,8 @@
               <w:spacing w:line="227" w:lineRule="exact"/>
               <w:ind w:left="75"/>
               <w:rPr>
+                <w:b/>
+                <w:bCs/>
                 <w:sz w:val="20"/>
               </w:rPr>
             </w:pPr>
@@ -32830,6 +33120,20 @@
                 <w:sz w:val="20"/>
               </w:rPr>
               <w:t>V45 VENTAS CREDITO</w:t>
+            </w:r>
+            <w:r>
+              <w:rPr>
+                <w:sz w:val="20"/>
+              </w:rPr>
+              <w:t xml:space="preserve"> </w:t>
+            </w:r>
+            <w:r>
+              <w:rPr>
+                <w:b/>
+                <w:bCs/>
+                <w:sz w:val="20"/>
+              </w:rPr>
+              <w:t>17 SEP 2021</w:t>
             </w:r>
           </w:p>
         </w:tc>
@@ -33551,6 +33855,8 @@
               <w:spacing w:line="227" w:lineRule="exact"/>
               <w:ind w:left="75"/>
               <w:rPr>
+                <w:b/>
+                <w:bCs/>
                 <w:sz w:val="20"/>
               </w:rPr>
             </w:pPr>
@@ -33559,6 +33865,20 @@
                 <w:sz w:val="20"/>
               </w:rPr>
               <w:t>V42 VENTAS DEBITO</w:t>
+            </w:r>
+            <w:r>
+              <w:rPr>
+                <w:sz w:val="20"/>
+              </w:rPr>
+              <w:t xml:space="preserve"> </w:t>
+            </w:r>
+            <w:r>
+              <w:rPr>
+                <w:b/>
+                <w:bCs/>
+                <w:sz w:val="20"/>
+              </w:rPr>
+              <w:t>17 SEP 2021</w:t>
             </w:r>
           </w:p>
         </w:tc>
@@ -34280,6 +34600,8 @@
               <w:spacing w:line="227" w:lineRule="exact"/>
               <w:ind w:left="75"/>
               <w:rPr>
+                <w:b/>
+                <w:bCs/>
                 <w:sz w:val="20"/>
               </w:rPr>
             </w:pPr>
@@ -34288,6 +34610,20 @@
                 <w:sz w:val="20"/>
               </w:rPr>
               <w:t>V42 VENTAS DEBITO</w:t>
+            </w:r>
+            <w:r>
+              <w:rPr>
+                <w:sz w:val="20"/>
+              </w:rPr>
+              <w:t xml:space="preserve"> </w:t>
+            </w:r>
+            <w:r>
+              <w:rPr>
+                <w:b/>
+                <w:bCs/>
+                <w:sz w:val="20"/>
+              </w:rPr>
+              <w:t>18 SEP 2021</w:t>
             </w:r>
           </w:p>
         </w:tc>
@@ -35009,6 +35345,8 @@
               <w:spacing w:line="227" w:lineRule="exact"/>
               <w:ind w:left="75"/>
               <w:rPr>
+                <w:b/>
+                <w:bCs/>
                 <w:sz w:val="20"/>
               </w:rPr>
             </w:pPr>
@@ -35017,6 +35355,20 @@
                 <w:sz w:val="20"/>
               </w:rPr>
               <w:t>V45 VENTAS CREDITO</w:t>
+            </w:r>
+            <w:r>
+              <w:rPr>
+                <w:sz w:val="20"/>
+              </w:rPr>
+              <w:t xml:space="preserve"> </w:t>
+            </w:r>
+            <w:r>
+              <w:rPr>
+                <w:b/>
+                <w:bCs/>
+                <w:sz w:val="20"/>
+              </w:rPr>
+              <w:t xml:space="preserve">19 SEP 2021 </w:t>
             </w:r>
           </w:p>
         </w:tc>
@@ -35738,6 +36090,8 @@
               <w:spacing w:line="227" w:lineRule="exact"/>
               <w:ind w:left="75"/>
               <w:rPr>
+                <w:b/>
+                <w:bCs/>
                 <w:sz w:val="20"/>
               </w:rPr>
             </w:pPr>
@@ -35746,6 +36100,20 @@
                 <w:sz w:val="20"/>
               </w:rPr>
               <w:t>V42 VENTAS DEBITO</w:t>
+            </w:r>
+            <w:r>
+              <w:rPr>
+                <w:sz w:val="20"/>
+              </w:rPr>
+              <w:t xml:space="preserve"> </w:t>
+            </w:r>
+            <w:r>
+              <w:rPr>
+                <w:b/>
+                <w:bCs/>
+                <w:sz w:val="20"/>
+              </w:rPr>
+              <w:t>19 SEP 2021</w:t>
             </w:r>
           </w:p>
         </w:tc>
@@ -36947,6 +37315,8 @@
               <w:pStyle w:val="TableParagraph"/>
               <w:ind w:left="98" w:right="2701" w:hanging="46"/>
               <w:rPr>
+                <w:b/>
+                <w:bCs/>
                 <w:sz w:val="20"/>
               </w:rPr>
             </w:pPr>
@@ -36968,6 +37338,20 @@
                 <w:sz w:val="20"/>
               </w:rPr>
               <w:t>Ref. 1492</w:t>
+            </w:r>
+            <w:r>
+              <w:rPr>
+                <w:sz w:val="20"/>
+              </w:rPr>
+              <w:t xml:space="preserve"> </w:t>
+            </w:r>
+            <w:r>
+              <w:rPr>
+                <w:b/>
+                <w:bCs/>
+                <w:sz w:val="20"/>
+              </w:rPr>
+              <w:t>18 SEP 2021</w:t>
             </w:r>
           </w:p>
         </w:tc>
@@ -37092,6 +37476,8 @@
               <w:pStyle w:val="TableParagraph"/>
               <w:ind w:left="98" w:right="2701" w:hanging="46"/>
               <w:rPr>
+                <w:b/>
+                <w:bCs/>
                 <w:sz w:val="20"/>
               </w:rPr>
             </w:pPr>
@@ -37113,6 +37499,20 @@
                 <w:sz w:val="20"/>
               </w:rPr>
               <w:t>Ref. 1493</w:t>
+            </w:r>
+            <w:r>
+              <w:rPr>
+                <w:sz w:val="20"/>
+              </w:rPr>
+              <w:t xml:space="preserve"> </w:t>
+            </w:r>
+            <w:r>
+              <w:rPr>
+                <w:b/>
+                <w:bCs/>
+                <w:sz w:val="20"/>
+              </w:rPr>
+              <w:t>19 SEP 2021</w:t>
             </w:r>
           </w:p>
         </w:tc>
@@ -37618,6 +38018,8 @@
               <w:spacing w:line="229" w:lineRule="exact"/>
               <w:ind w:left="52"/>
               <w:rPr>
+                <w:b/>
+                <w:bCs/>
                 <w:sz w:val="20"/>
               </w:rPr>
             </w:pPr>
@@ -37626,6 +38028,20 @@
                 <w:sz w:val="20"/>
               </w:rPr>
               <w:t>N06 PAGO CUENTA DE TERCERO</w:t>
+            </w:r>
+            <w:r>
+              <w:rPr>
+                <w:sz w:val="20"/>
+              </w:rPr>
+              <w:t xml:space="preserve"> </w:t>
+            </w:r>
+            <w:r>
+              <w:rPr>
+                <w:b/>
+                <w:bCs/>
+                <w:sz w:val="20"/>
+              </w:rPr>
+              <w:t>21 SEP 2021</w:t>
             </w:r>
           </w:p>
           <w:p>
@@ -37782,6 +38198,8 @@
               <w:spacing w:line="229" w:lineRule="exact"/>
               <w:ind w:left="52"/>
               <w:rPr>
+                <w:b/>
+                <w:bCs/>
                 <w:sz w:val="20"/>
               </w:rPr>
             </w:pPr>
@@ -37790,6 +38208,20 @@
                 <w:sz w:val="20"/>
               </w:rPr>
               <w:t>V42 VENTAS DEBITO</w:t>
+            </w:r>
+            <w:r>
+              <w:rPr>
+                <w:sz w:val="20"/>
+              </w:rPr>
+              <w:t xml:space="preserve"> </w:t>
+            </w:r>
+            <w:r>
+              <w:rPr>
+                <w:b/>
+                <w:bCs/>
+                <w:sz w:val="20"/>
+              </w:rPr>
+              <w:t>20 SEP 2021</w:t>
             </w:r>
           </w:p>
           <w:p>
@@ -38227,6 +38659,8 @@
               <w:pStyle w:val="TableParagraph"/>
               <w:ind w:left="98" w:right="2701" w:hanging="46"/>
               <w:rPr>
+                <w:b/>
+                <w:bCs/>
                 <w:sz w:val="20"/>
               </w:rPr>
             </w:pPr>
@@ -38248,6 +38682,20 @@
                 <w:sz w:val="20"/>
               </w:rPr>
               <w:t>Ref. 1500</w:t>
+            </w:r>
+            <w:r>
+              <w:rPr>
+                <w:sz w:val="20"/>
+              </w:rPr>
+              <w:t xml:space="preserve"> </w:t>
+            </w:r>
+            <w:r>
+              <w:rPr>
+                <w:b/>
+                <w:bCs/>
+                <w:sz w:val="20"/>
+              </w:rPr>
+              <w:t>20 SEP 2021</w:t>
             </w:r>
           </w:p>
         </w:tc>
@@ -38753,6 +39201,8 @@
               <w:spacing w:line="229" w:lineRule="exact"/>
               <w:ind w:left="52"/>
               <w:rPr>
+                <w:b/>
+                <w:bCs/>
                 <w:sz w:val="20"/>
               </w:rPr>
             </w:pPr>
@@ -38761,6 +39211,20 @@
                 <w:sz w:val="20"/>
               </w:rPr>
               <w:t>N06 PAGO CUENTA DE TERCERO</w:t>
+            </w:r>
+            <w:r>
+              <w:rPr>
+                <w:sz w:val="20"/>
+              </w:rPr>
+              <w:t xml:space="preserve"> </w:t>
+            </w:r>
+            <w:r>
+              <w:rPr>
+                <w:b/>
+                <w:bCs/>
+                <w:sz w:val="20"/>
+              </w:rPr>
+              <w:t>22 SEP 2021</w:t>
             </w:r>
           </w:p>
           <w:p>
@@ -38917,6 +39381,8 @@
               <w:spacing w:line="229" w:lineRule="exact"/>
               <w:ind w:left="52"/>
               <w:rPr>
+                <w:b/>
+                <w:bCs/>
                 <w:sz w:val="20"/>
               </w:rPr>
             </w:pPr>
@@ -38925,6 +39391,20 @@
                 <w:sz w:val="20"/>
               </w:rPr>
               <w:t>V45 VENTAS CREDITO</w:t>
+            </w:r>
+            <w:r>
+              <w:rPr>
+                <w:sz w:val="20"/>
+              </w:rPr>
+              <w:t xml:space="preserve"> </w:t>
+            </w:r>
+            <w:r>
+              <w:rPr>
+                <w:b/>
+                <w:bCs/>
+                <w:sz w:val="20"/>
+              </w:rPr>
+              <w:t xml:space="preserve">21 SEP 2021 </w:t>
             </w:r>
           </w:p>
           <w:p>
@@ -39363,6 +39843,8 @@
               <w:spacing w:line="229" w:lineRule="exact"/>
               <w:ind w:left="52"/>
               <w:rPr>
+                <w:b/>
+                <w:bCs/>
                 <w:sz w:val="20"/>
               </w:rPr>
             </w:pPr>
@@ -39371,6 +39853,20 @@
                 <w:sz w:val="20"/>
               </w:rPr>
               <w:t>V42 VENTAS DEBITO</w:t>
+            </w:r>
+            <w:r>
+              <w:rPr>
+                <w:sz w:val="20"/>
+              </w:rPr>
+              <w:t xml:space="preserve"> </w:t>
+            </w:r>
+            <w:r>
+              <w:rPr>
+                <w:b/>
+                <w:bCs/>
+                <w:sz w:val="20"/>
+              </w:rPr>
+              <w:t>21 SEP 2021</w:t>
             </w:r>
           </w:p>
           <w:p>
@@ -39808,6 +40304,8 @@
               <w:pStyle w:val="TableParagraph"/>
               <w:ind w:left="98" w:right="2701" w:hanging="46"/>
               <w:rPr>
+                <w:b/>
+                <w:bCs/>
                 <w:sz w:val="20"/>
               </w:rPr>
             </w:pPr>
@@ -39829,6 +40327,20 @@
                 <w:sz w:val="20"/>
               </w:rPr>
               <w:t>Ref. 1510</w:t>
+            </w:r>
+            <w:r>
+              <w:rPr>
+                <w:sz w:val="20"/>
+              </w:rPr>
+              <w:t xml:space="preserve"> </w:t>
+            </w:r>
+            <w:r>
+              <w:rPr>
+                <w:b/>
+                <w:bCs/>
+                <w:sz w:val="20"/>
+              </w:rPr>
+              <w:t>21 SEP 2021</w:t>
             </w:r>
           </w:p>
         </w:tc>
@@ -39954,6 +40466,8 @@
               <w:spacing w:line="229" w:lineRule="exact"/>
               <w:ind w:left="52"/>
               <w:rPr>
+                <w:b/>
+                <w:bCs/>
                 <w:sz w:val="20"/>
               </w:rPr>
             </w:pPr>
@@ -39963,6 +40477,20 @@
               </w:rPr>
               <w:t>AA7 DEPOSITO EFECTIVO PRACTIC</w:t>
             </w:r>
+            <w:r>
+              <w:rPr>
+                <w:sz w:val="20"/>
+              </w:rPr>
+              <w:t xml:space="preserve"> </w:t>
+            </w:r>
+            <w:r>
+              <w:rPr>
+                <w:b/>
+                <w:bCs/>
+                <w:sz w:val="20"/>
+              </w:rPr>
+              <w:t xml:space="preserve">2 SEP 2021 BAGDAD </w:t>
+            </w:r>
           </w:p>
           <w:p>
             <w:pPr>
@@ -39992,6 +40520,14 @@
                 <w:sz w:val="18"/>
               </w:rPr>
             </w:pPr>
+            <w:r>
+              <w:rPr>
+                <w:b/>
+                <w:bCs/>
+                <w:sz w:val="20"/>
+              </w:rPr>
+              <w:t>CENTRO</w:t>
+            </w:r>
           </w:p>
         </w:tc>
         <w:tc>
@@ -40102,6 +40638,8 @@
               <w:spacing w:line="229" w:lineRule="exact"/>
               <w:ind w:left="52"/>
               <w:rPr>
+                <w:b/>
+                <w:bCs/>
                 <w:sz w:val="20"/>
               </w:rPr>
             </w:pPr>
@@ -40111,6 +40649,28 @@
               </w:rPr>
               <w:t>N06 PAGO CUENTA DE TERCERO</w:t>
             </w:r>
+            <w:r>
+              <w:rPr>
+                <w:sz w:val="20"/>
+              </w:rPr>
+              <w:t xml:space="preserve"> </w:t>
+            </w:r>
+            <w:r>
+              <w:rPr>
+                <w:b/>
+                <w:bCs/>
+                <w:sz w:val="20"/>
+              </w:rPr>
+              <w:t>24 SEP 2021</w:t>
+            </w:r>
+            <w:r>
+              <w:rPr>
+                <w:b/>
+                <w:bCs/>
+                <w:sz w:val="20"/>
+              </w:rPr>
+              <w:t xml:space="preserve"> BAGDAD </w:t>
+            </w:r>
           </w:p>
           <w:p>
             <w:pPr>
@@ -40140,6 +40700,14 @@
                 <w:sz w:val="18"/>
               </w:rPr>
             </w:pPr>
+            <w:r>
+              <w:rPr>
+                <w:b/>
+                <w:bCs/>
+                <w:sz w:val="20"/>
+              </w:rPr>
+              <w:t>CENTRO</w:t>
+            </w:r>
           </w:p>
         </w:tc>
         <w:tc>
@@ -40266,6 +40834,8 @@
               <w:spacing w:line="229" w:lineRule="exact"/>
               <w:ind w:left="52"/>
               <w:rPr>
+                <w:b/>
+                <w:bCs/>
                 <w:sz w:val="20"/>
               </w:rPr>
             </w:pPr>
@@ -40274,6 +40844,20 @@
                 <w:sz w:val="20"/>
               </w:rPr>
               <w:t>V45 VENTAS CREDITO</w:t>
+            </w:r>
+            <w:r>
+              <w:rPr>
+                <w:sz w:val="20"/>
+              </w:rPr>
+              <w:t xml:space="preserve"> </w:t>
+            </w:r>
+            <w:r>
+              <w:rPr>
+                <w:b/>
+                <w:bCs/>
+                <w:sz w:val="20"/>
+              </w:rPr>
+              <w:t>22 SEP 2021</w:t>
             </w:r>
           </w:p>
           <w:p>
@@ -41327,6 +41911,8 @@
               <w:spacing w:line="227" w:lineRule="exact"/>
               <w:ind w:left="75"/>
               <w:rPr>
+                <w:b/>
+                <w:bCs/>
                 <w:sz w:val="20"/>
               </w:rPr>
             </w:pPr>
@@ -41335,6 +41921,20 @@
                 <w:sz w:val="20"/>
               </w:rPr>
               <w:t>V42 VENTAS DEBITO</w:t>
+            </w:r>
+            <w:r>
+              <w:rPr>
+                <w:sz w:val="20"/>
+              </w:rPr>
+              <w:t xml:space="preserve"> </w:t>
+            </w:r>
+            <w:r>
+              <w:rPr>
+                <w:b/>
+                <w:bCs/>
+                <w:sz w:val="20"/>
+              </w:rPr>
+              <w:t>22 SEP 2021</w:t>
             </w:r>
           </w:p>
         </w:tc>
@@ -42061,6 +42661,8 @@
               <w:spacing w:line="227" w:lineRule="exact"/>
               <w:ind w:left="75"/>
               <w:rPr>
+                <w:b/>
+                <w:bCs/>
                 <w:sz w:val="20"/>
               </w:rPr>
             </w:pPr>
@@ -42069,6 +42671,20 @@
                 <w:sz w:val="20"/>
               </w:rPr>
               <w:t>C02 DEPOSITO EN EFECTIVO</w:t>
+            </w:r>
+            <w:r>
+              <w:rPr>
+                <w:sz w:val="20"/>
+              </w:rPr>
+              <w:t xml:space="preserve"> </w:t>
+            </w:r>
+            <w:r>
+              <w:rPr>
+                <w:b/>
+                <w:bCs/>
+                <w:sz w:val="20"/>
+              </w:rPr>
+              <w:t>22 SEP 2021</w:t>
             </w:r>
           </w:p>
         </w:tc>
@@ -42877,6 +43493,8 @@
               <w:spacing w:line="227" w:lineRule="exact"/>
               <w:ind w:left="75"/>
               <w:rPr>
+                <w:b/>
+                <w:bCs/>
                 <w:sz w:val="20"/>
               </w:rPr>
             </w:pPr>
@@ -42885,6 +43503,20 @@
                 <w:sz w:val="20"/>
               </w:rPr>
               <w:t>T20 SPEI RECIBIDOAFIRME</w:t>
+            </w:r>
+            <w:r>
+              <w:rPr>
+                <w:sz w:val="20"/>
+              </w:rPr>
+              <w:t xml:space="preserve"> </w:t>
+            </w:r>
+            <w:r>
+              <w:rPr>
+                <w:b/>
+                <w:bCs/>
+                <w:sz w:val="20"/>
+              </w:rPr>
+              <w:t>24 SEP 2021</w:t>
             </w:r>
           </w:p>
         </w:tc>
@@ -43409,6 +44041,8 @@
               <w:spacing w:line="224" w:lineRule="exact"/>
               <w:ind w:left="75"/>
               <w:rPr>
+                <w:b/>
+                <w:bCs/>
                 <w:sz w:val="20"/>
               </w:rPr>
             </w:pPr>
@@ -43417,6 +44051,20 @@
                 <w:sz w:val="20"/>
               </w:rPr>
               <w:t>C02 DEPOSITO EN EFECTIVO</w:t>
+            </w:r>
+            <w:r>
+              <w:rPr>
+                <w:sz w:val="20"/>
+              </w:rPr>
+              <w:t xml:space="preserve"> </w:t>
+            </w:r>
+            <w:r>
+              <w:rPr>
+                <w:b/>
+                <w:bCs/>
+                <w:sz w:val="20"/>
+              </w:rPr>
+              <w:t>23 SEP 2021</w:t>
             </w:r>
           </w:p>
         </w:tc>
@@ -43653,6 +44301,8 @@
               <w:spacing w:line="227" w:lineRule="exact"/>
               <w:ind w:left="75"/>
               <w:rPr>
+                <w:b/>
+                <w:bCs/>
                 <w:sz w:val="20"/>
               </w:rPr>
             </w:pPr>
@@ -43661,6 +44311,20 @@
                 <w:sz w:val="20"/>
               </w:rPr>
               <w:t>C02 DEPOSITO EN EFECTIVO</w:t>
+            </w:r>
+            <w:r>
+              <w:rPr>
+                <w:sz w:val="20"/>
+              </w:rPr>
+              <w:t xml:space="preserve"> </w:t>
+            </w:r>
+            <w:r>
+              <w:rPr>
+                <w:b/>
+                <w:bCs/>
+                <w:sz w:val="20"/>
+              </w:rPr>
+              <w:t>23 SEP 2021</w:t>
             </w:r>
           </w:p>
         </w:tc>
@@ -43897,6 +44561,8 @@
               <w:spacing w:line="227" w:lineRule="exact"/>
               <w:ind w:left="75"/>
               <w:rPr>
+                <w:b/>
+                <w:bCs/>
                 <w:sz w:val="20"/>
               </w:rPr>
             </w:pPr>
@@ -43905,6 +44571,20 @@
                 <w:sz w:val="20"/>
               </w:rPr>
               <w:t>N06 PAGO CUENTA DE TERCERO</w:t>
+            </w:r>
+            <w:r>
+              <w:rPr>
+                <w:sz w:val="20"/>
+              </w:rPr>
+              <w:t xml:space="preserve"> </w:t>
+            </w:r>
+            <w:r>
+              <w:rPr>
+                <w:b/>
+                <w:bCs/>
+                <w:sz w:val="20"/>
+              </w:rPr>
+              <w:t>25 SEP 2021</w:t>
             </w:r>
           </w:p>
         </w:tc>
@@ -44729,6 +45409,8 @@
               <w:spacing w:line="227" w:lineRule="exact"/>
               <w:ind w:left="75"/>
               <w:rPr>
+                <w:b/>
+                <w:bCs/>
                 <w:sz w:val="20"/>
               </w:rPr>
             </w:pPr>
@@ -44737,6 +45419,20 @@
                 <w:sz w:val="20"/>
               </w:rPr>
               <w:t>C02 DEPOSITO EN EFECTIVO</w:t>
+            </w:r>
+            <w:r>
+              <w:rPr>
+                <w:sz w:val="20"/>
+              </w:rPr>
+              <w:t xml:space="preserve"> </w:t>
+            </w:r>
+            <w:r>
+              <w:rPr>
+                <w:b/>
+                <w:bCs/>
+                <w:sz w:val="20"/>
+              </w:rPr>
+              <w:t>24 SEP 2021</w:t>
             </w:r>
           </w:p>
         </w:tc>
@@ -45503,6 +46199,8 @@
               <w:spacing w:line="227" w:lineRule="exact"/>
               <w:ind w:left="75"/>
               <w:rPr>
+                <w:b/>
+                <w:bCs/>
                 <w:sz w:val="20"/>
               </w:rPr>
             </w:pPr>
@@ -45511,6 +46209,36 @@
                 <w:sz w:val="20"/>
               </w:rPr>
               <w:t>V45 VENTAS CREDITO</w:t>
+            </w:r>
+            <w:r>
+              <w:rPr>
+                <w:sz w:val="20"/>
+              </w:rPr>
+              <w:t xml:space="preserve"> </w:t>
+            </w:r>
+            <w:r>
+              <w:rPr>
+                <w:b/>
+                <w:bCs/>
+                <w:sz w:val="20"/>
+              </w:rPr>
+              <w:t>2</w:t>
+            </w:r>
+            <w:r>
+              <w:rPr>
+                <w:b/>
+                <w:bCs/>
+                <w:sz w:val="20"/>
+              </w:rPr>
+              <w:t>4</w:t>
+            </w:r>
+            <w:r>
+              <w:rPr>
+                <w:b/>
+                <w:bCs/>
+                <w:sz w:val="20"/>
+              </w:rPr>
+              <w:t xml:space="preserve"> SEP 2021</w:t>
             </w:r>
           </w:p>
         </w:tc>
@@ -46237,6 +46965,8 @@
               <w:spacing w:line="227" w:lineRule="exact"/>
               <w:ind w:left="75"/>
               <w:rPr>
+                <w:b/>
+                <w:bCs/>
                 <w:sz w:val="20"/>
               </w:rPr>
             </w:pPr>
@@ -46245,6 +46975,20 @@
                 <w:sz w:val="20"/>
               </w:rPr>
               <w:t>V42 VENTAS DEBITO</w:t>
+            </w:r>
+            <w:r>
+              <w:rPr>
+                <w:sz w:val="20"/>
+              </w:rPr>
+              <w:t xml:space="preserve"> </w:t>
+            </w:r>
+            <w:r>
+              <w:rPr>
+                <w:b/>
+                <w:bCs/>
+                <w:sz w:val="20"/>
+              </w:rPr>
+              <w:t>24 SEP 2021</w:t>
             </w:r>
           </w:p>
         </w:tc>
@@ -46971,6 +47715,8 @@
               <w:spacing w:line="227" w:lineRule="exact"/>
               <w:ind w:left="75"/>
               <w:rPr>
+                <w:b/>
+                <w:bCs/>
                 <w:sz w:val="20"/>
               </w:rPr>
             </w:pPr>
@@ -46979,6 +47725,20 @@
                 <w:sz w:val="20"/>
               </w:rPr>
               <w:t>N06 PAGO CUENTA DE TERCERO</w:t>
+            </w:r>
+            <w:r>
+              <w:rPr>
+                <w:sz w:val="20"/>
+              </w:rPr>
+              <w:t xml:space="preserve"> </w:t>
+            </w:r>
+            <w:r>
+              <w:rPr>
+                <w:b/>
+                <w:bCs/>
+                <w:sz w:val="20"/>
+              </w:rPr>
+              <w:t>27 SEP 2021</w:t>
             </w:r>
           </w:p>
         </w:tc>
@@ -47536,6 +48296,8 @@
               <w:spacing w:before="40" w:line="227" w:lineRule="exact"/>
               <w:ind w:left="52"/>
               <w:rPr>
+                <w:b/>
+                <w:bCs/>
                 <w:sz w:val="20"/>
               </w:rPr>
             </w:pPr>
@@ -47544,6 +48306,20 @@
                 <w:sz w:val="20"/>
               </w:rPr>
               <w:t>C02 DEPOSITO EN EFECTIVO</w:t>
+            </w:r>
+            <w:r>
+              <w:rPr>
+                <w:sz w:val="20"/>
+              </w:rPr>
+              <w:t xml:space="preserve"> </w:t>
+            </w:r>
+            <w:r>
+              <w:rPr>
+                <w:b/>
+                <w:bCs/>
+                <w:sz w:val="20"/>
+              </w:rPr>
+              <w:t>26 SEP 2021</w:t>
             </w:r>
           </w:p>
         </w:tc>
@@ -47825,6 +48601,8 @@
               <w:pStyle w:val="TableParagraph"/>
               <w:ind w:left="98" w:right="2436" w:hanging="46"/>
               <w:rPr>
+                <w:b/>
+                <w:bCs/>
                 <w:sz w:val="20"/>
               </w:rPr>
             </w:pPr>
@@ -47846,6 +48624,20 @@
                 <w:sz w:val="20"/>
               </w:rPr>
               <w:t>Ref. 1539</w:t>
+            </w:r>
+            <w:r>
+              <w:rPr>
+                <w:sz w:val="20"/>
+              </w:rPr>
+              <w:t xml:space="preserve"> </w:t>
+            </w:r>
+            <w:r>
+              <w:rPr>
+                <w:b/>
+                <w:bCs/>
+                <w:sz w:val="20"/>
+              </w:rPr>
+              <w:t>25 SEP 2021</w:t>
             </w:r>
           </w:p>
         </w:tc>
@@ -48175,6 +48967,8 @@
               <w:pStyle w:val="TableParagraph"/>
               <w:ind w:left="98" w:right="2436" w:hanging="46"/>
               <w:rPr>
+                <w:b/>
+                <w:bCs/>
                 <w:sz w:val="20"/>
               </w:rPr>
             </w:pPr>
@@ -48196,6 +48990,20 @@
                 <w:sz w:val="20"/>
               </w:rPr>
               <w:t>Ref. 1541</w:t>
+            </w:r>
+            <w:r>
+              <w:rPr>
+                <w:sz w:val="20"/>
+              </w:rPr>
+              <w:t xml:space="preserve"> </w:t>
+            </w:r>
+            <w:r>
+              <w:rPr>
+                <w:b/>
+                <w:bCs/>
+                <w:sz w:val="20"/>
+              </w:rPr>
+              <w:t>27 SEP 2021</w:t>
             </w:r>
           </w:p>
         </w:tc>
@@ -48510,6 +49318,8 @@
               <w:spacing w:line="229" w:lineRule="exact"/>
               <w:ind w:left="52"/>
               <w:rPr>
+                <w:b/>
+                <w:bCs/>
                 <w:sz w:val="20"/>
               </w:rPr>
             </w:pPr>
@@ -48518,6 +49328,20 @@
                 <w:sz w:val="20"/>
               </w:rPr>
               <w:t>N06 PAGO CUENTA DE TERCERO</w:t>
+            </w:r>
+            <w:r>
+              <w:rPr>
+                <w:sz w:val="20"/>
+              </w:rPr>
+              <w:t xml:space="preserve"> </w:t>
+            </w:r>
+            <w:r>
+              <w:rPr>
+                <w:b/>
+                <w:bCs/>
+                <w:sz w:val="20"/>
+              </w:rPr>
+              <w:t>30 SEP 2021</w:t>
             </w:r>
           </w:p>
           <w:p>
@@ -48674,6 +49498,8 @@
               <w:spacing w:line="229" w:lineRule="exact"/>
               <w:ind w:left="52"/>
               <w:rPr>
+                <w:b/>
+                <w:bCs/>
                 <w:sz w:val="20"/>
               </w:rPr>
             </w:pPr>
@@ -48682,6 +49508,20 @@
                 <w:sz w:val="20"/>
               </w:rPr>
               <w:t>V42 VENTAS DEBITO</w:t>
+            </w:r>
+            <w:r>
+              <w:rPr>
+                <w:sz w:val="20"/>
+              </w:rPr>
+              <w:t xml:space="preserve"> </w:t>
+            </w:r>
+            <w:r>
+              <w:rPr>
+                <w:b/>
+                <w:bCs/>
+                <w:sz w:val="20"/>
+              </w:rPr>
+              <w:t>28 SEP 2021</w:t>
             </w:r>
           </w:p>
           <w:p>
@@ -49117,6 +49957,8 @@
               <w:pStyle w:val="TableParagraph"/>
               <w:ind w:left="98" w:right="2436" w:hanging="46"/>
               <w:rPr>
+                <w:b/>
+                <w:bCs/>
                 <w:sz w:val="20"/>
               </w:rPr>
             </w:pPr>
@@ -49138,6 +49980,20 @@
                 <w:sz w:val="20"/>
               </w:rPr>
               <w:t>Ref. 1547</w:t>
+            </w:r>
+            <w:r>
+              <w:rPr>
+                <w:sz w:val="20"/>
+              </w:rPr>
+              <w:t xml:space="preserve"> </w:t>
+            </w:r>
+            <w:r>
+              <w:rPr>
+                <w:b/>
+                <w:bCs/>
+                <w:sz w:val="20"/>
+              </w:rPr>
+              <w:t>28 SEP 2021</w:t>
             </w:r>
           </w:p>
         </w:tc>
@@ -49426,6 +50282,8 @@
               <w:pStyle w:val="TableParagraph"/>
               <w:ind w:left="98" w:right="2436" w:hanging="46"/>
               <w:rPr>
+                <w:b/>
+                <w:bCs/>
                 <w:sz w:val="20"/>
               </w:rPr>
             </w:pPr>
@@ -49447,6 +50305,20 @@
                 <w:sz w:val="20"/>
               </w:rPr>
               <w:t>Ref. 1549</w:t>
+            </w:r>
+            <w:r>
+              <w:rPr>
+                <w:sz w:val="20"/>
+              </w:rPr>
+              <w:t xml:space="preserve"> </w:t>
+            </w:r>
+            <w:r>
+              <w:rPr>
+                <w:b/>
+                <w:bCs/>
+                <w:sz w:val="20"/>
+              </w:rPr>
+              <w:t>29 SEP 2021</w:t>
             </w:r>
           </w:p>
         </w:tc>

--- a/BANCOS/Obrador/Bancos Septiembre/Bancomer Fiscal Septiembre Odelpa.docx
+++ b/BANCOS/Obrador/Bancos Septiembre/Bancomer Fiscal Septiembre Odelpa.docx
@@ -1,6 +1,6 @@
 
 <file path=word/document.xml><?xml version="1.0" encoding="utf-8"?>
-<w:document xmlns:wpc="http://schemas.microsoft.com/office/word/2010/wordprocessingCanvas" xmlns:cx="http://schemas.microsoft.com/office/drawing/2014/chartex" xmlns:cx1="http://schemas.microsoft.com/office/drawing/2015/9/8/chartex" xmlns:cx2="http://schemas.microsoft.com/office/drawing/2015/10/21/chartex" xmlns:cx3="http://schemas.microsoft.com/office/drawing/2016/5/9/chartex" xmlns:cx4="http://schemas.microsoft.com/office/drawing/2016/5/10/chartex" xmlns:cx5="http://schemas.microsoft.com/office/drawing/2016/5/11/chartex" xmlns:cx6="http://schemas.microsoft.com/office/drawing/2016/5/12/chartex" xmlns:cx7="http://schemas.microsoft.com/office/drawing/2016/5/13/chartex" xmlns:cx8="http://schemas.microsoft.com/office/drawing/2016/5/14/chartex" xmlns:mc="http://schemas.openxmlformats.org/markup-compatibility/2006" xmlns:aink="http://schemas.microsoft.com/office/drawing/2016/ink" xmlns:am3d="http://schemas.microsoft.com/office/drawing/2017/model3d" xmlns:o="urn:schemas-microsoft-com:office:office" xmlns:r="http://schemas.openxmlformats.org/officeDocument/2006/relationships" xmlns:m="http://schemas.openxmlformats.org/officeDocument/2006/math" xmlns:v="urn:schemas-microsoft-com:vml" xmlns:wp14="http://schemas.microsoft.com/office/word/2010/wordprocessingDrawing" xmlns:wp="http://schemas.openxmlformats.org/drawingml/2006/wordprocessingDrawing" xmlns:w10="urn:schemas-microsoft-com:office:word" xmlns:w="http://schemas.openxmlformats.org/wordprocessingml/2006/main" xmlns:w14="http://schemas.microsoft.com/office/word/2010/wordml" xmlns:w15="http://schemas.microsoft.com/office/word/2012/wordml" xmlns:w16cex="http://schemas.microsoft.com/office/word/2018/wordml/cex" xmlns:w16cid="http://schemas.microsoft.com/office/word/2016/wordml/cid" xmlns:w16="http://schemas.microsoft.com/office/word/2018/wordml" xmlns:w16sdtdh="http://schemas.microsoft.com/office/word/2020/wordml/sdtdatahash" xmlns:w16se="http://schemas.microsoft.com/office/word/2015/wordml/symex" xmlns:wpg="http://schemas.microsoft.com/office/word/2010/wordprocessingGroup" xmlns:wpi="http://schemas.microsoft.com/office/word/2010/wordprocessingInk" xmlns:wne="http://schemas.microsoft.com/office/word/2006/wordml" xmlns:wps="http://schemas.microsoft.com/office/word/2010/wordprocessingShape" mc:Ignorable="w14 w15 w16se w16cid w16 w16cex w16sdtdh wp14">
+<w:document xmlns:wpc="http://schemas.microsoft.com/office/word/2010/wordprocessingCanvas" xmlns:cx="http://schemas.microsoft.com/office/drawing/2014/chartex" xmlns:mc="http://schemas.openxmlformats.org/markup-compatibility/2006" xmlns:o="urn:schemas-microsoft-com:office:office" xmlns:r="http://schemas.openxmlformats.org/officeDocument/2006/relationships" xmlns:m="http://schemas.openxmlformats.org/officeDocument/2006/math" xmlns:v="urn:schemas-microsoft-com:vml" xmlns:wp14="http://schemas.microsoft.com/office/word/2010/wordprocessingDrawing" xmlns:wp="http://schemas.openxmlformats.org/drawingml/2006/wordprocessingDrawing" xmlns:w10="urn:schemas-microsoft-com:office:word" xmlns:w="http://schemas.openxmlformats.org/wordprocessingml/2006/main" xmlns:w14="http://schemas.microsoft.com/office/word/2010/wordml" xmlns:w15="http://schemas.microsoft.com/office/word/2012/wordml" xmlns:w16se="http://schemas.microsoft.com/office/word/2015/wordml/symex" xmlns:wpg="http://schemas.microsoft.com/office/word/2010/wordprocessingGroup" xmlns:wpi="http://schemas.microsoft.com/office/word/2010/wordprocessingInk" xmlns:wne="http://schemas.microsoft.com/office/word/2006/wordml" xmlns:wps="http://schemas.microsoft.com/office/word/2010/wordprocessingShape" mc:Ignorable="w14 w15 w16se wp14">
   <w:body>
     <w:p>
       <w:pPr>
@@ -60,6 +60,7 @@
         <w:rPr>
           <w:sz w:val="20"/>
         </w:rPr>
+        <w:lastRenderedPageBreak/>
         <w:t>COMERCIO INTERNACIONAL DE CARNES ODELPA SA DE CV</w:t>
       </w:r>
       <w:r>
@@ -247,7 +248,7 @@
             <v:stroke joinstyle="miter"/>
             <v:path gradientshapeok="t" o:connecttype="rect"/>
           </v:shapetype>
-          <v:shape id="docshape3" o:spid="_x0000_s2104" type="#_x0000_t202" style="position:absolute;left:0;text-align:left;margin-left:8.2pt;margin-top:28.45pt;width:281.7pt;height:191.85pt;z-index:15749120;mso-position-horizontal-relative:page" filled="f" stroked="f">
+          <v:shape id="docshape3" o:spid="_x0000_s1080" type="#_x0000_t202" style="position:absolute;left:0;text-align:left;margin-left:8.2pt;margin-top:28.45pt;width:281.7pt;height:191.85pt;z-index:15749120;mso-position-horizontal-relative:page" filled="f" stroked="f">
             <v:textbox inset="0,0,0,0">
               <w:txbxContent>
                 <w:tbl>
@@ -292,14 +293,12 @@
                             <w:sz w:val="20"/>
                           </w:rPr>
                         </w:pPr>
-                        <w:proofErr w:type="spellStart"/>
                         <w:r>
                           <w:rPr>
                             <w:sz w:val="20"/>
                           </w:rPr>
                           <w:t>Rendimiento</w:t>
                         </w:r>
-                        <w:proofErr w:type="spellEnd"/>
                       </w:p>
                     </w:tc>
                   </w:tr>
@@ -324,14 +323,12 @@
                             <w:sz w:val="20"/>
                           </w:rPr>
                         </w:pPr>
-                        <w:proofErr w:type="spellStart"/>
                         <w:r>
                           <w:rPr>
                             <w:sz w:val="20"/>
                           </w:rPr>
                           <w:t>Saldo</w:t>
                         </w:r>
-                        <w:proofErr w:type="spellEnd"/>
                         <w:r>
                           <w:rPr>
                             <w:spacing w:val="-1"/>
@@ -339,14 +336,12 @@
                           </w:rPr>
                           <w:t xml:space="preserve"> </w:t>
                         </w:r>
-                        <w:proofErr w:type="spellStart"/>
                         <w:r>
                           <w:rPr>
                             <w:sz w:val="20"/>
                           </w:rPr>
                           <w:t>Promedio</w:t>
                         </w:r>
-                        <w:proofErr w:type="spellEnd"/>
                       </w:p>
                     </w:tc>
                     <w:tc>
@@ -413,16 +408,8 @@
                           <w:rPr>
                             <w:sz w:val="20"/>
                           </w:rPr>
-                          <w:t xml:space="preserve">del </w:t>
+                          <w:t>del Periodo</w:t>
                         </w:r>
-                        <w:proofErr w:type="spellStart"/>
-                        <w:r>
-                          <w:rPr>
-                            <w:sz w:val="20"/>
-                          </w:rPr>
-                          <w:t>Periodo</w:t>
-                        </w:r>
-                        <w:proofErr w:type="spellEnd"/>
                       </w:p>
                     </w:tc>
                     <w:tc>
@@ -480,17 +467,8 @@
                             <w:b/>
                             <w:sz w:val="20"/>
                           </w:rPr>
-                          <w:t xml:space="preserve">Tasa Bruta </w:t>
+                          <w:t>Tasa Bruta Anual</w:t>
                         </w:r>
-                        <w:proofErr w:type="spellStart"/>
-                        <w:r>
-                          <w:rPr>
-                            <w:b/>
-                            <w:sz w:val="20"/>
-                          </w:rPr>
-                          <w:t>Anual</w:t>
-                        </w:r>
-                        <w:proofErr w:type="spellEnd"/>
                         <w:r>
                           <w:rPr>
                             <w:b/>
@@ -549,14 +527,12 @@
                             <w:sz w:val="20"/>
                           </w:rPr>
                         </w:pPr>
-                        <w:proofErr w:type="spellStart"/>
                         <w:r>
                           <w:rPr>
                             <w:sz w:val="20"/>
                           </w:rPr>
                           <w:t>Saldo</w:t>
                         </w:r>
-                        <w:proofErr w:type="spellEnd"/>
                         <w:r>
                           <w:rPr>
                             <w:spacing w:val="-1"/>
@@ -564,28 +540,12 @@
                           </w:rPr>
                           <w:t xml:space="preserve"> </w:t>
                         </w:r>
-                        <w:proofErr w:type="spellStart"/>
                         <w:r>
                           <w:rPr>
                             <w:sz w:val="20"/>
                           </w:rPr>
-                          <w:t>Promedio</w:t>
+                          <w:t>Promedio Gravable</w:t>
                         </w:r>
-                        <w:proofErr w:type="spellEnd"/>
-                        <w:r>
-                          <w:rPr>
-                            <w:sz w:val="20"/>
-                          </w:rPr>
-                          <w:t xml:space="preserve"> </w:t>
-                        </w:r>
-                        <w:proofErr w:type="spellStart"/>
-                        <w:r>
-                          <w:rPr>
-                            <w:sz w:val="20"/>
-                          </w:rPr>
-                          <w:t>Gravable</w:t>
-                        </w:r>
-                        <w:proofErr w:type="spellEnd"/>
                       </w:p>
                     </w:tc>
                     <w:tc>
@@ -634,14 +594,12 @@
                             <w:sz w:val="20"/>
                           </w:rPr>
                         </w:pPr>
-                        <w:proofErr w:type="spellStart"/>
                         <w:r>
                           <w:rPr>
                             <w:sz w:val="20"/>
                           </w:rPr>
                           <w:t>Intereses</w:t>
                         </w:r>
-                        <w:proofErr w:type="spellEnd"/>
                         <w:r>
                           <w:rPr>
                             <w:spacing w:val="-1"/>
@@ -708,21 +666,7 @@
                           <w:rPr>
                             <w:sz w:val="20"/>
                           </w:rPr>
-                          <w:t xml:space="preserve">ISR </w:t>
-                        </w:r>
-                        <w:proofErr w:type="spellStart"/>
-                        <w:r>
-                          <w:rPr>
-                            <w:sz w:val="20"/>
-                          </w:rPr>
-                          <w:t>Retenido</w:t>
-                        </w:r>
-                        <w:proofErr w:type="spellEnd"/>
-                        <w:r>
-                          <w:rPr>
-                            <w:sz w:val="20"/>
-                          </w:rPr>
-                          <w:t xml:space="preserve"> (-)</w:t>
+                          <w:t>ISR Retenido (-)</w:t>
                         </w:r>
                       </w:p>
                     </w:tc>
@@ -776,14 +720,12 @@
                             <w:sz w:val="20"/>
                           </w:rPr>
                         </w:pPr>
-                        <w:proofErr w:type="spellStart"/>
                         <w:r>
                           <w:rPr>
                             <w:sz w:val="20"/>
                           </w:rPr>
                           <w:t>Comisiones</w:t>
                         </w:r>
-                        <w:proofErr w:type="spellEnd"/>
                         <w:r>
                           <w:rPr>
                             <w:spacing w:val="-1"/>
@@ -795,16 +737,8 @@
                           <w:rPr>
                             <w:sz w:val="20"/>
                           </w:rPr>
-                          <w:t xml:space="preserve">de la </w:t>
+                          <w:t>de la cuenta</w:t>
                         </w:r>
-                        <w:proofErr w:type="spellStart"/>
-                        <w:r>
-                          <w:rPr>
-                            <w:sz w:val="20"/>
-                          </w:rPr>
-                          <w:t>cuenta</w:t>
-                        </w:r>
-                        <w:proofErr w:type="spellEnd"/>
                       </w:p>
                     </w:tc>
                   </w:tr>
@@ -845,14 +779,12 @@
                           </w:rPr>
                           <w:t xml:space="preserve"> </w:t>
                         </w:r>
-                        <w:proofErr w:type="spellStart"/>
                         <w:r>
                           <w:rPr>
                             <w:sz w:val="20"/>
                           </w:rPr>
                           <w:t>pagados</w:t>
                         </w:r>
-                        <w:proofErr w:type="spellEnd"/>
                         <w:r>
                           <w:rPr>
                             <w:sz w:val="20"/>
@@ -909,14 +841,12 @@
                             <w:sz w:val="20"/>
                           </w:rPr>
                         </w:pPr>
-                        <w:proofErr w:type="spellStart"/>
                         <w:r>
                           <w:rPr>
                             <w:sz w:val="20"/>
                           </w:rPr>
                           <w:t>Manejo</w:t>
                         </w:r>
-                        <w:proofErr w:type="spellEnd"/>
                         <w:r>
                           <w:rPr>
                             <w:spacing w:val="-1"/>
@@ -928,16 +858,8 @@
                           <w:rPr>
                             <w:sz w:val="20"/>
                           </w:rPr>
-                          <w:t xml:space="preserve">de </w:t>
+                          <w:t>de Cuenta</w:t>
                         </w:r>
-                        <w:proofErr w:type="spellStart"/>
-                        <w:r>
-                          <w:rPr>
-                            <w:sz w:val="20"/>
-                          </w:rPr>
-                          <w:t>Cuenta</w:t>
-                        </w:r>
-                        <w:proofErr w:type="spellEnd"/>
                       </w:p>
                     </w:tc>
                     <w:tc>
@@ -986,14 +908,12 @@
                             <w:sz w:val="20"/>
                           </w:rPr>
                         </w:pPr>
-                        <w:proofErr w:type="spellStart"/>
                         <w:r>
                           <w:rPr>
                             <w:sz w:val="20"/>
                           </w:rPr>
                           <w:t>Anualidad</w:t>
                         </w:r>
-                        <w:proofErr w:type="spellEnd"/>
                       </w:p>
                     </w:tc>
                     <w:tc>
@@ -1046,14 +966,12 @@
                             <w:sz w:val="20"/>
                           </w:rPr>
                         </w:pPr>
-                        <w:proofErr w:type="spellStart"/>
                         <w:r>
                           <w:rPr>
                             <w:sz w:val="20"/>
                           </w:rPr>
                           <w:t>Operaciones</w:t>
                         </w:r>
-                        <w:proofErr w:type="spellEnd"/>
                         <w:r>
                           <w:rPr>
                             <w:sz w:val="20"/>
@@ -1132,14 +1050,12 @@
                           </w:rPr>
                           <w:t xml:space="preserve"> </w:t>
                         </w:r>
-                        <w:proofErr w:type="spellStart"/>
                         <w:r>
                           <w:rPr>
                             <w:sz w:val="20"/>
                           </w:rPr>
                           <w:t>Comisiones</w:t>
                         </w:r>
-                        <w:proofErr w:type="spellEnd"/>
                       </w:p>
                     </w:tc>
                     <w:tc>
@@ -1208,14 +1124,12 @@
                           </w:rPr>
                           <w:t xml:space="preserve"> </w:t>
                         </w:r>
-                        <w:proofErr w:type="spellStart"/>
                         <w:r>
                           <w:rPr>
                             <w:sz w:val="20"/>
                           </w:rPr>
                           <w:t>Objetados</w:t>
                         </w:r>
-                        <w:proofErr w:type="spellEnd"/>
                         <w:r>
                           <w:rPr>
                             <w:sz w:val="20"/>
@@ -1275,14 +1189,12 @@
                             <w:sz w:val="20"/>
                           </w:rPr>
                         </w:pPr>
-                        <w:proofErr w:type="spellStart"/>
                         <w:r>
                           <w:rPr>
                             <w:sz w:val="20"/>
                           </w:rPr>
                           <w:t>Abonos</w:t>
                         </w:r>
-                        <w:proofErr w:type="spellEnd"/>
                         <w:r>
                           <w:rPr>
                             <w:spacing w:val="-1"/>
@@ -1290,14 +1202,12 @@
                           </w:rPr>
                           <w:t xml:space="preserve"> </w:t>
                         </w:r>
-                        <w:proofErr w:type="spellStart"/>
                         <w:r>
                           <w:rPr>
                             <w:sz w:val="20"/>
                           </w:rPr>
                           <w:t>Objetados</w:t>
                         </w:r>
-                        <w:proofErr w:type="spellEnd"/>
                         <w:r>
                           <w:rPr>
                             <w:sz w:val="20"/>
@@ -1351,22 +1261,18 @@
           </v:shape>
         </w:pict>
       </w:r>
-      <w:proofErr w:type="spellStart"/>
       <w:r>
         <w:t>Información</w:t>
       </w:r>
-      <w:proofErr w:type="spellEnd"/>
       <w:r>
         <w:rPr>
           <w:spacing w:val="-1"/>
         </w:rPr>
         <w:t xml:space="preserve"> </w:t>
       </w:r>
-      <w:proofErr w:type="spellStart"/>
       <w:r>
         <w:t>Financiera</w:t>
       </w:r>
-      <w:proofErr w:type="spellEnd"/>
     </w:p>
     <w:p>
       <w:pPr>
@@ -1430,7 +1336,7 @@
       </w:pPr>
       <w:r>
         <w:pict w14:anchorId="3BF9ED2C">
-          <v:shape id="docshape4" o:spid="_x0000_s2103" type="#_x0000_t202" style="position:absolute;left:0;text-align:left;margin-left:305.85pt;margin-top:-99.2pt;width:294pt;height:90.75pt;z-index:15748608;mso-position-horizontal-relative:page" filled="f" stroked="f">
+          <v:shape id="docshape4" o:spid="_x0000_s1079" type="#_x0000_t202" style="position:absolute;left:0;text-align:left;margin-left:305.85pt;margin-top:-99.2pt;width:294pt;height:90.75pt;z-index:15748608;mso-position-horizontal-relative:page" filled="f" stroked="f">
             <v:textbox inset="0,0,0,0">
               <w:txbxContent>
                 <w:tbl>
@@ -1475,14 +1381,12 @@
                             <w:sz w:val="20"/>
                           </w:rPr>
                         </w:pPr>
-                        <w:proofErr w:type="spellStart"/>
                         <w:r>
                           <w:rPr>
                             <w:sz w:val="20"/>
                           </w:rPr>
                           <w:t>Periodo</w:t>
                         </w:r>
-                        <w:proofErr w:type="spellEnd"/>
                       </w:p>
                     </w:tc>
                     <w:tc>
@@ -1547,19 +1451,11 @@
                             <w:sz w:val="20"/>
                           </w:rPr>
                         </w:pPr>
-                        <w:proofErr w:type="spellStart"/>
                         <w:r>
                           <w:rPr>
                             <w:sz w:val="20"/>
                           </w:rPr>
-                          <w:t>Fecha</w:t>
-                        </w:r>
-                        <w:proofErr w:type="spellEnd"/>
-                        <w:r>
-                          <w:rPr>
-                            <w:sz w:val="20"/>
-                          </w:rPr>
-                          <w:t xml:space="preserve"> de Corte</w:t>
+                          <w:t>Fecha de Corte</w:t>
                         </w:r>
                         <w:r>
                           <w:rPr>
@@ -1572,16 +1468,8 @@
                           <w:rPr>
                             <w:sz w:val="20"/>
                           </w:rPr>
-                          <w:t xml:space="preserve">No. de </w:t>
+                          <w:t>No. de Cuenta</w:t>
                         </w:r>
-                        <w:proofErr w:type="spellStart"/>
-                        <w:r>
-                          <w:rPr>
-                            <w:sz w:val="20"/>
-                          </w:rPr>
-                          <w:t>Cuenta</w:t>
-                        </w:r>
-                        <w:proofErr w:type="spellEnd"/>
                         <w:r>
                           <w:rPr>
                             <w:spacing w:val="1"/>
@@ -1593,16 +1481,8 @@
                           <w:rPr>
                             <w:sz w:val="20"/>
                           </w:rPr>
-                          <w:t xml:space="preserve">No. de </w:t>
+                          <w:t>No. de Cliente</w:t>
                         </w:r>
-                        <w:proofErr w:type="spellStart"/>
-                        <w:r>
-                          <w:rPr>
-                            <w:sz w:val="20"/>
-                          </w:rPr>
-                          <w:t>Cliente</w:t>
-                        </w:r>
-                        <w:proofErr w:type="spellEnd"/>
                         <w:r>
                           <w:rPr>
                             <w:spacing w:val="1"/>
@@ -1630,21 +1510,7 @@
                           <w:rPr>
                             <w:sz w:val="20"/>
                           </w:rPr>
-                          <w:t xml:space="preserve">No. </w:t>
-                        </w:r>
-                        <w:proofErr w:type="spellStart"/>
-                        <w:r>
-                          <w:rPr>
-                            <w:sz w:val="20"/>
-                          </w:rPr>
-                          <w:t>Cuenta</w:t>
-                        </w:r>
-                        <w:proofErr w:type="spellEnd"/>
-                        <w:r>
-                          <w:rPr>
-                            <w:sz w:val="20"/>
-                          </w:rPr>
-                          <w:t xml:space="preserve"> CLABE</w:t>
+                          <w:t>No. Cuenta CLABE</w:t>
                         </w:r>
                       </w:p>
                     </w:tc>
@@ -1882,14 +1748,12 @@
           </v:shape>
         </w:pict>
       </w:r>
-      <w:proofErr w:type="gramStart"/>
       <w:r>
         <w:rPr>
           <w:sz w:val="20"/>
         </w:rPr>
         <w:t>SUCURSAL :</w:t>
       </w:r>
-      <w:proofErr w:type="gramEnd"/>
       <w:r>
         <w:rPr>
           <w:sz w:val="20"/>
@@ -2075,14 +1939,12 @@
                 <w:sz w:val="20"/>
               </w:rPr>
             </w:pPr>
-            <w:proofErr w:type="spellStart"/>
             <w:r>
               <w:rPr>
                 <w:sz w:val="20"/>
               </w:rPr>
               <w:t>Comportamiento</w:t>
             </w:r>
-            <w:proofErr w:type="spellEnd"/>
           </w:p>
         </w:tc>
       </w:tr>
@@ -2106,14 +1968,12 @@
                 <w:sz w:val="20"/>
               </w:rPr>
             </w:pPr>
-            <w:proofErr w:type="spellStart"/>
             <w:r>
               <w:rPr>
                 <w:sz w:val="20"/>
               </w:rPr>
               <w:t>Saldo</w:t>
             </w:r>
-            <w:proofErr w:type="spellEnd"/>
             <w:r>
               <w:rPr>
                 <w:spacing w:val="-1"/>
@@ -2125,30 +1985,8 @@
               <w:rPr>
                 <w:sz w:val="20"/>
               </w:rPr>
-              <w:t xml:space="preserve">de </w:t>
-            </w:r>
-            <w:proofErr w:type="spellStart"/>
-            <w:r>
-              <w:rPr>
-                <w:sz w:val="20"/>
-              </w:rPr>
-              <w:t>Liquidación</w:t>
-            </w:r>
-            <w:proofErr w:type="spellEnd"/>
-            <w:r>
-              <w:rPr>
-                <w:sz w:val="20"/>
-              </w:rPr>
-              <w:t xml:space="preserve"> </w:t>
-            </w:r>
-            <w:proofErr w:type="spellStart"/>
-            <w:r>
-              <w:rPr>
-                <w:sz w:val="20"/>
-              </w:rPr>
-              <w:t>Inicial</w:t>
-            </w:r>
-            <w:proofErr w:type="spellEnd"/>
+              <w:t>de Liquidación Inicial</w:t>
+            </w:r>
           </w:p>
         </w:tc>
         <w:tc>
@@ -2197,14 +2035,12 @@
                 <w:sz w:val="20"/>
               </w:rPr>
             </w:pPr>
-            <w:proofErr w:type="spellStart"/>
             <w:r>
               <w:rPr>
                 <w:sz w:val="20"/>
               </w:rPr>
               <w:t>Saldo</w:t>
             </w:r>
-            <w:proofErr w:type="spellEnd"/>
             <w:r>
               <w:rPr>
                 <w:spacing w:val="-1"/>
@@ -2216,30 +2052,8 @@
               <w:rPr>
                 <w:sz w:val="20"/>
               </w:rPr>
-              <w:t xml:space="preserve">de </w:t>
-            </w:r>
-            <w:proofErr w:type="spellStart"/>
-            <w:r>
-              <w:rPr>
-                <w:sz w:val="20"/>
-              </w:rPr>
-              <w:t>Operación</w:t>
-            </w:r>
-            <w:proofErr w:type="spellEnd"/>
-            <w:r>
-              <w:rPr>
-                <w:sz w:val="20"/>
-              </w:rPr>
-              <w:t xml:space="preserve"> </w:t>
-            </w:r>
-            <w:proofErr w:type="spellStart"/>
-            <w:r>
-              <w:rPr>
-                <w:sz w:val="20"/>
-              </w:rPr>
-              <w:t>Inicial</w:t>
-            </w:r>
-            <w:proofErr w:type="spellEnd"/>
+              <w:t>de Operación Inicial</w:t>
+            </w:r>
           </w:p>
         </w:tc>
         <w:tc>
@@ -2291,19 +2105,11 @@
                 <w:sz w:val="20"/>
               </w:rPr>
             </w:pPr>
-            <w:proofErr w:type="spellStart"/>
-            <w:r>
-              <w:rPr>
-                <w:sz w:val="20"/>
-              </w:rPr>
-              <w:t>Depósitos</w:t>
-            </w:r>
-            <w:proofErr w:type="spellEnd"/>
-            <w:r>
-              <w:rPr>
-                <w:sz w:val="20"/>
-              </w:rPr>
-              <w:t xml:space="preserve"> /</w:t>
+            <w:r>
+              <w:rPr>
+                <w:sz w:val="20"/>
+              </w:rPr>
+              <w:t>Depósitos /</w:t>
             </w:r>
             <w:r>
               <w:rPr>
@@ -2312,19 +2118,11 @@
               </w:rPr>
               <w:t xml:space="preserve"> </w:t>
             </w:r>
-            <w:proofErr w:type="spellStart"/>
-            <w:r>
-              <w:rPr>
-                <w:sz w:val="20"/>
-              </w:rPr>
-              <w:t>Abonos</w:t>
-            </w:r>
-            <w:proofErr w:type="spellEnd"/>
-            <w:r>
-              <w:rPr>
-                <w:sz w:val="20"/>
-              </w:rPr>
-              <w:t xml:space="preserve"> (+)</w:t>
+            <w:r>
+              <w:rPr>
+                <w:sz w:val="20"/>
+              </w:rPr>
+              <w:t>Abonos (+)</w:t>
             </w:r>
             <w:r>
               <w:rPr>
@@ -2384,19 +2182,11 @@
                 <w:sz w:val="20"/>
               </w:rPr>
             </w:pPr>
-            <w:proofErr w:type="spellStart"/>
-            <w:r>
-              <w:rPr>
-                <w:sz w:val="20"/>
-              </w:rPr>
-              <w:t>Retiros</w:t>
-            </w:r>
-            <w:proofErr w:type="spellEnd"/>
-            <w:r>
-              <w:rPr>
-                <w:sz w:val="20"/>
-              </w:rPr>
-              <w:t xml:space="preserve"> / Cargos</w:t>
+            <w:r>
+              <w:rPr>
+                <w:sz w:val="20"/>
+              </w:rPr>
+              <w:t>Retiros / Cargos</w:t>
             </w:r>
             <w:r>
               <w:rPr>
@@ -2466,14 +2256,12 @@
                 <w:sz w:val="20"/>
               </w:rPr>
             </w:pPr>
-            <w:proofErr w:type="spellStart"/>
             <w:r>
               <w:rPr>
                 <w:sz w:val="20"/>
               </w:rPr>
               <w:t>Saldo</w:t>
             </w:r>
-            <w:proofErr w:type="spellEnd"/>
             <w:r>
               <w:rPr>
                 <w:spacing w:val="-1"/>
@@ -2535,14 +2323,12 @@
                 <w:sz w:val="20"/>
               </w:rPr>
             </w:pPr>
-            <w:proofErr w:type="spellStart"/>
             <w:r>
               <w:rPr>
                 <w:sz w:val="20"/>
               </w:rPr>
               <w:t>Saldo</w:t>
             </w:r>
-            <w:proofErr w:type="spellEnd"/>
             <w:r>
               <w:rPr>
                 <w:spacing w:val="-1"/>
@@ -2554,21 +2340,7 @@
               <w:rPr>
                 <w:sz w:val="20"/>
               </w:rPr>
-              <w:t xml:space="preserve">de </w:t>
-            </w:r>
-            <w:proofErr w:type="spellStart"/>
-            <w:r>
-              <w:rPr>
-                <w:sz w:val="20"/>
-              </w:rPr>
-              <w:t>Operación</w:t>
-            </w:r>
-            <w:proofErr w:type="spellEnd"/>
-            <w:r>
-              <w:rPr>
-                <w:sz w:val="20"/>
-              </w:rPr>
-              <w:t xml:space="preserve"> Final</w:t>
+              <w:t>de Operación Final</w:t>
             </w:r>
           </w:p>
         </w:tc>
@@ -2618,14 +2390,12 @@
                 <w:sz w:val="20"/>
               </w:rPr>
             </w:pPr>
-            <w:proofErr w:type="spellStart"/>
             <w:r>
               <w:rPr>
                 <w:sz w:val="20"/>
               </w:rPr>
               <w:t>Saldo</w:t>
             </w:r>
-            <w:proofErr w:type="spellEnd"/>
             <w:r>
               <w:rPr>
                 <w:spacing w:val="-1"/>
@@ -2633,47 +2403,11 @@
               </w:rPr>
               <w:t xml:space="preserve"> </w:t>
             </w:r>
-            <w:proofErr w:type="spellStart"/>
-            <w:r>
-              <w:rPr>
-                <w:sz w:val="20"/>
-              </w:rPr>
-              <w:t>Promedio</w:t>
-            </w:r>
-            <w:proofErr w:type="spellEnd"/>
-            <w:r>
-              <w:rPr>
-                <w:sz w:val="20"/>
-              </w:rPr>
-              <w:t xml:space="preserve"> </w:t>
-            </w:r>
-            <w:proofErr w:type="spellStart"/>
-            <w:r>
-              <w:rPr>
-                <w:sz w:val="20"/>
-              </w:rPr>
-              <w:t>Mínimo</w:t>
-            </w:r>
-            <w:proofErr w:type="spellEnd"/>
-            <w:r>
-              <w:rPr>
-                <w:sz w:val="20"/>
-              </w:rPr>
-              <w:t xml:space="preserve"> </w:t>
-            </w:r>
-            <w:proofErr w:type="spellStart"/>
-            <w:r>
-              <w:rPr>
-                <w:sz w:val="20"/>
-              </w:rPr>
-              <w:t>Mensual</w:t>
-            </w:r>
-            <w:proofErr w:type="spellEnd"/>
-            <w:r>
-              <w:rPr>
-                <w:sz w:val="20"/>
-              </w:rPr>
-              <w:t xml:space="preserve"> Hasta:</w:t>
+            <w:r>
+              <w:rPr>
+                <w:sz w:val="20"/>
+              </w:rPr>
+              <w:t>Promedio Mínimo Mensual Hasta:</w:t>
             </w:r>
           </w:p>
         </w:tc>
@@ -2712,14 +2446,12 @@
           <w:sz w:val="20"/>
         </w:rPr>
       </w:pPr>
-      <w:proofErr w:type="spellStart"/>
       <w:r>
         <w:rPr>
           <w:sz w:val="20"/>
         </w:rPr>
         <w:t>Otros</w:t>
       </w:r>
-      <w:proofErr w:type="spellEnd"/>
       <w:r>
         <w:rPr>
           <w:spacing w:val="-1"/>
@@ -2727,84 +2459,12 @@
         </w:rPr>
         <w:t xml:space="preserve"> </w:t>
       </w:r>
-      <w:proofErr w:type="spellStart"/>
       <w:r>
         <w:rPr>
           <w:sz w:val="20"/>
         </w:rPr>
-        <w:t>productos</w:t>
-      </w:r>
-      <w:proofErr w:type="spellEnd"/>
-      <w:r>
-        <w:rPr>
-          <w:sz w:val="20"/>
-        </w:rPr>
-        <w:t xml:space="preserve"> </w:t>
-      </w:r>
-      <w:proofErr w:type="spellStart"/>
-      <w:r>
-        <w:rPr>
-          <w:sz w:val="20"/>
-        </w:rPr>
-        <w:t>incluidos</w:t>
-      </w:r>
-      <w:proofErr w:type="spellEnd"/>
-      <w:r>
-        <w:rPr>
-          <w:sz w:val="20"/>
-        </w:rPr>
-        <w:t xml:space="preserve"> </w:t>
-      </w:r>
-      <w:proofErr w:type="spellStart"/>
-      <w:r>
-        <w:rPr>
-          <w:sz w:val="20"/>
-        </w:rPr>
-        <w:t>en</w:t>
-      </w:r>
-      <w:proofErr w:type="spellEnd"/>
-      <w:r>
-        <w:rPr>
-          <w:sz w:val="20"/>
-        </w:rPr>
-        <w:t xml:space="preserve"> </w:t>
-      </w:r>
-      <w:proofErr w:type="spellStart"/>
-      <w:r>
-        <w:rPr>
-          <w:sz w:val="20"/>
-        </w:rPr>
-        <w:t>el</w:t>
-      </w:r>
-      <w:proofErr w:type="spellEnd"/>
-      <w:r>
-        <w:rPr>
-          <w:sz w:val="20"/>
-        </w:rPr>
-        <w:t xml:space="preserve"> </w:t>
-      </w:r>
-      <w:proofErr w:type="spellStart"/>
-      <w:r>
-        <w:rPr>
-          <w:sz w:val="20"/>
-        </w:rPr>
-        <w:t>estado</w:t>
-      </w:r>
-      <w:proofErr w:type="spellEnd"/>
-      <w:r>
-        <w:rPr>
-          <w:sz w:val="20"/>
-        </w:rPr>
-        <w:t xml:space="preserve"> de </w:t>
-      </w:r>
-      <w:proofErr w:type="spellStart"/>
-      <w:r>
-        <w:rPr>
-          <w:sz w:val="20"/>
-        </w:rPr>
-        <w:t>cuenta</w:t>
-      </w:r>
-      <w:proofErr w:type="spellEnd"/>
+        <w:t>productos incluidos en el estado de cuenta</w:t>
+      </w:r>
       <w:r>
         <w:rPr>
           <w:spacing w:val="44"/>
@@ -2816,21 +2476,7 @@
         <w:rPr>
           <w:sz w:val="20"/>
         </w:rPr>
-        <w:t>(</w:t>
-      </w:r>
-      <w:proofErr w:type="spellStart"/>
-      <w:r>
-        <w:rPr>
-          <w:sz w:val="20"/>
-        </w:rPr>
-        <w:t>Inversiones</w:t>
-      </w:r>
-      <w:proofErr w:type="spellEnd"/>
-      <w:r>
-        <w:rPr>
-          <w:sz w:val="20"/>
-        </w:rPr>
-        <w:t>)</w:t>
+        <w:t>(Inversiones)</w:t>
       </w:r>
     </w:p>
     <w:p>
@@ -2894,14 +2540,13 @@
                 <w:sz w:val="20"/>
               </w:rPr>
             </w:pPr>
-            <w:proofErr w:type="spellStart"/>
-            <w:r>
-              <w:rPr>
-                <w:sz w:val="20"/>
-              </w:rPr>
+            <w:r>
+              <w:rPr>
+                <w:sz w:val="20"/>
+              </w:rPr>
+              <w:lastRenderedPageBreak/>
               <w:t>Contrato</w:t>
             </w:r>
-            <w:proofErr w:type="spellEnd"/>
           </w:p>
         </w:tc>
         <w:tc>
@@ -2919,14 +2564,12 @@
                 <w:sz w:val="20"/>
               </w:rPr>
             </w:pPr>
-            <w:proofErr w:type="spellStart"/>
             <w:r>
               <w:rPr>
                 <w:sz w:val="20"/>
               </w:rPr>
               <w:t>Producto</w:t>
             </w:r>
-            <w:proofErr w:type="spellEnd"/>
           </w:p>
         </w:tc>
         <w:tc>
@@ -2977,7 +2620,6 @@
                 <w:sz w:val="20"/>
               </w:rPr>
             </w:pPr>
-            <w:proofErr w:type="spellStart"/>
             <w:r>
               <w:rPr>
                 <w:b/>
@@ -2985,7 +2627,6 @@
               </w:rPr>
               <w:t>Interes</w:t>
             </w:r>
-            <w:proofErr w:type="spellEnd"/>
             <w:r>
               <w:rPr>
                 <w:b/>
@@ -2994,7 +2635,6 @@
               </w:rPr>
               <w:t xml:space="preserve"> </w:t>
             </w:r>
-            <w:proofErr w:type="spellStart"/>
             <w:r>
               <w:rPr>
                 <w:b/>
@@ -3002,7 +2642,6 @@
               </w:rPr>
               <w:t>anual</w:t>
             </w:r>
-            <w:proofErr w:type="spellEnd"/>
           </w:p>
         </w:tc>
         <w:tc>
@@ -3137,14 +2776,12 @@
                 <w:sz w:val="20"/>
               </w:rPr>
             </w:pPr>
-            <w:proofErr w:type="spellStart"/>
             <w:r>
               <w:rPr>
                 <w:sz w:val="20"/>
               </w:rPr>
               <w:t>comisiones</w:t>
             </w:r>
-            <w:proofErr w:type="spellEnd"/>
           </w:p>
         </w:tc>
       </w:tr>
@@ -3281,7 +2918,6 @@
                 <w:sz w:val="18"/>
               </w:rPr>
             </w:pPr>
-            <w:proofErr w:type="spellStart"/>
             <w:r>
               <w:rPr>
                 <w:rFonts w:ascii="Arial"/>
@@ -3289,7 +2925,6 @@
               </w:rPr>
               <w:t>Impuestos</w:t>
             </w:r>
-            <w:proofErr w:type="spellEnd"/>
           </w:p>
         </w:tc>
         <w:tc>
@@ -3560,27 +3195,18 @@
       </w:pPr>
       <w:r>
         <w:pict w14:anchorId="7E0C8294">
-          <v:shape id="docshape5" o:spid="_x0000_s2102" style="position:absolute;left:0;text-align:left;margin-left:9.75pt;margin-top:16.3pt;width:592.5pt;height:.1pt;z-index:-15728640;mso-wrap-distance-left:0;mso-wrap-distance-right:0;mso-position-horizontal-relative:page" coordorigin="195,326" coordsize="11850,0" path="m195,326r11850,e" filled="f" strokeweight=".5mm">
+          <v:shape id="docshape5" o:spid="_x0000_s1078" style="position:absolute;left:0;text-align:left;margin-left:9.75pt;margin-top:16.3pt;width:592.5pt;height:.1pt;z-index:-15728640;mso-wrap-distance-left:0;mso-wrap-distance-right:0;mso-position-horizontal-relative:page" coordorigin="195,326" coordsize="11850,0" path="m195,326r11850,e" filled="f" strokeweight=".5mm">
             <v:path arrowok="t"/>
             <w10:wrap type="topAndBottom" anchorx="page"/>
           </v:shape>
         </w:pict>
       </w:r>
-      <w:proofErr w:type="spellStart"/>
       <w:r>
         <w:rPr>
           <w:rFonts w:ascii="Arial"/>
           <w:b/>
         </w:rPr>
-        <w:t>Detalle</w:t>
-      </w:r>
-      <w:proofErr w:type="spellEnd"/>
-      <w:r>
-        <w:rPr>
-          <w:rFonts w:ascii="Arial"/>
-          <w:b/>
-        </w:rPr>
-        <w:t xml:space="preserve"> de</w:t>
+        <w:t>Detalle de</w:t>
       </w:r>
       <w:r>
         <w:rPr>
@@ -3590,31 +3216,13 @@
         </w:rPr>
         <w:t xml:space="preserve"> </w:t>
       </w:r>
-      <w:proofErr w:type="spellStart"/>
       <w:r>
         <w:rPr>
           <w:rFonts w:ascii="Arial"/>
           <w:b/>
         </w:rPr>
-        <w:t>Movimientos</w:t>
-      </w:r>
-      <w:proofErr w:type="spellEnd"/>
-      <w:r>
-        <w:rPr>
-          <w:rFonts w:ascii="Arial"/>
-          <w:b/>
-        </w:rPr>
-        <w:t xml:space="preserve"> </w:t>
-      </w:r>
-      <w:proofErr w:type="spellStart"/>
-      <w:r>
-        <w:rPr>
-          <w:rFonts w:ascii="Arial"/>
-          <w:b/>
-        </w:rPr>
-        <w:t>Realizados</w:t>
-      </w:r>
-      <w:proofErr w:type="spellEnd"/>
+        <w:t>Movimientos Realizados</w:t>
+      </w:r>
     </w:p>
     <w:p>
       <w:pPr>
@@ -3860,259 +3468,259 @@
       </w:pPr>
       <w:r>
         <w:pict w14:anchorId="40FA608D">
-          <v:line id="_x0000_s2101" style="position:absolute;z-index:-15728128;mso-wrap-distance-left:0;mso-wrap-distance-right:0;mso-position-horizontal-relative:page" from="41.65pt,7.6pt" to="50.15pt,7.6pt" strokeweight=".4mm">
+          <v:line id="_x0000_s1077" style="position:absolute;z-index:-15728128;mso-wrap-distance-left:0;mso-wrap-distance-right:0;mso-position-horizontal-relative:page" from="41.65pt,7.6pt" to="50.15pt,7.6pt" strokeweight=".4mm">
             <w10:wrap type="topAndBottom" anchorx="page"/>
           </v:line>
         </w:pict>
       </w:r>
       <w:r>
         <w:pict w14:anchorId="6056D391">
-          <v:line id="_x0000_s2100" style="position:absolute;z-index:-15727616;mso-wrap-distance-left:0;mso-wrap-distance-right:0;mso-position-horizontal-relative:page" from="55.8pt,7.65pt" to="64.3pt,7.65pt" strokeweight=".4mm">
+          <v:line id="_x0000_s1076" style="position:absolute;z-index:-15727616;mso-wrap-distance-left:0;mso-wrap-distance-right:0;mso-position-horizontal-relative:page" from="55.8pt,7.65pt" to="64.3pt,7.65pt" strokeweight=".4mm">
             <w10:wrap type="topAndBottom" anchorx="page"/>
           </v:line>
         </w:pict>
       </w:r>
       <w:r>
         <w:pict w14:anchorId="7DFF536A">
-          <v:line id="_x0000_s2099" style="position:absolute;z-index:-15727104;mso-wrap-distance-left:0;mso-wrap-distance-right:0;mso-position-horizontal-relative:page" from="70pt,7.65pt" to="78.5pt,7.65pt" strokeweight=".4mm">
+          <v:line id="_x0000_s1075" style="position:absolute;z-index:-15727104;mso-wrap-distance-left:0;mso-wrap-distance-right:0;mso-position-horizontal-relative:page" from="70pt,7.65pt" to="78.5pt,7.65pt" strokeweight=".4mm">
             <w10:wrap type="topAndBottom" anchorx="page"/>
           </v:line>
         </w:pict>
       </w:r>
       <w:r>
         <w:pict w14:anchorId="472FFF5F">
-          <v:line id="_x0000_s2098" style="position:absolute;z-index:-15726592;mso-wrap-distance-left:0;mso-wrap-distance-right:0;mso-position-horizontal-relative:page" from="84.15pt,7.65pt" to="92.65pt,7.7pt" strokeweight=".4mm">
+          <v:line id="_x0000_s1074" style="position:absolute;z-index:-15726592;mso-wrap-distance-left:0;mso-wrap-distance-right:0;mso-position-horizontal-relative:page" from="84.15pt,7.65pt" to="92.65pt,7.7pt" strokeweight=".4mm">
             <w10:wrap type="topAndBottom" anchorx="page"/>
           </v:line>
         </w:pict>
       </w:r>
       <w:r>
         <w:pict w14:anchorId="1764AEB7">
-          <v:line id="_x0000_s2097" style="position:absolute;z-index:-15726080;mso-wrap-distance-left:0;mso-wrap-distance-right:0;mso-position-horizontal-relative:page" from="98.35pt,7.7pt" to="106.85pt,7.7pt" strokeweight=".4mm">
+          <v:line id="_x0000_s1073" style="position:absolute;z-index:-15726080;mso-wrap-distance-left:0;mso-wrap-distance-right:0;mso-position-horizontal-relative:page" from="98.35pt,7.7pt" to="106.85pt,7.7pt" strokeweight=".4mm">
             <w10:wrap type="topAndBottom" anchorx="page"/>
           </v:line>
         </w:pict>
       </w:r>
       <w:r>
         <w:pict w14:anchorId="0C8F55BC">
-          <v:line id="_x0000_s2096" style="position:absolute;z-index:-15725568;mso-wrap-distance-left:0;mso-wrap-distance-right:0;mso-position-horizontal-relative:page" from="112.5pt,7.7pt" to="121pt,7.7pt" strokeweight=".4mm">
+          <v:line id="_x0000_s1072" style="position:absolute;z-index:-15725568;mso-wrap-distance-left:0;mso-wrap-distance-right:0;mso-position-horizontal-relative:page" from="112.5pt,7.7pt" to="121pt,7.7pt" strokeweight=".4mm">
             <w10:wrap type="topAndBottom" anchorx="page"/>
           </v:line>
         </w:pict>
       </w:r>
       <w:r>
         <w:pict w14:anchorId="71D8CA10">
-          <v:line id="_x0000_s2095" style="position:absolute;z-index:-15725056;mso-wrap-distance-left:0;mso-wrap-distance-right:0;mso-position-horizontal-relative:page" from="126.65pt,7.75pt" to="135.2pt,7.75pt" strokeweight=".4mm">
+          <v:line id="_x0000_s1071" style="position:absolute;z-index:-15725056;mso-wrap-distance-left:0;mso-wrap-distance-right:0;mso-position-horizontal-relative:page" from="126.65pt,7.75pt" to="135.2pt,7.75pt" strokeweight=".4mm">
             <w10:wrap type="topAndBottom" anchorx="page"/>
           </v:line>
         </w:pict>
       </w:r>
       <w:r>
         <w:pict w14:anchorId="24CCAD91">
-          <v:line id="_x0000_s2094" style="position:absolute;z-index:-15724544;mso-wrap-distance-left:0;mso-wrap-distance-right:0;mso-position-horizontal-relative:page" from="140.85pt,7.75pt" to="149.35pt,7.75pt" strokeweight=".4mm">
+          <v:line id="_x0000_s1070" style="position:absolute;z-index:-15724544;mso-wrap-distance-left:0;mso-wrap-distance-right:0;mso-position-horizontal-relative:page" from="140.85pt,7.75pt" to="149.35pt,7.75pt" strokeweight=".4mm">
             <w10:wrap type="topAndBottom" anchorx="page"/>
           </v:line>
         </w:pict>
       </w:r>
       <w:r>
         <w:pict w14:anchorId="5B2B60ED">
-          <v:line id="_x0000_s2093" style="position:absolute;z-index:-15724032;mso-wrap-distance-left:0;mso-wrap-distance-right:0;mso-position-horizontal-relative:page" from="155pt,7.75pt" to="163.5pt,7.8pt" strokeweight=".4mm">
+          <v:line id="_x0000_s1069" style="position:absolute;z-index:-15724032;mso-wrap-distance-left:0;mso-wrap-distance-right:0;mso-position-horizontal-relative:page" from="155pt,7.75pt" to="163.5pt,7.8pt" strokeweight=".4mm">
             <w10:wrap type="topAndBottom" anchorx="page"/>
           </v:line>
         </w:pict>
       </w:r>
       <w:r>
         <w:pict w14:anchorId="2A32485A">
-          <v:line id="_x0000_s2092" style="position:absolute;z-index:-15723520;mso-wrap-distance-left:0;mso-wrap-distance-right:0;mso-position-horizontal-relative:page" from="169.2pt,7.8pt" to="177.7pt,7.8pt" strokeweight=".4mm">
+          <v:line id="_x0000_s1068" style="position:absolute;z-index:-15723520;mso-wrap-distance-left:0;mso-wrap-distance-right:0;mso-position-horizontal-relative:page" from="169.2pt,7.8pt" to="177.7pt,7.8pt" strokeweight=".4mm">
             <w10:wrap type="topAndBottom" anchorx="page"/>
           </v:line>
         </w:pict>
       </w:r>
       <w:r>
         <w:pict w14:anchorId="660E7FE2">
-          <v:line id="_x0000_s2091" style="position:absolute;z-index:-15723008;mso-wrap-distance-left:0;mso-wrap-distance-right:0;mso-position-horizontal-relative:page" from="183.35pt,7.8pt" to="191.85pt,7.85pt" strokeweight=".4mm">
+          <v:line id="_x0000_s1067" style="position:absolute;z-index:-15723008;mso-wrap-distance-left:0;mso-wrap-distance-right:0;mso-position-horizontal-relative:page" from="183.35pt,7.8pt" to="191.85pt,7.85pt" strokeweight=".4mm">
             <w10:wrap type="topAndBottom" anchorx="page"/>
           </v:line>
         </w:pict>
       </w:r>
       <w:r>
         <w:pict w14:anchorId="554CDD1D">
-          <v:line id="_x0000_s2090" style="position:absolute;z-index:-15722496;mso-wrap-distance-left:0;mso-wrap-distance-right:0;mso-position-horizontal-relative:page" from="197.55pt,7.85pt" to="206.05pt,7.85pt" strokeweight=".4mm">
+          <v:line id="_x0000_s1066" style="position:absolute;z-index:-15722496;mso-wrap-distance-left:0;mso-wrap-distance-right:0;mso-position-horizontal-relative:page" from="197.55pt,7.85pt" to="206.05pt,7.85pt" strokeweight=".4mm">
             <w10:wrap type="topAndBottom" anchorx="page"/>
           </v:line>
         </w:pict>
       </w:r>
       <w:r>
         <w:pict w14:anchorId="00CB7D7A">
-          <v:line id="_x0000_s2089" style="position:absolute;z-index:-15721984;mso-wrap-distance-left:0;mso-wrap-distance-right:0;mso-position-horizontal-relative:page" from="211.7pt,7.85pt" to="220.2pt,7.85pt" strokeweight=".4mm">
+          <v:line id="_x0000_s1065" style="position:absolute;z-index:-15721984;mso-wrap-distance-left:0;mso-wrap-distance-right:0;mso-position-horizontal-relative:page" from="211.7pt,7.85pt" to="220.2pt,7.85pt" strokeweight=".4mm">
             <w10:wrap type="topAndBottom" anchorx="page"/>
           </v:line>
         </w:pict>
       </w:r>
       <w:r>
         <w:pict w14:anchorId="19995FEE">
-          <v:line id="_x0000_s2088" style="position:absolute;z-index:-15721472;mso-wrap-distance-left:0;mso-wrap-distance-right:0;mso-position-horizontal-relative:page" from="225.9pt,7.85pt" to="234.4pt,7.9pt" strokeweight=".4mm">
+          <v:line id="_x0000_s1064" style="position:absolute;z-index:-15721472;mso-wrap-distance-left:0;mso-wrap-distance-right:0;mso-position-horizontal-relative:page" from="225.9pt,7.85pt" to="234.4pt,7.9pt" strokeweight=".4mm">
             <w10:wrap type="topAndBottom" anchorx="page"/>
           </v:line>
         </w:pict>
       </w:r>
       <w:r>
         <w:pict w14:anchorId="2C01E031">
-          <v:line id="_x0000_s2087" style="position:absolute;z-index:-15720960;mso-wrap-distance-left:0;mso-wrap-distance-right:0;mso-position-horizontal-relative:page" from="240.05pt,7.9pt" to="248.55pt,7.9pt" strokeweight=".4mm">
+          <v:line id="_x0000_s1063" style="position:absolute;z-index:-15720960;mso-wrap-distance-left:0;mso-wrap-distance-right:0;mso-position-horizontal-relative:page" from="240.05pt,7.9pt" to="248.55pt,7.9pt" strokeweight=".4mm">
             <w10:wrap type="topAndBottom" anchorx="page"/>
           </v:line>
         </w:pict>
       </w:r>
       <w:r>
         <w:pict w14:anchorId="5F0275A7">
-          <v:line id="_x0000_s2086" style="position:absolute;z-index:-15720448;mso-wrap-distance-left:0;mso-wrap-distance-right:0;mso-position-horizontal-relative:page" from="254.25pt,7.9pt" to="262.75pt,7.95pt" strokeweight=".4mm">
+          <v:line id="_x0000_s1062" style="position:absolute;z-index:-15720448;mso-wrap-distance-left:0;mso-wrap-distance-right:0;mso-position-horizontal-relative:page" from="254.25pt,7.9pt" to="262.75pt,7.95pt" strokeweight=".4mm">
             <w10:wrap type="topAndBottom" anchorx="page"/>
           </v:line>
         </w:pict>
       </w:r>
       <w:r>
         <w:pict w14:anchorId="7C68728D">
-          <v:line id="_x0000_s2085" style="position:absolute;z-index:-15719936;mso-wrap-distance-left:0;mso-wrap-distance-right:0;mso-position-horizontal-relative:page" from="268.4pt,7.95pt" to="276.9pt,7.95pt" strokeweight=".4mm">
+          <v:line id="_x0000_s1061" style="position:absolute;z-index:-15719936;mso-wrap-distance-left:0;mso-wrap-distance-right:0;mso-position-horizontal-relative:page" from="268.4pt,7.95pt" to="276.9pt,7.95pt" strokeweight=".4mm">
             <w10:wrap type="topAndBottom" anchorx="page"/>
           </v:line>
         </w:pict>
       </w:r>
       <w:r>
         <w:pict w14:anchorId="4DFF7C84">
-          <v:line id="_x0000_s2084" style="position:absolute;z-index:-15719424;mso-wrap-distance-left:0;mso-wrap-distance-right:0;mso-position-horizontal-relative:page" from="282.6pt,7.95pt" to="291.1pt,7.95pt" strokeweight=".4mm">
+          <v:line id="_x0000_s1060" style="position:absolute;z-index:-15719424;mso-wrap-distance-left:0;mso-wrap-distance-right:0;mso-position-horizontal-relative:page" from="282.6pt,7.95pt" to="291.1pt,7.95pt" strokeweight=".4mm">
             <w10:wrap type="topAndBottom" anchorx="page"/>
           </v:line>
         </w:pict>
       </w:r>
       <w:r>
         <w:pict w14:anchorId="5D58A001">
-          <v:line id="_x0000_s2083" style="position:absolute;z-index:-15718912;mso-wrap-distance-left:0;mso-wrap-distance-right:0;mso-position-horizontal-relative:page" from="296.75pt,8pt" to="305.25pt,8pt" strokeweight=".4mm">
+          <v:line id="_x0000_s1059" style="position:absolute;z-index:-15718912;mso-wrap-distance-left:0;mso-wrap-distance-right:0;mso-position-horizontal-relative:page" from="296.75pt,8pt" to="305.25pt,8pt" strokeweight=".4mm">
             <w10:wrap type="topAndBottom" anchorx="page"/>
           </v:line>
         </w:pict>
       </w:r>
       <w:r>
         <w:pict w14:anchorId="2BFF2E37">
-          <v:line id="_x0000_s2082" style="position:absolute;z-index:-15718400;mso-wrap-distance-left:0;mso-wrap-distance-right:0;mso-position-horizontal-relative:page" from="310.9pt,8pt" to="319.45pt,8pt" strokeweight=".4mm">
+          <v:line id="_x0000_s1058" style="position:absolute;z-index:-15718400;mso-wrap-distance-left:0;mso-wrap-distance-right:0;mso-position-horizontal-relative:page" from="310.9pt,8pt" to="319.45pt,8pt" strokeweight=".4mm">
             <w10:wrap type="topAndBottom" anchorx="page"/>
           </v:line>
         </w:pict>
       </w:r>
       <w:r>
         <w:pict w14:anchorId="779CC460">
-          <v:line id="_x0000_s2081" style="position:absolute;z-index:-15717888;mso-wrap-distance-left:0;mso-wrap-distance-right:0;mso-position-horizontal-relative:page" from="325.1pt,8pt" to="333.6pt,8.05pt" strokeweight=".4mm">
+          <v:line id="_x0000_s1057" style="position:absolute;z-index:-15717888;mso-wrap-distance-left:0;mso-wrap-distance-right:0;mso-position-horizontal-relative:page" from="325.1pt,8pt" to="333.6pt,8.05pt" strokeweight=".4mm">
             <w10:wrap type="topAndBottom" anchorx="page"/>
           </v:line>
         </w:pict>
       </w:r>
       <w:r>
         <w:pict w14:anchorId="54269341">
-          <v:line id="_x0000_s2080" style="position:absolute;z-index:-15717376;mso-wrap-distance-left:0;mso-wrap-distance-right:0;mso-position-horizontal-relative:page" from="339.25pt,8.05pt" to="347.8pt,8.05pt" strokeweight=".4mm">
+          <v:line id="_x0000_s1056" style="position:absolute;z-index:-15717376;mso-wrap-distance-left:0;mso-wrap-distance-right:0;mso-position-horizontal-relative:page" from="339.25pt,8.05pt" to="347.8pt,8.05pt" strokeweight=".4mm">
             <w10:wrap type="topAndBottom" anchorx="page"/>
           </v:line>
         </w:pict>
       </w:r>
       <w:r>
         <w:pict w14:anchorId="66EC1288">
-          <v:line id="_x0000_s2079" style="position:absolute;z-index:-15716864;mso-wrap-distance-left:0;mso-wrap-distance-right:0;mso-position-horizontal-relative:page" from="353.45pt,8.05pt" to="361.95pt,8.05pt" strokeweight=".4mm">
+          <v:line id="_x0000_s1055" style="position:absolute;z-index:-15716864;mso-wrap-distance-left:0;mso-wrap-distance-right:0;mso-position-horizontal-relative:page" from="353.45pt,8.05pt" to="361.95pt,8.05pt" strokeweight=".4mm">
             <w10:wrap type="topAndBottom" anchorx="page"/>
           </v:line>
         </w:pict>
       </w:r>
       <w:r>
         <w:pict w14:anchorId="098FD728">
-          <v:line id="_x0000_s2078" style="position:absolute;z-index:-15716352;mso-wrap-distance-left:0;mso-wrap-distance-right:0;mso-position-horizontal-relative:page" from="367.6pt,8.1pt" to="376.1pt,8.1pt" strokeweight=".4mm">
+          <v:line id="_x0000_s1054" style="position:absolute;z-index:-15716352;mso-wrap-distance-left:0;mso-wrap-distance-right:0;mso-position-horizontal-relative:page" from="367.6pt,8.1pt" to="376.1pt,8.1pt" strokeweight=".4mm">
             <w10:wrap type="topAndBottom" anchorx="page"/>
           </v:line>
         </w:pict>
       </w:r>
       <w:r>
         <w:pict w14:anchorId="6E3DD4A6">
-          <v:line id="_x0000_s2077" style="position:absolute;z-index:-15715840;mso-wrap-distance-left:0;mso-wrap-distance-right:0;mso-position-horizontal-relative:page" from="381.8pt,8.1pt" to="390.3pt,8.1pt" strokeweight=".4mm">
+          <v:line id="_x0000_s1053" style="position:absolute;z-index:-15715840;mso-wrap-distance-left:0;mso-wrap-distance-right:0;mso-position-horizontal-relative:page" from="381.8pt,8.1pt" to="390.3pt,8.1pt" strokeweight=".4mm">
             <w10:wrap type="topAndBottom" anchorx="page"/>
           </v:line>
         </w:pict>
       </w:r>
       <w:r>
         <w:pict w14:anchorId="5513CA35">
-          <v:line id="_x0000_s2076" style="position:absolute;z-index:-15715328;mso-wrap-distance-left:0;mso-wrap-distance-right:0;mso-position-horizontal-relative:page" from="395.95pt,8.1pt" to="404.45pt,8.15pt" strokeweight=".4mm">
+          <v:line id="_x0000_s1052" style="position:absolute;z-index:-15715328;mso-wrap-distance-left:0;mso-wrap-distance-right:0;mso-position-horizontal-relative:page" from="395.95pt,8.1pt" to="404.45pt,8.15pt" strokeweight=".4mm">
             <w10:wrap type="topAndBottom" anchorx="page"/>
           </v:line>
         </w:pict>
       </w:r>
       <w:r>
         <w:pict w14:anchorId="73412E4A">
-          <v:line id="_x0000_s2075" style="position:absolute;z-index:-15714816;mso-wrap-distance-left:0;mso-wrap-distance-right:0;mso-position-horizontal-relative:page" from="410.15pt,8.15pt" to="418.65pt,8.15pt" strokeweight=".4mm">
+          <v:line id="_x0000_s1051" style="position:absolute;z-index:-15714816;mso-wrap-distance-left:0;mso-wrap-distance-right:0;mso-position-horizontal-relative:page" from="410.15pt,8.15pt" to="418.65pt,8.15pt" strokeweight=".4mm">
             <w10:wrap type="topAndBottom" anchorx="page"/>
           </v:line>
         </w:pict>
       </w:r>
       <w:r>
         <w:pict w14:anchorId="2699C153">
-          <v:line id="_x0000_s2074" style="position:absolute;z-index:-15714304;mso-wrap-distance-left:0;mso-wrap-distance-right:0;mso-position-horizontal-relative:page" from="424.3pt,8.15pt" to="432.8pt,8.15pt" strokeweight=".4mm">
+          <v:line id="_x0000_s1050" style="position:absolute;z-index:-15714304;mso-wrap-distance-left:0;mso-wrap-distance-right:0;mso-position-horizontal-relative:page" from="424.3pt,8.15pt" to="432.8pt,8.15pt" strokeweight=".4mm">
             <w10:wrap type="topAndBottom" anchorx="page"/>
           </v:line>
         </w:pict>
       </w:r>
       <w:r>
         <w:pict w14:anchorId="739A4B1D">
-          <v:line id="_x0000_s2073" style="position:absolute;z-index:-15713792;mso-wrap-distance-left:0;mso-wrap-distance-right:0;mso-position-horizontal-relative:page" from="438.5pt,8.2pt" to="447pt,8.2pt" strokeweight=".4mm">
+          <v:line id="_x0000_s1049" style="position:absolute;z-index:-15713792;mso-wrap-distance-left:0;mso-wrap-distance-right:0;mso-position-horizontal-relative:page" from="438.5pt,8.2pt" to="447pt,8.2pt" strokeweight=".4mm">
             <w10:wrap type="topAndBottom" anchorx="page"/>
           </v:line>
         </w:pict>
       </w:r>
       <w:r>
         <w:pict w14:anchorId="0140A00F">
-          <v:line id="_x0000_s2072" style="position:absolute;z-index:-15713280;mso-wrap-distance-left:0;mso-wrap-distance-right:0;mso-position-horizontal-relative:page" from="452.65pt,8.2pt" to="461.15pt,8.2pt" strokeweight=".4mm">
+          <v:line id="_x0000_s1048" style="position:absolute;z-index:-15713280;mso-wrap-distance-left:0;mso-wrap-distance-right:0;mso-position-horizontal-relative:page" from="452.65pt,8.2pt" to="461.15pt,8.2pt" strokeweight=".4mm">
             <w10:wrap type="topAndBottom" anchorx="page"/>
           </v:line>
         </w:pict>
       </w:r>
       <w:r>
         <w:pict w14:anchorId="27491121">
-          <v:line id="_x0000_s2071" style="position:absolute;z-index:-15712768;mso-wrap-distance-left:0;mso-wrap-distance-right:0;mso-position-horizontal-relative:page" from="466.85pt,8.2pt" to="475.35pt,8.25pt" strokeweight=".4mm">
+          <v:line id="_x0000_s1047" style="position:absolute;z-index:-15712768;mso-wrap-distance-left:0;mso-wrap-distance-right:0;mso-position-horizontal-relative:page" from="466.85pt,8.2pt" to="475.35pt,8.25pt" strokeweight=".4mm">
             <w10:wrap type="topAndBottom" anchorx="page"/>
           </v:line>
         </w:pict>
       </w:r>
       <w:r>
         <w:pict w14:anchorId="3922E2E0">
-          <v:line id="_x0000_s2070" style="position:absolute;z-index:-15712256;mso-wrap-distance-left:0;mso-wrap-distance-right:0;mso-position-horizontal-relative:page" from="481pt,8.25pt" to="489.5pt,8.25pt" strokeweight=".4mm">
+          <v:line id="_x0000_s1046" style="position:absolute;z-index:-15712256;mso-wrap-distance-left:0;mso-wrap-distance-right:0;mso-position-horizontal-relative:page" from="481pt,8.25pt" to="489.5pt,8.25pt" strokeweight=".4mm">
             <w10:wrap type="topAndBottom" anchorx="page"/>
           </v:line>
         </w:pict>
       </w:r>
       <w:r>
         <w:pict w14:anchorId="0A668016">
-          <v:line id="_x0000_s2069" style="position:absolute;z-index:-15711744;mso-wrap-distance-left:0;mso-wrap-distance-right:0;mso-position-horizontal-relative:page" from="495.2pt,8.25pt" to="503.7pt,8.25pt" strokeweight=".4mm">
+          <v:line id="_x0000_s1045" style="position:absolute;z-index:-15711744;mso-wrap-distance-left:0;mso-wrap-distance-right:0;mso-position-horizontal-relative:page" from="495.2pt,8.25pt" to="503.7pt,8.25pt" strokeweight=".4mm">
             <w10:wrap type="topAndBottom" anchorx="page"/>
           </v:line>
         </w:pict>
       </w:r>
       <w:r>
         <w:pict w14:anchorId="194C798D">
-          <v:line id="_x0000_s2068" style="position:absolute;z-index:-15711232;mso-wrap-distance-left:0;mso-wrap-distance-right:0;mso-position-horizontal-relative:page" from="509.35pt,8.3pt" to="517.85pt,8.3pt" strokeweight=".4mm">
+          <v:line id="_x0000_s1044" style="position:absolute;z-index:-15711232;mso-wrap-distance-left:0;mso-wrap-distance-right:0;mso-position-horizontal-relative:page" from="509.35pt,8.3pt" to="517.85pt,8.3pt" strokeweight=".4mm">
             <w10:wrap type="topAndBottom" anchorx="page"/>
           </v:line>
         </w:pict>
       </w:r>
       <w:r>
         <w:pict w14:anchorId="25DFDA7C">
-          <v:line id="_x0000_s2067" style="position:absolute;z-index:-15710720;mso-wrap-distance-left:0;mso-wrap-distance-right:0;mso-position-horizontal-relative:page" from="523.5pt,8.3pt" to="532.05pt,8.3pt" strokeweight=".4mm">
+          <v:line id="_x0000_s1043" style="position:absolute;z-index:-15710720;mso-wrap-distance-left:0;mso-wrap-distance-right:0;mso-position-horizontal-relative:page" from="523.5pt,8.3pt" to="532.05pt,8.3pt" strokeweight=".4mm">
             <w10:wrap type="topAndBottom" anchorx="page"/>
           </v:line>
         </w:pict>
       </w:r>
       <w:r>
         <w:pict w14:anchorId="17CD8CBC">
-          <v:line id="_x0000_s2066" style="position:absolute;z-index:-15710208;mso-wrap-distance-left:0;mso-wrap-distance-right:0;mso-position-horizontal-relative:page" from="537.7pt,8.3pt" to="546.2pt,8.35pt" strokeweight=".4mm">
+          <v:line id="_x0000_s1042" style="position:absolute;z-index:-15710208;mso-wrap-distance-left:0;mso-wrap-distance-right:0;mso-position-horizontal-relative:page" from="537.7pt,8.3pt" to="546.2pt,8.35pt" strokeweight=".4mm">
             <w10:wrap type="topAndBottom" anchorx="page"/>
           </v:line>
         </w:pict>
       </w:r>
       <w:r>
         <w:pict w14:anchorId="439CB8ED">
-          <v:shape id="docshape6" o:spid="_x0000_s2065" style="position:absolute;margin-left:551.85pt;margin-top:8.35pt;width:6pt;height:.1pt;z-index:-15709696;mso-wrap-distance-left:0;mso-wrap-distance-right:0;mso-position-horizontal-relative:page" coordorigin="11037,167" coordsize="120,1" path="m11037,167r120,e" filled="f" strokeweight=".4mm">
+          <v:shape id="docshape6" o:spid="_x0000_s1041" style="position:absolute;margin-left:551.85pt;margin-top:8.35pt;width:6pt;height:.1pt;z-index:-15709696;mso-wrap-distance-left:0;mso-wrap-distance-right:0;mso-position-horizontal-relative:page" coordorigin="11037,167" coordsize="120,1" path="m11037,167r120,e" filled="f" strokeweight=".4mm">
             <v:path arrowok="t"/>
             <w10:wrap type="topAndBottom" anchorx="page"/>
           </v:shape>
@@ -4130,41 +3738,13 @@
           <w:sz w:val="24"/>
         </w:rPr>
       </w:pPr>
-      <w:proofErr w:type="spellStart"/>
       <w:r>
         <w:rPr>
           <w:rFonts w:ascii="Arial"/>
           <w:b/>
           <w:sz w:val="24"/>
         </w:rPr>
-        <w:t>Estimado</w:t>
-      </w:r>
-      <w:proofErr w:type="spellEnd"/>
-      <w:r>
-        <w:rPr>
-          <w:rFonts w:ascii="Arial"/>
-          <w:b/>
-          <w:sz w:val="24"/>
-        </w:rPr>
-        <w:t xml:space="preserve"> </w:t>
-      </w:r>
-      <w:proofErr w:type="spellStart"/>
-      <w:r>
-        <w:rPr>
-          <w:rFonts w:ascii="Arial"/>
-          <w:b/>
-          <w:sz w:val="24"/>
-        </w:rPr>
-        <w:t>Cliente</w:t>
-      </w:r>
-      <w:proofErr w:type="spellEnd"/>
-      <w:r>
-        <w:rPr>
-          <w:rFonts w:ascii="Arial"/>
-          <w:b/>
-          <w:sz w:val="24"/>
-        </w:rPr>
-        <w:t>,</w:t>
+        <w:t>Estimado Cliente,</w:t>
       </w:r>
     </w:p>
     <w:p>
@@ -4176,167 +3756,13 @@
           <w:sz w:val="24"/>
         </w:rPr>
       </w:pPr>
-      <w:proofErr w:type="spellStart"/>
       <w:r>
         <w:rPr>
           <w:rFonts w:ascii="Arial" w:hAnsi="Arial"/>
           <w:b/>
           <w:sz w:val="24"/>
         </w:rPr>
-        <w:t>Su</w:t>
-      </w:r>
-      <w:proofErr w:type="spellEnd"/>
-      <w:r>
-        <w:rPr>
-          <w:rFonts w:ascii="Arial" w:hAnsi="Arial"/>
-          <w:b/>
-          <w:sz w:val="24"/>
-        </w:rPr>
-        <w:t xml:space="preserve"> Estado de </w:t>
-      </w:r>
-      <w:proofErr w:type="spellStart"/>
-      <w:r>
-        <w:rPr>
-          <w:rFonts w:ascii="Arial" w:hAnsi="Arial"/>
-          <w:b/>
-          <w:sz w:val="24"/>
-        </w:rPr>
-        <w:t>Cuenta</w:t>
-      </w:r>
-      <w:proofErr w:type="spellEnd"/>
-      <w:r>
-        <w:rPr>
-          <w:rFonts w:ascii="Arial" w:hAnsi="Arial"/>
-          <w:b/>
-          <w:sz w:val="24"/>
-        </w:rPr>
-        <w:t xml:space="preserve"> ha </w:t>
-      </w:r>
-      <w:proofErr w:type="spellStart"/>
-      <w:r>
-        <w:rPr>
-          <w:rFonts w:ascii="Arial" w:hAnsi="Arial"/>
-          <w:b/>
-          <w:sz w:val="24"/>
-        </w:rPr>
-        <w:t>sido</w:t>
-      </w:r>
-      <w:proofErr w:type="spellEnd"/>
-      <w:r>
-        <w:rPr>
-          <w:rFonts w:ascii="Arial" w:hAnsi="Arial"/>
-          <w:b/>
-          <w:sz w:val="24"/>
-        </w:rPr>
-        <w:t xml:space="preserve"> </w:t>
-      </w:r>
-      <w:proofErr w:type="spellStart"/>
-      <w:r>
-        <w:rPr>
-          <w:rFonts w:ascii="Arial" w:hAnsi="Arial"/>
-          <w:b/>
-          <w:sz w:val="24"/>
-        </w:rPr>
-        <w:t>modificado</w:t>
-      </w:r>
-      <w:proofErr w:type="spellEnd"/>
-      <w:r>
-        <w:rPr>
-          <w:rFonts w:ascii="Arial" w:hAnsi="Arial"/>
-          <w:b/>
-          <w:sz w:val="24"/>
-        </w:rPr>
-        <w:t xml:space="preserve"> y </w:t>
-      </w:r>
-      <w:proofErr w:type="spellStart"/>
-      <w:r>
-        <w:rPr>
-          <w:rFonts w:ascii="Arial" w:hAnsi="Arial"/>
-          <w:b/>
-          <w:sz w:val="24"/>
-        </w:rPr>
-        <w:t>ahora</w:t>
-      </w:r>
-      <w:proofErr w:type="spellEnd"/>
-      <w:r>
-        <w:rPr>
-          <w:rFonts w:ascii="Arial" w:hAnsi="Arial"/>
-          <w:b/>
-          <w:sz w:val="24"/>
-        </w:rPr>
-        <w:t xml:space="preserve"> </w:t>
-      </w:r>
-      <w:proofErr w:type="spellStart"/>
-      <w:r>
-        <w:rPr>
-          <w:rFonts w:ascii="Arial" w:hAnsi="Arial"/>
-          <w:b/>
-          <w:sz w:val="24"/>
-        </w:rPr>
-        <w:t>tiene</w:t>
-      </w:r>
-      <w:proofErr w:type="spellEnd"/>
-      <w:r>
-        <w:rPr>
-          <w:rFonts w:ascii="Arial" w:hAnsi="Arial"/>
-          <w:b/>
-          <w:sz w:val="24"/>
-        </w:rPr>
-        <w:t xml:space="preserve"> </w:t>
-      </w:r>
-      <w:proofErr w:type="spellStart"/>
-      <w:r>
-        <w:rPr>
-          <w:rFonts w:ascii="Arial" w:hAnsi="Arial"/>
-          <w:b/>
-          <w:sz w:val="24"/>
-        </w:rPr>
-        <w:t>más</w:t>
-      </w:r>
-      <w:proofErr w:type="spellEnd"/>
-      <w:r>
-        <w:rPr>
-          <w:rFonts w:ascii="Arial" w:hAnsi="Arial"/>
-          <w:b/>
-          <w:sz w:val="24"/>
-        </w:rPr>
-        <w:t xml:space="preserve"> </w:t>
-      </w:r>
-      <w:proofErr w:type="spellStart"/>
-      <w:r>
-        <w:rPr>
-          <w:rFonts w:ascii="Arial" w:hAnsi="Arial"/>
-          <w:b/>
-          <w:sz w:val="24"/>
-        </w:rPr>
-        <w:t>detalle</w:t>
-      </w:r>
-      <w:proofErr w:type="spellEnd"/>
-      <w:r>
-        <w:rPr>
-          <w:rFonts w:ascii="Arial" w:hAnsi="Arial"/>
-          <w:b/>
-          <w:sz w:val="24"/>
-        </w:rPr>
-        <w:t xml:space="preserve"> de </w:t>
-      </w:r>
-      <w:proofErr w:type="spellStart"/>
-      <w:r>
-        <w:rPr>
-          <w:rFonts w:ascii="Arial" w:hAnsi="Arial"/>
-          <w:b/>
-          <w:sz w:val="24"/>
-        </w:rPr>
-        <w:t>información</w:t>
-      </w:r>
-      <w:proofErr w:type="spellEnd"/>
-      <w:r>
-        <w:rPr>
-          <w:rFonts w:ascii="Arial" w:hAnsi="Arial"/>
-          <w:b/>
-          <w:sz w:val="24"/>
-        </w:rPr>
-        <w:t>.</w:t>
+        <w:t>Su Estado de Cuenta ha sido modificado y ahora tiene más detalle de información.</w:t>
       </w:r>
     </w:p>
     <w:p>
@@ -4348,113 +3774,13 @@
           <w:sz w:val="24"/>
         </w:rPr>
       </w:pPr>
-      <w:proofErr w:type="spellStart"/>
       <w:r>
         <w:rPr>
           <w:rFonts w:ascii="Arial" w:hAnsi="Arial"/>
           <w:b/>
           <w:sz w:val="24"/>
         </w:rPr>
-        <w:t>También</w:t>
-      </w:r>
-      <w:proofErr w:type="spellEnd"/>
-      <w:r>
-        <w:rPr>
-          <w:rFonts w:ascii="Arial" w:hAnsi="Arial"/>
-          <w:b/>
-          <w:sz w:val="24"/>
-        </w:rPr>
-        <w:t xml:space="preserve"> le </w:t>
-      </w:r>
-      <w:proofErr w:type="spellStart"/>
-      <w:r>
-        <w:rPr>
-          <w:rFonts w:ascii="Arial" w:hAnsi="Arial"/>
-          <w:b/>
-          <w:sz w:val="24"/>
-        </w:rPr>
-        <w:t>informamos</w:t>
-      </w:r>
-      <w:proofErr w:type="spellEnd"/>
-      <w:r>
-        <w:rPr>
-          <w:rFonts w:ascii="Arial" w:hAnsi="Arial"/>
-          <w:b/>
-          <w:sz w:val="24"/>
-        </w:rPr>
-        <w:t xml:space="preserve"> que </w:t>
-      </w:r>
-      <w:proofErr w:type="spellStart"/>
-      <w:r>
-        <w:rPr>
-          <w:rFonts w:ascii="Arial" w:hAnsi="Arial"/>
-          <w:b/>
-          <w:sz w:val="24"/>
-        </w:rPr>
-        <w:t>su</w:t>
-      </w:r>
-      <w:proofErr w:type="spellEnd"/>
-      <w:r>
-        <w:rPr>
-          <w:rFonts w:ascii="Arial" w:hAnsi="Arial"/>
-          <w:b/>
-          <w:sz w:val="24"/>
-        </w:rPr>
-        <w:t xml:space="preserve"> </w:t>
-      </w:r>
-      <w:proofErr w:type="spellStart"/>
-      <w:r>
-        <w:rPr>
-          <w:rFonts w:ascii="Arial" w:hAnsi="Arial"/>
-          <w:b/>
-          <w:sz w:val="24"/>
-        </w:rPr>
-        <w:t>Contrato</w:t>
-      </w:r>
-      <w:proofErr w:type="spellEnd"/>
-      <w:r>
-        <w:rPr>
-          <w:rFonts w:ascii="Arial" w:hAnsi="Arial"/>
-          <w:b/>
-          <w:sz w:val="24"/>
-        </w:rPr>
-        <w:t xml:space="preserve"> ha </w:t>
-      </w:r>
-      <w:proofErr w:type="spellStart"/>
-      <w:r>
-        <w:rPr>
-          <w:rFonts w:ascii="Arial" w:hAnsi="Arial"/>
-          <w:b/>
-          <w:sz w:val="24"/>
-        </w:rPr>
-        <w:t>sido</w:t>
-      </w:r>
-      <w:proofErr w:type="spellEnd"/>
-      <w:r>
-        <w:rPr>
-          <w:rFonts w:ascii="Arial" w:hAnsi="Arial"/>
-          <w:b/>
-          <w:sz w:val="24"/>
-        </w:rPr>
-        <w:t xml:space="preserve"> </w:t>
-      </w:r>
-      <w:proofErr w:type="spellStart"/>
-      <w:r>
-        <w:rPr>
-          <w:rFonts w:ascii="Arial" w:hAnsi="Arial"/>
-          <w:b/>
-          <w:sz w:val="24"/>
-        </w:rPr>
-        <w:t>modificado</w:t>
-      </w:r>
-      <w:proofErr w:type="spellEnd"/>
-      <w:r>
-        <w:rPr>
-          <w:rFonts w:ascii="Arial" w:hAnsi="Arial"/>
-          <w:b/>
-          <w:sz w:val="24"/>
-        </w:rPr>
-        <w:t>,</w:t>
+        <w:t>También le informamos que su Contrato ha sido modificado,</w:t>
       </w:r>
       <w:r>
         <w:rPr>
@@ -4465,7 +3791,6 @@
         </w:rPr>
         <w:t xml:space="preserve"> </w:t>
       </w:r>
-      <w:proofErr w:type="spellStart"/>
       <w:r>
         <w:rPr>
           <w:rFonts w:ascii="Arial" w:hAnsi="Arial"/>
@@ -4474,7 +3799,6 @@
         </w:rPr>
         <w:t>el</w:t>
       </w:r>
-      <w:proofErr w:type="spellEnd"/>
       <w:r>
         <w:rPr>
           <w:rFonts w:ascii="Arial" w:hAnsi="Arial"/>
@@ -4484,7 +3808,6 @@
         </w:rPr>
         <w:t xml:space="preserve"> </w:t>
       </w:r>
-      <w:proofErr w:type="spellStart"/>
       <w:r>
         <w:rPr>
           <w:rFonts w:ascii="Arial" w:hAnsi="Arial"/>
@@ -4493,7 +3816,6 @@
         </w:rPr>
         <w:t>cual</w:t>
       </w:r>
-      <w:proofErr w:type="spellEnd"/>
       <w:r>
         <w:rPr>
           <w:rFonts w:ascii="Arial" w:hAnsi="Arial"/>
@@ -4503,7 +3825,6 @@
         </w:rPr>
         <w:t xml:space="preserve"> </w:t>
       </w:r>
-      <w:proofErr w:type="spellStart"/>
       <w:r>
         <w:rPr>
           <w:rFonts w:ascii="Arial" w:hAnsi="Arial"/>
@@ -4512,7 +3833,6 @@
         </w:rPr>
         <w:t>puede</w:t>
       </w:r>
-      <w:proofErr w:type="spellEnd"/>
       <w:r>
         <w:rPr>
           <w:rFonts w:ascii="Arial" w:hAnsi="Arial"/>
@@ -4522,7 +3842,6 @@
         </w:rPr>
         <w:t xml:space="preserve"> </w:t>
       </w:r>
-      <w:proofErr w:type="spellStart"/>
       <w:r>
         <w:rPr>
           <w:rFonts w:ascii="Arial" w:hAnsi="Arial"/>
@@ -4531,7 +3850,6 @@
         </w:rPr>
         <w:t>consultarlo</w:t>
       </w:r>
-      <w:proofErr w:type="spellEnd"/>
       <w:r>
         <w:rPr>
           <w:rFonts w:ascii="Arial" w:hAnsi="Arial"/>
@@ -4541,7 +3859,6 @@
         </w:rPr>
         <w:t xml:space="preserve"> </w:t>
       </w:r>
-      <w:proofErr w:type="spellStart"/>
       <w:r>
         <w:rPr>
           <w:rFonts w:ascii="Arial" w:hAnsi="Arial"/>
@@ -4550,7 +3867,6 @@
         </w:rPr>
         <w:t>en</w:t>
       </w:r>
-      <w:proofErr w:type="spellEnd"/>
       <w:r>
         <w:rPr>
           <w:rFonts w:ascii="Arial" w:hAnsi="Arial"/>
@@ -4560,7 +3876,6 @@
         </w:rPr>
         <w:t xml:space="preserve"> </w:t>
       </w:r>
-      <w:proofErr w:type="spellStart"/>
       <w:r>
         <w:rPr>
           <w:rFonts w:ascii="Arial" w:hAnsi="Arial"/>
@@ -4569,7 +3884,6 @@
         </w:rPr>
         <w:t>cualquier</w:t>
       </w:r>
-      <w:proofErr w:type="spellEnd"/>
       <w:r>
         <w:rPr>
           <w:rFonts w:ascii="Arial" w:hAnsi="Arial"/>
@@ -4579,7 +3893,6 @@
         </w:rPr>
         <w:t xml:space="preserve"> </w:t>
       </w:r>
-      <w:proofErr w:type="spellStart"/>
       <w:r>
         <w:rPr>
           <w:rFonts w:ascii="Arial" w:hAnsi="Arial"/>
@@ -4588,7 +3901,6 @@
         </w:rPr>
         <w:t>sucursal</w:t>
       </w:r>
-      <w:proofErr w:type="spellEnd"/>
       <w:r>
         <w:rPr>
           <w:rFonts w:ascii="Arial" w:hAnsi="Arial"/>
@@ -4659,25 +3971,7 @@
           <w:b/>
           <w:sz w:val="24"/>
         </w:rPr>
-        <w:t xml:space="preserve">BBVA </w:t>
-      </w:r>
-      <w:proofErr w:type="spellStart"/>
-      <w:r>
-        <w:rPr>
-          <w:rFonts w:ascii="Arial"/>
-          <w:b/>
-          <w:sz w:val="24"/>
-        </w:rPr>
-        <w:t>adelante</w:t>
-      </w:r>
-      <w:proofErr w:type="spellEnd"/>
-      <w:r>
-        <w:rPr>
-          <w:rFonts w:ascii="Arial"/>
-          <w:b/>
-          <w:sz w:val="24"/>
-        </w:rPr>
-        <w:t>.</w:t>
+        <w:t>BBVA adelante.</w:t>
       </w:r>
     </w:p>
     <w:p>
@@ -4690,7 +3984,7 @@
       </w:pPr>
       <w:r>
         <w:pict w14:anchorId="6E6F3183">
-          <v:shape id="docshape7" o:spid="_x0000_s2064" style="position:absolute;margin-left:9.4pt;margin-top:6pt;width:592.85pt;height:.1pt;z-index:-15709184;mso-wrap-distance-left:0;mso-wrap-distance-right:0;mso-position-horizontal-relative:page" coordorigin="188,120" coordsize="11857,0" path="m12045,120l188,120e" filled="f" strokeweight=".2mm">
+          <v:shape id="docshape7" o:spid="_x0000_s1040" style="position:absolute;margin-left:9.4pt;margin-top:6pt;width:592.85pt;height:.1pt;z-index:-15709184;mso-wrap-distance-left:0;mso-wrap-distance-right:0;mso-position-horizontal-relative:page" coordorigin="188,120" coordsize="11857,0" path="m12045,120l188,120e" filled="f" strokeweight=".2mm">
             <v:path arrowok="t"/>
             <w10:wrap type="topAndBottom" anchorx="page"/>
           </v:shape>
@@ -4731,100 +4025,8 @@
         <w:rPr>
           <w:sz w:val="20"/>
         </w:rPr>
-        <w:t xml:space="preserve">GAT Real es </w:t>
-      </w:r>
-      <w:proofErr w:type="spellStart"/>
-      <w:r>
-        <w:rPr>
-          <w:sz w:val="20"/>
-        </w:rPr>
-        <w:t>el</w:t>
-      </w:r>
-      <w:proofErr w:type="spellEnd"/>
-      <w:r>
-        <w:rPr>
-          <w:sz w:val="20"/>
-        </w:rPr>
-        <w:t xml:space="preserve"> </w:t>
-      </w:r>
-      <w:proofErr w:type="spellStart"/>
-      <w:r>
-        <w:rPr>
-          <w:sz w:val="20"/>
-        </w:rPr>
-        <w:t>rendimiento</w:t>
-      </w:r>
-      <w:proofErr w:type="spellEnd"/>
-      <w:r>
-        <w:rPr>
-          <w:sz w:val="20"/>
-        </w:rPr>
-        <w:t xml:space="preserve"> que </w:t>
-      </w:r>
-      <w:proofErr w:type="spellStart"/>
-      <w:r>
-        <w:rPr>
-          <w:sz w:val="20"/>
-        </w:rPr>
-        <w:t>obtendría</w:t>
-      </w:r>
-      <w:proofErr w:type="spellEnd"/>
-      <w:r>
-        <w:rPr>
-          <w:sz w:val="20"/>
-        </w:rPr>
-        <w:t xml:space="preserve"> </w:t>
-      </w:r>
-      <w:proofErr w:type="spellStart"/>
-      <w:r>
-        <w:rPr>
-          <w:sz w:val="20"/>
-        </w:rPr>
-        <w:t>después</w:t>
-      </w:r>
-      <w:proofErr w:type="spellEnd"/>
-      <w:r>
-        <w:rPr>
-          <w:sz w:val="20"/>
-        </w:rPr>
-        <w:t xml:space="preserve"> de </w:t>
-      </w:r>
-      <w:proofErr w:type="spellStart"/>
-      <w:r>
-        <w:rPr>
-          <w:sz w:val="20"/>
-        </w:rPr>
-        <w:t>descontar</w:t>
-      </w:r>
-      <w:proofErr w:type="spellEnd"/>
-      <w:r>
-        <w:rPr>
-          <w:sz w:val="20"/>
-        </w:rPr>
-        <w:t xml:space="preserve"> la </w:t>
-      </w:r>
-      <w:proofErr w:type="spellStart"/>
-      <w:r>
-        <w:rPr>
-          <w:sz w:val="20"/>
-        </w:rPr>
-        <w:t>inflación</w:t>
-      </w:r>
-      <w:proofErr w:type="spellEnd"/>
-      <w:r>
-        <w:rPr>
-          <w:sz w:val="20"/>
-        </w:rPr>
-        <w:t xml:space="preserve"> </w:t>
-      </w:r>
-      <w:proofErr w:type="spellStart"/>
-      <w:r>
-        <w:rPr>
-          <w:sz w:val="20"/>
-        </w:rPr>
-        <w:t>estimada</w:t>
-      </w:r>
-      <w:proofErr w:type="spellEnd"/>
+        <w:t>GAT Real es el rendimiento que obtendría después de descontar la inflación estimada</w:t>
+      </w:r>
     </w:p>
     <w:p>
       <w:pPr>
@@ -4904,7 +4106,6 @@
               </w:rPr>
               <w:t xml:space="preserve"> </w:t>
             </w:r>
-            <w:proofErr w:type="spellStart"/>
             <w:r>
               <w:rPr>
                 <w:rFonts w:ascii="Arial"/>
@@ -4914,7 +4115,6 @@
               </w:rPr>
               <w:t>Cuenta</w:t>
             </w:r>
-            <w:proofErr w:type="spellEnd"/>
           </w:p>
         </w:tc>
         <w:tc>
@@ -4979,7 +4179,6 @@
               </w:rPr>
               <w:t xml:space="preserve"> </w:t>
             </w:r>
-            <w:proofErr w:type="spellStart"/>
             <w:r>
               <w:rPr>
                 <w:rFonts w:ascii="Arial"/>
@@ -4989,7 +4188,6 @@
               </w:rPr>
               <w:t>Cliente</w:t>
             </w:r>
-            <w:proofErr w:type="spellEnd"/>
           </w:p>
         </w:tc>
         <w:tc>
@@ -6660,35 +5858,7 @@
               <w:rPr>
                 <w:sz w:val="20"/>
               </w:rPr>
-              <w:t xml:space="preserve">entre </w:t>
-            </w:r>
-            <w:proofErr w:type="spellStart"/>
-            <w:r>
-              <w:rPr>
-                <w:sz w:val="20"/>
-              </w:rPr>
-              <w:t>cuentas</w:t>
-            </w:r>
-            <w:proofErr w:type="spellEnd"/>
-            <w:r>
-              <w:rPr>
-                <w:sz w:val="20"/>
-              </w:rPr>
-              <w:t xml:space="preserve"> </w:t>
-            </w:r>
-            <w:proofErr w:type="spellStart"/>
-            <w:r>
-              <w:rPr>
-                <w:sz w:val="20"/>
-              </w:rPr>
-              <w:t>propias</w:t>
-            </w:r>
-            <w:proofErr w:type="spellEnd"/>
-            <w:r>
-              <w:rPr>
-                <w:sz w:val="20"/>
-              </w:rPr>
-              <w:t xml:space="preserve"> Ref. 0143815568 014</w:t>
+              <w:t>entre cuentas propias Ref. 0143815568 014</w:t>
             </w:r>
           </w:p>
         </w:tc>
@@ -7121,35 +6291,7 @@
               <w:rPr>
                 <w:sz w:val="20"/>
               </w:rPr>
-              <w:t xml:space="preserve">0161363336 </w:t>
-            </w:r>
-            <w:proofErr w:type="spellStart"/>
-            <w:r>
-              <w:rPr>
-                <w:sz w:val="20"/>
-              </w:rPr>
-              <w:t>pago</w:t>
-            </w:r>
-            <w:proofErr w:type="spellEnd"/>
-            <w:r>
-              <w:rPr>
-                <w:sz w:val="20"/>
-              </w:rPr>
-              <w:t xml:space="preserve"> </w:t>
-            </w:r>
-            <w:proofErr w:type="spellStart"/>
-            <w:r>
-              <w:rPr>
-                <w:sz w:val="20"/>
-              </w:rPr>
-              <w:t>factura</w:t>
-            </w:r>
-            <w:proofErr w:type="spellEnd"/>
-            <w:r>
-              <w:rPr>
-                <w:sz w:val="20"/>
-              </w:rPr>
-              <w:t xml:space="preserve"> 6465 Ref. 0020884009</w:t>
+              <w:t>0161363336 pago factura 6465 Ref. 0020884009</w:t>
             </w:r>
           </w:p>
         </w:tc>
@@ -10936,35 +10078,7 @@
               <w:rPr>
                 <w:sz w:val="20"/>
               </w:rPr>
-              <w:t xml:space="preserve">0161365851 </w:t>
-            </w:r>
-            <w:proofErr w:type="spellStart"/>
-            <w:r>
-              <w:rPr>
-                <w:sz w:val="20"/>
-              </w:rPr>
-              <w:t>pago</w:t>
-            </w:r>
-            <w:proofErr w:type="spellEnd"/>
-            <w:r>
-              <w:rPr>
-                <w:sz w:val="20"/>
-              </w:rPr>
-              <w:t xml:space="preserve"> </w:t>
-            </w:r>
-            <w:proofErr w:type="spellStart"/>
-            <w:r>
-              <w:rPr>
-                <w:sz w:val="20"/>
-              </w:rPr>
-              <w:t>factura</w:t>
-            </w:r>
-            <w:proofErr w:type="spellEnd"/>
-            <w:r>
-              <w:rPr>
-                <w:sz w:val="20"/>
-              </w:rPr>
-              <w:t xml:space="preserve"> 9884 Ref. 0065409009</w:t>
+              <w:t>0161365851 pago factura 9884 Ref. 0065409009</w:t>
             </w:r>
           </w:p>
         </w:tc>
@@ -11269,7 +10383,6 @@
               </w:rPr>
               <w:t xml:space="preserve"> </w:t>
             </w:r>
-            <w:proofErr w:type="spellStart"/>
             <w:r>
               <w:rPr>
                 <w:rFonts w:ascii="Arial"/>
@@ -11279,7 +10392,6 @@
               </w:rPr>
               <w:t>Cuenta</w:t>
             </w:r>
-            <w:proofErr w:type="spellEnd"/>
           </w:p>
         </w:tc>
         <w:tc>
@@ -11344,7 +10456,6 @@
               </w:rPr>
               <w:t xml:space="preserve"> </w:t>
             </w:r>
-            <w:proofErr w:type="spellStart"/>
             <w:r>
               <w:rPr>
                 <w:rFonts w:ascii="Arial"/>
@@ -11354,7 +10465,6 @@
               </w:rPr>
               <w:t>Cliente</w:t>
             </w:r>
-            <w:proofErr w:type="spellEnd"/>
           </w:p>
         </w:tc>
         <w:tc>
@@ -13757,35 +12867,7 @@
               <w:rPr>
                 <w:sz w:val="20"/>
               </w:rPr>
-              <w:t xml:space="preserve">0161365851 </w:t>
-            </w:r>
-            <w:proofErr w:type="spellStart"/>
-            <w:r>
-              <w:rPr>
-                <w:sz w:val="20"/>
-              </w:rPr>
-              <w:t>pago</w:t>
-            </w:r>
-            <w:proofErr w:type="spellEnd"/>
-            <w:r>
-              <w:rPr>
-                <w:sz w:val="20"/>
-              </w:rPr>
-              <w:t xml:space="preserve"> </w:t>
-            </w:r>
-            <w:proofErr w:type="spellStart"/>
-            <w:r>
-              <w:rPr>
-                <w:sz w:val="20"/>
-              </w:rPr>
-              <w:t>factura</w:t>
-            </w:r>
-            <w:proofErr w:type="spellEnd"/>
-            <w:r>
-              <w:rPr>
-                <w:sz w:val="20"/>
-              </w:rPr>
-              <w:t xml:space="preserve"> 9890 Ref. 0084758012</w:t>
+              <w:t>0161365851 pago factura 9890 Ref. 0084758012</w:t>
             </w:r>
           </w:p>
         </w:tc>
@@ -13947,35 +13029,7 @@
               <w:rPr>
                 <w:sz w:val="20"/>
               </w:rPr>
-              <w:t xml:space="preserve">0161362186 </w:t>
-            </w:r>
-            <w:proofErr w:type="spellStart"/>
-            <w:r>
-              <w:rPr>
-                <w:sz w:val="20"/>
-              </w:rPr>
-              <w:t>pago</w:t>
-            </w:r>
-            <w:proofErr w:type="spellEnd"/>
-            <w:r>
-              <w:rPr>
-                <w:sz w:val="20"/>
-              </w:rPr>
-              <w:t xml:space="preserve"> </w:t>
-            </w:r>
-            <w:proofErr w:type="spellStart"/>
-            <w:r>
-              <w:rPr>
-                <w:sz w:val="20"/>
-              </w:rPr>
-              <w:t>factura</w:t>
-            </w:r>
-            <w:proofErr w:type="spellEnd"/>
-            <w:r>
-              <w:rPr>
-                <w:sz w:val="20"/>
-              </w:rPr>
-              <w:t xml:space="preserve"> 4440 Ref. 0084758018</w:t>
+              <w:t>0161362186 pago factura 4440 Ref. 0084758018</w:t>
             </w:r>
           </w:p>
         </w:tc>
@@ -14109,16 +13163,8 @@
               <w:rPr>
                 <w:sz w:val="20"/>
               </w:rPr>
-              <w:t xml:space="preserve">P14 RADIOMOVIL </w:t>
-            </w:r>
-            <w:proofErr w:type="gramStart"/>
-            <w:r>
-              <w:rPr>
-                <w:sz w:val="20"/>
-              </w:rPr>
-              <w:t>DIPSA,SA</w:t>
-            </w:r>
-            <w:proofErr w:type="gramEnd"/>
+              <w:t>P14 RADIOMOVIL DIPSA,SA</w:t>
+            </w:r>
           </w:p>
           <w:p>
             <w:pPr>
@@ -15722,7 +14768,6 @@
               </w:rPr>
               <w:t xml:space="preserve"> </w:t>
             </w:r>
-            <w:proofErr w:type="spellStart"/>
             <w:r>
               <w:rPr>
                 <w:rFonts w:ascii="Arial"/>
@@ -15732,7 +14777,6 @@
               </w:rPr>
               <w:t>Cuenta</w:t>
             </w:r>
-            <w:proofErr w:type="spellEnd"/>
           </w:p>
         </w:tc>
         <w:tc>
@@ -15797,7 +14841,6 @@
               </w:rPr>
               <w:t xml:space="preserve"> </w:t>
             </w:r>
-            <w:proofErr w:type="spellStart"/>
             <w:r>
               <w:rPr>
                 <w:rFonts w:ascii="Arial"/>
@@ -15807,7 +14850,6 @@
               </w:rPr>
               <w:t>Cliente</w:t>
             </w:r>
-            <w:proofErr w:type="spellEnd"/>
           </w:p>
         </w:tc>
         <w:tc>
@@ -17739,35 +16781,7 @@
               <w:rPr>
                 <w:sz w:val="20"/>
               </w:rPr>
-              <w:t xml:space="preserve">0161365851 </w:t>
-            </w:r>
-            <w:proofErr w:type="spellStart"/>
-            <w:r>
-              <w:rPr>
-                <w:sz w:val="20"/>
-              </w:rPr>
-              <w:t>pago</w:t>
-            </w:r>
-            <w:proofErr w:type="spellEnd"/>
-            <w:r>
-              <w:rPr>
-                <w:sz w:val="20"/>
-              </w:rPr>
-              <w:t xml:space="preserve"> </w:t>
-            </w:r>
-            <w:proofErr w:type="spellStart"/>
-            <w:r>
-              <w:rPr>
-                <w:sz w:val="20"/>
-              </w:rPr>
-              <w:t>factura</w:t>
-            </w:r>
-            <w:proofErr w:type="spellEnd"/>
-            <w:r>
-              <w:rPr>
-                <w:sz w:val="20"/>
-              </w:rPr>
-              <w:t xml:space="preserve"> 9903 Ref. 0081342011</w:t>
+              <w:t>0161365851 pago factura 9903 Ref. 0081342011</w:t>
             </w:r>
           </w:p>
         </w:tc>
@@ -19079,35 +18093,7 @@
               <w:rPr>
                 <w:sz w:val="20"/>
               </w:rPr>
-              <w:t xml:space="preserve">0161365851 </w:t>
-            </w:r>
-            <w:proofErr w:type="spellStart"/>
-            <w:r>
-              <w:rPr>
-                <w:sz w:val="20"/>
-              </w:rPr>
-              <w:t>pago</w:t>
-            </w:r>
-            <w:proofErr w:type="spellEnd"/>
-            <w:r>
-              <w:rPr>
-                <w:sz w:val="20"/>
-              </w:rPr>
-              <w:t xml:space="preserve"> </w:t>
-            </w:r>
-            <w:proofErr w:type="spellStart"/>
-            <w:r>
-              <w:rPr>
-                <w:sz w:val="20"/>
-              </w:rPr>
-              <w:t>factura</w:t>
-            </w:r>
-            <w:proofErr w:type="spellEnd"/>
-            <w:r>
-              <w:rPr>
-                <w:sz w:val="20"/>
-              </w:rPr>
-              <w:t xml:space="preserve"> 9915 Ref. 0039386009</w:t>
+              <w:t>0161365851 pago factura 9915 Ref. 0039386009</w:t>
             </w:r>
           </w:p>
         </w:tc>
@@ -20264,7 +19250,6 @@
               </w:rPr>
               <w:t xml:space="preserve"> </w:t>
             </w:r>
-            <w:proofErr w:type="spellStart"/>
             <w:r>
               <w:rPr>
                 <w:rFonts w:ascii="Arial"/>
@@ -20274,7 +19259,6 @@
               </w:rPr>
               <w:t>Cuenta</w:t>
             </w:r>
-            <w:proofErr w:type="spellEnd"/>
           </w:p>
         </w:tc>
         <w:tc>
@@ -20339,7 +19323,6 @@
               </w:rPr>
               <w:t xml:space="preserve"> </w:t>
             </w:r>
-            <w:proofErr w:type="spellStart"/>
             <w:r>
               <w:rPr>
                 <w:rFonts w:ascii="Arial"/>
@@ -20349,7 +19332,6 @@
               </w:rPr>
               <w:t>Cliente</w:t>
             </w:r>
-            <w:proofErr w:type="spellEnd"/>
           </w:p>
         </w:tc>
         <w:tc>
@@ -24009,35 +22991,7 @@
               <w:rPr>
                 <w:sz w:val="20"/>
               </w:rPr>
-              <w:t xml:space="preserve">0161365851 </w:t>
-            </w:r>
-            <w:proofErr w:type="spellStart"/>
-            <w:r>
-              <w:rPr>
-                <w:sz w:val="20"/>
-              </w:rPr>
-              <w:t>pago</w:t>
-            </w:r>
-            <w:proofErr w:type="spellEnd"/>
-            <w:r>
-              <w:rPr>
-                <w:sz w:val="20"/>
-              </w:rPr>
-              <w:t xml:space="preserve"> </w:t>
-            </w:r>
-            <w:proofErr w:type="spellStart"/>
-            <w:r>
-              <w:rPr>
-                <w:sz w:val="20"/>
-              </w:rPr>
-              <w:t>factura</w:t>
-            </w:r>
-            <w:proofErr w:type="spellEnd"/>
-            <w:r>
-              <w:rPr>
-                <w:sz w:val="20"/>
-              </w:rPr>
-              <w:t xml:space="preserve"> 9925 Ref. 0010877011</w:t>
+              <w:t>0161365851 pago factura 9925 Ref. 0010877011</w:t>
             </w:r>
           </w:p>
         </w:tc>
@@ -26676,7 +25630,6 @@
               </w:rPr>
               <w:t xml:space="preserve"> </w:t>
             </w:r>
-            <w:proofErr w:type="spellStart"/>
             <w:r>
               <w:rPr>
                 <w:rFonts w:ascii="Arial"/>
@@ -26686,7 +25639,6 @@
               </w:rPr>
               <w:t>Cuenta</w:t>
             </w:r>
-            <w:proofErr w:type="spellEnd"/>
           </w:p>
         </w:tc>
         <w:tc>
@@ -26751,7 +25703,6 @@
               </w:rPr>
               <w:t xml:space="preserve"> </w:t>
             </w:r>
-            <w:proofErr w:type="spellStart"/>
             <w:r>
               <w:rPr>
                 <w:rFonts w:ascii="Arial"/>
@@ -26761,7 +25712,6 @@
               </w:rPr>
               <w:t>Cliente</w:t>
             </w:r>
-            <w:proofErr w:type="spellEnd"/>
           </w:p>
         </w:tc>
         <w:tc>
@@ -27282,35 +26232,7 @@
               <w:rPr>
                 <w:sz w:val="20"/>
               </w:rPr>
-              <w:t xml:space="preserve">0101375164 </w:t>
-            </w:r>
-            <w:proofErr w:type="spellStart"/>
-            <w:r>
-              <w:rPr>
-                <w:sz w:val="20"/>
-              </w:rPr>
-              <w:t>pago</w:t>
-            </w:r>
-            <w:proofErr w:type="spellEnd"/>
-            <w:r>
-              <w:rPr>
-                <w:sz w:val="20"/>
-              </w:rPr>
-              <w:t xml:space="preserve"> </w:t>
-            </w:r>
-            <w:proofErr w:type="spellStart"/>
-            <w:r>
-              <w:rPr>
-                <w:sz w:val="20"/>
-              </w:rPr>
-              <w:t>factura</w:t>
-            </w:r>
-            <w:proofErr w:type="spellEnd"/>
-            <w:r>
-              <w:rPr>
-                <w:sz w:val="20"/>
-              </w:rPr>
-              <w:t xml:space="preserve"> 23030 Ref. 0011390020</w:t>
+              <w:t>0101375164 pago factura 23030 Ref. 0011390020</w:t>
             </w:r>
           </w:p>
         </w:tc>
@@ -27445,35 +26367,7 @@
               <w:rPr>
                 <w:sz w:val="20"/>
               </w:rPr>
-              <w:t xml:space="preserve">0161365851 </w:t>
-            </w:r>
-            <w:proofErr w:type="spellStart"/>
-            <w:r>
-              <w:rPr>
-                <w:sz w:val="20"/>
-              </w:rPr>
-              <w:t>pago</w:t>
-            </w:r>
-            <w:proofErr w:type="spellEnd"/>
-            <w:r>
-              <w:rPr>
-                <w:sz w:val="20"/>
-              </w:rPr>
-              <w:t xml:space="preserve"> </w:t>
-            </w:r>
-            <w:proofErr w:type="spellStart"/>
-            <w:r>
-              <w:rPr>
-                <w:sz w:val="20"/>
-              </w:rPr>
-              <w:t>factura</w:t>
-            </w:r>
-            <w:proofErr w:type="spellEnd"/>
-            <w:r>
-              <w:rPr>
-                <w:sz w:val="20"/>
-              </w:rPr>
-              <w:t xml:space="preserve"> 9944 Ref. 0048338009</w:t>
+              <w:t>0161365851 pago factura 9944 Ref. 0048338009</w:t>
             </w:r>
           </w:p>
         </w:tc>
@@ -27608,35 +26502,7 @@
               <w:rPr>
                 <w:sz w:val="20"/>
               </w:rPr>
-              <w:t xml:space="preserve">0161367323 </w:t>
-            </w:r>
-            <w:proofErr w:type="spellStart"/>
-            <w:r>
-              <w:rPr>
-                <w:sz w:val="20"/>
-              </w:rPr>
-              <w:t>pago</w:t>
-            </w:r>
-            <w:proofErr w:type="spellEnd"/>
-            <w:r>
-              <w:rPr>
-                <w:sz w:val="20"/>
-              </w:rPr>
-              <w:t xml:space="preserve"> </w:t>
-            </w:r>
-            <w:proofErr w:type="spellStart"/>
-            <w:r>
-              <w:rPr>
-                <w:sz w:val="20"/>
-              </w:rPr>
-              <w:t>factura</w:t>
-            </w:r>
-            <w:proofErr w:type="spellEnd"/>
-            <w:r>
-              <w:rPr>
-                <w:sz w:val="20"/>
-              </w:rPr>
-              <w:t xml:space="preserve"> 8408 Ref. 0048338014</w:t>
+              <w:t>0161367323 pago factura 8408 Ref. 0048338014</w:t>
             </w:r>
           </w:p>
         </w:tc>
@@ -30402,7 +29268,6 @@
               </w:rPr>
               <w:t xml:space="preserve"> </w:t>
             </w:r>
-            <w:proofErr w:type="spellStart"/>
             <w:r>
               <w:rPr>
                 <w:rFonts w:ascii="Arial"/>
@@ -30412,7 +29277,6 @@
               </w:rPr>
               <w:t>Cuenta</w:t>
             </w:r>
-            <w:proofErr w:type="spellEnd"/>
           </w:p>
         </w:tc>
         <w:tc>
@@ -30477,7 +29341,6 @@
               </w:rPr>
               <w:t xml:space="preserve"> </w:t>
             </w:r>
-            <w:proofErr w:type="spellStart"/>
             <w:r>
               <w:rPr>
                 <w:rFonts w:ascii="Arial"/>
@@ -30487,7 +29350,6 @@
               </w:rPr>
               <w:t>Cliente</w:t>
             </w:r>
-            <w:proofErr w:type="spellEnd"/>
           </w:p>
         </w:tc>
         <w:tc>
@@ -31687,35 +30549,7 @@
               <w:rPr>
                 <w:sz w:val="20"/>
               </w:rPr>
-              <w:t xml:space="preserve">0161365851 </w:t>
-            </w:r>
-            <w:proofErr w:type="spellStart"/>
-            <w:r>
-              <w:rPr>
-                <w:sz w:val="20"/>
-              </w:rPr>
-              <w:t>pago</w:t>
-            </w:r>
-            <w:proofErr w:type="spellEnd"/>
-            <w:r>
-              <w:rPr>
-                <w:sz w:val="20"/>
-              </w:rPr>
-              <w:t xml:space="preserve"> </w:t>
-            </w:r>
-            <w:proofErr w:type="spellStart"/>
-            <w:r>
-              <w:rPr>
-                <w:sz w:val="20"/>
-              </w:rPr>
-              <w:t>factura</w:t>
-            </w:r>
-            <w:proofErr w:type="spellEnd"/>
-            <w:r>
-              <w:rPr>
-                <w:sz w:val="20"/>
-              </w:rPr>
-              <w:t xml:space="preserve"> 9954 Ref. 0023500009</w:t>
+              <w:t>0161365851 pago factura 9954 Ref. 0023500009</w:t>
             </w:r>
           </w:p>
         </w:tc>
@@ -31971,35 +30805,7 @@
               <w:rPr>
                 <w:sz w:val="20"/>
               </w:rPr>
-              <w:t xml:space="preserve">0161362186 </w:t>
-            </w:r>
-            <w:proofErr w:type="spellStart"/>
-            <w:r>
-              <w:rPr>
-                <w:sz w:val="20"/>
-              </w:rPr>
-              <w:t>pago</w:t>
-            </w:r>
-            <w:proofErr w:type="spellEnd"/>
-            <w:r>
-              <w:rPr>
-                <w:sz w:val="20"/>
-              </w:rPr>
-              <w:t xml:space="preserve"> </w:t>
-            </w:r>
-            <w:proofErr w:type="spellStart"/>
-            <w:r>
-              <w:rPr>
-                <w:sz w:val="20"/>
-              </w:rPr>
-              <w:t>factura</w:t>
-            </w:r>
-            <w:proofErr w:type="spellEnd"/>
-            <w:r>
-              <w:rPr>
-                <w:sz w:val="20"/>
-              </w:rPr>
-              <w:t xml:space="preserve"> 4454 Ref. 0023500014</w:t>
+              <w:t>0161362186 pago factura 4454 Ref. 0023500014</w:t>
             </w:r>
           </w:p>
         </w:tc>
@@ -36748,7 +35554,6 @@
               </w:rPr>
               <w:t xml:space="preserve"> </w:t>
             </w:r>
-            <w:proofErr w:type="spellStart"/>
             <w:r>
               <w:rPr>
                 <w:rFonts w:ascii="Arial"/>
@@ -36758,7 +35563,6 @@
               </w:rPr>
               <w:t>Cuenta</w:t>
             </w:r>
-            <w:proofErr w:type="spellEnd"/>
           </w:p>
         </w:tc>
         <w:tc>
@@ -36823,7 +35627,6 @@
               </w:rPr>
               <w:t xml:space="preserve"> </w:t>
             </w:r>
-            <w:proofErr w:type="spellStart"/>
             <w:r>
               <w:rPr>
                 <w:rFonts w:ascii="Arial"/>
@@ -36833,7 +35636,6 @@
               </w:rPr>
               <w:t>Cliente</w:t>
             </w:r>
-            <w:proofErr w:type="spellEnd"/>
           </w:p>
         </w:tc>
         <w:tc>
@@ -37673,35 +36475,7 @@
               <w:rPr>
                 <w:sz w:val="20"/>
               </w:rPr>
-              <w:t xml:space="preserve">0161365851 </w:t>
-            </w:r>
-            <w:proofErr w:type="spellStart"/>
-            <w:r>
-              <w:rPr>
-                <w:sz w:val="20"/>
-              </w:rPr>
-              <w:t>pago</w:t>
-            </w:r>
-            <w:proofErr w:type="spellEnd"/>
-            <w:r>
-              <w:rPr>
-                <w:sz w:val="20"/>
-              </w:rPr>
-              <w:t xml:space="preserve"> </w:t>
-            </w:r>
-            <w:proofErr w:type="spellStart"/>
-            <w:r>
-              <w:rPr>
-                <w:sz w:val="20"/>
-              </w:rPr>
-              <w:t>factura</w:t>
-            </w:r>
-            <w:proofErr w:type="spellEnd"/>
-            <w:r>
-              <w:rPr>
-                <w:sz w:val="20"/>
-              </w:rPr>
-              <w:t xml:space="preserve"> 9963 Ref. 0099067009</w:t>
+              <w:t>0161365851 pago factura 9963 Ref. 0099067009</w:t>
             </w:r>
           </w:p>
         </w:tc>
@@ -37863,35 +36637,7 @@
               <w:rPr>
                 <w:sz w:val="20"/>
               </w:rPr>
-              <w:t xml:space="preserve">0161367323 </w:t>
-            </w:r>
-            <w:proofErr w:type="spellStart"/>
-            <w:r>
-              <w:rPr>
-                <w:sz w:val="20"/>
-              </w:rPr>
-              <w:t>pago</w:t>
-            </w:r>
-            <w:proofErr w:type="spellEnd"/>
-            <w:r>
-              <w:rPr>
-                <w:sz w:val="20"/>
-              </w:rPr>
-              <w:t xml:space="preserve"> </w:t>
-            </w:r>
-            <w:proofErr w:type="spellStart"/>
-            <w:r>
-              <w:rPr>
-                <w:sz w:val="20"/>
-              </w:rPr>
-              <w:t>factura</w:t>
-            </w:r>
-            <w:proofErr w:type="spellEnd"/>
-            <w:r>
-              <w:rPr>
-                <w:sz w:val="20"/>
-              </w:rPr>
-              <w:t xml:space="preserve"> 8420 Ref. 0099067017</w:t>
+              <w:t>0161367323 pago factura 8420 Ref. 0099067017</w:t>
             </w:r>
           </w:p>
         </w:tc>
@@ -38856,35 +37602,7 @@
               <w:rPr>
                 <w:sz w:val="20"/>
               </w:rPr>
-              <w:t xml:space="preserve">0161365851 </w:t>
-            </w:r>
-            <w:proofErr w:type="spellStart"/>
-            <w:r>
-              <w:rPr>
-                <w:sz w:val="20"/>
-              </w:rPr>
-              <w:t>pago</w:t>
-            </w:r>
-            <w:proofErr w:type="spellEnd"/>
-            <w:r>
-              <w:rPr>
-                <w:sz w:val="20"/>
-              </w:rPr>
-              <w:t xml:space="preserve"> </w:t>
-            </w:r>
-            <w:proofErr w:type="spellStart"/>
-            <w:r>
-              <w:rPr>
-                <w:sz w:val="20"/>
-              </w:rPr>
-              <w:t>factura</w:t>
-            </w:r>
-            <w:proofErr w:type="spellEnd"/>
-            <w:r>
-              <w:rPr>
-                <w:sz w:val="20"/>
-              </w:rPr>
-              <w:t xml:space="preserve"> 9966 Ref. 0032897009</w:t>
+              <w:t>0161365851 pago factura 9966 Ref. 0032897009</w:t>
             </w:r>
           </w:p>
         </w:tc>
@@ -39046,35 +37764,7 @@
               <w:rPr>
                 <w:sz w:val="20"/>
               </w:rPr>
-              <w:t xml:space="preserve">0161363336 </w:t>
-            </w:r>
-            <w:proofErr w:type="spellStart"/>
-            <w:r>
-              <w:rPr>
-                <w:sz w:val="20"/>
-              </w:rPr>
-              <w:t>pago</w:t>
-            </w:r>
-            <w:proofErr w:type="spellEnd"/>
-            <w:r>
-              <w:rPr>
-                <w:sz w:val="20"/>
-              </w:rPr>
-              <w:t xml:space="preserve"> </w:t>
-            </w:r>
-            <w:proofErr w:type="spellStart"/>
-            <w:r>
-              <w:rPr>
-                <w:sz w:val="20"/>
-              </w:rPr>
-              <w:t>factura</w:t>
-            </w:r>
-            <w:proofErr w:type="spellEnd"/>
-            <w:r>
-              <w:rPr>
-                <w:sz w:val="20"/>
-              </w:rPr>
-              <w:t xml:space="preserve"> 6491 Ref. 0032897014</w:t>
+              <w:t>0161363336 pago factura 6491 Ref. 0032897014</w:t>
             </w:r>
           </w:p>
         </w:tc>
@@ -41303,7 +39993,6 @@
               </w:rPr>
               <w:t xml:space="preserve"> </w:t>
             </w:r>
-            <w:proofErr w:type="spellStart"/>
             <w:r>
               <w:rPr>
                 <w:rFonts w:ascii="Arial"/>
@@ -41313,7 +40002,6 @@
               </w:rPr>
               <w:t>Cuenta</w:t>
             </w:r>
-            <w:proofErr w:type="spellEnd"/>
           </w:p>
         </w:tc>
         <w:tc>
@@ -41378,7 +40066,6 @@
               </w:rPr>
               <w:t xml:space="preserve"> </w:t>
             </w:r>
-            <w:proofErr w:type="spellStart"/>
             <w:r>
               <w:rPr>
                 <w:rFonts w:ascii="Arial"/>
@@ -41388,7 +40075,6 @@
               </w:rPr>
               <w:t>Cliente</w:t>
             </w:r>
-            <w:proofErr w:type="spellEnd"/>
           </w:p>
         </w:tc>
         <w:tc>
@@ -43060,35 +41746,7 @@
               <w:rPr>
                 <w:sz w:val="20"/>
               </w:rPr>
-              <w:t xml:space="preserve">0161365851 </w:t>
-            </w:r>
-            <w:proofErr w:type="spellStart"/>
-            <w:r>
-              <w:rPr>
-                <w:sz w:val="20"/>
-              </w:rPr>
-              <w:t>pago</w:t>
-            </w:r>
-            <w:proofErr w:type="spellEnd"/>
-            <w:r>
-              <w:rPr>
-                <w:sz w:val="20"/>
-              </w:rPr>
-              <w:t xml:space="preserve"> </w:t>
-            </w:r>
-            <w:proofErr w:type="spellStart"/>
-            <w:r>
-              <w:rPr>
-                <w:sz w:val="20"/>
-              </w:rPr>
-              <w:t>factura</w:t>
-            </w:r>
-            <w:proofErr w:type="spellEnd"/>
-            <w:r>
-              <w:rPr>
-                <w:sz w:val="20"/>
-              </w:rPr>
-              <w:t xml:space="preserve"> 9978 Ref. 0068686009</w:t>
+              <w:t>0161365851 pago factura 9978 Ref. 0068686009</w:t>
             </w:r>
           </w:p>
         </w:tc>
@@ -43346,35 +42004,7 @@
               <w:rPr>
                 <w:sz w:val="20"/>
               </w:rPr>
-              <w:t xml:space="preserve">0161363336 </w:t>
-            </w:r>
-            <w:proofErr w:type="spellStart"/>
-            <w:r>
-              <w:rPr>
-                <w:sz w:val="20"/>
-              </w:rPr>
-              <w:t>pago</w:t>
-            </w:r>
-            <w:proofErr w:type="spellEnd"/>
-            <w:r>
-              <w:rPr>
-                <w:sz w:val="20"/>
-              </w:rPr>
-              <w:t xml:space="preserve"> </w:t>
-            </w:r>
-            <w:proofErr w:type="spellStart"/>
-            <w:r>
-              <w:rPr>
-                <w:sz w:val="20"/>
-              </w:rPr>
-              <w:t>factura</w:t>
-            </w:r>
-            <w:proofErr w:type="spellEnd"/>
-            <w:r>
-              <w:rPr>
-                <w:sz w:val="20"/>
-              </w:rPr>
-              <w:t xml:space="preserve"> 6494 Ref. 0068686014</w:t>
+              <w:t>0161363336 pago factura 6494 Ref. 0068686014</w:t>
             </w:r>
           </w:p>
         </w:tc>
@@ -44960,35 +43590,7 @@
               <w:rPr>
                 <w:sz w:val="20"/>
               </w:rPr>
-              <w:t xml:space="preserve">0161365851 </w:t>
-            </w:r>
-            <w:proofErr w:type="spellStart"/>
-            <w:r>
-              <w:rPr>
-                <w:sz w:val="20"/>
-              </w:rPr>
-              <w:t>pago</w:t>
-            </w:r>
-            <w:proofErr w:type="spellEnd"/>
-            <w:r>
-              <w:rPr>
-                <w:sz w:val="20"/>
-              </w:rPr>
-              <w:t xml:space="preserve"> </w:t>
-            </w:r>
-            <w:proofErr w:type="spellStart"/>
-            <w:r>
-              <w:rPr>
-                <w:sz w:val="20"/>
-              </w:rPr>
-              <w:t>factura</w:t>
-            </w:r>
-            <w:proofErr w:type="spellEnd"/>
-            <w:r>
-              <w:rPr>
-                <w:sz w:val="20"/>
-              </w:rPr>
-              <w:t xml:space="preserve"> 9987 Ref. 0036036009</w:t>
+              <w:t>0161365851 pago factura 9987 Ref. 0036036009</w:t>
             </w:r>
           </w:p>
         </w:tc>
@@ -45262,35 +43864,7 @@
               <w:rPr>
                 <w:sz w:val="20"/>
               </w:rPr>
-              <w:t xml:space="preserve">0443560724 </w:t>
-            </w:r>
-            <w:proofErr w:type="spellStart"/>
-            <w:r>
-              <w:rPr>
-                <w:sz w:val="20"/>
-              </w:rPr>
-              <w:t>pago</w:t>
-            </w:r>
-            <w:proofErr w:type="spellEnd"/>
-            <w:r>
-              <w:rPr>
-                <w:sz w:val="20"/>
-              </w:rPr>
-              <w:t xml:space="preserve"> </w:t>
-            </w:r>
-            <w:proofErr w:type="spellStart"/>
-            <w:r>
-              <w:rPr>
-                <w:sz w:val="20"/>
-              </w:rPr>
-              <w:t>semana</w:t>
-            </w:r>
-            <w:proofErr w:type="spellEnd"/>
-            <w:r>
-              <w:rPr>
-                <w:sz w:val="20"/>
-              </w:rPr>
-              <w:t xml:space="preserve"> 38 Ref. 0036036018</w:t>
+              <w:t>0443560724 pago semana 38 Ref. 0036036018</w:t>
             </w:r>
           </w:p>
         </w:tc>
@@ -47997,7 +46571,6 @@
               </w:rPr>
               <w:t xml:space="preserve"> </w:t>
             </w:r>
-            <w:proofErr w:type="spellStart"/>
             <w:r>
               <w:rPr>
                 <w:rFonts w:ascii="Arial"/>
@@ -48007,7 +46580,6 @@
               </w:rPr>
               <w:t>Cuenta</w:t>
             </w:r>
-            <w:proofErr w:type="spellEnd"/>
           </w:p>
         </w:tc>
         <w:tc>
@@ -48072,7 +46644,6 @@
               </w:rPr>
               <w:t xml:space="preserve"> </w:t>
             </w:r>
-            <w:proofErr w:type="spellStart"/>
             <w:r>
               <w:rPr>
                 <w:rFonts w:ascii="Arial"/>
@@ -48082,7 +46653,6 @@
               </w:rPr>
               <w:t>Cliente</w:t>
             </w:r>
-            <w:proofErr w:type="spellEnd"/>
           </w:p>
         </w:tc>
         <w:tc>
@@ -48798,35 +47368,7 @@
               <w:rPr>
                 <w:sz w:val="20"/>
               </w:rPr>
-              <w:t xml:space="preserve">0161365851 </w:t>
-            </w:r>
-            <w:proofErr w:type="spellStart"/>
-            <w:r>
-              <w:rPr>
-                <w:sz w:val="20"/>
-              </w:rPr>
-              <w:t>pago</w:t>
-            </w:r>
-            <w:proofErr w:type="spellEnd"/>
-            <w:r>
-              <w:rPr>
-                <w:sz w:val="20"/>
-              </w:rPr>
-              <w:t xml:space="preserve"> </w:t>
-            </w:r>
-            <w:proofErr w:type="spellStart"/>
-            <w:r>
-              <w:rPr>
-                <w:sz w:val="20"/>
-              </w:rPr>
-              <w:t>factura</w:t>
-            </w:r>
-            <w:proofErr w:type="spellEnd"/>
-            <w:r>
-              <w:rPr>
-                <w:sz w:val="20"/>
-              </w:rPr>
-              <w:t xml:space="preserve"> 10002 Ref. 0065646008</w:t>
+              <w:t>0161365851 pago factura 10002 Ref. 0065646008</w:t>
             </w:r>
           </w:p>
         </w:tc>
@@ -49164,35 +47706,7 @@
               <w:rPr>
                 <w:sz w:val="20"/>
               </w:rPr>
-              <w:t xml:space="preserve">0161365851 </w:t>
-            </w:r>
-            <w:proofErr w:type="spellStart"/>
-            <w:r>
-              <w:rPr>
-                <w:sz w:val="20"/>
-              </w:rPr>
-              <w:t>pago</w:t>
-            </w:r>
-            <w:proofErr w:type="spellEnd"/>
-            <w:r>
-              <w:rPr>
-                <w:sz w:val="20"/>
-              </w:rPr>
-              <w:t xml:space="preserve"> </w:t>
-            </w:r>
-            <w:proofErr w:type="spellStart"/>
-            <w:r>
-              <w:rPr>
-                <w:sz w:val="20"/>
-              </w:rPr>
-              <w:t>factura</w:t>
-            </w:r>
-            <w:proofErr w:type="spellEnd"/>
-            <w:r>
-              <w:rPr>
-                <w:sz w:val="20"/>
-              </w:rPr>
-              <w:t xml:space="preserve"> 10009 Ref. 0021741009</w:t>
+              <w:t>0161365851 pago factura 10009 Ref. 0021741009</w:t>
             </w:r>
           </w:p>
         </w:tc>
@@ -50119,6 +48633,7 @@
               <w:spacing w:line="229" w:lineRule="exact"/>
               <w:ind w:left="52"/>
               <w:rPr>
+                <w:b/>
                 <w:sz w:val="20"/>
               </w:rPr>
             </w:pPr>
@@ -50128,12 +48643,26 @@
               </w:rPr>
               <w:t>N06 PAGO CUENTA DE TERCERO</w:t>
             </w:r>
+            <w:r>
+              <w:rPr>
+                <w:sz w:val="20"/>
+              </w:rPr>
+              <w:t xml:space="preserve"> </w:t>
+            </w:r>
+            <w:r>
+              <w:rPr>
+                <w:b/>
+                <w:sz w:val="20"/>
+              </w:rPr>
+              <w:t>1 OCTUBRE 2021 BAGDAD CENTRO</w:t>
+            </w:r>
           </w:p>
           <w:p>
             <w:pPr>
               <w:pStyle w:val="TableParagraph"/>
               <w:ind w:left="52"/>
               <w:rPr>
+                <w:b/>
                 <w:sz w:val="20"/>
               </w:rPr>
             </w:pPr>
@@ -50142,6 +48671,12 @@
                 <w:sz w:val="20"/>
               </w:rPr>
               <w:t>BNET 0195264243 BAGDAD Ref. 0096133008</w:t>
+            </w:r>
+            <w:r>
+              <w:rPr>
+                <w:sz w:val="20"/>
+              </w:rPr>
+              <w:t xml:space="preserve"> </w:t>
             </w:r>
           </w:p>
         </w:tc>
@@ -50479,35 +49014,7 @@
               <w:rPr>
                 <w:sz w:val="20"/>
               </w:rPr>
-              <w:t xml:space="preserve">0161365851 </w:t>
-            </w:r>
-            <w:proofErr w:type="spellStart"/>
-            <w:r>
-              <w:rPr>
-                <w:sz w:val="20"/>
-              </w:rPr>
-              <w:t>pago</w:t>
-            </w:r>
-            <w:proofErr w:type="spellEnd"/>
-            <w:r>
-              <w:rPr>
-                <w:sz w:val="20"/>
-              </w:rPr>
-              <w:t xml:space="preserve"> </w:t>
-            </w:r>
-            <w:proofErr w:type="spellStart"/>
-            <w:r>
-              <w:rPr>
-                <w:sz w:val="20"/>
-              </w:rPr>
-              <w:t>factura</w:t>
-            </w:r>
-            <w:proofErr w:type="spellEnd"/>
-            <w:r>
-              <w:rPr>
-                <w:sz w:val="20"/>
-              </w:rPr>
-              <w:t xml:space="preserve"> 10024 Ref. 0029989014</w:t>
+              <w:t>0161365851 pago factura 10024 Ref. 0029989014</w:t>
             </w:r>
           </w:p>
         </w:tc>
@@ -50668,35 +49175,7 @@
               <w:rPr>
                 <w:sz w:val="20"/>
               </w:rPr>
-              <w:t xml:space="preserve">0161363336 </w:t>
-            </w:r>
-            <w:proofErr w:type="spellStart"/>
-            <w:r>
-              <w:rPr>
-                <w:sz w:val="20"/>
-              </w:rPr>
-              <w:t>pago</w:t>
-            </w:r>
-            <w:proofErr w:type="spellEnd"/>
-            <w:r>
-              <w:rPr>
-                <w:sz w:val="20"/>
-              </w:rPr>
-              <w:t xml:space="preserve"> </w:t>
-            </w:r>
-            <w:proofErr w:type="spellStart"/>
-            <w:r>
-              <w:rPr>
-                <w:sz w:val="20"/>
-              </w:rPr>
-              <w:t>factura</w:t>
-            </w:r>
-            <w:proofErr w:type="spellEnd"/>
-            <w:r>
-              <w:rPr>
-                <w:sz w:val="20"/>
-              </w:rPr>
-              <w:t xml:space="preserve"> 6506 Ref. 0029989021</w:t>
+              <w:t>0161363336 pago factura 6506 Ref. 0029989021</w:t>
             </w:r>
           </w:p>
         </w:tc>
@@ -50822,6 +49301,7 @@
               <w:spacing w:line="229" w:lineRule="exact"/>
               <w:ind w:left="52"/>
               <w:rPr>
+                <w:b/>
                 <w:sz w:val="20"/>
               </w:rPr>
             </w:pPr>
@@ -50830,6 +49310,19 @@
                 <w:sz w:val="20"/>
               </w:rPr>
               <w:t>N06 PAGO CUENTA DE TERCERO</w:t>
+            </w:r>
+            <w:r>
+              <w:rPr>
+                <w:sz w:val="20"/>
+              </w:rPr>
+              <w:t xml:space="preserve"> </w:t>
+            </w:r>
+            <w:r>
+              <w:rPr>
+                <w:b/>
+                <w:sz w:val="20"/>
+              </w:rPr>
+              <w:t>2 OCTUBRE 2021</w:t>
             </w:r>
           </w:p>
           <w:p>
@@ -50861,6 +49354,15 @@
                 <w:sz w:val="18"/>
               </w:rPr>
             </w:pPr>
+            <w:r>
+              <w:rPr>
+                <w:rFonts w:ascii="Times New Roman"/>
+                <w:sz w:val="18"/>
+              </w:rPr>
+              <w:t>BAGDAD CENTRO</w:t>
+            </w:r>
+            <w:bookmarkStart w:id="0" w:name="_GoBack"/>
+            <w:bookmarkEnd w:id="0"/>
           </w:p>
         </w:tc>
         <w:tc>
@@ -51014,7 +49516,6 @@
               </w:rPr>
               <w:t xml:space="preserve"> </w:t>
             </w:r>
-            <w:proofErr w:type="spellStart"/>
             <w:r>
               <w:rPr>
                 <w:rFonts w:ascii="Arial"/>
@@ -51022,7 +49523,6 @@
               </w:rPr>
               <w:t>Movimientos</w:t>
             </w:r>
-            <w:proofErr w:type="spellEnd"/>
           </w:p>
         </w:tc>
         <w:tc>
@@ -51347,7 +49847,6 @@
               </w:rPr>
               <w:t xml:space="preserve"> </w:t>
             </w:r>
-            <w:proofErr w:type="spellStart"/>
             <w:r>
               <w:rPr>
                 <w:rFonts w:ascii="Arial"/>
@@ -51357,7 +49856,6 @@
               </w:rPr>
               <w:t>Cuenta</w:t>
             </w:r>
-            <w:proofErr w:type="spellEnd"/>
           </w:p>
         </w:tc>
         <w:tc>
@@ -51422,7 +49920,6 @@
               </w:rPr>
               <w:t xml:space="preserve"> </w:t>
             </w:r>
-            <w:proofErr w:type="spellStart"/>
             <w:r>
               <w:rPr>
                 <w:rFonts w:ascii="Arial"/>
@@ -51432,7 +49929,6 @@
               </w:rPr>
               <w:t>Cliente</w:t>
             </w:r>
-            <w:proofErr w:type="spellEnd"/>
           </w:p>
         </w:tc>
         <w:tc>
@@ -51490,88 +49986,14 @@
           <w:sz w:val="24"/>
         </w:rPr>
       </w:pPr>
-      <w:proofErr w:type="spellStart"/>
       <w:r>
         <w:rPr>
           <w:b/>
           <w:sz w:val="24"/>
           <w:u w:val="thick"/>
         </w:rPr>
-        <w:t>Cuadro</w:t>
-      </w:r>
-      <w:proofErr w:type="spellEnd"/>
-      <w:r>
-        <w:rPr>
-          <w:b/>
-          <w:sz w:val="24"/>
-          <w:u w:val="thick"/>
-        </w:rPr>
-        <w:t xml:space="preserve"> </w:t>
-      </w:r>
-      <w:proofErr w:type="spellStart"/>
-      <w:r>
-        <w:rPr>
-          <w:b/>
-          <w:sz w:val="24"/>
-          <w:u w:val="thick"/>
-        </w:rPr>
-        <w:t>resumen</w:t>
-      </w:r>
-      <w:proofErr w:type="spellEnd"/>
-      <w:r>
-        <w:rPr>
-          <w:b/>
-          <w:sz w:val="24"/>
-          <w:u w:val="thick"/>
-        </w:rPr>
-        <w:t xml:space="preserve"> y </w:t>
-      </w:r>
-      <w:proofErr w:type="spellStart"/>
-      <w:r>
-        <w:rPr>
-          <w:b/>
-          <w:sz w:val="24"/>
-          <w:u w:val="thick"/>
-        </w:rPr>
-        <w:t>gráfico</w:t>
-      </w:r>
-      <w:proofErr w:type="spellEnd"/>
-      <w:r>
-        <w:rPr>
-          <w:b/>
-          <w:sz w:val="24"/>
-          <w:u w:val="thick"/>
-        </w:rPr>
-        <w:t xml:space="preserve"> de </w:t>
-      </w:r>
-      <w:proofErr w:type="spellStart"/>
-      <w:r>
-        <w:rPr>
-          <w:b/>
-          <w:sz w:val="24"/>
-          <w:u w:val="thick"/>
-        </w:rPr>
-        <w:t>movimientos</w:t>
-      </w:r>
-      <w:proofErr w:type="spellEnd"/>
-      <w:r>
-        <w:rPr>
-          <w:b/>
-          <w:sz w:val="24"/>
-          <w:u w:val="thick"/>
-        </w:rPr>
-        <w:t xml:space="preserve"> del </w:t>
-      </w:r>
-      <w:proofErr w:type="spellStart"/>
-      <w:r>
-        <w:rPr>
-          <w:b/>
-          <w:sz w:val="24"/>
-          <w:u w:val="thick"/>
-        </w:rPr>
-        <w:t>período</w:t>
-      </w:r>
-      <w:proofErr w:type="spellEnd"/>
+        <w:t>Cuadro resumen y gráfico de movimientos del período</w:t>
+      </w:r>
       <w:r>
         <w:rPr>
           <w:b/>
@@ -51602,7 +50024,7 @@
       </w:pPr>
       <w:r>
         <w:pict w14:anchorId="3ACB717D">
-          <v:line id="_x0000_s2063" style="position:absolute;left:0;text-align:left;z-index:-19937792;mso-position-horizontal-relative:page" from="418.4pt,7.95pt" to="566.25pt,7.95pt" strokeweight=".54pt">
+          <v:line id="_x0000_s1039" style="position:absolute;left:0;text-align:left;z-index:-19937792;mso-position-horizontal-relative:page" from="418.4pt,7.95pt" to="566.25pt,7.95pt" strokeweight=".54pt">
             <v:stroke dashstyle="dot"/>
             <w10:wrap anchorx="page"/>
           </v:line>
@@ -51610,7 +50032,7 @@
       </w:r>
       <w:r>
         <w:pict w14:anchorId="29CDAED7">
-          <v:shape id="docshape8" o:spid="_x0000_s2062" type="#_x0000_t202" style="position:absolute;left:0;text-align:left;margin-left:14.4pt;margin-top:3.05pt;width:375.35pt;height:123.15pt;z-index:15752704;mso-position-horizontal-relative:page" filled="f" stroked="f">
+          <v:shape id="docshape8" o:spid="_x0000_s1038" type="#_x0000_t202" style="position:absolute;left:0;text-align:left;margin-left:14.4pt;margin-top:3.05pt;width:375.35pt;height:123.15pt;z-index:15752704;mso-position-horizontal-relative:page" filled="f" stroked="f">
             <v:textbox inset="0,0,0,0">
               <w:txbxContent>
                 <w:tbl>
@@ -51655,7 +50077,6 @@
                             <w:sz w:val="20"/>
                           </w:rPr>
                         </w:pPr>
-                        <w:proofErr w:type="spellStart"/>
                         <w:r>
                           <w:rPr>
                             <w:b/>
@@ -51663,7 +50084,6 @@
                           </w:rPr>
                           <w:t>Concepto</w:t>
                         </w:r>
-                        <w:proofErr w:type="spellEnd"/>
                       </w:p>
                     </w:tc>
                     <w:tc>
@@ -51680,7 +50100,6 @@
                             <w:sz w:val="20"/>
                           </w:rPr>
                         </w:pPr>
-                        <w:proofErr w:type="spellStart"/>
                         <w:r>
                           <w:rPr>
                             <w:b/>
@@ -51688,7 +50107,6 @@
                           </w:rPr>
                           <w:t>Cantidad</w:t>
                         </w:r>
-                        <w:proofErr w:type="spellEnd"/>
                       </w:p>
                     </w:tc>
                     <w:tc>
@@ -51705,7 +50123,6 @@
                             <w:sz w:val="20"/>
                           </w:rPr>
                         </w:pPr>
-                        <w:proofErr w:type="spellStart"/>
                         <w:r>
                           <w:rPr>
                             <w:b/>
@@ -51713,7 +50130,6 @@
                           </w:rPr>
                           <w:t>Porcentaje</w:t>
                         </w:r>
-                        <w:proofErr w:type="spellEnd"/>
                       </w:p>
                     </w:tc>
                     <w:tc>
@@ -51731,7 +50147,6 @@
                             <w:sz w:val="20"/>
                           </w:rPr>
                         </w:pPr>
-                        <w:proofErr w:type="spellStart"/>
                         <w:r>
                           <w:rPr>
                             <w:b/>
@@ -51739,7 +50154,6 @@
                           </w:rPr>
                           <w:t>Columna</w:t>
                         </w:r>
-                        <w:proofErr w:type="spellEnd"/>
                       </w:p>
                     </w:tc>
                   </w:tr>
@@ -51761,14 +50175,12 @@
                             <w:sz w:val="20"/>
                           </w:rPr>
                         </w:pPr>
-                        <w:proofErr w:type="spellStart"/>
                         <w:r>
                           <w:rPr>
                             <w:sz w:val="20"/>
                           </w:rPr>
                           <w:t>Saldo</w:t>
                         </w:r>
-                        <w:proofErr w:type="spellEnd"/>
                         <w:r>
                           <w:rPr>
                             <w:spacing w:val="-1"/>
@@ -51776,14 +50188,12 @@
                           </w:rPr>
                           <w:t xml:space="preserve"> </w:t>
                         </w:r>
-                        <w:proofErr w:type="spellStart"/>
                         <w:r>
                           <w:rPr>
                             <w:sz w:val="20"/>
                           </w:rPr>
                           <w:t>Inicial</w:t>
                         </w:r>
-                        <w:proofErr w:type="spellEnd"/>
                       </w:p>
                     </w:tc>
                     <w:tc>
@@ -51871,14 +50281,12 @@
                             <w:sz w:val="20"/>
                           </w:rPr>
                         </w:pPr>
-                        <w:proofErr w:type="spellStart"/>
                         <w:r>
                           <w:rPr>
                             <w:sz w:val="20"/>
                           </w:rPr>
                           <w:t>Depósitos</w:t>
                         </w:r>
-                        <w:proofErr w:type="spellEnd"/>
                         <w:r>
                           <w:rPr>
                             <w:spacing w:val="-1"/>
@@ -51890,21 +50298,7 @@
                           <w:rPr>
                             <w:sz w:val="20"/>
                           </w:rPr>
-                          <w:t xml:space="preserve">/ </w:t>
-                        </w:r>
-                        <w:proofErr w:type="spellStart"/>
-                        <w:r>
-                          <w:rPr>
-                            <w:sz w:val="20"/>
-                          </w:rPr>
-                          <w:t>Abonos</w:t>
-                        </w:r>
-                        <w:proofErr w:type="spellEnd"/>
-                        <w:r>
-                          <w:rPr>
-                            <w:sz w:val="20"/>
-                          </w:rPr>
-                          <w:t xml:space="preserve"> (+)</w:t>
+                          <w:t>/ Abonos (+)</w:t>
                         </w:r>
                       </w:p>
                     </w:tc>
@@ -51993,14 +50387,12 @@
                             <w:sz w:val="20"/>
                           </w:rPr>
                         </w:pPr>
-                        <w:proofErr w:type="spellStart"/>
                         <w:r>
                           <w:rPr>
                             <w:sz w:val="20"/>
                           </w:rPr>
                           <w:t>Comisiones</w:t>
                         </w:r>
-                        <w:proofErr w:type="spellEnd"/>
                         <w:r>
                           <w:rPr>
                             <w:spacing w:val="-1"/>
@@ -52101,14 +50493,12 @@
                             <w:sz w:val="20"/>
                           </w:rPr>
                         </w:pPr>
-                        <w:proofErr w:type="spellStart"/>
                         <w:r>
                           <w:rPr>
                             <w:sz w:val="20"/>
                           </w:rPr>
                           <w:t>Intereses</w:t>
                         </w:r>
-                        <w:proofErr w:type="spellEnd"/>
                         <w:r>
                           <w:rPr>
                             <w:spacing w:val="-1"/>
@@ -52209,14 +50599,12 @@
                             <w:sz w:val="20"/>
                           </w:rPr>
                         </w:pPr>
-                        <w:proofErr w:type="spellStart"/>
                         <w:r>
                           <w:rPr>
                             <w:sz w:val="20"/>
                           </w:rPr>
                           <w:t>Retiros</w:t>
                         </w:r>
-                        <w:proofErr w:type="spellEnd"/>
                         <w:r>
                           <w:rPr>
                             <w:spacing w:val="-1"/>
@@ -52224,19 +50612,11 @@
                           </w:rPr>
                           <w:t xml:space="preserve"> </w:t>
                         </w:r>
-                        <w:proofErr w:type="spellStart"/>
                         <w:r>
                           <w:rPr>
                             <w:sz w:val="20"/>
                           </w:rPr>
-                          <w:t>efectivo</w:t>
-                        </w:r>
-                        <w:proofErr w:type="spellEnd"/>
-                        <w:r>
-                          <w:rPr>
-                            <w:sz w:val="20"/>
-                          </w:rPr>
-                          <w:t xml:space="preserve"> (-)</w:t>
+                          <w:t>efectivo (-)</w:t>
                         </w:r>
                       </w:p>
                     </w:tc>
@@ -52325,14 +50705,12 @@
                             <w:sz w:val="20"/>
                           </w:rPr>
                         </w:pPr>
-                        <w:proofErr w:type="spellStart"/>
                         <w:r>
                           <w:rPr>
                             <w:sz w:val="20"/>
                           </w:rPr>
                           <w:t>Otros</w:t>
                         </w:r>
-                        <w:proofErr w:type="spellEnd"/>
                         <w:r>
                           <w:rPr>
                             <w:spacing w:val="-1"/>
@@ -52433,14 +50811,12 @@
                             <w:sz w:val="20"/>
                           </w:rPr>
                         </w:pPr>
-                        <w:proofErr w:type="spellStart"/>
                         <w:r>
                           <w:rPr>
                             <w:sz w:val="20"/>
                           </w:rPr>
                           <w:t>Saldo</w:t>
                         </w:r>
-                        <w:proofErr w:type="spellEnd"/>
                         <w:r>
                           <w:rPr>
                             <w:spacing w:val="-1"/>
@@ -52538,7 +50914,7 @@
       </w:r>
       <w:r>
         <w:pict w14:anchorId="52B92D32">
-          <v:shape id="docshape9" o:spid="_x0000_s2061" type="#_x0000_t202" style="position:absolute;left:0;text-align:left;margin-left:424.7pt;margin-top:7.65pt;width:144.2pt;height:109.85pt;z-index:15753216;mso-position-horizontal-relative:page" filled="f" stroked="f">
+          <v:shape id="docshape9" o:spid="_x0000_s1037" type="#_x0000_t202" style="position:absolute;left:0;text-align:left;margin-left:424.7pt;margin-top:7.65pt;width:144.2pt;height:109.85pt;z-index:15753216;mso-position-horizontal-relative:page" filled="f" stroked="f">
             <v:textbox inset="0,0,0,0">
               <w:txbxContent>
                 <w:tbl>
@@ -52947,7 +51323,7 @@
       </w:pPr>
       <w:r>
         <w:pict w14:anchorId="2507AEC2">
-          <v:shape id="docshape10" o:spid="_x0000_s2060" style="position:absolute;margin-left:424.85pt;margin-top:11.6pt;width:2.85pt;height:.1pt;z-index:-15707648;mso-wrap-distance-left:0;mso-wrap-distance-right:0;mso-position-horizontal-relative:page" coordorigin="8497,232" coordsize="57,0" path="m8554,232r-57,e" filled="f" strokeweight=".1mm">
+          <v:shape id="docshape10" o:spid="_x0000_s1036" style="position:absolute;margin-left:424.85pt;margin-top:11.6pt;width:2.85pt;height:.1pt;z-index:-15707648;mso-wrap-distance-left:0;mso-wrap-distance-right:0;mso-position-horizontal-relative:page" coordorigin="8497,232" coordsize="57,0" path="m8554,232r-57,e" filled="f" strokeweight=".1mm">
             <v:path arrowok="t"/>
             <w10:wrap type="topAndBottom" anchorx="page"/>
           </v:shape>
@@ -52955,7 +51331,7 @@
       </w:r>
       <w:r>
         <w:pict w14:anchorId="32C808EB">
-          <v:shape id="docshape11" o:spid="_x0000_s2059" style="position:absolute;margin-left:424.85pt;margin-top:25.2pt;width:2.85pt;height:.1pt;z-index:-15707136;mso-wrap-distance-left:0;mso-wrap-distance-right:0;mso-position-horizontal-relative:page" coordorigin="8497,504" coordsize="57,0" path="m8554,504r-57,e" filled="f" strokeweight=".1mm">
+          <v:shape id="docshape11" o:spid="_x0000_s1035" style="position:absolute;margin-left:424.85pt;margin-top:25.2pt;width:2.85pt;height:.1pt;z-index:-15707136;mso-wrap-distance-left:0;mso-wrap-distance-right:0;mso-position-horizontal-relative:page" coordorigin="8497,504" coordsize="57,0" path="m8554,504r-57,e" filled="f" strokeweight=".1mm">
             <v:path arrowok="t"/>
             <w10:wrap type="topAndBottom" anchorx="page"/>
           </v:shape>
@@ -52988,14 +51364,14 @@
       </w:pPr>
       <w:r>
         <w:pict w14:anchorId="3F0ADAF1">
-          <v:line id="_x0000_s2058" style="position:absolute;left:0;text-align:left;z-index:15751168;mso-position-horizontal-relative:page" from="427.7pt,2.4pt" to="424.85pt,2.4pt" strokeweight=".1mm">
+          <v:line id="_x0000_s1034" style="position:absolute;left:0;text-align:left;z-index:15751168;mso-position-horizontal-relative:page" from="427.7pt,2.4pt" to="424.85pt,2.4pt" strokeweight=".1mm">
             <w10:wrap anchorx="page"/>
           </v:line>
         </w:pict>
       </w:r>
       <w:r>
         <w:pict w14:anchorId="1E7E128A">
-          <v:line id="_x0000_s2057" style="position:absolute;left:0;text-align:left;z-index:15752192;mso-position-horizontal-relative:page" from="450.15pt,15.9pt" to="418.95pt,15.9pt" strokeweight=".2mm">
+          <v:line id="_x0000_s1033" style="position:absolute;left:0;text-align:left;z-index:15752192;mso-position-horizontal-relative:page" from="450.15pt,15.9pt" to="418.95pt,15.9pt" strokeweight=".2mm">
             <w10:wrap anchorx="page"/>
           </v:line>
         </w:pict>
@@ -53036,7 +51412,7 @@
       </w:pPr>
       <w:r>
         <w:pict w14:anchorId="6599FA71">
-          <v:shape id="docshape12" o:spid="_x0000_s2056" style="position:absolute;margin-left:417.65pt;margin-top:12.35pt;width:147.8pt;height:.1pt;z-index:-15706624;mso-wrap-distance-left:0;mso-wrap-distance-right:0;mso-position-horizontal-relative:page" coordorigin="8353,247" coordsize="2956,0" path="m8353,247r2955,e" filled="f" strokecolor="gray" strokeweight=".54pt">
+          <v:shape id="docshape12" o:spid="_x0000_s1032" style="position:absolute;margin-left:417.65pt;margin-top:12.35pt;width:147.8pt;height:.1pt;z-index:-15706624;mso-wrap-distance-left:0;mso-wrap-distance-right:0;mso-position-horizontal-relative:page" coordorigin="8353,247" coordsize="2956,0" path="m8353,247r2955,e" filled="f" strokecolor="gray" strokeweight=".54pt">
             <v:stroke dashstyle="dot"/>
             <v:path arrowok="t"/>
             <w10:wrap type="topAndBottom" anchorx="page"/>
@@ -53071,33 +51447,22 @@
           <w:sz w:val="18"/>
         </w:rPr>
       </w:pPr>
-      <w:proofErr w:type="spellStart"/>
       <w:r>
         <w:rPr>
           <w:rFonts w:ascii="Arial" w:hAnsi="Arial"/>
           <w:b/>
           <w:sz w:val="18"/>
         </w:rPr>
-        <w:t>Nota</w:t>
-      </w:r>
-      <w:proofErr w:type="spellEnd"/>
+        <w:t>Nota:</w:t>
+      </w:r>
       <w:r>
         <w:rPr>
           <w:rFonts w:ascii="Arial" w:hAnsi="Arial"/>
           <w:b/>
           <w:sz w:val="18"/>
         </w:rPr>
-        <w:t>:</w:t>
-      </w:r>
-      <w:r>
-        <w:rPr>
-          <w:rFonts w:ascii="Arial" w:hAnsi="Arial"/>
-          <w:b/>
-          <w:sz w:val="18"/>
-        </w:rPr>
         <w:tab/>
       </w:r>
-      <w:proofErr w:type="spellStart"/>
       <w:r>
         <w:rPr>
           <w:rFonts w:ascii="Arial" w:hAnsi="Arial"/>
@@ -53106,7 +51471,6 @@
         </w:rPr>
         <w:t>En</w:t>
       </w:r>
-      <w:proofErr w:type="spellEnd"/>
       <w:r>
         <w:rPr>
           <w:rFonts w:ascii="Arial" w:hAnsi="Arial"/>
@@ -53131,7 +51495,6 @@
         </w:rPr>
         <w:t xml:space="preserve"> </w:t>
       </w:r>
-      <w:proofErr w:type="spellStart"/>
       <w:r>
         <w:rPr>
           <w:rFonts w:ascii="Arial" w:hAnsi="Arial"/>
@@ -53140,7 +51503,6 @@
         </w:rPr>
         <w:t>columna</w:t>
       </w:r>
-      <w:proofErr w:type="spellEnd"/>
       <w:r>
         <w:rPr>
           <w:rFonts w:ascii="Arial" w:hAnsi="Arial"/>
@@ -53155,30 +51517,44 @@
           <w:spacing w:val="-4"/>
           <w:sz w:val="18"/>
         </w:rPr>
-        <w:t>"</w:t>
-      </w:r>
-      <w:proofErr w:type="spellStart"/>
+        <w:t>"porcentaje"</w:t>
+      </w:r>
+      <w:r>
+        <w:rPr>
+          <w:rFonts w:ascii="Arial" w:hAnsi="Arial"/>
+          <w:spacing w:val="-17"/>
+          <w:sz w:val="18"/>
+        </w:rPr>
+        <w:t xml:space="preserve"> </w:t>
+      </w:r>
       <w:r>
         <w:rPr>
           <w:rFonts w:ascii="Arial" w:hAnsi="Arial"/>
           <w:spacing w:val="-4"/>
           <w:sz w:val="18"/>
         </w:rPr>
-        <w:t>porcentaje</w:t>
-      </w:r>
-      <w:proofErr w:type="spellEnd"/>
+        <w:t>se</w:t>
+      </w:r>
+      <w:r>
+        <w:rPr>
+          <w:rFonts w:ascii="Arial" w:hAnsi="Arial"/>
+          <w:spacing w:val="-23"/>
+          <w:sz w:val="18"/>
+        </w:rPr>
+        <w:t xml:space="preserve"> </w:t>
+      </w:r>
       <w:r>
         <w:rPr>
           <w:rFonts w:ascii="Arial" w:hAnsi="Arial"/>
           <w:spacing w:val="-4"/>
           <w:sz w:val="18"/>
         </w:rPr>
-        <w:t>"</w:t>
+        <w:t>señala</w:t>
       </w:r>
       <w:r>
         <w:rPr>
           <w:rFonts w:ascii="Arial" w:hAnsi="Arial"/>
-          <w:spacing w:val="-17"/>
+          <w:spacing w:val="-23"/>
           <w:sz w:val="18"/>
         </w:rPr>
         <w:t xml:space="preserve"> </w:t>
@@ -53189,7 +51565,71 @@
           <w:spacing w:val="-4"/>
           <w:sz w:val="18"/>
         </w:rPr>
-        <w:t>se</w:t>
+        <w:t>con</w:t>
+      </w:r>
+      <w:r>
+        <w:rPr>
+          <w:rFonts w:ascii="Arial" w:hAnsi="Arial"/>
+          <w:spacing w:val="-12"/>
+          <w:sz w:val="18"/>
+        </w:rPr>
+        <w:t xml:space="preserve"> </w:t>
+      </w:r>
+      <w:r>
+        <w:rPr>
+          <w:rFonts w:ascii="Arial" w:hAnsi="Arial"/>
+          <w:spacing w:val="-3"/>
+          <w:sz w:val="18"/>
+        </w:rPr>
+        <w:t>el</w:t>
+      </w:r>
+      <w:r>
+        <w:rPr>
+          <w:rFonts w:ascii="Arial" w:hAnsi="Arial"/>
+          <w:spacing w:val="-12"/>
+          <w:sz w:val="18"/>
+        </w:rPr>
+        <w:t xml:space="preserve"> </w:t>
+      </w:r>
+      <w:r>
+        <w:rPr>
+          <w:rFonts w:ascii="Arial" w:hAnsi="Arial"/>
+          <w:spacing w:val="-3"/>
+          <w:sz w:val="18"/>
+        </w:rPr>
+        <w:t>100%</w:t>
+      </w:r>
+      <w:r>
+        <w:rPr>
+          <w:rFonts w:ascii="Arial" w:hAnsi="Arial"/>
+          <w:spacing w:val="-29"/>
+          <w:sz w:val="18"/>
+        </w:rPr>
+        <w:t xml:space="preserve"> </w:t>
+      </w:r>
+      <w:r>
+        <w:rPr>
+          <w:rFonts w:ascii="Arial" w:hAnsi="Arial"/>
+          <w:spacing w:val="-3"/>
+          <w:sz w:val="18"/>
+        </w:rPr>
+        <w:t>a</w:t>
+      </w:r>
+      <w:r>
+        <w:rPr>
+          <w:rFonts w:ascii="Arial" w:hAnsi="Arial"/>
+          <w:spacing w:val="-29"/>
+          <w:sz w:val="18"/>
+        </w:rPr>
+        <w:t xml:space="preserve"> </w:t>
+      </w:r>
+      <w:r>
+        <w:rPr>
+          <w:rFonts w:ascii="Arial" w:hAnsi="Arial"/>
+          <w:spacing w:val="-3"/>
+          <w:sz w:val="18"/>
+        </w:rPr>
+        <w:t>la</w:t>
       </w:r>
       <w:r>
         <w:rPr>
@@ -53199,16 +51639,94 @@
         </w:rPr>
         <w:t xml:space="preserve"> </w:t>
       </w:r>
-      <w:proofErr w:type="spellStart"/>
+      <w:r>
+        <w:rPr>
+          <w:rFonts w:ascii="Arial" w:hAnsi="Arial"/>
+          <w:spacing w:val="-3"/>
+          <w:sz w:val="18"/>
+        </w:rPr>
+        <w:t>cantidad</w:t>
+      </w:r>
+      <w:r>
+        <w:rPr>
+          <w:rFonts w:ascii="Arial" w:hAnsi="Arial"/>
+          <w:spacing w:val="-12"/>
+          <w:sz w:val="18"/>
+        </w:rPr>
+        <w:t xml:space="preserve"> </w:t>
+      </w:r>
+      <w:r>
+        <w:rPr>
+          <w:rFonts w:ascii="Arial" w:hAnsi="Arial"/>
+          <w:spacing w:val="-3"/>
+          <w:sz w:val="18"/>
+        </w:rPr>
+        <w:t>más</w:t>
+      </w:r>
+      <w:r>
+        <w:rPr>
+          <w:rFonts w:ascii="Arial" w:hAnsi="Arial"/>
+          <w:spacing w:val="-28"/>
+          <w:sz w:val="18"/>
+        </w:rPr>
+        <w:t xml:space="preserve"> </w:t>
+      </w:r>
+      <w:r>
+        <w:rPr>
+          <w:rFonts w:ascii="Arial" w:hAnsi="Arial"/>
+          <w:spacing w:val="-3"/>
+          <w:sz w:val="18"/>
+        </w:rPr>
+        <w:t>alta,</w:t>
+      </w:r>
+      <w:r>
+        <w:rPr>
+          <w:rFonts w:ascii="Arial" w:hAnsi="Arial"/>
+          <w:spacing w:val="-12"/>
+          <w:sz w:val="18"/>
+        </w:rPr>
+        <w:t xml:space="preserve"> </w:t>
+      </w:r>
+      <w:r>
+        <w:rPr>
+          <w:rFonts w:ascii="Arial" w:hAnsi="Arial"/>
+          <w:spacing w:val="-3"/>
+          <w:sz w:val="18"/>
+        </w:rPr>
+        <w:t>permitiéndole</w:t>
+      </w:r>
+      <w:r>
+        <w:rPr>
+          <w:rFonts w:ascii="Arial" w:hAnsi="Arial"/>
+          <w:spacing w:val="-47"/>
+          <w:sz w:val="18"/>
+        </w:rPr>
+        <w:t xml:space="preserve"> </w:t>
+      </w:r>
+      <w:r>
+        <w:rPr>
+          <w:rFonts w:ascii="Arial" w:hAnsi="Arial"/>
+          <w:spacing w:val="-5"/>
+          <w:sz w:val="18"/>
+        </w:rPr>
+        <w:t>relacionarse</w:t>
+      </w:r>
+      <w:r>
+        <w:rPr>
+          <w:rFonts w:ascii="Arial" w:hAnsi="Arial"/>
+          <w:spacing w:val="-23"/>
+          <w:sz w:val="18"/>
+        </w:rPr>
+        <w:t xml:space="preserve"> </w:t>
+      </w:r>
       <w:r>
         <w:rPr>
           <w:rFonts w:ascii="Arial" w:hAnsi="Arial"/>
           <w:spacing w:val="-4"/>
           <w:sz w:val="18"/>
         </w:rPr>
-        <w:t>señala</w:t>
-      </w:r>
-      <w:proofErr w:type="spellEnd"/>
+        <w:t>porcentualmente</w:t>
+      </w:r>
       <w:r>
         <w:rPr>
           <w:rFonts w:ascii="Arial" w:hAnsi="Arial"/>
@@ -53233,31 +51751,13 @@
         </w:rPr>
         <w:t xml:space="preserve"> </w:t>
       </w:r>
-      <w:proofErr w:type="spellStart"/>
       <w:r>
         <w:rPr>
           <w:rFonts w:ascii="Arial" w:hAnsi="Arial"/>
-          <w:spacing w:val="-3"/>
+          <w:spacing w:val="-4"/>
           <w:sz w:val="18"/>
         </w:rPr>
-        <w:t>el</w:t>
-      </w:r>
-      <w:proofErr w:type="spellEnd"/>
-      <w:r>
-        <w:rPr>
-          <w:rFonts w:ascii="Arial" w:hAnsi="Arial"/>
-          <w:spacing w:val="-12"/>
-          <w:sz w:val="18"/>
-        </w:rPr>
-        <w:t xml:space="preserve"> </w:t>
-      </w:r>
-      <w:r>
-        <w:rPr>
-          <w:rFonts w:ascii="Arial" w:hAnsi="Arial"/>
-          <w:spacing w:val="-3"/>
-          <w:sz w:val="18"/>
-        </w:rPr>
-        <w:t>100%</w:t>
+        <w:t>las</w:t>
       </w:r>
       <w:r>
         <w:rPr>
@@ -53270,200 +51770,10 @@
       <w:r>
         <w:rPr>
           <w:rFonts w:ascii="Arial" w:hAnsi="Arial"/>
-          <w:spacing w:val="-3"/>
-          <w:sz w:val="18"/>
-        </w:rPr>
-        <w:t>a</w:t>
-      </w:r>
-      <w:r>
-        <w:rPr>
-          <w:rFonts w:ascii="Arial" w:hAnsi="Arial"/>
-          <w:spacing w:val="-29"/>
-          <w:sz w:val="18"/>
-        </w:rPr>
-        <w:t xml:space="preserve"> </w:t>
-      </w:r>
-      <w:r>
-        <w:rPr>
-          <w:rFonts w:ascii="Arial" w:hAnsi="Arial"/>
-          <w:spacing w:val="-3"/>
-          <w:sz w:val="18"/>
-        </w:rPr>
-        <w:t>la</w:t>
-      </w:r>
-      <w:r>
-        <w:rPr>
-          <w:rFonts w:ascii="Arial" w:hAnsi="Arial"/>
-          <w:spacing w:val="-23"/>
-          <w:sz w:val="18"/>
-        </w:rPr>
-        <w:t xml:space="preserve"> </w:t>
-      </w:r>
-      <w:proofErr w:type="spellStart"/>
-      <w:r>
-        <w:rPr>
-          <w:rFonts w:ascii="Arial" w:hAnsi="Arial"/>
-          <w:spacing w:val="-3"/>
-          <w:sz w:val="18"/>
-        </w:rPr>
-        <w:t>cantidad</w:t>
-      </w:r>
-      <w:proofErr w:type="spellEnd"/>
-      <w:r>
-        <w:rPr>
-          <w:rFonts w:ascii="Arial" w:hAnsi="Arial"/>
-          <w:spacing w:val="-12"/>
-          <w:sz w:val="18"/>
-        </w:rPr>
-        <w:t xml:space="preserve"> </w:t>
-      </w:r>
-      <w:proofErr w:type="spellStart"/>
-      <w:r>
-        <w:rPr>
-          <w:rFonts w:ascii="Arial" w:hAnsi="Arial"/>
-          <w:spacing w:val="-3"/>
-          <w:sz w:val="18"/>
-        </w:rPr>
-        <w:t>más</w:t>
-      </w:r>
-      <w:proofErr w:type="spellEnd"/>
-      <w:r>
-        <w:rPr>
-          <w:rFonts w:ascii="Arial" w:hAnsi="Arial"/>
-          <w:spacing w:val="-28"/>
-          <w:sz w:val="18"/>
-        </w:rPr>
-        <w:t xml:space="preserve"> </w:t>
-      </w:r>
-      <w:proofErr w:type="spellStart"/>
-      <w:r>
-        <w:rPr>
-          <w:rFonts w:ascii="Arial" w:hAnsi="Arial"/>
-          <w:spacing w:val="-3"/>
-          <w:sz w:val="18"/>
-        </w:rPr>
-        <w:t>alta</w:t>
-      </w:r>
-      <w:proofErr w:type="spellEnd"/>
-      <w:r>
-        <w:rPr>
-          <w:rFonts w:ascii="Arial" w:hAnsi="Arial"/>
-          <w:spacing w:val="-3"/>
-          <w:sz w:val="18"/>
-        </w:rPr>
-        <w:t>,</w:t>
-      </w:r>
-      <w:r>
-        <w:rPr>
-          <w:rFonts w:ascii="Arial" w:hAnsi="Arial"/>
-          <w:spacing w:val="-12"/>
-          <w:sz w:val="18"/>
-        </w:rPr>
-        <w:t xml:space="preserve"> </w:t>
-      </w:r>
-      <w:proofErr w:type="spellStart"/>
-      <w:r>
-        <w:rPr>
-          <w:rFonts w:ascii="Arial" w:hAnsi="Arial"/>
-          <w:spacing w:val="-3"/>
-          <w:sz w:val="18"/>
-        </w:rPr>
-        <w:t>permitiéndole</w:t>
-      </w:r>
-      <w:proofErr w:type="spellEnd"/>
-      <w:r>
-        <w:rPr>
-          <w:rFonts w:ascii="Arial" w:hAnsi="Arial"/>
-          <w:spacing w:val="-47"/>
-          <w:sz w:val="18"/>
-        </w:rPr>
-        <w:t xml:space="preserve"> </w:t>
-      </w:r>
-      <w:proofErr w:type="spellStart"/>
-      <w:r>
-        <w:rPr>
-          <w:rFonts w:ascii="Arial" w:hAnsi="Arial"/>
-          <w:spacing w:val="-5"/>
-          <w:sz w:val="18"/>
-        </w:rPr>
-        <w:t>relacionarse</w:t>
-      </w:r>
-      <w:proofErr w:type="spellEnd"/>
-      <w:r>
-        <w:rPr>
-          <w:rFonts w:ascii="Arial" w:hAnsi="Arial"/>
-          <w:spacing w:val="-23"/>
-          <w:sz w:val="18"/>
-        </w:rPr>
-        <w:t xml:space="preserve"> </w:t>
-      </w:r>
-      <w:proofErr w:type="spellStart"/>
-      <w:r>
-        <w:rPr>
-          <w:rFonts w:ascii="Arial" w:hAnsi="Arial"/>
           <w:spacing w:val="-4"/>
           <w:sz w:val="18"/>
         </w:rPr>
-        <w:t>porcentualmente</w:t>
-      </w:r>
-      <w:proofErr w:type="spellEnd"/>
-      <w:r>
-        <w:rPr>
-          <w:rFonts w:ascii="Arial" w:hAnsi="Arial"/>
-          <w:spacing w:val="-23"/>
-          <w:sz w:val="18"/>
-        </w:rPr>
-        <w:t xml:space="preserve"> </w:t>
-      </w:r>
-      <w:r>
-        <w:rPr>
-          <w:rFonts w:ascii="Arial" w:hAnsi="Arial"/>
-          <w:spacing w:val="-4"/>
-          <w:sz w:val="18"/>
-        </w:rPr>
-        <w:t>con</w:t>
-      </w:r>
-      <w:r>
-        <w:rPr>
-          <w:rFonts w:ascii="Arial" w:hAnsi="Arial"/>
-          <w:spacing w:val="-12"/>
-          <w:sz w:val="18"/>
-        </w:rPr>
-        <w:t xml:space="preserve"> </w:t>
-      </w:r>
-      <w:r>
-        <w:rPr>
-          <w:rFonts w:ascii="Arial" w:hAnsi="Arial"/>
-          <w:spacing w:val="-4"/>
-          <w:sz w:val="18"/>
-        </w:rPr>
-        <w:t>las</w:t>
-      </w:r>
-      <w:r>
-        <w:rPr>
-          <w:rFonts w:ascii="Arial" w:hAnsi="Arial"/>
-          <w:spacing w:val="-29"/>
-          <w:sz w:val="18"/>
-        </w:rPr>
-        <w:t xml:space="preserve"> </w:t>
-      </w:r>
-      <w:proofErr w:type="spellStart"/>
-      <w:r>
-        <w:rPr>
-          <w:rFonts w:ascii="Arial" w:hAnsi="Arial"/>
-          <w:spacing w:val="-4"/>
-          <w:sz w:val="18"/>
-        </w:rPr>
-        <w:t>demás</w:t>
-      </w:r>
-      <w:proofErr w:type="spellEnd"/>
-      <w:r>
-        <w:rPr>
-          <w:rFonts w:ascii="Arial" w:hAnsi="Arial"/>
-          <w:spacing w:val="-4"/>
-          <w:sz w:val="18"/>
-        </w:rPr>
-        <w:t>.</w:t>
+        <w:t>demás.</w:t>
       </w:r>
     </w:p>
     <w:p>
@@ -53478,7 +51788,6 @@
           <w:sz w:val="18"/>
         </w:rPr>
       </w:pPr>
-      <w:proofErr w:type="spellStart"/>
       <w:r>
         <w:rPr>
           <w:rFonts w:ascii="Arial"/>
@@ -53488,7 +51797,6 @@
         </w:rPr>
         <w:t>Otros</w:t>
       </w:r>
-      <w:proofErr w:type="spellEnd"/>
       <w:r>
         <w:rPr>
           <w:rFonts w:ascii="Arial"/>
@@ -53521,33 +51829,8 @@
           <w:rFonts w:ascii="Arial"/>
           <w:sz w:val="18"/>
         </w:rPr>
-        <w:t xml:space="preserve">Ver </w:t>
-      </w:r>
-      <w:proofErr w:type="spellStart"/>
-      <w:r>
-        <w:rPr>
-          <w:rFonts w:ascii="Arial"/>
-          <w:sz w:val="18"/>
-        </w:rPr>
-        <w:t>detalle</w:t>
-      </w:r>
-      <w:proofErr w:type="spellEnd"/>
-      <w:r>
-        <w:rPr>
-          <w:rFonts w:ascii="Arial"/>
-          <w:sz w:val="18"/>
-        </w:rPr>
-        <w:t xml:space="preserve"> de </w:t>
-      </w:r>
-      <w:proofErr w:type="spellStart"/>
-      <w:r>
-        <w:rPr>
-          <w:rFonts w:ascii="Arial"/>
-          <w:sz w:val="18"/>
-        </w:rPr>
-        <w:t>movimientos</w:t>
-      </w:r>
-      <w:proofErr w:type="spellEnd"/>
+        <w:t>Ver detalle de movimientos</w:t>
+      </w:r>
     </w:p>
     <w:p>
       <w:pPr>
@@ -53574,18 +51857,71 @@
           <w:spacing w:val="-6"/>
           <w:sz w:val="18"/>
         </w:rPr>
-        <w:t>"</w:t>
-      </w:r>
-      <w:proofErr w:type="spellStart"/>
+        <w:t>"Conforme</w:t>
+      </w:r>
+      <w:r>
+        <w:rPr>
+          <w:rFonts w:ascii="Arial" w:hAnsi="Arial"/>
+          <w:spacing w:val="-11"/>
+          <w:sz w:val="18"/>
+        </w:rPr>
+        <w:t xml:space="preserve"> </w:t>
+      </w:r>
+      <w:r>
+        <w:rPr>
+          <w:rFonts w:ascii="Arial" w:hAnsi="Arial"/>
+          <w:sz w:val="18"/>
+        </w:rPr>
+        <w:t>a</w:t>
+      </w:r>
+      <w:r>
+        <w:rPr>
+          <w:rFonts w:ascii="Arial" w:hAnsi="Arial"/>
+          <w:spacing w:val="-11"/>
+          <w:sz w:val="18"/>
+        </w:rPr>
+        <w:t xml:space="preserve"> </w:t>
+      </w:r>
+      <w:r>
+        <w:rPr>
+          <w:rFonts w:ascii="Arial" w:hAnsi="Arial"/>
+          <w:spacing w:val="-3"/>
+          <w:sz w:val="18"/>
+        </w:rPr>
+        <w:t>lo</w:t>
+      </w:r>
+      <w:r>
+        <w:rPr>
+          <w:rFonts w:ascii="Arial" w:hAnsi="Arial"/>
+          <w:spacing w:val="-11"/>
+          <w:sz w:val="18"/>
+        </w:rPr>
+        <w:t xml:space="preserve"> </w:t>
+      </w:r>
       <w:r>
         <w:rPr>
           <w:rFonts w:ascii="Arial" w:hAnsi="Arial"/>
           <w:spacing w:val="-6"/>
           <w:sz w:val="18"/>
         </w:rPr>
-        <w:t>Conforme</w:t>
-      </w:r>
-      <w:proofErr w:type="spellEnd"/>
+        <w:t>publicado</w:t>
+      </w:r>
+      <w:r>
+        <w:rPr>
+          <w:rFonts w:ascii="Arial" w:hAnsi="Arial"/>
+          <w:spacing w:val="-10"/>
+          <w:sz w:val="18"/>
+        </w:rPr>
+        <w:t xml:space="preserve"> </w:t>
+      </w:r>
+      <w:r>
+        <w:rPr>
+          <w:rFonts w:ascii="Arial" w:hAnsi="Arial"/>
+          <w:spacing w:val="-3"/>
+          <w:sz w:val="18"/>
+        </w:rPr>
+        <w:t>el</w:t>
+      </w:r>
       <w:r>
         <w:rPr>
           <w:rFonts w:ascii="Arial" w:hAnsi="Arial"/>
@@ -53597,9 +51933,10 @@
       <w:r>
         <w:rPr>
           <w:rFonts w:ascii="Arial" w:hAnsi="Arial"/>
+          <w:spacing w:val="-3"/>
           <w:sz w:val="18"/>
         </w:rPr>
-        <w:t>a</w:t>
+        <w:t>15</w:t>
       </w:r>
       <w:r>
         <w:rPr>
@@ -53615,7 +51952,23 @@
           <w:spacing w:val="-3"/>
           <w:sz w:val="18"/>
         </w:rPr>
-        <w:t>lo</w:t>
+        <w:t>de</w:t>
+      </w:r>
+      <w:r>
+        <w:rPr>
+          <w:rFonts w:ascii="Arial" w:hAnsi="Arial"/>
+          <w:spacing w:val="-10"/>
+          <w:sz w:val="18"/>
+        </w:rPr>
+        <w:t xml:space="preserve"> </w:t>
+      </w:r>
+      <w:r>
+        <w:rPr>
+          <w:rFonts w:ascii="Arial" w:hAnsi="Arial"/>
+          <w:spacing w:val="-6"/>
+          <w:sz w:val="18"/>
+        </w:rPr>
+        <w:t>noviembre</w:t>
       </w:r>
       <w:r>
         <w:rPr>
@@ -53625,16 +51978,126 @@
         </w:rPr>
         <w:t xml:space="preserve"> </w:t>
       </w:r>
-      <w:proofErr w:type="spellStart"/>
+      <w:r>
+        <w:rPr>
+          <w:rFonts w:ascii="Arial" w:hAnsi="Arial"/>
+          <w:spacing w:val="-3"/>
+          <w:sz w:val="18"/>
+        </w:rPr>
+        <w:t>de</w:t>
+      </w:r>
+      <w:r>
+        <w:rPr>
+          <w:rFonts w:ascii="Arial" w:hAnsi="Arial"/>
+          <w:spacing w:val="-11"/>
+          <w:sz w:val="18"/>
+        </w:rPr>
+        <w:t xml:space="preserve"> </w:t>
+      </w:r>
+      <w:r>
+        <w:rPr>
+          <w:rFonts w:ascii="Arial" w:hAnsi="Arial"/>
+          <w:spacing w:val="-5"/>
+          <w:sz w:val="18"/>
+        </w:rPr>
+        <w:t>2017</w:t>
+      </w:r>
+      <w:r>
+        <w:rPr>
+          <w:rFonts w:ascii="Arial" w:hAnsi="Arial"/>
+          <w:spacing w:val="-10"/>
+          <w:sz w:val="18"/>
+        </w:rPr>
+        <w:t xml:space="preserve"> </w:t>
+      </w:r>
+      <w:r>
+        <w:rPr>
+          <w:rFonts w:ascii="Arial" w:hAnsi="Arial"/>
+          <w:spacing w:val="-3"/>
+          <w:sz w:val="18"/>
+        </w:rPr>
+        <w:t>en</w:t>
+      </w:r>
+      <w:r>
+        <w:rPr>
+          <w:rFonts w:ascii="Arial" w:hAnsi="Arial"/>
+          <w:spacing w:val="-11"/>
+          <w:sz w:val="18"/>
+        </w:rPr>
+        <w:t xml:space="preserve"> </w:t>
+      </w:r>
+      <w:r>
+        <w:rPr>
+          <w:rFonts w:ascii="Arial" w:hAnsi="Arial"/>
+          <w:spacing w:val="-3"/>
+          <w:sz w:val="18"/>
+        </w:rPr>
+        <w:t>el</w:t>
+      </w:r>
+      <w:r>
+        <w:rPr>
+          <w:rFonts w:ascii="Arial" w:hAnsi="Arial"/>
+          <w:spacing w:val="-11"/>
+          <w:sz w:val="18"/>
+        </w:rPr>
+        <w:t xml:space="preserve"> </w:t>
+      </w:r>
+      <w:r>
+        <w:rPr>
+          <w:rFonts w:ascii="Arial" w:hAnsi="Arial"/>
+          <w:spacing w:val="-5"/>
+          <w:sz w:val="18"/>
+        </w:rPr>
+        <w:t>Diario</w:t>
+      </w:r>
+      <w:r>
+        <w:rPr>
+          <w:rFonts w:ascii="Arial" w:hAnsi="Arial"/>
+          <w:spacing w:val="-10"/>
+          <w:sz w:val="18"/>
+        </w:rPr>
+        <w:t xml:space="preserve"> </w:t>
+      </w:r>
       <w:r>
         <w:rPr>
           <w:rFonts w:ascii="Arial" w:hAnsi="Arial"/>
           <w:spacing w:val="-6"/>
           <w:sz w:val="18"/>
         </w:rPr>
-        <w:t>publicado</w:t>
-      </w:r>
-      <w:proofErr w:type="spellEnd"/>
+        <w:t>Oficial</w:t>
+      </w:r>
+      <w:r>
+        <w:rPr>
+          <w:rFonts w:ascii="Arial" w:hAnsi="Arial"/>
+          <w:spacing w:val="-11"/>
+          <w:sz w:val="18"/>
+        </w:rPr>
+        <w:t xml:space="preserve"> </w:t>
+      </w:r>
+      <w:r>
+        <w:rPr>
+          <w:rFonts w:ascii="Arial" w:hAnsi="Arial"/>
+          <w:spacing w:val="-3"/>
+          <w:sz w:val="18"/>
+        </w:rPr>
+        <w:t>de</w:t>
+      </w:r>
+      <w:r>
+        <w:rPr>
+          <w:rFonts w:ascii="Arial" w:hAnsi="Arial"/>
+          <w:spacing w:val="-11"/>
+          <w:sz w:val="18"/>
+        </w:rPr>
+        <w:t xml:space="preserve"> </w:t>
+      </w:r>
+      <w:r>
+        <w:rPr>
+          <w:rFonts w:ascii="Arial" w:hAnsi="Arial"/>
+          <w:spacing w:val="-3"/>
+          <w:sz w:val="18"/>
+        </w:rPr>
+        <w:t>la</w:t>
+      </w:r>
       <w:r>
         <w:rPr>
           <w:rFonts w:ascii="Arial" w:hAnsi="Arial"/>
@@ -53643,16 +52106,30 @@
         </w:rPr>
         <w:t xml:space="preserve"> </w:t>
       </w:r>
-      <w:proofErr w:type="spellStart"/>
+      <w:r>
+        <w:rPr>
+          <w:rFonts w:ascii="Arial" w:hAnsi="Arial"/>
+          <w:spacing w:val="-6"/>
+          <w:sz w:val="18"/>
+        </w:rPr>
+        <w:t>Federación,</w:t>
+      </w:r>
+      <w:r>
+        <w:rPr>
+          <w:rFonts w:ascii="Arial" w:hAnsi="Arial"/>
+          <w:spacing w:val="-11"/>
+          <w:sz w:val="18"/>
+        </w:rPr>
+        <w:t xml:space="preserve"> </w:t>
+      </w:r>
       <w:r>
         <w:rPr>
           <w:rFonts w:ascii="Arial" w:hAnsi="Arial"/>
           <w:spacing w:val="-3"/>
           <w:sz w:val="18"/>
         </w:rPr>
-        <w:t>el</w:t>
-      </w:r>
-      <w:proofErr w:type="spellEnd"/>
+        <w:t>le</w:t>
+      </w:r>
       <w:r>
         <w:rPr>
           <w:rFonts w:ascii="Arial" w:hAnsi="Arial"/>
@@ -53664,10 +52141,26 @@
       <w:r>
         <w:rPr>
           <w:rFonts w:ascii="Arial" w:hAnsi="Arial"/>
-          <w:spacing w:val="-3"/>
+          <w:spacing w:val="-6"/>
           <w:sz w:val="18"/>
         </w:rPr>
-        <w:t>15</w:t>
+        <w:t>informamos</w:t>
+      </w:r>
+      <w:r>
+        <w:rPr>
+          <w:rFonts w:ascii="Arial" w:hAnsi="Arial"/>
+          <w:spacing w:val="-10"/>
+          <w:sz w:val="18"/>
+        </w:rPr>
+        <w:t xml:space="preserve"> </w:t>
+      </w:r>
+      <w:r>
+        <w:rPr>
+          <w:rFonts w:ascii="Arial" w:hAnsi="Arial"/>
+          <w:spacing w:val="-4"/>
+          <w:sz w:val="18"/>
+        </w:rPr>
+        <w:t>que</w:t>
       </w:r>
       <w:r>
         <w:rPr>
@@ -53680,10 +52173,25 @@
       <w:r>
         <w:rPr>
           <w:rFonts w:ascii="Arial" w:hAnsi="Arial"/>
-          <w:spacing w:val="-3"/>
           <w:sz w:val="18"/>
         </w:rPr>
-        <w:t>de</w:t>
+        <w:t>a</w:t>
+      </w:r>
+      <w:r>
+        <w:rPr>
+          <w:rFonts w:ascii="Arial" w:hAnsi="Arial"/>
+          <w:spacing w:val="-11"/>
+          <w:sz w:val="18"/>
+        </w:rPr>
+        <w:t xml:space="preserve"> </w:t>
+      </w:r>
+      <w:r>
+        <w:rPr>
+          <w:rFonts w:ascii="Arial" w:hAnsi="Arial"/>
+          <w:spacing w:val="-5"/>
+          <w:sz w:val="18"/>
+        </w:rPr>
+        <w:t>partir</w:t>
       </w:r>
       <w:r>
         <w:rPr>
@@ -53693,39 +52201,109 @@
         </w:rPr>
         <w:t xml:space="preserve"> </w:t>
       </w:r>
-      <w:proofErr w:type="spellStart"/>
+      <w:r>
+        <w:rPr>
+          <w:rFonts w:ascii="Arial" w:hAnsi="Arial"/>
+          <w:spacing w:val="-4"/>
+          <w:sz w:val="18"/>
+        </w:rPr>
+        <w:t>del</w:t>
+      </w:r>
+      <w:r>
+        <w:rPr>
+          <w:rFonts w:ascii="Arial" w:hAnsi="Arial"/>
+          <w:spacing w:val="-11"/>
+          <w:sz w:val="18"/>
+        </w:rPr>
+        <w:t xml:space="preserve"> </w:t>
+      </w:r>
+      <w:r>
+        <w:rPr>
+          <w:rFonts w:ascii="Arial" w:hAnsi="Arial"/>
+          <w:spacing w:val="-3"/>
+          <w:sz w:val="18"/>
+        </w:rPr>
+        <w:t>1°</w:t>
+      </w:r>
+      <w:r>
+        <w:rPr>
+          <w:rFonts w:ascii="Arial" w:hAnsi="Arial"/>
+          <w:spacing w:val="-11"/>
+          <w:sz w:val="18"/>
+        </w:rPr>
+        <w:t xml:space="preserve"> </w:t>
+      </w:r>
+      <w:r>
+        <w:rPr>
+          <w:rFonts w:ascii="Arial" w:hAnsi="Arial"/>
+          <w:spacing w:val="-3"/>
+          <w:sz w:val="18"/>
+        </w:rPr>
+        <w:t>de</w:t>
+      </w:r>
+      <w:r>
+        <w:rPr>
+          <w:rFonts w:ascii="Arial" w:hAnsi="Arial"/>
+          <w:spacing w:val="-11"/>
+          <w:sz w:val="18"/>
+        </w:rPr>
+        <w:t xml:space="preserve"> </w:t>
+      </w:r>
+      <w:r>
+        <w:rPr>
+          <w:rFonts w:ascii="Arial" w:hAnsi="Arial"/>
+          <w:spacing w:val="-5"/>
+          <w:sz w:val="18"/>
+        </w:rPr>
+        <w:t>enero</w:t>
+      </w:r>
+      <w:r>
+        <w:rPr>
+          <w:rFonts w:ascii="Arial" w:hAnsi="Arial"/>
+          <w:spacing w:val="-10"/>
+          <w:sz w:val="18"/>
+        </w:rPr>
+        <w:t xml:space="preserve"> </w:t>
+      </w:r>
+      <w:r>
+        <w:rPr>
+          <w:rFonts w:ascii="Arial" w:hAnsi="Arial"/>
+          <w:spacing w:val="-5"/>
+          <w:sz w:val="18"/>
+        </w:rPr>
+        <w:t>2018,</w:t>
+      </w:r>
+      <w:r>
+        <w:rPr>
+          <w:rFonts w:ascii="Arial" w:hAnsi="Arial"/>
+          <w:spacing w:val="-11"/>
+          <w:sz w:val="18"/>
+        </w:rPr>
+        <w:t xml:space="preserve"> </w:t>
+      </w:r>
+      <w:r>
+        <w:rPr>
+          <w:rFonts w:ascii="Arial" w:hAnsi="Arial"/>
+          <w:spacing w:val="-3"/>
+          <w:sz w:val="18"/>
+        </w:rPr>
+        <w:t>el</w:t>
+      </w:r>
+      <w:r>
+        <w:rPr>
+          <w:rFonts w:ascii="Arial" w:hAnsi="Arial"/>
+          <w:spacing w:val="-11"/>
+          <w:sz w:val="18"/>
+        </w:rPr>
+        <w:t xml:space="preserve"> </w:t>
+      </w:r>
       <w:r>
         <w:rPr>
           <w:rFonts w:ascii="Arial" w:hAnsi="Arial"/>
           <w:spacing w:val="-6"/>
           <w:sz w:val="18"/>
         </w:rPr>
-        <w:t>noviembre</w:t>
-      </w:r>
-      <w:proofErr w:type="spellEnd"/>
-      <w:r>
-        <w:rPr>
-          <w:rFonts w:ascii="Arial" w:hAnsi="Arial"/>
-          <w:spacing w:val="-11"/>
-          <w:sz w:val="18"/>
-        </w:rPr>
-        <w:t xml:space="preserve"> </w:t>
-      </w:r>
-      <w:r>
-        <w:rPr>
-          <w:rFonts w:ascii="Arial" w:hAnsi="Arial"/>
-          <w:spacing w:val="-3"/>
-          <w:sz w:val="18"/>
-        </w:rPr>
-        <w:t>de</w:t>
-      </w:r>
-      <w:r>
-        <w:rPr>
-          <w:rFonts w:ascii="Arial" w:hAnsi="Arial"/>
-          <w:spacing w:val="-11"/>
-          <w:sz w:val="18"/>
-        </w:rPr>
-        <w:t xml:space="preserve"> </w:t>
+        <w:t>Impuesto</w:t>
       </w:r>
       <w:r>
         <w:rPr>
@@ -53733,194 +52311,6 @@
           <w:spacing w:val="-5"/>
           <w:sz w:val="18"/>
         </w:rPr>
-        <w:t>2017</w:t>
-      </w:r>
-      <w:r>
-        <w:rPr>
-          <w:rFonts w:ascii="Arial" w:hAnsi="Arial"/>
-          <w:spacing w:val="-10"/>
-          <w:sz w:val="18"/>
-        </w:rPr>
-        <w:t xml:space="preserve"> </w:t>
-      </w:r>
-      <w:proofErr w:type="spellStart"/>
-      <w:r>
-        <w:rPr>
-          <w:rFonts w:ascii="Arial" w:hAnsi="Arial"/>
-          <w:spacing w:val="-3"/>
-          <w:sz w:val="18"/>
-        </w:rPr>
-        <w:t>en</w:t>
-      </w:r>
-      <w:proofErr w:type="spellEnd"/>
-      <w:r>
-        <w:rPr>
-          <w:rFonts w:ascii="Arial" w:hAnsi="Arial"/>
-          <w:spacing w:val="-11"/>
-          <w:sz w:val="18"/>
-        </w:rPr>
-        <w:t xml:space="preserve"> </w:t>
-      </w:r>
-      <w:proofErr w:type="spellStart"/>
-      <w:r>
-        <w:rPr>
-          <w:rFonts w:ascii="Arial" w:hAnsi="Arial"/>
-          <w:spacing w:val="-3"/>
-          <w:sz w:val="18"/>
-        </w:rPr>
-        <w:t>el</w:t>
-      </w:r>
-      <w:proofErr w:type="spellEnd"/>
-      <w:r>
-        <w:rPr>
-          <w:rFonts w:ascii="Arial" w:hAnsi="Arial"/>
-          <w:spacing w:val="-11"/>
-          <w:sz w:val="18"/>
-        </w:rPr>
-        <w:t xml:space="preserve"> </w:t>
-      </w:r>
-      <w:proofErr w:type="spellStart"/>
-      <w:r>
-        <w:rPr>
-          <w:rFonts w:ascii="Arial" w:hAnsi="Arial"/>
-          <w:spacing w:val="-5"/>
-          <w:sz w:val="18"/>
-        </w:rPr>
-        <w:t>Diario</w:t>
-      </w:r>
-      <w:proofErr w:type="spellEnd"/>
-      <w:r>
-        <w:rPr>
-          <w:rFonts w:ascii="Arial" w:hAnsi="Arial"/>
-          <w:spacing w:val="-10"/>
-          <w:sz w:val="18"/>
-        </w:rPr>
-        <w:t xml:space="preserve"> </w:t>
-      </w:r>
-      <w:proofErr w:type="spellStart"/>
-      <w:r>
-        <w:rPr>
-          <w:rFonts w:ascii="Arial" w:hAnsi="Arial"/>
-          <w:spacing w:val="-6"/>
-          <w:sz w:val="18"/>
-        </w:rPr>
-        <w:t>Oficial</w:t>
-      </w:r>
-      <w:proofErr w:type="spellEnd"/>
-      <w:r>
-        <w:rPr>
-          <w:rFonts w:ascii="Arial" w:hAnsi="Arial"/>
-          <w:spacing w:val="-11"/>
-          <w:sz w:val="18"/>
-        </w:rPr>
-        <w:t xml:space="preserve"> </w:t>
-      </w:r>
-      <w:r>
-        <w:rPr>
-          <w:rFonts w:ascii="Arial" w:hAnsi="Arial"/>
-          <w:spacing w:val="-3"/>
-          <w:sz w:val="18"/>
-        </w:rPr>
-        <w:t>de</w:t>
-      </w:r>
-      <w:r>
-        <w:rPr>
-          <w:rFonts w:ascii="Arial" w:hAnsi="Arial"/>
-          <w:spacing w:val="-11"/>
-          <w:sz w:val="18"/>
-        </w:rPr>
-        <w:t xml:space="preserve"> </w:t>
-      </w:r>
-      <w:r>
-        <w:rPr>
-          <w:rFonts w:ascii="Arial" w:hAnsi="Arial"/>
-          <w:spacing w:val="-3"/>
-          <w:sz w:val="18"/>
-        </w:rPr>
-        <w:t>la</w:t>
-      </w:r>
-      <w:r>
-        <w:rPr>
-          <w:rFonts w:ascii="Arial" w:hAnsi="Arial"/>
-          <w:spacing w:val="-10"/>
-          <w:sz w:val="18"/>
-        </w:rPr>
-        <w:t xml:space="preserve"> </w:t>
-      </w:r>
-      <w:proofErr w:type="spellStart"/>
-      <w:r>
-        <w:rPr>
-          <w:rFonts w:ascii="Arial" w:hAnsi="Arial"/>
-          <w:spacing w:val="-6"/>
-          <w:sz w:val="18"/>
-        </w:rPr>
-        <w:t>Federación</w:t>
-      </w:r>
-      <w:proofErr w:type="spellEnd"/>
-      <w:r>
-        <w:rPr>
-          <w:rFonts w:ascii="Arial" w:hAnsi="Arial"/>
-          <w:spacing w:val="-6"/>
-          <w:sz w:val="18"/>
-        </w:rPr>
-        <w:t>,</w:t>
-      </w:r>
-      <w:r>
-        <w:rPr>
-          <w:rFonts w:ascii="Arial" w:hAnsi="Arial"/>
-          <w:spacing w:val="-11"/>
-          <w:sz w:val="18"/>
-        </w:rPr>
-        <w:t xml:space="preserve"> </w:t>
-      </w:r>
-      <w:r>
-        <w:rPr>
-          <w:rFonts w:ascii="Arial" w:hAnsi="Arial"/>
-          <w:spacing w:val="-3"/>
-          <w:sz w:val="18"/>
-        </w:rPr>
-        <w:t>le</w:t>
-      </w:r>
-      <w:r>
-        <w:rPr>
-          <w:rFonts w:ascii="Arial" w:hAnsi="Arial"/>
-          <w:spacing w:val="-11"/>
-          <w:sz w:val="18"/>
-        </w:rPr>
-        <w:t xml:space="preserve"> </w:t>
-      </w:r>
-      <w:proofErr w:type="spellStart"/>
-      <w:r>
-        <w:rPr>
-          <w:rFonts w:ascii="Arial" w:hAnsi="Arial"/>
-          <w:spacing w:val="-6"/>
-          <w:sz w:val="18"/>
-        </w:rPr>
-        <w:t>informamos</w:t>
-      </w:r>
-      <w:proofErr w:type="spellEnd"/>
-      <w:r>
-        <w:rPr>
-          <w:rFonts w:ascii="Arial" w:hAnsi="Arial"/>
-          <w:spacing w:val="-10"/>
-          <w:sz w:val="18"/>
-        </w:rPr>
-        <w:t xml:space="preserve"> </w:t>
-      </w:r>
-      <w:r>
-        <w:rPr>
-          <w:rFonts w:ascii="Arial" w:hAnsi="Arial"/>
-          <w:spacing w:val="-4"/>
-          <w:sz w:val="18"/>
-        </w:rPr>
-        <w:t>que</w:t>
-      </w:r>
-      <w:r>
-        <w:rPr>
-          <w:rFonts w:ascii="Arial" w:hAnsi="Arial"/>
-          <w:spacing w:val="-11"/>
-          <w:sz w:val="18"/>
-        </w:rPr>
         <w:t xml:space="preserve"> </w:t>
       </w:r>
       <w:r>
@@ -53928,161 +52318,8 @@
           <w:rFonts w:ascii="Arial" w:hAnsi="Arial"/>
           <w:sz w:val="18"/>
         </w:rPr>
-        <w:t>a</w:t>
-      </w:r>
-      <w:r>
-        <w:rPr>
-          <w:rFonts w:ascii="Arial" w:hAnsi="Arial"/>
-          <w:spacing w:val="-11"/>
-          <w:sz w:val="18"/>
-        </w:rPr>
-        <w:t xml:space="preserve"> </w:t>
-      </w:r>
-      <w:proofErr w:type="spellStart"/>
-      <w:r>
-        <w:rPr>
-          <w:rFonts w:ascii="Arial" w:hAnsi="Arial"/>
-          <w:spacing w:val="-5"/>
-          <w:sz w:val="18"/>
-        </w:rPr>
-        <w:t>partir</w:t>
-      </w:r>
-      <w:proofErr w:type="spellEnd"/>
-      <w:r>
-        <w:rPr>
-          <w:rFonts w:ascii="Arial" w:hAnsi="Arial"/>
-          <w:spacing w:val="-10"/>
-          <w:sz w:val="18"/>
-        </w:rPr>
-        <w:t xml:space="preserve"> </w:t>
-      </w:r>
-      <w:r>
-        <w:rPr>
-          <w:rFonts w:ascii="Arial" w:hAnsi="Arial"/>
-          <w:spacing w:val="-4"/>
-          <w:sz w:val="18"/>
-        </w:rPr>
-        <w:t>del</w:t>
-      </w:r>
-      <w:r>
-        <w:rPr>
-          <w:rFonts w:ascii="Arial" w:hAnsi="Arial"/>
-          <w:spacing w:val="-11"/>
-          <w:sz w:val="18"/>
-        </w:rPr>
-        <w:t xml:space="preserve"> </w:t>
-      </w:r>
-      <w:r>
-        <w:rPr>
-          <w:rFonts w:ascii="Arial" w:hAnsi="Arial"/>
-          <w:spacing w:val="-3"/>
-          <w:sz w:val="18"/>
-        </w:rPr>
-        <w:t>1°</w:t>
-      </w:r>
-      <w:r>
-        <w:rPr>
-          <w:rFonts w:ascii="Arial" w:hAnsi="Arial"/>
-          <w:spacing w:val="-11"/>
-          <w:sz w:val="18"/>
-        </w:rPr>
-        <w:t xml:space="preserve"> </w:t>
-      </w:r>
-      <w:r>
-        <w:rPr>
-          <w:rFonts w:ascii="Arial" w:hAnsi="Arial"/>
-          <w:spacing w:val="-3"/>
-          <w:sz w:val="18"/>
-        </w:rPr>
-        <w:t>de</w:t>
-      </w:r>
-      <w:r>
-        <w:rPr>
-          <w:rFonts w:ascii="Arial" w:hAnsi="Arial"/>
-          <w:spacing w:val="-11"/>
-          <w:sz w:val="18"/>
-        </w:rPr>
-        <w:t xml:space="preserve"> </w:t>
-      </w:r>
-      <w:proofErr w:type="spellStart"/>
-      <w:r>
-        <w:rPr>
-          <w:rFonts w:ascii="Arial" w:hAnsi="Arial"/>
-          <w:spacing w:val="-5"/>
-          <w:sz w:val="18"/>
-        </w:rPr>
-        <w:t>enero</w:t>
-      </w:r>
-      <w:proofErr w:type="spellEnd"/>
-      <w:r>
-        <w:rPr>
-          <w:rFonts w:ascii="Arial" w:hAnsi="Arial"/>
-          <w:spacing w:val="-10"/>
-          <w:sz w:val="18"/>
-        </w:rPr>
-        <w:t xml:space="preserve"> </w:t>
-      </w:r>
-      <w:r>
-        <w:rPr>
-          <w:rFonts w:ascii="Arial" w:hAnsi="Arial"/>
-          <w:spacing w:val="-5"/>
-          <w:sz w:val="18"/>
-        </w:rPr>
-        <w:t>2018,</w:t>
-      </w:r>
-      <w:r>
-        <w:rPr>
-          <w:rFonts w:ascii="Arial" w:hAnsi="Arial"/>
-          <w:spacing w:val="-11"/>
-          <w:sz w:val="18"/>
-        </w:rPr>
-        <w:t xml:space="preserve"> </w:t>
-      </w:r>
-      <w:proofErr w:type="spellStart"/>
-      <w:r>
-        <w:rPr>
-          <w:rFonts w:ascii="Arial" w:hAnsi="Arial"/>
-          <w:spacing w:val="-3"/>
-          <w:sz w:val="18"/>
-        </w:rPr>
-        <w:t>el</w:t>
-      </w:r>
-      <w:proofErr w:type="spellEnd"/>
-      <w:r>
-        <w:rPr>
-          <w:rFonts w:ascii="Arial" w:hAnsi="Arial"/>
-          <w:spacing w:val="-11"/>
-          <w:sz w:val="18"/>
-        </w:rPr>
-        <w:t xml:space="preserve"> </w:t>
-      </w:r>
-      <w:proofErr w:type="spellStart"/>
-      <w:r>
-        <w:rPr>
-          <w:rFonts w:ascii="Arial" w:hAnsi="Arial"/>
-          <w:spacing w:val="-6"/>
-          <w:sz w:val="18"/>
-        </w:rPr>
-        <w:t>Impuesto</w:t>
-      </w:r>
-      <w:proofErr w:type="spellEnd"/>
-      <w:r>
-        <w:rPr>
-          <w:rFonts w:ascii="Arial" w:hAnsi="Arial"/>
-          <w:spacing w:val="-5"/>
-          <w:sz w:val="18"/>
-        </w:rPr>
-        <w:t xml:space="preserve"> </w:t>
-      </w:r>
-      <w:proofErr w:type="spellStart"/>
-      <w:r>
-        <w:rPr>
-          <w:rFonts w:ascii="Arial" w:hAnsi="Arial"/>
-          <w:sz w:val="18"/>
-        </w:rPr>
         <w:t>sobre</w:t>
       </w:r>
-      <w:proofErr w:type="spellEnd"/>
       <w:r>
         <w:rPr>
           <w:rFonts w:ascii="Arial" w:hAnsi="Arial"/>
@@ -54106,7 +52343,6 @@
         </w:rPr>
         <w:t xml:space="preserve"> </w:t>
       </w:r>
-      <w:proofErr w:type="spellStart"/>
       <w:r>
         <w:rPr>
           <w:rFonts w:ascii="Arial" w:hAnsi="Arial"/>
@@ -54114,7 +52350,6 @@
         </w:rPr>
         <w:t>Renta</w:t>
       </w:r>
-      <w:proofErr w:type="spellEnd"/>
       <w:r>
         <w:rPr>
           <w:rFonts w:ascii="Arial" w:hAnsi="Arial"/>
@@ -54153,7 +52388,6 @@
         </w:rPr>
         <w:t xml:space="preserve"> </w:t>
       </w:r>
-      <w:proofErr w:type="spellStart"/>
       <w:r>
         <w:rPr>
           <w:rFonts w:ascii="Arial" w:hAnsi="Arial"/>
@@ -54161,7 +52395,6 @@
         </w:rPr>
         <w:t>retener</w:t>
       </w:r>
-      <w:proofErr w:type="spellEnd"/>
       <w:r>
         <w:rPr>
           <w:rFonts w:ascii="Arial" w:hAnsi="Arial"/>
@@ -54170,7 +52403,6 @@
         </w:rPr>
         <w:t xml:space="preserve"> </w:t>
       </w:r>
-      <w:proofErr w:type="spellStart"/>
       <w:r>
         <w:rPr>
           <w:rFonts w:ascii="Arial" w:hAnsi="Arial"/>
@@ -54178,7 +52410,6 @@
         </w:rPr>
         <w:t>será</w:t>
       </w:r>
-      <w:proofErr w:type="spellEnd"/>
       <w:r>
         <w:rPr>
           <w:rFonts w:ascii="Arial" w:hAnsi="Arial"/>
@@ -54217,7 +52448,6 @@
         </w:rPr>
         <w:t xml:space="preserve"> </w:t>
       </w:r>
-      <w:proofErr w:type="spellStart"/>
       <w:r>
         <w:rPr>
           <w:rFonts w:ascii="Arial" w:hAnsi="Arial"/>
@@ -54225,7 +52455,6 @@
         </w:rPr>
         <w:t>en</w:t>
       </w:r>
-      <w:proofErr w:type="spellEnd"/>
       <w:r>
         <w:rPr>
           <w:rFonts w:ascii="Arial" w:hAnsi="Arial"/>
@@ -54234,7 +52463,6 @@
         </w:rPr>
         <w:t xml:space="preserve"> </w:t>
       </w:r>
-      <w:proofErr w:type="spellStart"/>
       <w:r>
         <w:rPr>
           <w:rFonts w:ascii="Arial" w:hAnsi="Arial"/>
@@ -54242,7 +52470,6 @@
         </w:rPr>
         <w:t>lugar</w:t>
       </w:r>
-      <w:proofErr w:type="spellEnd"/>
       <w:r>
         <w:rPr>
           <w:rFonts w:ascii="Arial" w:hAnsi="Arial"/>
@@ -54296,7 +52523,6 @@
         </w:rPr>
         <w:t xml:space="preserve"> </w:t>
       </w:r>
-      <w:proofErr w:type="spellStart"/>
       <w:r>
         <w:rPr>
           <w:rFonts w:ascii="Arial" w:hAnsi="Arial"/>
@@ -54304,7 +52530,6 @@
         </w:rPr>
         <w:t>actualmente</w:t>
       </w:r>
-      <w:proofErr w:type="spellEnd"/>
       <w:r>
         <w:rPr>
           <w:rFonts w:ascii="Arial" w:hAnsi="Arial"/>
@@ -54328,21 +52553,12 @@
         </w:rPr>
         <w:t xml:space="preserve"> </w:t>
       </w:r>
-      <w:proofErr w:type="spellStart"/>
       <w:r>
         <w:rPr>
           <w:rFonts w:ascii="Arial" w:hAnsi="Arial"/>
           <w:sz w:val="18"/>
         </w:rPr>
-        <w:t>retiene</w:t>
-      </w:r>
-      <w:proofErr w:type="spellEnd"/>
-      <w:r>
-        <w:rPr>
-          <w:rFonts w:ascii="Arial" w:hAnsi="Arial"/>
-          <w:sz w:val="18"/>
-        </w:rPr>
-        <w:t>"</w:t>
+        <w:t>retiene"</w:t>
       </w:r>
     </w:p>
     <w:p>
@@ -54380,7 +52596,6 @@
         </w:rPr>
         <w:t xml:space="preserve"> </w:t>
       </w:r>
-      <w:proofErr w:type="spellStart"/>
       <w:r>
         <w:rPr>
           <w:rFonts w:ascii="Arial" w:hAnsi="Arial"/>
@@ -54388,7 +52603,6 @@
         </w:rPr>
         <w:t>montos</w:t>
       </w:r>
-      <w:proofErr w:type="spellEnd"/>
       <w:r>
         <w:rPr>
           <w:rFonts w:ascii="Arial" w:hAnsi="Arial"/>
@@ -54397,7 +52611,6 @@
         </w:rPr>
         <w:t xml:space="preserve"> </w:t>
       </w:r>
-      <w:proofErr w:type="spellStart"/>
       <w:r>
         <w:rPr>
           <w:rFonts w:ascii="Arial" w:hAnsi="Arial"/>
@@ -54405,7 +52618,6 @@
         </w:rPr>
         <w:t>mínimos</w:t>
       </w:r>
-      <w:proofErr w:type="spellEnd"/>
       <w:r>
         <w:rPr>
           <w:rFonts w:ascii="Arial" w:hAnsi="Arial"/>
@@ -54414,7 +52626,6 @@
         </w:rPr>
         <w:t xml:space="preserve"> </w:t>
       </w:r>
-      <w:proofErr w:type="spellStart"/>
       <w:r>
         <w:rPr>
           <w:rFonts w:ascii="Arial" w:hAnsi="Arial"/>
@@ -54422,7 +52633,6 @@
         </w:rPr>
         <w:t>requeridos</w:t>
       </w:r>
-      <w:proofErr w:type="spellEnd"/>
       <w:r>
         <w:rPr>
           <w:rFonts w:ascii="Arial" w:hAnsi="Arial"/>
@@ -54461,7 +52671,6 @@
         </w:rPr>
         <w:t xml:space="preserve"> </w:t>
       </w:r>
-      <w:proofErr w:type="spellStart"/>
       <w:r>
         <w:rPr>
           <w:rFonts w:ascii="Arial" w:hAnsi="Arial"/>
@@ -54469,7 +52678,6 @@
         </w:rPr>
         <w:t>productos</w:t>
       </w:r>
-      <w:proofErr w:type="spellEnd"/>
       <w:r>
         <w:rPr>
           <w:rFonts w:ascii="Arial" w:hAnsi="Arial"/>
@@ -54493,7 +52701,6 @@
         </w:rPr>
         <w:t xml:space="preserve"> </w:t>
       </w:r>
-      <w:proofErr w:type="spellStart"/>
       <w:r>
         <w:rPr>
           <w:rFonts w:ascii="Arial" w:hAnsi="Arial"/>
@@ -54501,7 +52708,6 @@
         </w:rPr>
         <w:t>inversión</w:t>
       </w:r>
-      <w:proofErr w:type="spellEnd"/>
       <w:r>
         <w:rPr>
           <w:rFonts w:ascii="Arial" w:hAnsi="Arial"/>
@@ -54525,7 +52731,6 @@
         </w:rPr>
         <w:t xml:space="preserve"> </w:t>
       </w:r>
-      <w:proofErr w:type="spellStart"/>
       <w:r>
         <w:rPr>
           <w:rFonts w:ascii="Arial" w:hAnsi="Arial"/>
@@ -54533,7 +52738,6 @@
         </w:rPr>
         <w:t>plazo</w:t>
       </w:r>
-      <w:proofErr w:type="spellEnd"/>
       <w:r>
         <w:rPr>
           <w:rFonts w:ascii="Arial" w:hAnsi="Arial"/>
@@ -54542,7 +52746,6 @@
         </w:rPr>
         <w:t xml:space="preserve"> </w:t>
       </w:r>
-      <w:proofErr w:type="spellStart"/>
       <w:r>
         <w:rPr>
           <w:rFonts w:ascii="Arial" w:hAnsi="Arial"/>
@@ -54550,7 +52753,6 @@
         </w:rPr>
         <w:t>fijo</w:t>
       </w:r>
-      <w:proofErr w:type="spellEnd"/>
       <w:r>
         <w:rPr>
           <w:rFonts w:ascii="Arial" w:hAnsi="Arial"/>
@@ -54574,7 +52776,6 @@
         </w:rPr>
         <w:t xml:space="preserve"> </w:t>
       </w:r>
-      <w:proofErr w:type="spellStart"/>
       <w:r>
         <w:rPr>
           <w:rFonts w:ascii="Arial" w:hAnsi="Arial"/>
@@ -54582,7 +52783,6 @@
         </w:rPr>
         <w:t>Pagaré</w:t>
       </w:r>
-      <w:proofErr w:type="spellEnd"/>
       <w:r>
         <w:rPr>
           <w:rFonts w:ascii="Arial" w:hAnsi="Arial"/>
@@ -54591,7 +52791,6 @@
         </w:rPr>
         <w:t xml:space="preserve"> </w:t>
       </w:r>
-      <w:proofErr w:type="spellStart"/>
       <w:r>
         <w:rPr>
           <w:rFonts w:ascii="Arial" w:hAnsi="Arial"/>
@@ -54599,7 +52798,6 @@
         </w:rPr>
         <w:t>Liquidable</w:t>
       </w:r>
-      <w:proofErr w:type="spellEnd"/>
       <w:r>
         <w:rPr>
           <w:rFonts w:ascii="Arial" w:hAnsi="Arial"/>
@@ -54623,7 +52821,6 @@
         </w:rPr>
         <w:t xml:space="preserve"> </w:t>
       </w:r>
-      <w:proofErr w:type="spellStart"/>
       <w:r>
         <w:rPr>
           <w:rFonts w:ascii="Arial" w:hAnsi="Arial"/>
@@ -54631,7 +52828,6 @@
         </w:rPr>
         <w:t>vencimiento</w:t>
       </w:r>
-      <w:proofErr w:type="spellEnd"/>
       <w:r>
         <w:rPr>
           <w:rFonts w:ascii="Arial" w:hAnsi="Arial"/>
@@ -54670,117 +52866,12 @@
         </w:rPr>
         <w:t xml:space="preserve"> </w:t>
       </w:r>
-      <w:proofErr w:type="spellStart"/>
       <w:r>
         <w:rPr>
           <w:rFonts w:ascii="Arial" w:hAnsi="Arial"/>
           <w:sz w:val="18"/>
         </w:rPr>
-        <w:t>Certificado</w:t>
-      </w:r>
-      <w:proofErr w:type="spellEnd"/>
-      <w:r>
-        <w:rPr>
-          <w:rFonts w:ascii="Arial" w:hAnsi="Arial"/>
-          <w:sz w:val="18"/>
-        </w:rPr>
-        <w:t xml:space="preserve"> de </w:t>
-      </w:r>
-      <w:proofErr w:type="spellStart"/>
-      <w:r>
-        <w:rPr>
-          <w:rFonts w:ascii="Arial" w:hAnsi="Arial"/>
-          <w:sz w:val="18"/>
-        </w:rPr>
-        <w:t>Depósitos</w:t>
-      </w:r>
-      <w:proofErr w:type="spellEnd"/>
-      <w:r>
-        <w:rPr>
-          <w:rFonts w:ascii="Arial" w:hAnsi="Arial"/>
-          <w:sz w:val="18"/>
-        </w:rPr>
-        <w:t xml:space="preserve"> MN: $5,000 (</w:t>
-      </w:r>
-      <w:proofErr w:type="spellStart"/>
-      <w:r>
-        <w:rPr>
-          <w:rFonts w:ascii="Arial" w:hAnsi="Arial"/>
-          <w:sz w:val="18"/>
-        </w:rPr>
-        <w:t>sujetos</w:t>
-      </w:r>
-      <w:proofErr w:type="spellEnd"/>
-      <w:r>
-        <w:rPr>
-          <w:rFonts w:ascii="Arial" w:hAnsi="Arial"/>
-          <w:sz w:val="18"/>
-        </w:rPr>
-        <w:t xml:space="preserve"> a </w:t>
-      </w:r>
-      <w:proofErr w:type="spellStart"/>
-      <w:r>
-        <w:rPr>
-          <w:rFonts w:ascii="Arial" w:hAnsi="Arial"/>
-          <w:sz w:val="18"/>
-        </w:rPr>
-        <w:t>cambio</w:t>
-      </w:r>
-      <w:proofErr w:type="spellEnd"/>
-      <w:r>
-        <w:rPr>
-          <w:rFonts w:ascii="Arial" w:hAnsi="Arial"/>
-          <w:sz w:val="18"/>
-        </w:rPr>
-        <w:t xml:space="preserve"> </w:t>
-      </w:r>
-      <w:proofErr w:type="spellStart"/>
-      <w:r>
-        <w:rPr>
-          <w:rFonts w:ascii="Arial" w:hAnsi="Arial"/>
-          <w:sz w:val="18"/>
-        </w:rPr>
-        <w:t>dependiendo</w:t>
-      </w:r>
-      <w:proofErr w:type="spellEnd"/>
-      <w:r>
-        <w:rPr>
-          <w:rFonts w:ascii="Arial" w:hAnsi="Arial"/>
-          <w:sz w:val="18"/>
-        </w:rPr>
-        <w:t xml:space="preserve"> de las </w:t>
-      </w:r>
-      <w:proofErr w:type="spellStart"/>
-      <w:r>
-        <w:rPr>
-          <w:rFonts w:ascii="Arial" w:hAnsi="Arial"/>
-          <w:sz w:val="18"/>
-        </w:rPr>
-        <w:t>variaciones</w:t>
-      </w:r>
-      <w:proofErr w:type="spellEnd"/>
-      <w:r>
-        <w:rPr>
-          <w:rFonts w:ascii="Arial" w:hAnsi="Arial"/>
-          <w:sz w:val="18"/>
-        </w:rPr>
-        <w:t xml:space="preserve"> del mercado). Para mayor </w:t>
-      </w:r>
-      <w:proofErr w:type="spellStart"/>
-      <w:r>
-        <w:rPr>
-          <w:rFonts w:ascii="Arial" w:hAnsi="Arial"/>
-          <w:sz w:val="18"/>
-        </w:rPr>
-        <w:t>información</w:t>
-      </w:r>
-      <w:proofErr w:type="spellEnd"/>
-      <w:r>
-        <w:rPr>
-          <w:rFonts w:ascii="Arial" w:hAnsi="Arial"/>
-          <w:sz w:val="18"/>
-        </w:rPr>
-        <w:t xml:space="preserve"> consulta la</w:t>
+        <w:t>Certificado de Depósitos MN: $5,000 (sujetos a cambio dependiendo de las variaciones del mercado). Para mayor información consulta la</w:t>
       </w:r>
       <w:r>
         <w:rPr>
@@ -54790,7 +52881,6 @@
         </w:rPr>
         <w:t xml:space="preserve"> </w:t>
       </w:r>
-      <w:proofErr w:type="spellStart"/>
       <w:r>
         <w:rPr>
           <w:rFonts w:ascii="Arial" w:hAnsi="Arial"/>
@@ -54798,7 +52888,6 @@
         </w:rPr>
         <w:t>página</w:t>
       </w:r>
-      <w:proofErr w:type="spellEnd"/>
       <w:r>
         <w:rPr>
           <w:rFonts w:ascii="Arial" w:hAnsi="Arial"/>
@@ -54921,7 +53010,6 @@
               </w:rPr>
               <w:t xml:space="preserve"> </w:t>
             </w:r>
-            <w:proofErr w:type="spellStart"/>
             <w:r>
               <w:rPr>
                 <w:rFonts w:ascii="Arial"/>
@@ -54931,7 +53019,6 @@
               </w:rPr>
               <w:t>Cuenta</w:t>
             </w:r>
-            <w:proofErr w:type="spellEnd"/>
           </w:p>
         </w:tc>
         <w:tc>
@@ -54996,7 +53083,6 @@
               </w:rPr>
               <w:t xml:space="preserve"> </w:t>
             </w:r>
-            <w:proofErr w:type="spellStart"/>
             <w:r>
               <w:rPr>
                 <w:rFonts w:ascii="Arial"/>
@@ -55006,7 +53092,6 @@
               </w:rPr>
               <w:t>Cliente</w:t>
             </w:r>
-            <w:proofErr w:type="spellEnd"/>
           </w:p>
         </w:tc>
         <w:tc>
@@ -55062,6 +53147,7 @@
       <w:r>
         <w:rPr>
           <w:noProof/>
+          <w:lang w:val="es-ES" w:eastAsia="es-ES"/>
         </w:rPr>
         <w:drawing>
           <wp:anchor distT="0" distB="0" distL="0" distR="0" simplePos="0" relativeHeight="15753728" behindDoc="0" locked="0" layoutInCell="1" allowOverlap="1" wp14:anchorId="5F29B7BC" wp14:editId="5E7A9CB5">
@@ -55108,177 +53194,34 @@
         </w:drawing>
       </w:r>
       <w:r>
-        <w:t xml:space="preserve">Tiene 90 días naturales </w:t>
-      </w:r>
-      <w:proofErr w:type="spellStart"/>
-      <w:r>
-        <w:t>contados</w:t>
-      </w:r>
-      <w:proofErr w:type="spellEnd"/>
-      <w:r>
-        <w:t xml:space="preserve"> a </w:t>
-      </w:r>
-      <w:proofErr w:type="spellStart"/>
-      <w:r>
-        <w:t>partir</w:t>
-      </w:r>
-      <w:proofErr w:type="spellEnd"/>
-      <w:r>
-        <w:t xml:space="preserve"> de la </w:t>
-      </w:r>
-      <w:proofErr w:type="spellStart"/>
-      <w:r>
-        <w:t>fecha</w:t>
-      </w:r>
-      <w:proofErr w:type="spellEnd"/>
-      <w:r>
-        <w:t xml:space="preserve"> de </w:t>
-      </w:r>
-      <w:proofErr w:type="spellStart"/>
-      <w:r>
-        <w:t>corte</w:t>
-      </w:r>
-      <w:proofErr w:type="spellEnd"/>
-      <w:r>
-        <w:t xml:space="preserve"> o de la </w:t>
-      </w:r>
-      <w:proofErr w:type="spellStart"/>
-      <w:r>
-        <w:t>realización</w:t>
-      </w:r>
-      <w:proofErr w:type="spellEnd"/>
-      <w:r>
-        <w:t xml:space="preserve"> de la </w:t>
-      </w:r>
-      <w:proofErr w:type="spellStart"/>
-      <w:r>
-        <w:t>operación</w:t>
-      </w:r>
-      <w:proofErr w:type="spellEnd"/>
-      <w:r>
-        <w:t xml:space="preserve"> para </w:t>
-      </w:r>
-      <w:proofErr w:type="spellStart"/>
-      <w:r>
-        <w:t>presentar</w:t>
-      </w:r>
-      <w:proofErr w:type="spellEnd"/>
-      <w:r>
+        <w:t>Tiene 90 días naturales contados a partir de la fecha de corte o de la realización de la operación para presentar su</w:t>
+      </w:r>
+      <w:r>
+        <w:rPr>
+          <w:spacing w:val="1"/>
+        </w:rPr>
         <w:t xml:space="preserve"> </w:t>
       </w:r>
-      <w:proofErr w:type="spellStart"/>
-      <w:r>
-        <w:t>su</w:t>
-      </w:r>
-      <w:proofErr w:type="spellEnd"/>
+      <w:r>
+        <w:t>aclaración en la sucursal donde radica su cuenta, o bien, llamando al Centro de Atención Telefónica al teléfono 55 5226</w:t>
+      </w:r>
       <w:r>
         <w:rPr>
           <w:spacing w:val="1"/>
         </w:rPr>
         <w:t xml:space="preserve"> </w:t>
       </w:r>
-      <w:proofErr w:type="spellStart"/>
-      <w:r>
-        <w:t>aclaración</w:t>
-      </w:r>
-      <w:proofErr w:type="spellEnd"/>
-      <w:r>
+      <w:r>
+        <w:t>2663 o del interior sin</w:t>
+      </w:r>
+      <w:r>
+        <w:rPr>
+          <w:spacing w:val="-1"/>
+        </w:rPr>
         <w:t xml:space="preserve"> </w:t>
       </w:r>
-      <w:proofErr w:type="spellStart"/>
-      <w:r>
-        <w:t>en</w:t>
-      </w:r>
-      <w:proofErr w:type="spellEnd"/>
-      <w:r>
-        <w:t xml:space="preserve"> la </w:t>
-      </w:r>
-      <w:proofErr w:type="spellStart"/>
-      <w:r>
-        <w:t>sucursal</w:t>
-      </w:r>
-      <w:proofErr w:type="spellEnd"/>
-      <w:r>
-        <w:t xml:space="preserve"> </w:t>
-      </w:r>
-      <w:proofErr w:type="spellStart"/>
-      <w:r>
-        <w:t>donde</w:t>
-      </w:r>
-      <w:proofErr w:type="spellEnd"/>
-      <w:r>
-        <w:t xml:space="preserve"> </w:t>
-      </w:r>
-      <w:proofErr w:type="spellStart"/>
-      <w:r>
-        <w:t>radica</w:t>
-      </w:r>
-      <w:proofErr w:type="spellEnd"/>
-      <w:r>
-        <w:t xml:space="preserve"> </w:t>
-      </w:r>
-      <w:proofErr w:type="spellStart"/>
-      <w:r>
-        <w:t>su</w:t>
-      </w:r>
-      <w:proofErr w:type="spellEnd"/>
-      <w:r>
-        <w:t xml:space="preserve"> </w:t>
-      </w:r>
-      <w:proofErr w:type="spellStart"/>
-      <w:r>
-        <w:t>cuenta</w:t>
-      </w:r>
-      <w:proofErr w:type="spellEnd"/>
-      <w:r>
-        <w:t xml:space="preserve">, o bien, </w:t>
-      </w:r>
-      <w:proofErr w:type="spellStart"/>
-      <w:r>
-        <w:t>llamando</w:t>
-      </w:r>
-      <w:proofErr w:type="spellEnd"/>
-      <w:r>
-        <w:t xml:space="preserve"> al Centro de </w:t>
-      </w:r>
-      <w:proofErr w:type="spellStart"/>
-      <w:r>
-        <w:t>Atención</w:t>
-      </w:r>
-      <w:proofErr w:type="spellEnd"/>
-      <w:r>
-        <w:t xml:space="preserve"> Telefónica al </w:t>
-      </w:r>
-      <w:proofErr w:type="spellStart"/>
-      <w:r>
-        <w:t>teléfono</w:t>
-      </w:r>
-      <w:proofErr w:type="spellEnd"/>
-      <w:r>
-        <w:t xml:space="preserve"> 55 5226</w:t>
-      </w:r>
-      <w:r>
-        <w:rPr>
-          <w:spacing w:val="1"/>
-        </w:rPr>
-        <w:t xml:space="preserve"> </w:t>
-      </w:r>
-      <w:r>
-        <w:t>2663 o del interior sin</w:t>
-      </w:r>
-      <w:r>
-        <w:rPr>
-          <w:spacing w:val="-1"/>
-        </w:rPr>
-        <w:t xml:space="preserve"> </w:t>
-      </w:r>
-      <w:proofErr w:type="spellStart"/>
-      <w:r>
-        <w:t>costo</w:t>
-      </w:r>
-      <w:proofErr w:type="spellEnd"/>
-      <w:r>
-        <w:t xml:space="preserve"> al 800 226 2663</w:t>
+      <w:r>
+        <w:t>costo al 800 226 2663</w:t>
       </w:r>
     </w:p>
     <w:p>
@@ -55289,139 +53232,25 @@
         <w:jc w:val="both"/>
       </w:pPr>
       <w:r>
-        <w:t xml:space="preserve">Con gusto </w:t>
-      </w:r>
-      <w:proofErr w:type="spellStart"/>
-      <w:r>
-        <w:t>atenderemos</w:t>
-      </w:r>
-      <w:proofErr w:type="spellEnd"/>
-      <w:r>
-        <w:t xml:space="preserve"> sus </w:t>
-      </w:r>
-      <w:proofErr w:type="spellStart"/>
-      <w:r>
-        <w:t>reclamaciones</w:t>
-      </w:r>
-      <w:proofErr w:type="spellEnd"/>
-      <w:r>
-        <w:t xml:space="preserve"> que ha </w:t>
-      </w:r>
-      <w:proofErr w:type="spellStart"/>
-      <w:r>
-        <w:t>presentado</w:t>
-      </w:r>
-      <w:proofErr w:type="spellEnd"/>
-      <w:r>
-        <w:t xml:space="preserve"> ante </w:t>
-      </w:r>
-      <w:proofErr w:type="spellStart"/>
-      <w:r>
-        <w:t>nuestra</w:t>
-      </w:r>
-      <w:proofErr w:type="spellEnd"/>
-      <w:r>
+        <w:t>Con gusto atenderemos sus reclamaciones que ha presentado ante nuestra institución a través de Línea</w:t>
+      </w:r>
+      <w:r>
+        <w:rPr>
+          <w:spacing w:val="1"/>
+        </w:rPr>
         <w:t xml:space="preserve"> </w:t>
       </w:r>
-      <w:proofErr w:type="spellStart"/>
-      <w:r>
-        <w:t>institución</w:t>
-      </w:r>
-      <w:proofErr w:type="spellEnd"/>
-      <w:r>
-        <w:t xml:space="preserve"> a </w:t>
-      </w:r>
-      <w:proofErr w:type="spellStart"/>
-      <w:r>
-        <w:t>través</w:t>
-      </w:r>
-      <w:proofErr w:type="spellEnd"/>
-      <w:r>
-        <w:t xml:space="preserve"> de </w:t>
-      </w:r>
-      <w:proofErr w:type="spellStart"/>
-      <w:r>
-        <w:t>Línea</w:t>
-      </w:r>
-      <w:proofErr w:type="spellEnd"/>
-      <w:r>
-        <w:rPr>
-          <w:spacing w:val="1"/>
+      <w:r>
+        <w:t>BBVA al teléfono 55 5226 2663 Ciudad de México, 800 226 2663 Lada sin Costo, en caso de no recibir una</w:t>
+      </w:r>
+      <w:r>
+        <w:rPr>
+          <w:spacing w:val="-53"/>
         </w:rPr>
         <w:t xml:space="preserve"> </w:t>
       </w:r>
       <w:r>
-        <w:t xml:space="preserve">BBVA al </w:t>
-      </w:r>
-      <w:proofErr w:type="spellStart"/>
-      <w:r>
-        <w:t>teléfono</w:t>
-      </w:r>
-      <w:proofErr w:type="spellEnd"/>
-      <w:r>
-        <w:t xml:space="preserve"> 55 5226 2663 Ciudad de México, 800 226 2663 Lada sin </w:t>
-      </w:r>
-      <w:proofErr w:type="spellStart"/>
-      <w:r>
-        <w:t>Costo</w:t>
-      </w:r>
-      <w:proofErr w:type="spellEnd"/>
-      <w:r>
-        <w:t xml:space="preserve">, </w:t>
-      </w:r>
-      <w:proofErr w:type="spellStart"/>
-      <w:r>
-        <w:t>en</w:t>
-      </w:r>
-      <w:proofErr w:type="spellEnd"/>
-      <w:r>
-        <w:t xml:space="preserve"> </w:t>
-      </w:r>
-      <w:proofErr w:type="spellStart"/>
-      <w:r>
-        <w:t>caso</w:t>
-      </w:r>
-      <w:proofErr w:type="spellEnd"/>
-      <w:r>
-        <w:t xml:space="preserve"> de no </w:t>
-      </w:r>
-      <w:proofErr w:type="spellStart"/>
-      <w:r>
-        <w:t>recibir</w:t>
-      </w:r>
-      <w:proofErr w:type="spellEnd"/>
-      <w:r>
-        <w:t xml:space="preserve"> una</w:t>
-      </w:r>
-      <w:r>
-        <w:rPr>
-          <w:spacing w:val="-53"/>
-        </w:rPr>
-        <w:t xml:space="preserve"> </w:t>
-      </w:r>
-      <w:proofErr w:type="spellStart"/>
-      <w:r>
-        <w:t>respuesta</w:t>
-      </w:r>
-      <w:proofErr w:type="spellEnd"/>
-      <w:r>
-        <w:t xml:space="preserve"> </w:t>
-      </w:r>
-      <w:proofErr w:type="spellStart"/>
-      <w:r>
-        <w:t>satisfactoria</w:t>
-      </w:r>
-      <w:proofErr w:type="spellEnd"/>
-      <w:r>
-        <w:t xml:space="preserve"> </w:t>
-      </w:r>
-      <w:proofErr w:type="spellStart"/>
-      <w:r>
-        <w:t>dirigirse</w:t>
-      </w:r>
-      <w:proofErr w:type="spellEnd"/>
-      <w:r>
-        <w:t xml:space="preserve"> a:</w:t>
+        <w:t>respuesta satisfactoria dirigirse a:</w:t>
       </w:r>
     </w:p>
     <w:p>
@@ -55432,31 +53261,7 @@
         <w:jc w:val="both"/>
       </w:pPr>
       <w:r>
-        <w:t xml:space="preserve">Unidad </w:t>
-      </w:r>
-      <w:proofErr w:type="spellStart"/>
-      <w:r>
-        <w:t>Especializada</w:t>
-      </w:r>
-      <w:proofErr w:type="spellEnd"/>
-      <w:r>
-        <w:t xml:space="preserve"> de </w:t>
-      </w:r>
-      <w:proofErr w:type="spellStart"/>
-      <w:r>
-        <w:t>Atención</w:t>
-      </w:r>
-      <w:proofErr w:type="spellEnd"/>
-      <w:r>
-        <w:t xml:space="preserve"> a </w:t>
-      </w:r>
-      <w:proofErr w:type="spellStart"/>
-      <w:r>
-        <w:t>Clientes</w:t>
-      </w:r>
-      <w:proofErr w:type="spellEnd"/>
-      <w:r>
-        <w:t xml:space="preserve"> (UNE)</w:t>
+        <w:t>Unidad Especializada de Atención a Clientes (UNE)</w:t>
       </w:r>
     </w:p>
     <w:p>
@@ -55471,139 +53276,25 @@
         <w:jc w:val="both"/>
       </w:pPr>
       <w:r>
-        <w:t xml:space="preserve">BBVA </w:t>
-      </w:r>
-      <w:proofErr w:type="spellStart"/>
-      <w:r>
-        <w:t>recibe</w:t>
-      </w:r>
-      <w:proofErr w:type="spellEnd"/>
-      <w:r>
-        <w:t xml:space="preserve"> las </w:t>
-      </w:r>
-      <w:proofErr w:type="spellStart"/>
-      <w:r>
-        <w:t>consultas</w:t>
-      </w:r>
-      <w:proofErr w:type="spellEnd"/>
-      <w:r>
-        <w:t xml:space="preserve">, </w:t>
-      </w:r>
-      <w:proofErr w:type="spellStart"/>
-      <w:r>
-        <w:t>reclamaciones</w:t>
-      </w:r>
-      <w:proofErr w:type="spellEnd"/>
-      <w:r>
-        <w:t xml:space="preserve"> o </w:t>
-      </w:r>
-      <w:proofErr w:type="spellStart"/>
-      <w:r>
-        <w:t>aclaraciones</w:t>
-      </w:r>
-      <w:proofErr w:type="spellEnd"/>
-      <w:r>
-        <w:t xml:space="preserve">, </w:t>
-      </w:r>
-      <w:proofErr w:type="spellStart"/>
-      <w:r>
-        <w:t>en</w:t>
-      </w:r>
-      <w:proofErr w:type="spellEnd"/>
-      <w:r>
+        <w:t>BBVA recibe las consultas, reclamaciones o aclaraciones, en su Unidad Especializada de Atención a Usuarios, ubicada</w:t>
+      </w:r>
+      <w:r>
+        <w:rPr>
+          <w:spacing w:val="1"/>
+        </w:rPr>
         <w:t xml:space="preserve"> </w:t>
       </w:r>
-      <w:proofErr w:type="spellStart"/>
-      <w:r>
-        <w:t>su</w:t>
-      </w:r>
-      <w:proofErr w:type="spellEnd"/>
-      <w:r>
-        <w:t xml:space="preserve"> Unidad </w:t>
-      </w:r>
-      <w:proofErr w:type="spellStart"/>
-      <w:r>
-        <w:t>Especializada</w:t>
-      </w:r>
-      <w:proofErr w:type="spellEnd"/>
-      <w:r>
-        <w:t xml:space="preserve"> de </w:t>
-      </w:r>
-      <w:proofErr w:type="spellStart"/>
-      <w:r>
-        <w:t>Atención</w:t>
-      </w:r>
-      <w:proofErr w:type="spellEnd"/>
-      <w:r>
-        <w:t xml:space="preserve"> a </w:t>
-      </w:r>
-      <w:proofErr w:type="spellStart"/>
-      <w:r>
-        <w:t>Usuarios</w:t>
-      </w:r>
-      <w:proofErr w:type="spellEnd"/>
-      <w:r>
-        <w:t xml:space="preserve">, </w:t>
-      </w:r>
-      <w:proofErr w:type="spellStart"/>
-      <w:r>
-        <w:t>ubicada</w:t>
-      </w:r>
-      <w:proofErr w:type="spellEnd"/>
+      <w:r>
+        <w:t>en Lago Alberto 320 (entrada por Mariano Escobedo 303), Col. Anáhuac, C.P. 11320, Alcaldía Miguel Hidalgo, Ciudad de</w:t>
+      </w:r>
       <w:r>
         <w:rPr>
           <w:spacing w:val="1"/>
         </w:rPr>
         <w:t xml:space="preserve"> </w:t>
       </w:r>
-      <w:proofErr w:type="spellStart"/>
-      <w:r>
-        <w:t>en</w:t>
-      </w:r>
-      <w:proofErr w:type="spellEnd"/>
-      <w:r>
-        <w:t xml:space="preserve"> Lago Alberto 320 (entrada por Mariano Escobedo 303), Col. </w:t>
-      </w:r>
-      <w:proofErr w:type="spellStart"/>
-      <w:r>
-        <w:t>Anáhuac</w:t>
-      </w:r>
-      <w:proofErr w:type="spellEnd"/>
-      <w:r>
-        <w:t xml:space="preserve">, C.P. 11320, </w:t>
-      </w:r>
-      <w:proofErr w:type="spellStart"/>
-      <w:r>
-        <w:t>Alcaldía</w:t>
-      </w:r>
-      <w:proofErr w:type="spellEnd"/>
-      <w:r>
-        <w:t xml:space="preserve"> Miguel Hidalgo, Ciudad de</w:t>
-      </w:r>
-      <w:r>
-        <w:rPr>
-          <w:spacing w:val="1"/>
-        </w:rPr>
-        <w:t xml:space="preserve"> </w:t>
-      </w:r>
-      <w:r>
-        <w:t xml:space="preserve">México, México y por </w:t>
-      </w:r>
-      <w:proofErr w:type="spellStart"/>
-      <w:r>
-        <w:t>correo</w:t>
-      </w:r>
-      <w:proofErr w:type="spellEnd"/>
-      <w:r>
-        <w:t xml:space="preserve"> </w:t>
-      </w:r>
-      <w:proofErr w:type="spellStart"/>
-      <w:r>
-        <w:t>electrónico</w:t>
-      </w:r>
-      <w:proofErr w:type="spellEnd"/>
-      <w:r>
-        <w:t xml:space="preserve"> </w:t>
+      <w:r>
+        <w:t xml:space="preserve">México, México y por correo electrónico </w:t>
       </w:r>
       <w:hyperlink r:id="rId11">
         <w:r>
@@ -55611,193 +53302,34 @@
         </w:r>
       </w:hyperlink>
       <w:r>
-        <w:t xml:space="preserve">o </w:t>
-      </w:r>
-      <w:proofErr w:type="spellStart"/>
-      <w:r>
-        <w:t>teléfono</w:t>
-      </w:r>
-      <w:proofErr w:type="spellEnd"/>
-      <w:r>
-        <w:t xml:space="preserve"> 55 1998 8039, </w:t>
-      </w:r>
-      <w:proofErr w:type="spellStart"/>
-      <w:r>
-        <w:t>así</w:t>
-      </w:r>
-      <w:proofErr w:type="spellEnd"/>
-      <w:r>
+        <w:t>o teléfono 55 1998 8039, así como en cualquiera de sus</w:t>
+      </w:r>
+      <w:r>
+        <w:rPr>
+          <w:spacing w:val="1"/>
+        </w:rPr>
         <w:t xml:space="preserve"> </w:t>
       </w:r>
-      <w:proofErr w:type="spellStart"/>
-      <w:r>
-        <w:t>como</w:t>
-      </w:r>
-      <w:proofErr w:type="spellEnd"/>
-      <w:r>
+      <w:r>
+        <w:t>sucursales u oficinas. En el caso de no obtener una respuesta satisfactoria, podrá acudir a la Comisión Nacional para la</w:t>
+      </w:r>
+      <w:r>
+        <w:rPr>
+          <w:spacing w:val="-53"/>
+        </w:rPr>
         <w:t xml:space="preserve"> </w:t>
       </w:r>
-      <w:proofErr w:type="spellStart"/>
-      <w:r>
-        <w:t>en</w:t>
-      </w:r>
-      <w:proofErr w:type="spellEnd"/>
-      <w:r>
+      <w:r>
+        <w:t>Protección</w:t>
+      </w:r>
+      <w:r>
+        <w:rPr>
+          <w:spacing w:val="-1"/>
+        </w:rPr>
         <w:t xml:space="preserve"> </w:t>
       </w:r>
-      <w:proofErr w:type="spellStart"/>
-      <w:r>
-        <w:t>cualquiera</w:t>
-      </w:r>
-      <w:proofErr w:type="spellEnd"/>
-      <w:r>
-        <w:t xml:space="preserve"> de sus</w:t>
-      </w:r>
-      <w:r>
-        <w:rPr>
-          <w:spacing w:val="1"/>
-        </w:rPr>
-        <w:t xml:space="preserve"> </w:t>
-      </w:r>
-      <w:proofErr w:type="spellStart"/>
-      <w:r>
-        <w:t>sucursales</w:t>
-      </w:r>
-      <w:proofErr w:type="spellEnd"/>
-      <w:r>
-        <w:t xml:space="preserve"> u </w:t>
-      </w:r>
-      <w:proofErr w:type="spellStart"/>
-      <w:r>
-        <w:t>oficinas</w:t>
-      </w:r>
-      <w:proofErr w:type="spellEnd"/>
-      <w:r>
-        <w:t xml:space="preserve">. </w:t>
-      </w:r>
-      <w:proofErr w:type="spellStart"/>
-      <w:r>
-        <w:t>En</w:t>
-      </w:r>
-      <w:proofErr w:type="spellEnd"/>
-      <w:r>
-        <w:t xml:space="preserve"> </w:t>
-      </w:r>
-      <w:proofErr w:type="spellStart"/>
-      <w:r>
-        <w:t>el</w:t>
-      </w:r>
-      <w:proofErr w:type="spellEnd"/>
-      <w:r>
-        <w:t xml:space="preserve"> </w:t>
-      </w:r>
-      <w:proofErr w:type="spellStart"/>
-      <w:r>
-        <w:t>caso</w:t>
-      </w:r>
-      <w:proofErr w:type="spellEnd"/>
-      <w:r>
-        <w:t xml:space="preserve"> de no </w:t>
-      </w:r>
-      <w:proofErr w:type="spellStart"/>
-      <w:r>
-        <w:t>obtener</w:t>
-      </w:r>
-      <w:proofErr w:type="spellEnd"/>
-      <w:r>
-        <w:t xml:space="preserve"> una </w:t>
-      </w:r>
-      <w:proofErr w:type="spellStart"/>
-      <w:r>
-        <w:t>respuesta</w:t>
-      </w:r>
-      <w:proofErr w:type="spellEnd"/>
-      <w:r>
-        <w:t xml:space="preserve"> </w:t>
-      </w:r>
-      <w:proofErr w:type="spellStart"/>
-      <w:r>
-        <w:t>satisfactoria</w:t>
-      </w:r>
-      <w:proofErr w:type="spellEnd"/>
-      <w:r>
-        <w:t xml:space="preserve">, </w:t>
-      </w:r>
-      <w:proofErr w:type="spellStart"/>
-      <w:r>
-        <w:t>podrá</w:t>
-      </w:r>
-      <w:proofErr w:type="spellEnd"/>
-      <w:r>
-        <w:t xml:space="preserve"> </w:t>
-      </w:r>
-      <w:proofErr w:type="spellStart"/>
-      <w:r>
-        <w:t>acudir</w:t>
-      </w:r>
-      <w:proofErr w:type="spellEnd"/>
-      <w:r>
-        <w:t xml:space="preserve"> a la </w:t>
-      </w:r>
-      <w:proofErr w:type="spellStart"/>
-      <w:r>
-        <w:t>Comisión</w:t>
-      </w:r>
-      <w:proofErr w:type="spellEnd"/>
-      <w:r>
-        <w:t xml:space="preserve"> Nacional para la</w:t>
-      </w:r>
-      <w:r>
-        <w:rPr>
-          <w:spacing w:val="-53"/>
-        </w:rPr>
-        <w:t xml:space="preserve"> </w:t>
-      </w:r>
-      <w:proofErr w:type="spellStart"/>
-      <w:r>
-        <w:t>Protección</w:t>
-      </w:r>
-      <w:proofErr w:type="spellEnd"/>
-      <w:r>
-        <w:rPr>
-          <w:spacing w:val="-1"/>
-        </w:rPr>
-        <w:t xml:space="preserve"> </w:t>
-      </w:r>
-      <w:r>
-        <w:t xml:space="preserve">y </w:t>
-      </w:r>
-      <w:proofErr w:type="spellStart"/>
-      <w:r>
-        <w:t>Defensa</w:t>
-      </w:r>
-      <w:proofErr w:type="spellEnd"/>
-      <w:r>
-        <w:t xml:space="preserve"> de los </w:t>
-      </w:r>
-      <w:proofErr w:type="spellStart"/>
-      <w:r>
-        <w:t>Usuarios</w:t>
-      </w:r>
-      <w:proofErr w:type="spellEnd"/>
-      <w:r>
-        <w:t xml:space="preserve"> de </w:t>
-      </w:r>
-      <w:proofErr w:type="spellStart"/>
-      <w:r>
-        <w:t>Servicios</w:t>
-      </w:r>
-      <w:proofErr w:type="spellEnd"/>
-      <w:r>
-        <w:t xml:space="preserve"> </w:t>
-      </w:r>
-      <w:proofErr w:type="spellStart"/>
-      <w:r>
-        <w:t>Financieros</w:t>
-      </w:r>
-      <w:proofErr w:type="spellEnd"/>
-      <w:r>
-        <w:t xml:space="preserve"> </w:t>
+      <w:r>
+        <w:t xml:space="preserve">y Defensa de los Usuarios de Servicios Financieros </w:t>
       </w:r>
       <w:hyperlink r:id="rId12">
         <w:r>
@@ -55825,96 +53357,128 @@
         <w:jc w:val="both"/>
       </w:pPr>
       <w:r>
-        <w:t xml:space="preserve">"Si </w:t>
-      </w:r>
-      <w:proofErr w:type="spellStart"/>
-      <w:r>
-        <w:t>desea</w:t>
-      </w:r>
-      <w:proofErr w:type="spellEnd"/>
-      <w:r>
+        <w:t>"Si desea recibir pagos a través de transferencias electrónicas de fondos interbancarias, deberá hacer del conocimiento</w:t>
+      </w:r>
+      <w:r>
+        <w:rPr>
+          <w:spacing w:val="-53"/>
+        </w:rPr>
         <w:t xml:space="preserve"> </w:t>
       </w:r>
-      <w:proofErr w:type="spellStart"/>
-      <w:r>
-        <w:t>recibir</w:t>
-      </w:r>
-      <w:proofErr w:type="spellEnd"/>
-      <w:r>
+      <w:r>
+        <w:t>de</w:t>
+      </w:r>
+      <w:r>
+        <w:rPr>
+          <w:spacing w:val="1"/>
+        </w:rPr>
         <w:t xml:space="preserve"> </w:t>
       </w:r>
-      <w:proofErr w:type="spellStart"/>
+      <w:r>
+        <w:t>la</w:t>
+      </w:r>
+      <w:r>
+        <w:rPr>
+          <w:spacing w:val="1"/>
+        </w:rPr>
+        <w:t xml:space="preserve"> </w:t>
+      </w:r>
+      <w:r>
+        <w:t>persona</w:t>
+      </w:r>
+      <w:r>
+        <w:rPr>
+          <w:spacing w:val="1"/>
+        </w:rPr>
+        <w:t xml:space="preserve"> </w:t>
+      </w:r>
+      <w:r>
+        <w:t>que</w:t>
+      </w:r>
+      <w:r>
+        <w:rPr>
+          <w:spacing w:val="1"/>
+        </w:rPr>
+        <w:t xml:space="preserve"> </w:t>
+      </w:r>
+      <w:r>
+        <w:t>le</w:t>
+      </w:r>
+      <w:r>
+        <w:rPr>
+          <w:spacing w:val="1"/>
+        </w:rPr>
+        <w:t xml:space="preserve"> </w:t>
+      </w:r>
+      <w:r>
+        <w:t>enviará</w:t>
+      </w:r>
+      <w:r>
+        <w:rPr>
+          <w:spacing w:val="1"/>
+        </w:rPr>
+        <w:t xml:space="preserve"> </w:t>
+      </w:r>
+      <w:r>
+        <w:t>el</w:t>
+      </w:r>
+      <w:r>
+        <w:rPr>
+          <w:spacing w:val="1"/>
+        </w:rPr>
+        <w:t xml:space="preserve"> </w:t>
+      </w:r>
+      <w:r>
+        <w:t>o</w:t>
+      </w:r>
+      <w:r>
+        <w:rPr>
+          <w:spacing w:val="1"/>
+        </w:rPr>
+        <w:t xml:space="preserve"> </w:t>
+      </w:r>
+      <w:r>
+        <w:t>los</w:t>
+      </w:r>
+      <w:r>
+        <w:rPr>
+          <w:spacing w:val="1"/>
+        </w:rPr>
+        <w:t xml:space="preserve"> </w:t>
+      </w:r>
       <w:r>
         <w:t>pagos</w:t>
       </w:r>
-      <w:proofErr w:type="spellEnd"/>
-      <w:r>
-        <w:t xml:space="preserve"> a </w:t>
-      </w:r>
-      <w:proofErr w:type="spellStart"/>
-      <w:r>
-        <w:t>través</w:t>
-      </w:r>
-      <w:proofErr w:type="spellEnd"/>
-      <w:r>
-        <w:t xml:space="preserve"> de </w:t>
-      </w:r>
-      <w:proofErr w:type="spellStart"/>
-      <w:r>
-        <w:t>transferencias</w:t>
-      </w:r>
-      <w:proofErr w:type="spellEnd"/>
-      <w:r>
+      <w:r>
+        <w:rPr>
+          <w:spacing w:val="1"/>
+        </w:rPr>
         <w:t xml:space="preserve"> </w:t>
       </w:r>
-      <w:proofErr w:type="spellStart"/>
-      <w:r>
-        <w:t>electrónicas</w:t>
-      </w:r>
-      <w:proofErr w:type="spellEnd"/>
-      <w:r>
-        <w:t xml:space="preserve"> de </w:t>
-      </w:r>
-      <w:proofErr w:type="spellStart"/>
-      <w:r>
-        <w:t>fondos</w:t>
-      </w:r>
-      <w:proofErr w:type="spellEnd"/>
-      <w:r>
+      <w:r>
+        <w:t>respectivos,</w:t>
+      </w:r>
+      <w:r>
+        <w:rPr>
+          <w:spacing w:val="1"/>
+        </w:rPr>
         <w:t xml:space="preserve"> </w:t>
       </w:r>
-      <w:proofErr w:type="spellStart"/>
-      <w:r>
-        <w:t>interbancarias</w:t>
-      </w:r>
-      <w:proofErr w:type="spellEnd"/>
-      <w:r>
-        <w:t xml:space="preserve">, </w:t>
-      </w:r>
-      <w:proofErr w:type="spellStart"/>
-      <w:r>
-        <w:t>deberá</w:t>
-      </w:r>
-      <w:proofErr w:type="spellEnd"/>
-      <w:r>
+      <w:r>
+        <w:t>el</w:t>
+      </w:r>
+      <w:r>
+        <w:rPr>
+          <w:spacing w:val="1"/>
+        </w:rPr>
         <w:t xml:space="preserve"> </w:t>
       </w:r>
-      <w:proofErr w:type="spellStart"/>
-      <w:r>
-        <w:t>hacer</w:t>
-      </w:r>
-      <w:proofErr w:type="spellEnd"/>
-      <w:r>
-        <w:t xml:space="preserve"> del </w:t>
-      </w:r>
-      <w:proofErr w:type="spellStart"/>
-      <w:r>
-        <w:t>conocimiento</w:t>
-      </w:r>
-      <w:proofErr w:type="spellEnd"/>
-      <w:r>
-        <w:rPr>
-          <w:spacing w:val="-53"/>
+      <w:r>
+        <w:t>número</w:t>
+      </w:r>
+      <w:r>
+        <w:rPr>
+          <w:spacing w:val="1"/>
         </w:rPr>
         <w:t xml:space="preserve"> </w:t>
       </w:r>
@@ -55928,7 +53492,7 @@
         <w:t xml:space="preserve"> </w:t>
       </w:r>
       <w:r>
-        <w:t>la</w:t>
+        <w:t>Cuenta</w:t>
       </w:r>
       <w:r>
         <w:rPr>
@@ -55937,7 +53501,7 @@
         <w:t xml:space="preserve"> </w:t>
       </w:r>
       <w:r>
-        <w:t>persona</w:t>
+        <w:t>que</w:t>
       </w:r>
       <w:r>
         <w:rPr>
@@ -55946,7 +53510,7 @@
         <w:t xml:space="preserve"> </w:t>
       </w:r>
       <w:r>
-        <w:t>que</w:t>
+        <w:t>a</w:t>
       </w:r>
       <w:r>
         <w:rPr>
@@ -55955,7 +53519,7 @@
         <w:t xml:space="preserve"> </w:t>
       </w:r>
       <w:r>
-        <w:t>le</w:t>
+        <w:t>continuación</w:t>
       </w:r>
       <w:r>
         <w:rPr>
@@ -55963,22 +53527,18 @@
         </w:rPr>
         <w:t xml:space="preserve"> </w:t>
       </w:r>
-      <w:proofErr w:type="spellStart"/>
-      <w:r>
-        <w:t>enviará</w:t>
-      </w:r>
-      <w:proofErr w:type="spellEnd"/>
+      <w:r>
+        <w:t>se</w:t>
+      </w:r>
       <w:r>
         <w:rPr>
           <w:spacing w:val="1"/>
         </w:rPr>
         <w:t xml:space="preserve"> </w:t>
       </w:r>
-      <w:proofErr w:type="spellStart"/>
-      <w:r>
-        <w:t>el</w:t>
-      </w:r>
-      <w:proofErr w:type="spellEnd"/>
+      <w:r>
+        <w:t>índica:</w:t>
+      </w:r>
       <w:r>
         <w:rPr>
           <w:spacing w:val="1"/>
@@ -55986,209 +53546,16 @@
         <w:t xml:space="preserve"> </w:t>
       </w:r>
       <w:r>
-        <w:t>o</w:t>
-      </w:r>
-      <w:r>
-        <w:rPr>
-          <w:spacing w:val="1"/>
+        <w:t>2650001141691906</w:t>
+      </w:r>
+      <w:r>
+        <w:rPr>
+          <w:spacing w:val="-1"/>
         </w:rPr>
         <w:t xml:space="preserve"> </w:t>
       </w:r>
       <w:r>
-        <w:t>los</w:t>
-      </w:r>
-      <w:r>
-        <w:rPr>
-          <w:spacing w:val="1"/>
-        </w:rPr>
-        <w:t xml:space="preserve"> </w:t>
-      </w:r>
-      <w:proofErr w:type="spellStart"/>
-      <w:r>
-        <w:t>pagos</w:t>
-      </w:r>
-      <w:proofErr w:type="spellEnd"/>
-      <w:r>
-        <w:rPr>
-          <w:spacing w:val="1"/>
-        </w:rPr>
-        <w:t xml:space="preserve"> </w:t>
-      </w:r>
-      <w:proofErr w:type="spellStart"/>
-      <w:r>
-        <w:t>respectivos</w:t>
-      </w:r>
-      <w:proofErr w:type="spellEnd"/>
-      <w:r>
-        <w:t>,</w:t>
-      </w:r>
-      <w:r>
-        <w:rPr>
-          <w:spacing w:val="1"/>
-        </w:rPr>
-        <w:t xml:space="preserve"> </w:t>
-      </w:r>
-      <w:proofErr w:type="spellStart"/>
-      <w:r>
-        <w:t>el</w:t>
-      </w:r>
-      <w:proofErr w:type="spellEnd"/>
-      <w:r>
-        <w:rPr>
-          <w:spacing w:val="1"/>
-        </w:rPr>
-        <w:t xml:space="preserve"> </w:t>
-      </w:r>
-      <w:proofErr w:type="spellStart"/>
-      <w:r>
-        <w:t>número</w:t>
-      </w:r>
-      <w:proofErr w:type="spellEnd"/>
-      <w:r>
-        <w:rPr>
-          <w:spacing w:val="1"/>
-        </w:rPr>
-        <w:t xml:space="preserve"> </w:t>
-      </w:r>
-      <w:r>
-        <w:t>de</w:t>
-      </w:r>
-      <w:r>
-        <w:rPr>
-          <w:spacing w:val="1"/>
-        </w:rPr>
-        <w:t xml:space="preserve"> </w:t>
-      </w:r>
-      <w:proofErr w:type="spellStart"/>
-      <w:r>
-        <w:t>Cuenta</w:t>
-      </w:r>
-      <w:proofErr w:type="spellEnd"/>
-      <w:r>
-        <w:rPr>
-          <w:spacing w:val="1"/>
-        </w:rPr>
-        <w:t xml:space="preserve"> </w:t>
-      </w:r>
-      <w:r>
-        <w:t>que</w:t>
-      </w:r>
-      <w:r>
-        <w:rPr>
-          <w:spacing w:val="1"/>
-        </w:rPr>
-        <w:t xml:space="preserve"> </w:t>
-      </w:r>
-      <w:r>
-        <w:t>a</w:t>
-      </w:r>
-      <w:r>
-        <w:rPr>
-          <w:spacing w:val="1"/>
-        </w:rPr>
-        <w:t xml:space="preserve"> </w:t>
-      </w:r>
-      <w:proofErr w:type="spellStart"/>
-      <w:r>
-        <w:t>continuación</w:t>
-      </w:r>
-      <w:proofErr w:type="spellEnd"/>
-      <w:r>
-        <w:rPr>
-          <w:spacing w:val="1"/>
-        </w:rPr>
-        <w:t xml:space="preserve"> </w:t>
-      </w:r>
-      <w:r>
-        <w:t>se</w:t>
-      </w:r>
-      <w:r>
-        <w:rPr>
-          <w:spacing w:val="1"/>
-        </w:rPr>
-        <w:t xml:space="preserve"> </w:t>
-      </w:r>
-      <w:proofErr w:type="spellStart"/>
-      <w:r>
-        <w:t>índica</w:t>
-      </w:r>
-      <w:proofErr w:type="spellEnd"/>
-      <w:r>
-        <w:t>:</w:t>
-      </w:r>
-      <w:r>
-        <w:rPr>
-          <w:spacing w:val="1"/>
-        </w:rPr>
-        <w:t xml:space="preserve"> </w:t>
-      </w:r>
-      <w:r>
-        <w:t>2650001141691906</w:t>
-      </w:r>
-      <w:r>
-        <w:rPr>
-          <w:spacing w:val="-1"/>
-        </w:rPr>
-        <w:t xml:space="preserve"> </w:t>
-      </w:r>
-      <w:r>
-        <w:t xml:space="preserve">Clave </w:t>
-      </w:r>
-      <w:proofErr w:type="spellStart"/>
-      <w:r>
-        <w:t>Bancaria</w:t>
-      </w:r>
-      <w:proofErr w:type="spellEnd"/>
-      <w:r>
-        <w:t xml:space="preserve"> </w:t>
-      </w:r>
-      <w:proofErr w:type="spellStart"/>
-      <w:r>
-        <w:t>Estándar</w:t>
-      </w:r>
-      <w:proofErr w:type="spellEnd"/>
-      <w:r>
-        <w:t xml:space="preserve"> (CLABE), </w:t>
-      </w:r>
-      <w:proofErr w:type="spellStart"/>
-      <w:r>
-        <w:t>así</w:t>
-      </w:r>
-      <w:proofErr w:type="spellEnd"/>
-      <w:r>
-        <w:t xml:space="preserve"> </w:t>
-      </w:r>
-      <w:proofErr w:type="spellStart"/>
-      <w:r>
-        <w:t>como</w:t>
-      </w:r>
-      <w:proofErr w:type="spellEnd"/>
-      <w:r>
-        <w:t xml:space="preserve"> </w:t>
-      </w:r>
-      <w:proofErr w:type="spellStart"/>
-      <w:r>
-        <w:t>el</w:t>
-      </w:r>
-      <w:proofErr w:type="spellEnd"/>
-      <w:r>
-        <w:t xml:space="preserve"> </w:t>
-      </w:r>
-      <w:proofErr w:type="spellStart"/>
-      <w:r>
-        <w:t>nombre</w:t>
-      </w:r>
-      <w:proofErr w:type="spellEnd"/>
-      <w:r>
-        <w:t xml:space="preserve"> de </w:t>
-      </w:r>
-      <w:proofErr w:type="spellStart"/>
-      <w:r>
-        <w:t>este</w:t>
-      </w:r>
-      <w:proofErr w:type="spellEnd"/>
-      <w:r>
-        <w:t xml:space="preserve"> Banco."</w:t>
+        <w:t>Clave Bancaria Estándar (CLABE), así como el nombre de este Banco."</w:t>
       </w:r>
     </w:p>
     <w:p>
@@ -56203,11 +53570,9 @@
         <w:ind w:left="234"/>
         <w:jc w:val="both"/>
       </w:pPr>
-      <w:proofErr w:type="spellStart"/>
       <w:r>
         <w:t>Todas</w:t>
       </w:r>
-      <w:proofErr w:type="spellEnd"/>
       <w:r>
         <w:rPr>
           <w:spacing w:val="-1"/>
@@ -56215,63 +53580,7 @@
         <w:t xml:space="preserve"> </w:t>
       </w:r>
       <w:r>
-        <w:t xml:space="preserve">las </w:t>
-      </w:r>
-      <w:proofErr w:type="spellStart"/>
-      <w:r>
-        <w:t>tasas</w:t>
-      </w:r>
-      <w:proofErr w:type="spellEnd"/>
-      <w:r>
-        <w:t xml:space="preserve"> de </w:t>
-      </w:r>
-      <w:proofErr w:type="spellStart"/>
-      <w:r>
-        <w:t>interés</w:t>
-      </w:r>
-      <w:proofErr w:type="spellEnd"/>
-      <w:r>
-        <w:t xml:space="preserve"> </w:t>
-      </w:r>
-      <w:proofErr w:type="spellStart"/>
-      <w:r>
-        <w:t>están</w:t>
-      </w:r>
-      <w:proofErr w:type="spellEnd"/>
-      <w:r>
-        <w:t xml:space="preserve"> </w:t>
-      </w:r>
-      <w:proofErr w:type="spellStart"/>
-      <w:r>
-        <w:t>expresadas</w:t>
-      </w:r>
-      <w:proofErr w:type="spellEnd"/>
-      <w:r>
-        <w:t xml:space="preserve"> </w:t>
-      </w:r>
-      <w:proofErr w:type="spellStart"/>
-      <w:r>
-        <w:t>en</w:t>
-      </w:r>
-      <w:proofErr w:type="spellEnd"/>
-      <w:r>
-        <w:t xml:space="preserve"> </w:t>
-      </w:r>
-      <w:proofErr w:type="spellStart"/>
-      <w:r>
-        <w:t>terminos</w:t>
-      </w:r>
-      <w:proofErr w:type="spellEnd"/>
-      <w:r>
-        <w:t xml:space="preserve"> </w:t>
-      </w:r>
-      <w:proofErr w:type="spellStart"/>
-      <w:r>
-        <w:t>anuales</w:t>
-      </w:r>
-      <w:proofErr w:type="spellEnd"/>
-      <w:r>
-        <w:t>.</w:t>
+        <w:t>las tasas de interés están expresadas en terminos anuales.</w:t>
       </w:r>
     </w:p>
     <w:p>
@@ -56281,319 +53590,43 @@
         <w:jc w:val="both"/>
       </w:pPr>
       <w:r>
-        <w:t>"</w:t>
-      </w:r>
-      <w:proofErr w:type="spellStart"/>
-      <w:r>
-        <w:t>Únicamente</w:t>
-      </w:r>
-      <w:proofErr w:type="spellEnd"/>
-      <w:r>
+        <w:t>"Únicamente están garantizados por el Instituto de Protección al Ahorro Bancarios (IPAB), los depósitos bancarios de</w:t>
+      </w:r>
+      <w:r>
+        <w:rPr>
+          <w:spacing w:val="1"/>
+        </w:rPr>
         <w:t xml:space="preserve"> </w:t>
       </w:r>
-      <w:proofErr w:type="spellStart"/>
-      <w:r>
-        <w:t>están</w:t>
-      </w:r>
-      <w:proofErr w:type="spellEnd"/>
-      <w:r>
+      <w:r>
+        <w:t>dinero a la vista, retirables en días preestablecidos, de ahorro, y a plazo con previo aviso, así como los préstamos y</w:t>
+      </w:r>
+      <w:r>
+        <w:rPr>
+          <w:spacing w:val="1"/>
+        </w:rPr>
         <w:t xml:space="preserve"> </w:t>
       </w:r>
-      <w:proofErr w:type="spellStart"/>
-      <w:r>
-        <w:t>garantizados</w:t>
-      </w:r>
-      <w:proofErr w:type="spellEnd"/>
-      <w:r>
-        <w:t xml:space="preserve"> por </w:t>
-      </w:r>
-      <w:proofErr w:type="spellStart"/>
-      <w:r>
-        <w:t>el</w:t>
-      </w:r>
-      <w:proofErr w:type="spellEnd"/>
-      <w:r>
-        <w:t xml:space="preserve"> Instituto de </w:t>
-      </w:r>
-      <w:proofErr w:type="spellStart"/>
-      <w:r>
-        <w:t>Protección</w:t>
-      </w:r>
-      <w:proofErr w:type="spellEnd"/>
-      <w:r>
-        <w:t xml:space="preserve"> al </w:t>
-      </w:r>
-      <w:proofErr w:type="spellStart"/>
-      <w:r>
-        <w:t>Ahorro</w:t>
-      </w:r>
-      <w:proofErr w:type="spellEnd"/>
-      <w:r>
+      <w:r>
+        <w:t>créditos que acepte la Institución, hasta por el equivalente</w:t>
+      </w:r>
+      <w:r>
+        <w:rPr>
+          <w:spacing w:val="1"/>
+        </w:rPr>
         <w:t xml:space="preserve"> </w:t>
       </w:r>
-      <w:proofErr w:type="spellStart"/>
-      <w:r>
-        <w:t>Bancarios</w:t>
-      </w:r>
-      <w:proofErr w:type="spellEnd"/>
-      <w:r>
-        <w:t xml:space="preserve"> (IPAB), los </w:t>
-      </w:r>
-      <w:proofErr w:type="spellStart"/>
-      <w:r>
-        <w:t>depósitos</w:t>
-      </w:r>
-      <w:proofErr w:type="spellEnd"/>
-      <w:r>
+      <w:r>
+        <w:t>a cuatrocientas mil UDIS por persona, cualquiera que sea el</w:t>
+      </w:r>
+      <w:r>
+        <w:rPr>
+          <w:spacing w:val="1"/>
+        </w:rPr>
         <w:t xml:space="preserve"> </w:t>
       </w:r>
-      <w:proofErr w:type="spellStart"/>
-      <w:r>
-        <w:t>bancarios</w:t>
-      </w:r>
-      <w:proofErr w:type="spellEnd"/>
-      <w:r>
-        <w:t xml:space="preserve"> de</w:t>
-      </w:r>
-      <w:r>
-        <w:rPr>
-          <w:spacing w:val="1"/>
-        </w:rPr>
-        <w:t xml:space="preserve"> </w:t>
-      </w:r>
-      <w:r>
-        <w:t xml:space="preserve">dinero a la vista, </w:t>
-      </w:r>
-      <w:proofErr w:type="spellStart"/>
-      <w:r>
-        <w:t>retirables</w:t>
-      </w:r>
-      <w:proofErr w:type="spellEnd"/>
-      <w:r>
-        <w:t xml:space="preserve"> </w:t>
-      </w:r>
-      <w:proofErr w:type="spellStart"/>
-      <w:r>
-        <w:t>en</w:t>
-      </w:r>
-      <w:proofErr w:type="spellEnd"/>
-      <w:r>
-        <w:t xml:space="preserve"> días </w:t>
-      </w:r>
-      <w:proofErr w:type="spellStart"/>
-      <w:r>
-        <w:t>preestablecidos</w:t>
-      </w:r>
-      <w:proofErr w:type="spellEnd"/>
-      <w:r>
-        <w:t xml:space="preserve">, de </w:t>
-      </w:r>
-      <w:proofErr w:type="spellStart"/>
-      <w:r>
-        <w:t>ahorro</w:t>
-      </w:r>
-      <w:proofErr w:type="spellEnd"/>
-      <w:r>
-        <w:t xml:space="preserve">, y a </w:t>
-      </w:r>
-      <w:proofErr w:type="spellStart"/>
-      <w:r>
-        <w:t>plazo</w:t>
-      </w:r>
-      <w:proofErr w:type="spellEnd"/>
-      <w:r>
-        <w:t xml:space="preserve"> con </w:t>
-      </w:r>
-      <w:proofErr w:type="spellStart"/>
-      <w:r>
-        <w:t>previo</w:t>
-      </w:r>
-      <w:proofErr w:type="spellEnd"/>
-      <w:r>
-        <w:t xml:space="preserve"> aviso, </w:t>
-      </w:r>
-      <w:proofErr w:type="spellStart"/>
-      <w:r>
-        <w:t>así</w:t>
-      </w:r>
-      <w:proofErr w:type="spellEnd"/>
-      <w:r>
-        <w:t xml:space="preserve"> </w:t>
-      </w:r>
-      <w:proofErr w:type="spellStart"/>
-      <w:r>
-        <w:t>como</w:t>
-      </w:r>
-      <w:proofErr w:type="spellEnd"/>
-      <w:r>
-        <w:t xml:space="preserve"> los </w:t>
-      </w:r>
-      <w:proofErr w:type="spellStart"/>
-      <w:r>
-        <w:t>préstamos</w:t>
-      </w:r>
-      <w:proofErr w:type="spellEnd"/>
-      <w:r>
-        <w:t xml:space="preserve"> y</w:t>
-      </w:r>
-      <w:r>
-        <w:rPr>
-          <w:spacing w:val="1"/>
-        </w:rPr>
-        <w:t xml:space="preserve"> </w:t>
-      </w:r>
-      <w:proofErr w:type="spellStart"/>
-      <w:r>
-        <w:t>créditos</w:t>
-      </w:r>
-      <w:proofErr w:type="spellEnd"/>
-      <w:r>
-        <w:t xml:space="preserve"> que </w:t>
-      </w:r>
-      <w:proofErr w:type="spellStart"/>
-      <w:r>
-        <w:t>acepte</w:t>
-      </w:r>
-      <w:proofErr w:type="spellEnd"/>
-      <w:r>
-        <w:t xml:space="preserve"> la </w:t>
-      </w:r>
-      <w:proofErr w:type="spellStart"/>
-      <w:r>
-        <w:t>Institución</w:t>
-      </w:r>
-      <w:proofErr w:type="spellEnd"/>
-      <w:r>
-        <w:t xml:space="preserve">, hasta por </w:t>
-      </w:r>
-      <w:proofErr w:type="spellStart"/>
-      <w:r>
-        <w:t>el</w:t>
-      </w:r>
-      <w:proofErr w:type="spellEnd"/>
-      <w:r>
-        <w:t xml:space="preserve"> </w:t>
-      </w:r>
-      <w:proofErr w:type="spellStart"/>
-      <w:r>
-        <w:t>equivalente</w:t>
-      </w:r>
-      <w:proofErr w:type="spellEnd"/>
-      <w:r>
-        <w:rPr>
-          <w:spacing w:val="1"/>
-        </w:rPr>
-        <w:t xml:space="preserve"> </w:t>
-      </w:r>
-      <w:r>
-        <w:t xml:space="preserve">a </w:t>
-      </w:r>
-      <w:proofErr w:type="spellStart"/>
-      <w:r>
-        <w:t>cuatrocientas</w:t>
-      </w:r>
-      <w:proofErr w:type="spellEnd"/>
-      <w:r>
-        <w:t xml:space="preserve"> mil UDIS por persona, </w:t>
-      </w:r>
-      <w:proofErr w:type="spellStart"/>
-      <w:r>
-        <w:t>cualquiera</w:t>
-      </w:r>
-      <w:proofErr w:type="spellEnd"/>
-      <w:r>
-        <w:t xml:space="preserve"> que </w:t>
-      </w:r>
-      <w:proofErr w:type="spellStart"/>
-      <w:r>
-        <w:t>sea</w:t>
-      </w:r>
-      <w:proofErr w:type="spellEnd"/>
-      <w:r>
-        <w:t xml:space="preserve"> </w:t>
-      </w:r>
-      <w:proofErr w:type="spellStart"/>
-      <w:r>
-        <w:t>el</w:t>
-      </w:r>
-      <w:proofErr w:type="spellEnd"/>
-      <w:r>
-        <w:rPr>
-          <w:spacing w:val="1"/>
-        </w:rPr>
-        <w:t xml:space="preserve"> </w:t>
-      </w:r>
-      <w:proofErr w:type="spellStart"/>
-      <w:r>
-        <w:t>número</w:t>
-      </w:r>
-      <w:proofErr w:type="spellEnd"/>
-      <w:r>
-        <w:t xml:space="preserve">, </w:t>
-      </w:r>
-      <w:proofErr w:type="spellStart"/>
-      <w:r>
-        <w:t>tipo</w:t>
-      </w:r>
-      <w:proofErr w:type="spellEnd"/>
-      <w:r>
-        <w:t xml:space="preserve"> y </w:t>
-      </w:r>
-      <w:proofErr w:type="spellStart"/>
-      <w:r>
-        <w:t>clase</w:t>
-      </w:r>
-      <w:proofErr w:type="spellEnd"/>
-      <w:r>
-        <w:t xml:space="preserve"> de </w:t>
-      </w:r>
-      <w:proofErr w:type="spellStart"/>
-      <w:r>
-        <w:t>dichas</w:t>
-      </w:r>
-      <w:proofErr w:type="spellEnd"/>
-      <w:r>
-        <w:t xml:space="preserve"> </w:t>
-      </w:r>
-      <w:proofErr w:type="spellStart"/>
-      <w:r>
-        <w:t>obligaciones</w:t>
-      </w:r>
-      <w:proofErr w:type="spellEnd"/>
-      <w:r>
-        <w:t xml:space="preserve"> a </w:t>
-      </w:r>
-      <w:proofErr w:type="spellStart"/>
-      <w:r>
-        <w:t>su</w:t>
-      </w:r>
-      <w:proofErr w:type="spellEnd"/>
-      <w:r>
-        <w:t xml:space="preserve"> favor </w:t>
-      </w:r>
-      <w:proofErr w:type="spellStart"/>
-      <w:r>
-        <w:t>y</w:t>
-      </w:r>
-      <w:proofErr w:type="spellEnd"/>
-      <w:r>
-        <w:t xml:space="preserve"> a cargo de la </w:t>
-      </w:r>
-      <w:proofErr w:type="spellStart"/>
-      <w:r>
-        <w:t>Institución</w:t>
-      </w:r>
-      <w:proofErr w:type="spellEnd"/>
-      <w:r>
-        <w:t xml:space="preserve"> de banca </w:t>
-      </w:r>
-      <w:proofErr w:type="spellStart"/>
-      <w:r>
-        <w:t>múltiple</w:t>
-      </w:r>
-      <w:proofErr w:type="spellEnd"/>
-      <w:r>
-        <w:t>."</w:t>
+      <w:r>
+        <w:t>número, tipo y clase de dichas obligaciones a su favor y a cargo de la Institución de banca múltiple."</w:t>
       </w:r>
     </w:p>
     <w:p>
@@ -56691,7 +53724,6 @@
               </w:rPr>
               <w:t xml:space="preserve"> </w:t>
             </w:r>
-            <w:proofErr w:type="spellStart"/>
             <w:r>
               <w:rPr>
                 <w:rFonts w:ascii="Arial"/>
@@ -56701,7 +53733,6 @@
               </w:rPr>
               <w:t>Cuenta</w:t>
             </w:r>
-            <w:proofErr w:type="spellEnd"/>
           </w:p>
         </w:tc>
         <w:tc>
@@ -56766,7 +53797,6 @@
               </w:rPr>
               <w:t xml:space="preserve"> </w:t>
             </w:r>
-            <w:proofErr w:type="spellStart"/>
             <w:r>
               <w:rPr>
                 <w:rFonts w:ascii="Arial"/>
@@ -56776,7 +53806,6 @@
               </w:rPr>
               <w:t>Cliente</w:t>
             </w:r>
-            <w:proofErr w:type="spellEnd"/>
           </w:p>
         </w:tc>
         <w:tc>
@@ -56824,7 +53853,6 @@
           <w:sz w:val="24"/>
         </w:rPr>
       </w:pPr>
-      <w:proofErr w:type="spellStart"/>
       <w:r>
         <w:rPr>
           <w:rFonts w:ascii="Calibri"/>
@@ -56833,7 +53861,6 @@
         </w:rPr>
         <w:t>Glosario</w:t>
       </w:r>
-      <w:proofErr w:type="spellEnd"/>
       <w:r>
         <w:rPr>
           <w:rFonts w:ascii="Calibri"/>
@@ -56860,7 +53887,6 @@
         </w:rPr>
         <w:t xml:space="preserve"> </w:t>
       </w:r>
-      <w:proofErr w:type="spellStart"/>
       <w:r>
         <w:rPr>
           <w:rFonts w:ascii="Calibri"/>
@@ -56869,7 +53895,6 @@
         </w:rPr>
         <w:t>Abreviaturas</w:t>
       </w:r>
-      <w:proofErr w:type="spellEnd"/>
     </w:p>
     <w:tbl>
       <w:tblPr>
@@ -61387,7 +58412,6 @@
               </w:rPr>
               <w:t xml:space="preserve"> </w:t>
             </w:r>
-            <w:proofErr w:type="spellStart"/>
             <w:r>
               <w:rPr>
                 <w:rFonts w:ascii="Arial"/>
@@ -61397,7 +58421,6 @@
               </w:rPr>
               <w:t>Cuenta</w:t>
             </w:r>
-            <w:proofErr w:type="spellEnd"/>
           </w:p>
         </w:tc>
         <w:tc>
@@ -61462,7 +58485,6 @@
               </w:rPr>
               <w:t xml:space="preserve"> </w:t>
             </w:r>
-            <w:proofErr w:type="spellStart"/>
             <w:r>
               <w:rPr>
                 <w:rFonts w:ascii="Arial"/>
@@ -61472,7 +58494,6 @@
               </w:rPr>
               <w:t>Cliente</w:t>
             </w:r>
-            <w:proofErr w:type="spellEnd"/>
           </w:p>
         </w:tc>
         <w:tc>
@@ -61530,6 +58551,7 @@
       <w:r>
         <w:rPr>
           <w:noProof/>
+          <w:lang w:val="es-ES" w:eastAsia="es-ES"/>
         </w:rPr>
         <w:drawing>
           <wp:anchor distT="0" distB="0" distL="0" distR="0" simplePos="0" relativeHeight="15754240" behindDoc="0" locked="0" layoutInCell="1" allowOverlap="1" wp14:anchorId="20DABDCC" wp14:editId="02B0001F">
@@ -61575,133 +58597,12 @@
           </wp:anchor>
         </w:drawing>
       </w:r>
-      <w:proofErr w:type="spellStart"/>
       <w:r>
         <w:rPr>
           <w:rFonts w:ascii="Arial"/>
           <w:sz w:val="20"/>
         </w:rPr>
-        <w:t>Cuida</w:t>
-      </w:r>
-      <w:proofErr w:type="spellEnd"/>
-      <w:r>
-        <w:rPr>
-          <w:rFonts w:ascii="Arial"/>
-          <w:sz w:val="20"/>
-        </w:rPr>
-        <w:t xml:space="preserve"> </w:t>
-      </w:r>
-      <w:proofErr w:type="spellStart"/>
-      <w:r>
-        <w:rPr>
-          <w:rFonts w:ascii="Arial"/>
-          <w:sz w:val="20"/>
-        </w:rPr>
-        <w:t>el</w:t>
-      </w:r>
-      <w:proofErr w:type="spellEnd"/>
-      <w:r>
-        <w:rPr>
-          <w:rFonts w:ascii="Arial"/>
-          <w:sz w:val="20"/>
-        </w:rPr>
-        <w:t xml:space="preserve"> medio </w:t>
-      </w:r>
-      <w:proofErr w:type="spellStart"/>
-      <w:r>
-        <w:rPr>
-          <w:rFonts w:ascii="Arial"/>
-          <w:sz w:val="20"/>
-        </w:rPr>
-        <w:t>ambiente</w:t>
-      </w:r>
-      <w:proofErr w:type="spellEnd"/>
-      <w:r>
-        <w:rPr>
-          <w:rFonts w:ascii="Arial"/>
-          <w:sz w:val="20"/>
-        </w:rPr>
-        <w:t xml:space="preserve"> </w:t>
-      </w:r>
-      <w:proofErr w:type="spellStart"/>
-      <w:r>
-        <w:rPr>
-          <w:rFonts w:ascii="Arial"/>
-          <w:sz w:val="20"/>
-        </w:rPr>
-        <w:t>consultando</w:t>
-      </w:r>
-      <w:proofErr w:type="spellEnd"/>
-      <w:r>
-        <w:rPr>
-          <w:rFonts w:ascii="Arial"/>
-          <w:sz w:val="20"/>
-        </w:rPr>
-        <w:t xml:space="preserve"> </w:t>
-      </w:r>
-      <w:proofErr w:type="spellStart"/>
-      <w:r>
-        <w:rPr>
-          <w:rFonts w:ascii="Arial"/>
-          <w:sz w:val="20"/>
-        </w:rPr>
-        <w:t>tu</w:t>
-      </w:r>
-      <w:proofErr w:type="spellEnd"/>
-      <w:r>
-        <w:rPr>
-          <w:rFonts w:ascii="Arial"/>
-          <w:sz w:val="20"/>
-        </w:rPr>
-        <w:t xml:space="preserve"> </w:t>
-      </w:r>
-      <w:proofErr w:type="spellStart"/>
-      <w:r>
-        <w:rPr>
-          <w:rFonts w:ascii="Arial"/>
-          <w:sz w:val="20"/>
-        </w:rPr>
-        <w:t>estado</w:t>
-      </w:r>
-      <w:proofErr w:type="spellEnd"/>
-      <w:r>
-        <w:rPr>
-          <w:rFonts w:ascii="Arial"/>
-          <w:sz w:val="20"/>
-        </w:rPr>
-        <w:t xml:space="preserve"> de </w:t>
-      </w:r>
-      <w:proofErr w:type="spellStart"/>
-      <w:r>
-        <w:rPr>
-          <w:rFonts w:ascii="Arial"/>
-          <w:sz w:val="20"/>
-        </w:rPr>
-        <w:t>cuenta</w:t>
-      </w:r>
-      <w:proofErr w:type="spellEnd"/>
-      <w:r>
-        <w:rPr>
-          <w:rFonts w:ascii="Arial"/>
-          <w:sz w:val="20"/>
-        </w:rPr>
-        <w:t xml:space="preserve"> </w:t>
-      </w:r>
-      <w:proofErr w:type="spellStart"/>
-      <w:r>
-        <w:rPr>
-          <w:rFonts w:ascii="Arial"/>
-          <w:sz w:val="20"/>
-        </w:rPr>
-        <w:t>en</w:t>
-      </w:r>
-      <w:proofErr w:type="spellEnd"/>
-      <w:r>
-        <w:rPr>
-          <w:rFonts w:ascii="Arial"/>
-          <w:sz w:val="20"/>
-        </w:rPr>
-        <w:t xml:space="preserve"> </w:t>
+        <w:t xml:space="preserve">Cuida el medio ambiente consultando tu estado de cuenta en </w:t>
       </w:r>
       <w:hyperlink r:id="rId15">
         <w:r>
@@ -61712,53 +58613,12 @@
           <w:t xml:space="preserve">www.bbva.mx </w:t>
         </w:r>
       </w:hyperlink>
-      <w:proofErr w:type="spellStart"/>
       <w:r>
         <w:rPr>
           <w:rFonts w:ascii="Arial"/>
           <w:sz w:val="20"/>
         </w:rPr>
-        <w:t>recuerda</w:t>
-      </w:r>
-      <w:proofErr w:type="spellEnd"/>
-      <w:r>
-        <w:rPr>
-          <w:rFonts w:ascii="Arial"/>
-          <w:sz w:val="20"/>
-        </w:rPr>
-        <w:t xml:space="preserve"> que </w:t>
-      </w:r>
-      <w:proofErr w:type="spellStart"/>
-      <w:r>
-        <w:rPr>
-          <w:rFonts w:ascii="Arial"/>
-          <w:sz w:val="20"/>
-        </w:rPr>
-        <w:t>el</w:t>
-      </w:r>
-      <w:proofErr w:type="spellEnd"/>
-      <w:r>
-        <w:rPr>
-          <w:rFonts w:ascii="Arial"/>
-          <w:sz w:val="20"/>
-        </w:rPr>
-        <w:t xml:space="preserve"> medio </w:t>
-      </w:r>
-      <w:proofErr w:type="spellStart"/>
-      <w:r>
-        <w:rPr>
-          <w:rFonts w:ascii="Arial"/>
-          <w:sz w:val="20"/>
-        </w:rPr>
-        <w:t>ambiente</w:t>
-      </w:r>
-      <w:proofErr w:type="spellEnd"/>
-      <w:r>
-        <w:rPr>
-          <w:rFonts w:ascii="Arial"/>
-          <w:sz w:val="20"/>
-        </w:rPr>
-        <w:t xml:space="preserve"> es</w:t>
+        <w:t>recuerda que el medio ambiente es</w:t>
       </w:r>
       <w:r>
         <w:rPr>
@@ -61768,21 +58628,12 @@
         </w:rPr>
         <w:t xml:space="preserve"> </w:t>
       </w:r>
-      <w:proofErr w:type="spellStart"/>
       <w:r>
         <w:rPr>
           <w:rFonts w:ascii="Arial"/>
           <w:sz w:val="20"/>
         </w:rPr>
-        <w:t>responsabilidad</w:t>
-      </w:r>
-      <w:proofErr w:type="spellEnd"/>
-      <w:r>
-        <w:rPr>
-          <w:rFonts w:ascii="Arial"/>
-          <w:sz w:val="20"/>
-        </w:rPr>
-        <w:t xml:space="preserve"> de</w:t>
+        <w:t>responsabilidad de</w:t>
       </w:r>
       <w:r>
         <w:rPr>
@@ -61792,7 +58643,6 @@
         </w:rPr>
         <w:t xml:space="preserve"> </w:t>
       </w:r>
-      <w:proofErr w:type="spellStart"/>
       <w:r>
         <w:rPr>
           <w:rFonts w:ascii="Arial"/>
@@ -61808,7 +58658,6 @@
         </w:rPr>
         <w:t>s</w:t>
       </w:r>
-      <w:proofErr w:type="spellEnd"/>
     </w:p>
     <w:p>
       <w:pPr>
@@ -61842,9 +58691,9 @@
       </w:pPr>
       <w:r>
         <w:pict w14:anchorId="350163E7">
-          <v:group id="docshapegroup13" o:spid="_x0000_s2053" style="position:absolute;left:0;text-align:left;margin-left:22.8pt;margin-top:11.05pt;width:589.25pt;height:1.45pt;z-index:15754752;mso-position-horizontal-relative:page" coordorigin="456,221" coordsize="11785,29">
-            <v:line id="_x0000_s2055" style="position:absolute" from="456,235" to="6384,235" strokeweight="1.44pt"/>
-            <v:rect id="docshape14" o:spid="_x0000_s2054" style="position:absolute;left:6373;top:220;width:5867;height:29" fillcolor="black" stroked="f"/>
+          <v:group id="docshapegroup13" o:spid="_x0000_s1029" style="position:absolute;left:0;text-align:left;margin-left:22.8pt;margin-top:11.05pt;width:589.25pt;height:1.45pt;z-index:15754752;mso-position-horizontal-relative:page" coordorigin="456,221" coordsize="11785,29">
+            <v:line id="_x0000_s1031" style="position:absolute" from="456,235" to="6384,235" strokeweight="1.44pt"/>
+            <v:rect id="docshape14" o:spid="_x0000_s1030" style="position:absolute;left:6373;top:220;width:5867;height:29" fillcolor="black" stroked="f"/>
             <w10:wrap anchorx="page"/>
           </v:group>
         </w:pict>
@@ -61864,17 +58713,8 @@
           <w:sz w:val="18"/>
         </w:rPr>
         <w:tab/>
-      </w:r>
-      <w:proofErr w:type="spellStart"/>
-      <w:r>
-        <w:rPr>
-          <w:rFonts w:ascii="Arial"/>
-          <w:b/>
-          <w:sz w:val="18"/>
-        </w:rPr>
         <w:t>Certificado</w:t>
       </w:r>
-      <w:proofErr w:type="spellEnd"/>
     </w:p>
     <w:p>
       <w:pPr>
@@ -61924,29 +58764,19 @@
       </w:pPr>
       <w:r>
         <w:pict w14:anchorId="11626911">
-          <v:shape id="docshape15" o:spid="_x0000_s2052" style="position:absolute;left:0;text-align:left;margin-left:22.8pt;margin-top:21.75pt;width:589.25pt;height:1.45pt;z-index:15755264;mso-position-horizontal-relative:page" coordorigin="456,435" coordsize="11785,29" path="m12240,435l456,435r,8l456,457r,7l12240,464r,-7l12240,443r,-8xe" fillcolor="black" stroked="f">
+          <v:shape id="docshape15" o:spid="_x0000_s1028" style="position:absolute;left:0;text-align:left;margin-left:22.8pt;margin-top:21.75pt;width:589.25pt;height:1.45pt;z-index:15755264;mso-position-horizontal-relative:page" coordorigin="456,435" coordsize="11785,29" path="m12240,435l456,435r,8l456,457r,7l12240,464r,-7l12240,443r,-8xe" fillcolor="black" stroked="f">
             <v:path arrowok="t"/>
             <w10:wrap anchorx="page"/>
           </v:shape>
         </w:pict>
       </w:r>
-      <w:proofErr w:type="spellStart"/>
       <w:r>
         <w:rPr>
           <w:rFonts w:ascii="Arial"/>
           <w:b/>
           <w:sz w:val="18"/>
         </w:rPr>
-        <w:t>Sello</w:t>
-      </w:r>
-      <w:proofErr w:type="spellEnd"/>
-      <w:r>
-        <w:rPr>
-          <w:rFonts w:ascii="Arial"/>
-          <w:b/>
-          <w:sz w:val="18"/>
-        </w:rPr>
-        <w:t xml:space="preserve"> Digital</w:t>
+        <w:t>Sello Digital</w:t>
       </w:r>
     </w:p>
     <w:p>
@@ -62033,29 +58863,19 @@
       </w:pPr>
       <w:r>
         <w:pict w14:anchorId="07657AFC">
-          <v:shape id="docshape16" o:spid="_x0000_s2051" style="position:absolute;left:0;text-align:left;margin-left:22.8pt;margin-top:9.6pt;width:589.25pt;height:1.45pt;z-index:15755776;mso-position-horizontal-relative:page" coordorigin="456,192" coordsize="11785,29" path="m12240,192l456,192r,8l456,214r,7l12240,221r,-7l12240,200r,-8xe" fillcolor="black" stroked="f">
+          <v:shape id="docshape16" o:spid="_x0000_s1027" style="position:absolute;left:0;text-align:left;margin-left:22.8pt;margin-top:9.6pt;width:589.25pt;height:1.45pt;z-index:15755776;mso-position-horizontal-relative:page" coordorigin="456,192" coordsize="11785,29" path="m12240,192l456,192r,8l456,214r,7l12240,221r,-7l12240,200r,-8xe" fillcolor="black" stroked="f">
             <v:path arrowok="t"/>
             <w10:wrap anchorx="page"/>
           </v:shape>
         </w:pict>
       </w:r>
-      <w:proofErr w:type="spellStart"/>
       <w:r>
         <w:rPr>
           <w:rFonts w:ascii="Arial"/>
           <w:b/>
           <w:sz w:val="18"/>
         </w:rPr>
-        <w:t>Sello</w:t>
-      </w:r>
-      <w:proofErr w:type="spellEnd"/>
-      <w:r>
-        <w:rPr>
-          <w:rFonts w:ascii="Arial"/>
-          <w:b/>
-          <w:sz w:val="18"/>
-        </w:rPr>
-        <w:t xml:space="preserve"> SAT</w:t>
+        <w:t>Sello SAT</w:t>
       </w:r>
     </w:p>
     <w:p>
@@ -62158,75 +58978,29 @@
           <w:b/>
           <w:sz w:val="18"/>
         </w:rPr>
-        <w:t xml:space="preserve">de Serie del </w:t>
-      </w:r>
-      <w:proofErr w:type="spellStart"/>
+        <w:t xml:space="preserve">de Serie del Certificado del SAT: </w:t>
+      </w:r>
+      <w:r>
+        <w:rPr>
+          <w:rFonts w:ascii="Arial" w:hAnsi="Arial"/>
+          <w:sz w:val="18"/>
+        </w:rPr>
+        <w:t>00001000000505652108</w:t>
+      </w:r>
+      <w:r>
+        <w:rPr>
+          <w:rFonts w:ascii="Arial" w:hAnsi="Arial"/>
+          <w:sz w:val="18"/>
+        </w:rPr>
+        <w:tab/>
+      </w:r>
       <w:r>
         <w:rPr>
           <w:rFonts w:ascii="Arial" w:hAnsi="Arial"/>
           <w:b/>
           <w:sz w:val="18"/>
         </w:rPr>
-        <w:t>Certificado</w:t>
-      </w:r>
-      <w:proofErr w:type="spellEnd"/>
-      <w:r>
-        <w:rPr>
-          <w:rFonts w:ascii="Arial" w:hAnsi="Arial"/>
-          <w:b/>
-          <w:sz w:val="18"/>
-        </w:rPr>
-        <w:t xml:space="preserve"> del SAT: </w:t>
-      </w:r>
-      <w:r>
-        <w:rPr>
-          <w:rFonts w:ascii="Arial" w:hAnsi="Arial"/>
-          <w:sz w:val="18"/>
-        </w:rPr>
-        <w:t>00001000000505652108</w:t>
-      </w:r>
-      <w:r>
-        <w:rPr>
-          <w:rFonts w:ascii="Arial" w:hAnsi="Arial"/>
-          <w:sz w:val="18"/>
-        </w:rPr>
-        <w:tab/>
-      </w:r>
-      <w:proofErr w:type="spellStart"/>
-      <w:r>
-        <w:rPr>
-          <w:rFonts w:ascii="Arial" w:hAnsi="Arial"/>
-          <w:b/>
-          <w:sz w:val="18"/>
-        </w:rPr>
-        <w:t>Fecha</w:t>
-      </w:r>
-      <w:proofErr w:type="spellEnd"/>
-      <w:r>
-        <w:rPr>
-          <w:rFonts w:ascii="Arial" w:hAnsi="Arial"/>
-          <w:b/>
-          <w:sz w:val="18"/>
-        </w:rPr>
-        <w:t xml:space="preserve"> y hora de </w:t>
-      </w:r>
-      <w:proofErr w:type="spellStart"/>
-      <w:r>
-        <w:rPr>
-          <w:rFonts w:ascii="Arial" w:hAnsi="Arial"/>
-          <w:b/>
-          <w:sz w:val="18"/>
-        </w:rPr>
-        <w:t>certificación</w:t>
-      </w:r>
-      <w:proofErr w:type="spellEnd"/>
-      <w:r>
-        <w:rPr>
-          <w:rFonts w:ascii="Arial" w:hAnsi="Arial"/>
-          <w:b/>
-          <w:sz w:val="18"/>
-        </w:rPr>
-        <w:t>:</w:t>
+        <w:t>Fecha y hora de certificación:</w:t>
       </w:r>
       <w:r>
         <w:rPr>
@@ -62266,7 +59040,7 @@
       </w:pPr>
       <w:r>
         <w:pict w14:anchorId="5B2BC5CD">
-          <v:rect id="docshape17" o:spid="_x0000_s2050" style="position:absolute;left:0;text-align:left;margin-left:22.8pt;margin-top:14.6pt;width:589.2pt;height:1.45pt;z-index:15756288;mso-position-horizontal-relative:page" fillcolor="black" stroked="f">
+          <v:rect id="docshape17" o:spid="_x0000_s1026" style="position:absolute;left:0;text-align:left;margin-left:22.8pt;margin-top:14.6pt;width:589.2pt;height:1.45pt;z-index:15756288;mso-position-horizontal-relative:page" fillcolor="black" stroked="f">
             <w10:wrap anchorx="page"/>
           </v:rect>
         </w:pict>
@@ -62277,43 +59051,7 @@
           <w:b/>
           <w:sz w:val="18"/>
         </w:rPr>
-        <w:t xml:space="preserve">Cadena Original del </w:t>
-      </w:r>
-      <w:proofErr w:type="spellStart"/>
-      <w:r>
-        <w:rPr>
-          <w:rFonts w:ascii="Arial"/>
-          <w:b/>
-          <w:sz w:val="18"/>
-        </w:rPr>
-        <w:t>complemento</w:t>
-      </w:r>
-      <w:proofErr w:type="spellEnd"/>
-      <w:r>
-        <w:rPr>
-          <w:rFonts w:ascii="Arial"/>
-          <w:b/>
-          <w:sz w:val="18"/>
-        </w:rPr>
-        <w:t xml:space="preserve"> de </w:t>
-      </w:r>
-      <w:proofErr w:type="spellStart"/>
-      <w:r>
-        <w:rPr>
-          <w:rFonts w:ascii="Arial"/>
-          <w:b/>
-          <w:sz w:val="18"/>
-        </w:rPr>
-        <w:t>certificacion</w:t>
-      </w:r>
-      <w:proofErr w:type="spellEnd"/>
-      <w:r>
-        <w:rPr>
-          <w:rFonts w:ascii="Arial"/>
-          <w:b/>
-          <w:sz w:val="18"/>
-        </w:rPr>
-        <w:t xml:space="preserve"> digital del SAT:</w:t>
+        <w:t>Cadena Original del complemento de certificacion digital del SAT:</w:t>
       </w:r>
     </w:p>
     <w:p>
@@ -62439,7 +59177,6 @@
         </w:rPr>
         <w:t xml:space="preserve"> </w:t>
       </w:r>
-      <w:proofErr w:type="spellStart"/>
       <w:r>
         <w:rPr>
           <w:rFonts w:ascii="Arial" w:hAnsi="Arial"/>
@@ -62447,37 +59184,7 @@
           <w:sz w:val="20"/>
           <w:shd w:val="clear" w:color="auto" w:fill="C0C0C0"/>
         </w:rPr>
-        <w:t>documento</w:t>
-      </w:r>
-      <w:proofErr w:type="spellEnd"/>
-      <w:r>
-        <w:rPr>
-          <w:rFonts w:ascii="Arial" w:hAnsi="Arial"/>
-          <w:color w:val="000000"/>
-          <w:sz w:val="20"/>
-          <w:shd w:val="clear" w:color="auto" w:fill="C0C0C0"/>
-        </w:rPr>
-        <w:t xml:space="preserve"> es una </w:t>
-      </w:r>
-      <w:proofErr w:type="spellStart"/>
-      <w:r>
-        <w:rPr>
-          <w:rFonts w:ascii="Arial" w:hAnsi="Arial"/>
-          <w:color w:val="000000"/>
-          <w:sz w:val="20"/>
-          <w:shd w:val="clear" w:color="auto" w:fill="C0C0C0"/>
-        </w:rPr>
-        <w:t>representación</w:t>
-      </w:r>
-      <w:proofErr w:type="spellEnd"/>
-      <w:r>
-        <w:rPr>
-          <w:rFonts w:ascii="Arial" w:hAnsi="Arial"/>
-          <w:color w:val="000000"/>
-          <w:sz w:val="20"/>
-          <w:shd w:val="clear" w:color="auto" w:fill="C0C0C0"/>
-        </w:rPr>
-        <w:t xml:space="preserve"> impresa de un CFDI.</w:t>
+        <w:t>documento es una representación impresa de un CFDI.</w:t>
       </w:r>
       <w:r>
         <w:rPr>
@@ -62560,7 +59267,6 @@
         </w:rPr>
         <w:t xml:space="preserve"> </w:t>
       </w:r>
-      <w:proofErr w:type="gramStart"/>
       <w:r>
         <w:rPr>
           <w:rFonts w:ascii="Cambria" w:eastAsia="Cambria" w:hAnsi="Cambria" w:cs="Cambria"/>
@@ -62569,7 +59275,6 @@
         </w:rPr>
         <w:t>:U</w:t>
       </w:r>
-      <w:proofErr w:type="gramEnd"/>
       <w:r>
         <w:rPr>
           <w:rFonts w:ascii="Cambria" w:eastAsia="Cambria" w:hAnsi="Cambria" w:cs="Cambria"/>
@@ -62613,7 +59318,6 @@
         </w:rPr>
         <w:t xml:space="preserve"> </w:t>
       </w:r>
-      <w:proofErr w:type="spellStart"/>
       <w:r>
         <w:rPr>
           <w:rFonts w:ascii="Cambria" w:eastAsia="Cambria" w:hAnsi="Cambria" w:cs="Cambria"/>
@@ -62622,7 +59326,6 @@
         </w:rPr>
         <w:t>O~wBex</w:t>
       </w:r>
-      <w:proofErr w:type="spellEnd"/>
       <w:r>
         <w:rPr>
           <w:rFonts w:ascii="Cambria" w:eastAsia="Cambria" w:hAnsi="Cambria" w:cs="Cambria"/>
@@ -62638,18 +59341,8 @@
           <w:sz w:val="10"/>
           <w:szCs w:val="10"/>
         </w:rPr>
-        <w:t xml:space="preserve">\ </w:t>
-      </w:r>
-      <w:proofErr w:type="spellStart"/>
-      <w:r>
-        <w:rPr>
-          <w:rFonts w:ascii="Cambria" w:eastAsia="Cambria" w:hAnsi="Cambria" w:cs="Cambria"/>
-          <w:sz w:val="10"/>
-          <w:szCs w:val="10"/>
-        </w:rPr>
-        <w:t>hQ</w:t>
-      </w:r>
-      <w:proofErr w:type="spellEnd"/>
+        <w:t>\ hQ</w:t>
+      </w:r>
       <w:r>
         <w:rPr>
           <w:rFonts w:ascii="Cambria" w:eastAsia="Cambria" w:hAnsi="Cambria" w:cs="Cambria"/>
@@ -62715,7 +59408,6 @@
           <w:szCs w:val="10"/>
         </w:rPr>
       </w:pPr>
-      <w:proofErr w:type="gramStart"/>
       <w:r>
         <w:rPr>
           <w:rFonts w:ascii="Cambria" w:eastAsia="Cambria" w:hAnsi="Cambria" w:cs="Cambria"/>
@@ -62744,7 +59436,6 @@
         </w:rPr>
         <w:t>;</w:t>
       </w:r>
-      <w:proofErr w:type="gramEnd"/>
       <w:r>
         <w:rPr>
           <w:rFonts w:ascii="Cambria" w:eastAsia="Cambria" w:hAnsi="Cambria" w:cs="Cambria"/>
@@ -62812,7 +59503,6 @@
         </w:rPr>
         <w:t xml:space="preserve"> </w:t>
       </w:r>
-      <w:proofErr w:type="gramStart"/>
       <w:r>
         <w:rPr>
           <w:rFonts w:ascii="Cambria" w:eastAsia="Cambria" w:hAnsi="Cambria" w:cs="Cambria"/>
@@ -62820,17 +59510,7 @@
           <w:sz w:val="10"/>
           <w:szCs w:val="10"/>
         </w:rPr>
-        <w:t>|[</w:t>
-      </w:r>
-      <w:proofErr w:type="gramEnd"/>
-      <w:r>
-        <w:rPr>
-          <w:rFonts w:ascii="Cambria" w:eastAsia="Cambria" w:hAnsi="Cambria" w:cs="Cambria"/>
-          <w:w w:val="135"/>
-          <w:sz w:val="10"/>
-          <w:szCs w:val="10"/>
-        </w:rPr>
-        <w:t>}</w:t>
+        <w:t>|[}</w:t>
       </w:r>
       <w:r>
         <w:rPr>
@@ -62887,19 +59567,8 @@
           <w:sz w:val="10"/>
           <w:szCs w:val="10"/>
         </w:rPr>
-        <w:t>s))&amp;</w:t>
-      </w:r>
-      <w:proofErr w:type="spellStart"/>
-      <w:r>
-        <w:rPr>
-          <w:rFonts w:ascii="Cambria" w:eastAsia="Cambria" w:hAnsi="Cambria" w:cs="Cambria"/>
-          <w:w w:val="135"/>
-          <w:sz w:val="10"/>
-          <w:szCs w:val="10"/>
-        </w:rPr>
-        <w:t>zY</w:t>
-      </w:r>
-      <w:proofErr w:type="spellEnd"/>
+        <w:t>s))&amp;zY</w:t>
+      </w:r>
       <w:r>
         <w:rPr>
           <w:rFonts w:ascii="Cambria" w:eastAsia="Cambria" w:hAnsi="Cambria" w:cs="Cambria"/>
@@ -62936,19 +59605,8 @@
           <w:sz w:val="10"/>
           <w:szCs w:val="10"/>
         </w:rPr>
-        <w:t>!</w:t>
-      </w:r>
-      <w:proofErr w:type="spellStart"/>
-      <w:r>
-        <w:rPr>
-          <w:rFonts w:ascii="Cambria" w:eastAsia="Cambria" w:hAnsi="Cambria" w:cs="Cambria"/>
-          <w:w w:val="135"/>
-          <w:sz w:val="10"/>
-          <w:szCs w:val="10"/>
-        </w:rPr>
-        <w:t>g$Ta</w:t>
-      </w:r>
-      <w:proofErr w:type="spellEnd"/>
+        <w:t>!g$Ta</w:t>
+      </w:r>
       <w:r>
         <w:rPr>
           <w:rFonts w:ascii="Cambria" w:eastAsia="Cambria" w:hAnsi="Cambria" w:cs="Cambria"/>
@@ -63060,7 +59718,6 @@
           <w:szCs w:val="10"/>
         </w:rPr>
       </w:pPr>
-      <w:proofErr w:type="spellStart"/>
       <w:r>
         <w:rPr>
           <w:rFonts w:ascii="Cambria" w:eastAsia="Cambria" w:hAnsi="Cambria" w:cs="Cambria"/>
@@ -63069,21 +59726,9 @@
           <w:sz w:val="10"/>
           <w:szCs w:val="10"/>
         </w:rPr>
-        <w:t>NQJhGsV"</w:t>
-      </w:r>
-      <w:proofErr w:type="gramStart"/>
-      <w:r>
-        <w:rPr>
-          <w:rFonts w:ascii="Cambria" w:eastAsia="Cambria" w:hAnsi="Cambria" w:cs="Cambria"/>
-          <w:spacing w:val="-2"/>
-          <w:w w:val="110"/>
-          <w:sz w:val="10"/>
-          <w:szCs w:val="10"/>
-        </w:rPr>
-        <w:t>m.RSld</w:t>
-      </w:r>
-      <w:proofErr w:type="spellEnd"/>
-      <w:proofErr w:type="gramEnd"/>
+        <w:lastRenderedPageBreak/>
+        <w:t>NQJhGsV"m.RSld</w:t>
+      </w:r>
       <w:r>
         <w:rPr>
           <w:rFonts w:ascii="Cambria" w:eastAsia="Cambria" w:hAnsi="Cambria" w:cs="Cambria"/>
@@ -63319,7 +59964,6 @@
         </w:rPr>
         <w:t xml:space="preserve"> </w:t>
       </w:r>
-      <w:proofErr w:type="gramStart"/>
       <w:r>
         <w:rPr>
           <w:rFonts w:ascii="Cambria"/>
@@ -63343,16 +59987,7 @@
           <w:w w:val="125"/>
           <w:sz w:val="10"/>
         </w:rPr>
-        <w:t>)</w:t>
-      </w:r>
-      <w:proofErr w:type="gramEnd"/>
-      <w:r>
-        <w:rPr>
-          <w:rFonts w:ascii="Cambria"/>
-          <w:w w:val="125"/>
-          <w:sz w:val="10"/>
-        </w:rPr>
-        <w:t xml:space="preserve"> </w:t>
+        <w:t xml:space="preserve">) </w:t>
       </w:r>
       <w:r>
         <w:rPr>
@@ -63380,7 +60015,6 @@
         </w:rPr>
         <w:t xml:space="preserve"> </w:t>
       </w:r>
-      <w:proofErr w:type="spellStart"/>
       <w:r>
         <w:rPr>
           <w:rFonts w:ascii="Cambria"/>
@@ -63389,7 +60023,6 @@
         </w:rPr>
         <w:t>Yq</w:t>
       </w:r>
-      <w:proofErr w:type="spellEnd"/>
       <w:r>
         <w:rPr>
           <w:rFonts w:ascii="Cambria"/>
@@ -63450,7 +60083,6 @@
         </w:rPr>
         <w:t xml:space="preserve"> </w:t>
       </w:r>
-      <w:proofErr w:type="spellStart"/>
       <w:r>
         <w:rPr>
           <w:rFonts w:ascii="Cambria"/>
@@ -63459,7 +60091,6 @@
         </w:rPr>
         <w:t>bky</w:t>
       </w:r>
-      <w:proofErr w:type="spellEnd"/>
       <w:r>
         <w:rPr>
           <w:rFonts w:ascii="Cambria"/>
@@ -63503,7 +60134,6 @@
         </w:rPr>
         <w:t xml:space="preserve"> </w:t>
       </w:r>
-      <w:proofErr w:type="spellStart"/>
       <w:r>
         <w:rPr>
           <w:rFonts w:ascii="Cambria"/>
@@ -63512,7 +60142,6 @@
         </w:rPr>
         <w:t>i</w:t>
       </w:r>
-      <w:proofErr w:type="spellEnd"/>
       <w:r>
         <w:rPr>
           <w:rFonts w:ascii="Cambria"/>
@@ -63623,9 +60252,18 @@
           <w:sz w:val="10"/>
           <w:szCs w:val="10"/>
         </w:rPr>
-        <w:t>(|</w:t>
-      </w:r>
-      <w:proofErr w:type="spellStart"/>
+        <w:t>(|nIQ</w:t>
+      </w:r>
+      <w:r>
+        <w:rPr>
+          <w:rFonts w:ascii="Cambria" w:eastAsia="Cambria" w:hAnsi="Cambria" w:cs="Cambria"/>
+          <w:spacing w:val="-2"/>
+          <w:w w:val="105"/>
+          <w:sz w:val="10"/>
+          <w:szCs w:val="10"/>
+        </w:rPr>
+        <w:t xml:space="preserve"> </w:t>
+      </w:r>
       <w:r>
         <w:rPr>
           <w:rFonts w:ascii="Cambria" w:eastAsia="Cambria" w:hAnsi="Cambria" w:cs="Cambria"/>
@@ -63634,62 +60272,7 @@
           <w:sz w:val="10"/>
           <w:szCs w:val="10"/>
         </w:rPr>
-        <w:t>nIQ</w:t>
-      </w:r>
-      <w:proofErr w:type="spellEnd"/>
-      <w:r>
-        <w:rPr>
-          <w:rFonts w:ascii="Cambria" w:eastAsia="Cambria" w:hAnsi="Cambria" w:cs="Cambria"/>
-          <w:spacing w:val="-2"/>
-          <w:w w:val="105"/>
-          <w:sz w:val="10"/>
-          <w:szCs w:val="10"/>
-        </w:rPr>
-        <w:t xml:space="preserve"> </w:t>
-      </w:r>
-      <w:r>
-        <w:rPr>
-          <w:rFonts w:ascii="Cambria" w:eastAsia="Cambria" w:hAnsi="Cambria" w:cs="Cambria"/>
-          <w:spacing w:val="-1"/>
-          <w:w w:val="105"/>
-          <w:sz w:val="10"/>
-          <w:szCs w:val="10"/>
-        </w:rPr>
-        <w:t>p_</w:t>
-      </w:r>
-      <w:proofErr w:type="spellStart"/>
-      <w:proofErr w:type="gramStart"/>
-      <w:r>
-        <w:rPr>
-          <w:rFonts w:ascii="Cambria" w:eastAsia="Cambria" w:hAnsi="Cambria" w:cs="Cambria"/>
-          <w:spacing w:val="-1"/>
-          <w:w w:val="105"/>
-          <w:sz w:val="10"/>
-          <w:szCs w:val="10"/>
-        </w:rPr>
-        <w:t>IYBuzEPVs</w:t>
-      </w:r>
-      <w:proofErr w:type="spellEnd"/>
-      <w:r>
-        <w:rPr>
-          <w:rFonts w:ascii="Cambria" w:eastAsia="Cambria" w:hAnsi="Cambria" w:cs="Cambria"/>
-          <w:spacing w:val="-1"/>
-          <w:w w:val="105"/>
-          <w:sz w:val="10"/>
-          <w:szCs w:val="10"/>
-        </w:rPr>
-        <w:t>.|</w:t>
-      </w:r>
-      <w:proofErr w:type="gramEnd"/>
-      <w:r>
-        <w:rPr>
-          <w:rFonts w:ascii="Cambria" w:eastAsia="Cambria" w:hAnsi="Cambria" w:cs="Cambria"/>
-          <w:spacing w:val="-1"/>
-          <w:w w:val="105"/>
-          <w:sz w:val="10"/>
-          <w:szCs w:val="10"/>
-        </w:rPr>
-        <w:t>EDE</w:t>
+        <w:t>p_IYBuzEPVs.|EDE</w:t>
       </w:r>
       <w:r>
         <w:rPr>
@@ -63708,39 +60291,8 @@
           <w:sz w:val="10"/>
           <w:szCs w:val="10"/>
         </w:rPr>
-        <w:t></w:t>
-      </w:r>
-      <w:proofErr w:type="spellStart"/>
-      <w:r>
-        <w:rPr>
-          <w:rFonts w:ascii="Cambria" w:eastAsia="Cambria" w:hAnsi="Cambria" w:cs="Cambria"/>
-          <w:w w:val="105"/>
-          <w:sz w:val="10"/>
-          <w:szCs w:val="10"/>
-        </w:rPr>
-        <w:t>UIte</w:t>
-      </w:r>
-      <w:proofErr w:type="spellEnd"/>
-      <w:r>
-        <w:rPr>
-          <w:rFonts w:ascii="Cambria" w:eastAsia="Cambria" w:hAnsi="Cambria" w:cs="Cambria"/>
-          <w:w w:val="105"/>
-          <w:sz w:val="10"/>
-          <w:szCs w:val="10"/>
-        </w:rPr>
-        <w:t>{|</w:t>
-      </w:r>
-      <w:proofErr w:type="spellStart"/>
-      <w:r>
-        <w:rPr>
-          <w:rFonts w:ascii="Cambria" w:eastAsia="Cambria" w:hAnsi="Cambria" w:cs="Cambria"/>
-          <w:w w:val="105"/>
-          <w:sz w:val="10"/>
-          <w:szCs w:val="10"/>
-        </w:rPr>
-        <w:t>EJr</w:t>
-      </w:r>
-      <w:proofErr w:type="spellEnd"/>
+        <w:t>UIte{|EJr</w:t>
+      </w:r>
       <w:r>
         <w:rPr>
           <w:rFonts w:ascii="Cambria" w:eastAsia="Cambria" w:hAnsi="Cambria" w:cs="Cambria"/>
@@ -63799,23 +60351,13 @@
         </w:rPr>
         <w:t xml:space="preserve"> </w:t>
       </w:r>
-      <w:proofErr w:type="spellStart"/>
       <w:r>
         <w:rPr>
           <w:rFonts w:ascii="Cambria"/>
           <w:w w:val="105"/>
           <w:sz w:val="10"/>
         </w:rPr>
-        <w:t>kI</w:t>
-      </w:r>
-      <w:proofErr w:type="spellEnd"/>
-      <w:r>
-        <w:rPr>
-          <w:rFonts w:ascii="Cambria"/>
-          <w:w w:val="105"/>
-          <w:sz w:val="10"/>
-        </w:rPr>
-        <w:t>}0&gt;+|GJ^T*|m</w:t>
+        <w:t>kI}0&gt;+|GJ^T*|m</w:t>
       </w:r>
       <w:r>
         <w:rPr>
@@ -63877,23 +60419,13 @@
         </w:rPr>
         <w:t xml:space="preserve"> </w:t>
       </w:r>
-      <w:proofErr w:type="gramStart"/>
       <w:r>
         <w:rPr>
           <w:rFonts w:ascii="Cambria"/>
           <w:w w:val="105"/>
           <w:sz w:val="10"/>
         </w:rPr>
-        <w:t>]op</w:t>
-      </w:r>
-      <w:proofErr w:type="gramEnd"/>
-      <w:r>
-        <w:rPr>
-          <w:rFonts w:ascii="Cambria"/>
-          <w:w w:val="105"/>
-          <w:sz w:val="10"/>
-        </w:rPr>
-        <w:t>\</w:t>
+        <w:t>]op\</w:t>
       </w:r>
       <w:r>
         <w:rPr>
@@ -63927,25 +60459,7 @@
           <w:w w:val="105"/>
           <w:sz w:val="10"/>
         </w:rPr>
-        <w:t>,</w:t>
-      </w:r>
-      <w:proofErr w:type="spellStart"/>
-      <w:r>
-        <w:rPr>
-          <w:rFonts w:ascii="Cambria"/>
-          <w:w w:val="105"/>
-          <w:sz w:val="10"/>
-        </w:rPr>
-        <w:t>Lp</w:t>
-      </w:r>
-      <w:proofErr w:type="spellEnd"/>
-      <w:r>
-        <w:rPr>
-          <w:rFonts w:ascii="Cambria"/>
-          <w:w w:val="105"/>
-          <w:sz w:val="10"/>
-        </w:rPr>
-        <w:t xml:space="preserve">` </w:t>
+        <w:t xml:space="preserve">,Lp` </w:t>
       </w:r>
       <w:r>
         <w:rPr>
@@ -64011,7 +60525,6 @@
           <w:sz w:val="10"/>
         </w:rPr>
       </w:pPr>
-      <w:proofErr w:type="spellStart"/>
       <w:r>
         <w:rPr>
           <w:rFonts w:ascii="Cambria"/>
@@ -64020,7 +60533,6 @@
         </w:rPr>
         <w:t>He&amp;VFEX</w:t>
       </w:r>
-      <w:proofErr w:type="spellEnd"/>
       <w:r>
         <w:rPr>
           <w:rFonts w:ascii="Cambria"/>
@@ -64036,16 +60548,7 @@
           <w:w w:val="115"/>
           <w:sz w:val="10"/>
         </w:rPr>
-        <w:t>Z*</w:t>
-      </w:r>
-      <w:proofErr w:type="gramStart"/>
-      <w:r>
-        <w:rPr>
-          <w:rFonts w:ascii="Cambria"/>
-          <w:w w:val="115"/>
-          <w:sz w:val="10"/>
-        </w:rPr>
-        <w:t>x</w:t>
+        <w:t>Z*x</w:t>
       </w:r>
       <w:r>
         <w:rPr>
@@ -64062,16 +60565,7 @@
           <w:w w:val="115"/>
           <w:sz w:val="10"/>
         </w:rPr>
-        <w:t>:</w:t>
-      </w:r>
-      <w:proofErr w:type="gramEnd"/>
-      <w:r>
-        <w:rPr>
-          <w:rFonts w:ascii="Cambria"/>
-          <w:w w:val="115"/>
-          <w:sz w:val="10"/>
-        </w:rPr>
-        <w:t>'</w:t>
+        <w:t>:'</w:t>
       </w:r>
       <w:r>
         <w:rPr>
@@ -64088,18 +60582,8 @@
           <w:w w:val="115"/>
           <w:sz w:val="10"/>
         </w:rPr>
-        <w:t>`</w:t>
-      </w:r>
-      <w:proofErr w:type="spellStart"/>
-      <w:r>
-        <w:rPr>
-          <w:rFonts w:ascii="Cambria"/>
-          <w:w w:val="115"/>
-          <w:sz w:val="10"/>
-        </w:rPr>
-        <w:t>rM</w:t>
-      </w:r>
-      <w:proofErr w:type="spellEnd"/>
+        <w:t>`rM</w:t>
+      </w:r>
       <w:r>
         <w:rPr>
           <w:rFonts w:ascii="Cambria"/>
@@ -64143,7 +60627,6 @@
         </w:rPr>
         <w:t xml:space="preserve"> </w:t>
       </w:r>
-      <w:proofErr w:type="gramStart"/>
       <w:r>
         <w:rPr>
           <w:rFonts w:ascii="Cambria"/>
@@ -64167,16 +60650,7 @@
           <w:w w:val="115"/>
           <w:sz w:val="10"/>
         </w:rPr>
-        <w:t>}</w:t>
-      </w:r>
-      <w:proofErr w:type="gramEnd"/>
-      <w:r>
-        <w:rPr>
-          <w:rFonts w:ascii="Cambria"/>
-          <w:w w:val="115"/>
-          <w:sz w:val="10"/>
-        </w:rPr>
-        <w:t>~</w:t>
+        <w:t>}~</w:t>
       </w:r>
       <w:r>
         <w:rPr>
@@ -64345,7 +60819,6 @@
         </w:rPr>
         <w:t xml:space="preserve"> </w:t>
       </w:r>
-      <w:proofErr w:type="gramStart"/>
       <w:r>
         <w:rPr>
           <w:rFonts w:ascii="Cambria"/>
@@ -64369,16 +60842,7 @@
           <w:w w:val="140"/>
           <w:sz w:val="10"/>
         </w:rPr>
-        <w:t>)I</w:t>
-      </w:r>
-      <w:proofErr w:type="gramEnd"/>
-      <w:r>
-        <w:rPr>
-          <w:rFonts w:ascii="Cambria"/>
-          <w:w w:val="140"/>
-          <w:sz w:val="10"/>
-        </w:rPr>
-        <w:t xml:space="preserve">) </w:t>
+        <w:t xml:space="preserve">)I) </w:t>
       </w:r>
       <w:r>
         <w:rPr>
@@ -64406,23 +60870,13 @@
         </w:rPr>
         <w:t xml:space="preserve"> </w:t>
       </w:r>
-      <w:proofErr w:type="spellStart"/>
       <w:r>
         <w:rPr>
           <w:rFonts w:ascii="Cambria"/>
           <w:w w:val="130"/>
           <w:sz w:val="10"/>
         </w:rPr>
-        <w:t>qYY</w:t>
-      </w:r>
-      <w:proofErr w:type="spellEnd"/>
-      <w:r>
-        <w:rPr>
-          <w:rFonts w:ascii="Cambria"/>
-          <w:w w:val="130"/>
-          <w:sz w:val="10"/>
-        </w:rPr>
-        <w:t xml:space="preserve">  </w:t>
+        <w:t xml:space="preserve">qYY  </w:t>
       </w:r>
       <w:r>
         <w:rPr>
@@ -64433,7 +60887,6 @@
         </w:rPr>
         <w:t xml:space="preserve"> </w:t>
       </w:r>
-      <w:proofErr w:type="spellStart"/>
       <w:r>
         <w:rPr>
           <w:rFonts w:ascii="Cambria"/>
@@ -64442,7 +60895,6 @@
         </w:rPr>
         <w:t>iYa</w:t>
       </w:r>
-      <w:proofErr w:type="spellEnd"/>
       <w:r>
         <w:rPr>
           <w:rFonts w:ascii="Cambria"/>
@@ -64503,23 +60955,13 @@
         </w:rPr>
         <w:t xml:space="preserve"> </w:t>
       </w:r>
-      <w:proofErr w:type="spellStart"/>
       <w:r>
         <w:rPr>
           <w:rFonts w:ascii="Cambria"/>
           <w:w w:val="140"/>
           <w:sz w:val="10"/>
         </w:rPr>
-        <w:t>iY</w:t>
-      </w:r>
-      <w:proofErr w:type="spellEnd"/>
-      <w:r>
-        <w:rPr>
-          <w:rFonts w:ascii="Cambria"/>
-          <w:w w:val="140"/>
-          <w:sz w:val="10"/>
-        </w:rPr>
-        <w:t>!</w:t>
+        <w:t>iY!</w:t>
       </w:r>
       <w:r>
         <w:rPr>
@@ -64530,8 +60972,6 @@
         </w:rPr>
         <w:t xml:space="preserve"> </w:t>
       </w:r>
-      <w:proofErr w:type="spellStart"/>
-      <w:proofErr w:type="gramStart"/>
       <w:r>
         <w:rPr>
           <w:rFonts w:ascii="Cambria"/>
@@ -64540,8 +60980,6 @@
         </w:rPr>
         <w:t>iq!YI</w:t>
       </w:r>
-      <w:proofErr w:type="spellEnd"/>
-      <w:proofErr w:type="gramEnd"/>
     </w:p>
     <w:p>
       <w:pPr>
@@ -64564,31 +61002,13 @@
           <w:sz w:val="18"/>
         </w:rPr>
       </w:pPr>
-      <w:proofErr w:type="spellStart"/>
       <w:r>
         <w:rPr>
           <w:rFonts w:ascii="Arial"/>
           <w:sz w:val="18"/>
         </w:rPr>
-        <w:t>Emitido</w:t>
-      </w:r>
-      <w:proofErr w:type="spellEnd"/>
-      <w:r>
-        <w:rPr>
-          <w:rFonts w:ascii="Arial"/>
-          <w:sz w:val="18"/>
-        </w:rPr>
-        <w:t xml:space="preserve"> </w:t>
-      </w:r>
-      <w:proofErr w:type="spellStart"/>
-      <w:r>
-        <w:rPr>
-          <w:rFonts w:ascii="Arial"/>
-          <w:sz w:val="18"/>
-        </w:rPr>
-        <w:t>en</w:t>
-      </w:r>
-      <w:proofErr w:type="spellEnd"/>
+        <w:t>Emitido en</w:t>
+      </w:r>
     </w:p>
     <w:p>
       <w:pPr>
@@ -64630,21 +61050,12 @@
         </w:rPr>
         <w:t xml:space="preserve"> </w:t>
       </w:r>
-      <w:proofErr w:type="spellStart"/>
       <w:r>
         <w:rPr>
           <w:rFonts w:ascii="Arial" w:hAnsi="Arial"/>
           <w:sz w:val="18"/>
         </w:rPr>
-        <w:t>Octubre</w:t>
-      </w:r>
-      <w:proofErr w:type="spellEnd"/>
-      <w:r>
-        <w:rPr>
-          <w:rFonts w:ascii="Arial" w:hAnsi="Arial"/>
-          <w:sz w:val="18"/>
-        </w:rPr>
-        <w:t xml:space="preserve"> de 2021 a las 10:21:51</w:t>
+        <w:t>Octubre de 2021 a las 10:21:51</w:t>
       </w:r>
     </w:p>
     <w:p>
@@ -64705,209 +61116,8 @@
           <w:rFonts w:ascii="Arial" w:hAnsi="Arial"/>
           <w:sz w:val="20"/>
         </w:rPr>
-        <w:t xml:space="preserve">"Por </w:t>
-      </w:r>
-      <w:proofErr w:type="spellStart"/>
-      <w:r>
-        <w:rPr>
-          <w:rFonts w:ascii="Arial" w:hAnsi="Arial"/>
-          <w:sz w:val="20"/>
-        </w:rPr>
-        <w:t>Disposición</w:t>
-      </w:r>
-      <w:proofErr w:type="spellEnd"/>
-      <w:r>
-        <w:rPr>
-          <w:rFonts w:ascii="Arial" w:hAnsi="Arial"/>
-          <w:sz w:val="20"/>
-        </w:rPr>
-        <w:t xml:space="preserve"> </w:t>
-      </w:r>
-      <w:proofErr w:type="spellStart"/>
-      <w:r>
-        <w:rPr>
-          <w:rFonts w:ascii="Arial" w:hAnsi="Arial"/>
-          <w:sz w:val="20"/>
-        </w:rPr>
-        <w:t>Oficial</w:t>
-      </w:r>
-      <w:proofErr w:type="spellEnd"/>
-      <w:r>
-        <w:rPr>
-          <w:rFonts w:ascii="Arial" w:hAnsi="Arial"/>
-          <w:sz w:val="20"/>
-        </w:rPr>
-        <w:t xml:space="preserve"> </w:t>
-      </w:r>
-      <w:proofErr w:type="spellStart"/>
-      <w:r>
-        <w:rPr>
-          <w:rFonts w:ascii="Arial" w:hAnsi="Arial"/>
-          <w:sz w:val="20"/>
-        </w:rPr>
-        <w:t>si</w:t>
-      </w:r>
-      <w:proofErr w:type="spellEnd"/>
-      <w:r>
-        <w:rPr>
-          <w:rFonts w:ascii="Arial" w:hAnsi="Arial"/>
-          <w:sz w:val="20"/>
-        </w:rPr>
-        <w:t xml:space="preserve"> </w:t>
-      </w:r>
-      <w:proofErr w:type="spellStart"/>
-      <w:r>
-        <w:rPr>
-          <w:rFonts w:ascii="Arial" w:hAnsi="Arial"/>
-          <w:sz w:val="20"/>
-        </w:rPr>
-        <w:t>recibes</w:t>
-      </w:r>
-      <w:proofErr w:type="spellEnd"/>
-      <w:r>
-        <w:rPr>
-          <w:rFonts w:ascii="Arial" w:hAnsi="Arial"/>
-          <w:sz w:val="20"/>
-        </w:rPr>
-        <w:t xml:space="preserve"> o </w:t>
-      </w:r>
-      <w:proofErr w:type="spellStart"/>
-      <w:r>
-        <w:rPr>
-          <w:rFonts w:ascii="Arial" w:hAnsi="Arial"/>
-          <w:sz w:val="20"/>
-        </w:rPr>
-        <w:t>envías</w:t>
-      </w:r>
-      <w:proofErr w:type="spellEnd"/>
-      <w:r>
-        <w:rPr>
-          <w:rFonts w:ascii="Arial" w:hAnsi="Arial"/>
-          <w:sz w:val="20"/>
-        </w:rPr>
-        <w:t xml:space="preserve"> </w:t>
-      </w:r>
-      <w:proofErr w:type="spellStart"/>
-      <w:r>
-        <w:rPr>
-          <w:rFonts w:ascii="Arial" w:hAnsi="Arial"/>
-          <w:sz w:val="20"/>
-        </w:rPr>
-        <w:t>transferencias</w:t>
-      </w:r>
-      <w:proofErr w:type="spellEnd"/>
-      <w:r>
-        <w:rPr>
-          <w:rFonts w:ascii="Arial" w:hAnsi="Arial"/>
-          <w:sz w:val="20"/>
-        </w:rPr>
-        <w:t xml:space="preserve"> de </w:t>
-      </w:r>
-      <w:proofErr w:type="spellStart"/>
-      <w:r>
-        <w:rPr>
-          <w:rFonts w:ascii="Arial" w:hAnsi="Arial"/>
-          <w:sz w:val="20"/>
-        </w:rPr>
-        <w:t>fondos</w:t>
-      </w:r>
-      <w:proofErr w:type="spellEnd"/>
-      <w:r>
-        <w:rPr>
-          <w:rFonts w:ascii="Arial" w:hAnsi="Arial"/>
-          <w:sz w:val="20"/>
-        </w:rPr>
-        <w:t xml:space="preserve"> </w:t>
-      </w:r>
-      <w:proofErr w:type="spellStart"/>
-      <w:r>
-        <w:rPr>
-          <w:rFonts w:ascii="Arial" w:hAnsi="Arial"/>
-          <w:sz w:val="20"/>
-        </w:rPr>
-        <w:t>nacionales</w:t>
-      </w:r>
-      <w:proofErr w:type="spellEnd"/>
-      <w:r>
-        <w:rPr>
-          <w:rFonts w:ascii="Arial" w:hAnsi="Arial"/>
-          <w:sz w:val="20"/>
-        </w:rPr>
-        <w:t xml:space="preserve"> </w:t>
-      </w:r>
-      <w:proofErr w:type="spellStart"/>
-      <w:r>
-        <w:rPr>
-          <w:rFonts w:ascii="Arial" w:hAnsi="Arial"/>
-          <w:sz w:val="20"/>
-        </w:rPr>
-        <w:t>en</w:t>
-      </w:r>
-      <w:proofErr w:type="spellEnd"/>
-      <w:r>
-        <w:rPr>
-          <w:rFonts w:ascii="Arial" w:hAnsi="Arial"/>
-          <w:sz w:val="20"/>
-        </w:rPr>
-        <w:t xml:space="preserve"> </w:t>
-      </w:r>
-      <w:proofErr w:type="spellStart"/>
-      <w:r>
-        <w:rPr>
-          <w:rFonts w:ascii="Arial" w:hAnsi="Arial"/>
-          <w:sz w:val="20"/>
-        </w:rPr>
-        <w:t>moneda</w:t>
-      </w:r>
-      <w:proofErr w:type="spellEnd"/>
-      <w:r>
-        <w:rPr>
-          <w:rFonts w:ascii="Arial" w:hAnsi="Arial"/>
-          <w:sz w:val="20"/>
-        </w:rPr>
-        <w:t xml:space="preserve"> </w:t>
-      </w:r>
-      <w:proofErr w:type="spellStart"/>
-      <w:r>
-        <w:rPr>
-          <w:rFonts w:ascii="Arial" w:hAnsi="Arial"/>
-          <w:sz w:val="20"/>
-        </w:rPr>
-        <w:t>extranjera</w:t>
-      </w:r>
-      <w:proofErr w:type="spellEnd"/>
-      <w:r>
-        <w:rPr>
-          <w:rFonts w:ascii="Arial" w:hAnsi="Arial"/>
-          <w:sz w:val="20"/>
-        </w:rPr>
-        <w:t xml:space="preserve"> y </w:t>
-      </w:r>
-      <w:proofErr w:type="spellStart"/>
-      <w:r>
-        <w:rPr>
-          <w:rFonts w:ascii="Arial" w:hAnsi="Arial"/>
-          <w:sz w:val="20"/>
-        </w:rPr>
-        <w:t>transferencias</w:t>
-      </w:r>
-      <w:proofErr w:type="spellEnd"/>
-      <w:r>
-        <w:rPr>
-          <w:rFonts w:ascii="Arial" w:hAnsi="Arial"/>
-          <w:sz w:val="20"/>
-        </w:rPr>
-        <w:t xml:space="preserve"> de </w:t>
-      </w:r>
-      <w:proofErr w:type="spellStart"/>
-      <w:r>
-        <w:rPr>
-          <w:rFonts w:ascii="Arial" w:hAnsi="Arial"/>
-          <w:sz w:val="20"/>
-        </w:rPr>
-        <w:t>fondos</w:t>
-      </w:r>
-      <w:proofErr w:type="spellEnd"/>
+        <w:t>"Por Disposición Oficial si recibes o envías transferencias de fondos nacionales en moneda extranjera y transferencias de fondos</w:t>
+      </w:r>
       <w:r>
         <w:rPr>
           <w:rFonts w:ascii="Arial" w:hAnsi="Arial"/>
@@ -64916,143 +61126,13 @@
         </w:rPr>
         <w:t xml:space="preserve"> </w:t>
       </w:r>
-      <w:proofErr w:type="spellStart"/>
       <w:r>
         <w:rPr>
           <w:rFonts w:ascii="Arial" w:hAnsi="Arial"/>
           <w:sz w:val="20"/>
         </w:rPr>
-        <w:t>internacionales</w:t>
-      </w:r>
-      <w:proofErr w:type="spellEnd"/>
-      <w:r>
-        <w:rPr>
-          <w:rFonts w:ascii="Arial" w:hAnsi="Arial"/>
-          <w:sz w:val="20"/>
-        </w:rPr>
-        <w:t xml:space="preserve">, BBVA </w:t>
-      </w:r>
-      <w:proofErr w:type="spellStart"/>
-      <w:r>
-        <w:rPr>
-          <w:rFonts w:ascii="Arial" w:hAnsi="Arial"/>
-          <w:sz w:val="20"/>
-        </w:rPr>
-        <w:t>está</w:t>
-      </w:r>
-      <w:proofErr w:type="spellEnd"/>
-      <w:r>
-        <w:rPr>
-          <w:rFonts w:ascii="Arial" w:hAnsi="Arial"/>
-          <w:sz w:val="20"/>
-        </w:rPr>
-        <w:t xml:space="preserve"> </w:t>
-      </w:r>
-      <w:proofErr w:type="spellStart"/>
-      <w:r>
-        <w:rPr>
-          <w:rFonts w:ascii="Arial" w:hAnsi="Arial"/>
-          <w:sz w:val="20"/>
-        </w:rPr>
-        <w:t>obligado</w:t>
-      </w:r>
-      <w:proofErr w:type="spellEnd"/>
-      <w:r>
-        <w:rPr>
-          <w:rFonts w:ascii="Arial" w:hAnsi="Arial"/>
-          <w:sz w:val="20"/>
-        </w:rPr>
-        <w:t xml:space="preserve"> a </w:t>
-      </w:r>
-      <w:proofErr w:type="spellStart"/>
-      <w:r>
-        <w:rPr>
-          <w:rFonts w:ascii="Arial" w:hAnsi="Arial"/>
-          <w:sz w:val="20"/>
-        </w:rPr>
-        <w:t>compartir</w:t>
-      </w:r>
-      <w:proofErr w:type="spellEnd"/>
-      <w:r>
-        <w:rPr>
-          <w:rFonts w:ascii="Arial" w:hAnsi="Arial"/>
-          <w:sz w:val="20"/>
-        </w:rPr>
-        <w:t xml:space="preserve"> </w:t>
-      </w:r>
-      <w:proofErr w:type="spellStart"/>
-      <w:r>
-        <w:rPr>
-          <w:rFonts w:ascii="Arial" w:hAnsi="Arial"/>
-          <w:sz w:val="20"/>
-        </w:rPr>
-        <w:t>en</w:t>
-      </w:r>
-      <w:proofErr w:type="spellEnd"/>
-      <w:r>
-        <w:rPr>
-          <w:rFonts w:ascii="Arial" w:hAnsi="Arial"/>
-          <w:sz w:val="20"/>
-        </w:rPr>
-        <w:t xml:space="preserve"> la </w:t>
-      </w:r>
-      <w:proofErr w:type="spellStart"/>
-      <w:r>
-        <w:rPr>
-          <w:rFonts w:ascii="Arial" w:hAnsi="Arial"/>
-          <w:sz w:val="20"/>
-        </w:rPr>
-        <w:t>plataforma</w:t>
-      </w:r>
-      <w:proofErr w:type="spellEnd"/>
-      <w:r>
-        <w:rPr>
-          <w:rFonts w:ascii="Arial" w:hAnsi="Arial"/>
-          <w:sz w:val="20"/>
-        </w:rPr>
-        <w:t xml:space="preserve"> del Banco de México para consulta y </w:t>
-      </w:r>
-      <w:proofErr w:type="spellStart"/>
-      <w:r>
-        <w:rPr>
-          <w:rFonts w:ascii="Arial" w:hAnsi="Arial"/>
-          <w:sz w:val="20"/>
-        </w:rPr>
-        <w:t>obtención</w:t>
-      </w:r>
-      <w:proofErr w:type="spellEnd"/>
-      <w:r>
-        <w:rPr>
-          <w:rFonts w:ascii="Arial" w:hAnsi="Arial"/>
-          <w:sz w:val="20"/>
-        </w:rPr>
-        <w:t xml:space="preserve"> de </w:t>
-      </w:r>
-      <w:proofErr w:type="spellStart"/>
-      <w:r>
-        <w:rPr>
-          <w:rFonts w:ascii="Arial" w:hAnsi="Arial"/>
-          <w:sz w:val="20"/>
-        </w:rPr>
-        <w:t>otras</w:t>
-      </w:r>
-      <w:proofErr w:type="spellEnd"/>
-      <w:r>
-        <w:rPr>
-          <w:rFonts w:ascii="Arial" w:hAnsi="Arial"/>
-          <w:sz w:val="20"/>
-        </w:rPr>
-        <w:t xml:space="preserve"> </w:t>
-      </w:r>
-      <w:proofErr w:type="spellStart"/>
-      <w:r>
-        <w:rPr>
-          <w:rFonts w:ascii="Arial" w:hAnsi="Arial"/>
-          <w:sz w:val="20"/>
-        </w:rPr>
-        <w:t>Entidades</w:t>
-      </w:r>
-      <w:proofErr w:type="spellEnd"/>
+        <w:t>internacionales, BBVA está obligado a compartir en la plataforma del Banco de México para consulta y obtención de otras Entidades</w:t>
+      </w:r>
       <w:r>
         <w:rPr>
           <w:rFonts w:ascii="Arial" w:hAnsi="Arial"/>
@@ -65061,191 +61141,13 @@
         </w:rPr>
         <w:t xml:space="preserve"> </w:t>
       </w:r>
-      <w:proofErr w:type="spellStart"/>
       <w:r>
         <w:rPr>
           <w:rFonts w:ascii="Arial" w:hAnsi="Arial"/>
           <w:sz w:val="20"/>
         </w:rPr>
-        <w:t>Financieras</w:t>
-      </w:r>
-      <w:proofErr w:type="spellEnd"/>
-      <w:r>
-        <w:rPr>
-          <w:rFonts w:ascii="Arial" w:hAnsi="Arial"/>
-          <w:sz w:val="20"/>
-        </w:rPr>
-        <w:t xml:space="preserve"> la </w:t>
-      </w:r>
-      <w:proofErr w:type="spellStart"/>
-      <w:r>
-        <w:rPr>
-          <w:rFonts w:ascii="Arial" w:hAnsi="Arial"/>
-          <w:sz w:val="20"/>
-        </w:rPr>
-        <w:t>información</w:t>
-      </w:r>
-      <w:proofErr w:type="spellEnd"/>
-      <w:r>
-        <w:rPr>
-          <w:rFonts w:ascii="Arial" w:hAnsi="Arial"/>
-          <w:sz w:val="20"/>
-        </w:rPr>
-        <w:t xml:space="preserve"> </w:t>
-      </w:r>
-      <w:proofErr w:type="spellStart"/>
-      <w:r>
-        <w:rPr>
-          <w:rFonts w:ascii="Arial" w:hAnsi="Arial"/>
-          <w:sz w:val="20"/>
-        </w:rPr>
-        <w:t>correspondiente</w:t>
-      </w:r>
-      <w:proofErr w:type="spellEnd"/>
-      <w:r>
-        <w:rPr>
-          <w:rFonts w:ascii="Arial" w:hAnsi="Arial"/>
-          <w:sz w:val="20"/>
-        </w:rPr>
-        <w:t xml:space="preserve"> a </w:t>
-      </w:r>
-      <w:proofErr w:type="spellStart"/>
-      <w:r>
-        <w:rPr>
-          <w:rFonts w:ascii="Arial" w:hAnsi="Arial"/>
-          <w:sz w:val="20"/>
-        </w:rPr>
-        <w:t>esas</w:t>
-      </w:r>
-      <w:proofErr w:type="spellEnd"/>
-      <w:r>
-        <w:rPr>
-          <w:rFonts w:ascii="Arial" w:hAnsi="Arial"/>
-          <w:sz w:val="20"/>
-        </w:rPr>
-        <w:t xml:space="preserve"> </w:t>
-      </w:r>
-      <w:proofErr w:type="spellStart"/>
-      <w:r>
-        <w:rPr>
-          <w:rFonts w:ascii="Arial" w:hAnsi="Arial"/>
-          <w:sz w:val="20"/>
-        </w:rPr>
-        <w:t>operaciones</w:t>
-      </w:r>
-      <w:proofErr w:type="spellEnd"/>
-      <w:r>
-        <w:rPr>
-          <w:rFonts w:ascii="Arial" w:hAnsi="Arial"/>
-          <w:sz w:val="20"/>
-        </w:rPr>
-        <w:t xml:space="preserve"> y a </w:t>
-      </w:r>
-      <w:proofErr w:type="spellStart"/>
-      <w:r>
-        <w:rPr>
-          <w:rFonts w:ascii="Arial" w:hAnsi="Arial"/>
-          <w:sz w:val="20"/>
-        </w:rPr>
-        <w:t>tu</w:t>
-      </w:r>
-      <w:proofErr w:type="spellEnd"/>
-      <w:r>
-        <w:rPr>
-          <w:rFonts w:ascii="Arial" w:hAnsi="Arial"/>
-          <w:sz w:val="20"/>
-        </w:rPr>
-        <w:t xml:space="preserve"> </w:t>
-      </w:r>
-      <w:proofErr w:type="spellStart"/>
-      <w:r>
-        <w:rPr>
-          <w:rFonts w:ascii="Arial" w:hAnsi="Arial"/>
-          <w:sz w:val="20"/>
-        </w:rPr>
-        <w:t>identificación</w:t>
-      </w:r>
-      <w:proofErr w:type="spellEnd"/>
-      <w:r>
-        <w:rPr>
-          <w:rFonts w:ascii="Arial" w:hAnsi="Arial"/>
-          <w:sz w:val="20"/>
-        </w:rPr>
-        <w:t xml:space="preserve"> </w:t>
-      </w:r>
-      <w:proofErr w:type="spellStart"/>
-      <w:r>
-        <w:rPr>
-          <w:rFonts w:ascii="Arial" w:hAnsi="Arial"/>
-          <w:sz w:val="20"/>
-        </w:rPr>
-        <w:t>como</w:t>
-      </w:r>
-      <w:proofErr w:type="spellEnd"/>
-      <w:r>
-        <w:rPr>
-          <w:rFonts w:ascii="Arial" w:hAnsi="Arial"/>
-          <w:sz w:val="20"/>
-        </w:rPr>
-        <w:t xml:space="preserve"> </w:t>
-      </w:r>
-      <w:proofErr w:type="spellStart"/>
-      <w:r>
-        <w:rPr>
-          <w:rFonts w:ascii="Arial" w:hAnsi="Arial"/>
-          <w:sz w:val="20"/>
-        </w:rPr>
-        <w:t>Cliente</w:t>
-      </w:r>
-      <w:proofErr w:type="spellEnd"/>
-      <w:r>
-        <w:rPr>
-          <w:rFonts w:ascii="Arial" w:hAnsi="Arial"/>
-          <w:sz w:val="20"/>
-        </w:rPr>
-        <w:t xml:space="preserve">, </w:t>
-      </w:r>
-      <w:proofErr w:type="spellStart"/>
-      <w:r>
-        <w:rPr>
-          <w:rFonts w:ascii="Arial" w:hAnsi="Arial"/>
-          <w:sz w:val="20"/>
-        </w:rPr>
-        <w:t>misma</w:t>
-      </w:r>
-      <w:proofErr w:type="spellEnd"/>
-      <w:r>
-        <w:rPr>
-          <w:rFonts w:ascii="Arial" w:hAnsi="Arial"/>
-          <w:sz w:val="20"/>
-        </w:rPr>
-        <w:t xml:space="preserve"> que BBVA </w:t>
-      </w:r>
-      <w:proofErr w:type="spellStart"/>
-      <w:r>
-        <w:rPr>
-          <w:rFonts w:ascii="Arial" w:hAnsi="Arial"/>
-          <w:sz w:val="20"/>
-        </w:rPr>
-        <w:t>deberá</w:t>
-      </w:r>
-      <w:proofErr w:type="spellEnd"/>
-      <w:r>
-        <w:rPr>
-          <w:rFonts w:ascii="Arial" w:hAnsi="Arial"/>
-          <w:sz w:val="20"/>
-        </w:rPr>
-        <w:t xml:space="preserve"> </w:t>
-      </w:r>
-      <w:proofErr w:type="spellStart"/>
-      <w:r>
-        <w:rPr>
-          <w:rFonts w:ascii="Arial" w:hAnsi="Arial"/>
-          <w:sz w:val="20"/>
-        </w:rPr>
-        <w:t>consultar</w:t>
-      </w:r>
-      <w:proofErr w:type="spellEnd"/>
+        <w:t>Financieras la información correspondiente a esas operaciones y a tu identificación como Cliente, misma que BBVA deberá consultar</w:t>
+      </w:r>
       <w:r>
         <w:rPr>
           <w:rFonts w:ascii="Arial" w:hAnsi="Arial"/>
@@ -65254,213 +61156,12 @@
         </w:rPr>
         <w:t xml:space="preserve"> </w:t>
       </w:r>
-      <w:proofErr w:type="spellStart"/>
       <w:r>
         <w:rPr>
           <w:rFonts w:ascii="Arial" w:hAnsi="Arial"/>
           <w:sz w:val="20"/>
         </w:rPr>
-        <w:t>durante</w:t>
-      </w:r>
-      <w:proofErr w:type="spellEnd"/>
-      <w:r>
-        <w:rPr>
-          <w:rFonts w:ascii="Arial" w:hAnsi="Arial"/>
-          <w:sz w:val="20"/>
-        </w:rPr>
-        <w:t xml:space="preserve"> </w:t>
-      </w:r>
-      <w:proofErr w:type="spellStart"/>
-      <w:r>
-        <w:rPr>
-          <w:rFonts w:ascii="Arial" w:hAnsi="Arial"/>
-          <w:sz w:val="20"/>
-        </w:rPr>
-        <w:t>el</w:t>
-      </w:r>
-      <w:proofErr w:type="spellEnd"/>
-      <w:r>
-        <w:rPr>
-          <w:rFonts w:ascii="Arial" w:hAnsi="Arial"/>
-          <w:sz w:val="20"/>
-        </w:rPr>
-        <w:t xml:space="preserve"> </w:t>
-      </w:r>
-      <w:proofErr w:type="spellStart"/>
-      <w:r>
-        <w:rPr>
-          <w:rFonts w:ascii="Arial" w:hAnsi="Arial"/>
-          <w:sz w:val="20"/>
-        </w:rPr>
-        <w:t>tiempo</w:t>
-      </w:r>
-      <w:proofErr w:type="spellEnd"/>
-      <w:r>
-        <w:rPr>
-          <w:rFonts w:ascii="Arial" w:hAnsi="Arial"/>
-          <w:sz w:val="20"/>
-        </w:rPr>
-        <w:t xml:space="preserve"> que </w:t>
-      </w:r>
-      <w:proofErr w:type="spellStart"/>
-      <w:r>
-        <w:rPr>
-          <w:rFonts w:ascii="Arial" w:hAnsi="Arial"/>
-          <w:sz w:val="20"/>
-        </w:rPr>
-        <w:t>mantengas</w:t>
-      </w:r>
-      <w:proofErr w:type="spellEnd"/>
-      <w:r>
-        <w:rPr>
-          <w:rFonts w:ascii="Arial" w:hAnsi="Arial"/>
-          <w:sz w:val="20"/>
-        </w:rPr>
-        <w:t xml:space="preserve"> una </w:t>
-      </w:r>
-      <w:proofErr w:type="spellStart"/>
-      <w:r>
-        <w:rPr>
-          <w:rFonts w:ascii="Arial" w:hAnsi="Arial"/>
-          <w:sz w:val="20"/>
-        </w:rPr>
-        <w:t>relación</w:t>
-      </w:r>
-      <w:proofErr w:type="spellEnd"/>
-      <w:r>
-        <w:rPr>
-          <w:rFonts w:ascii="Arial" w:hAnsi="Arial"/>
-          <w:sz w:val="20"/>
-        </w:rPr>
-        <w:t xml:space="preserve"> </w:t>
-      </w:r>
-      <w:proofErr w:type="spellStart"/>
-      <w:r>
-        <w:rPr>
-          <w:rFonts w:ascii="Arial" w:hAnsi="Arial"/>
-          <w:sz w:val="20"/>
-        </w:rPr>
-        <w:t>jurídica</w:t>
-      </w:r>
-      <w:proofErr w:type="spellEnd"/>
-      <w:r>
-        <w:rPr>
-          <w:rFonts w:ascii="Arial" w:hAnsi="Arial"/>
-          <w:sz w:val="20"/>
-        </w:rPr>
-        <w:t xml:space="preserve"> con </w:t>
-      </w:r>
-      <w:proofErr w:type="spellStart"/>
-      <w:r>
-        <w:rPr>
-          <w:rFonts w:ascii="Arial" w:hAnsi="Arial"/>
-          <w:sz w:val="20"/>
-        </w:rPr>
-        <w:t>esta</w:t>
-      </w:r>
-      <w:proofErr w:type="spellEnd"/>
-      <w:r>
-        <w:rPr>
-          <w:rFonts w:ascii="Arial" w:hAnsi="Arial"/>
-          <w:sz w:val="20"/>
-        </w:rPr>
-        <w:t xml:space="preserve"> </w:t>
-      </w:r>
-      <w:proofErr w:type="spellStart"/>
-      <w:r>
-        <w:rPr>
-          <w:rFonts w:ascii="Arial" w:hAnsi="Arial"/>
-          <w:sz w:val="20"/>
-        </w:rPr>
-        <w:t>Institución</w:t>
-      </w:r>
-      <w:proofErr w:type="spellEnd"/>
-      <w:r>
-        <w:rPr>
-          <w:rFonts w:ascii="Arial" w:hAnsi="Arial"/>
-          <w:sz w:val="20"/>
-        </w:rPr>
-        <w:t xml:space="preserve">, por lo que </w:t>
-      </w:r>
-      <w:proofErr w:type="spellStart"/>
-      <w:r>
-        <w:rPr>
-          <w:rFonts w:ascii="Arial" w:hAnsi="Arial"/>
-          <w:sz w:val="20"/>
-        </w:rPr>
-        <w:t>si</w:t>
-      </w:r>
-      <w:proofErr w:type="spellEnd"/>
-      <w:r>
-        <w:rPr>
-          <w:rFonts w:ascii="Arial" w:hAnsi="Arial"/>
-          <w:sz w:val="20"/>
-        </w:rPr>
-        <w:t xml:space="preserve"> </w:t>
-      </w:r>
-      <w:proofErr w:type="spellStart"/>
-      <w:r>
-        <w:rPr>
-          <w:rFonts w:ascii="Arial" w:hAnsi="Arial"/>
-          <w:sz w:val="20"/>
-        </w:rPr>
-        <w:t>efectúas</w:t>
-      </w:r>
-      <w:proofErr w:type="spellEnd"/>
-      <w:r>
-        <w:rPr>
-          <w:rFonts w:ascii="Arial" w:hAnsi="Arial"/>
-          <w:sz w:val="20"/>
-        </w:rPr>
-        <w:t xml:space="preserve"> o </w:t>
-      </w:r>
-      <w:proofErr w:type="spellStart"/>
-      <w:r>
-        <w:rPr>
-          <w:rFonts w:ascii="Arial" w:hAnsi="Arial"/>
-          <w:sz w:val="20"/>
-        </w:rPr>
-        <w:t>recibes</w:t>
-      </w:r>
-      <w:proofErr w:type="spellEnd"/>
-      <w:r>
-        <w:rPr>
-          <w:rFonts w:ascii="Arial" w:hAnsi="Arial"/>
-          <w:sz w:val="20"/>
-        </w:rPr>
-        <w:t xml:space="preserve"> </w:t>
-      </w:r>
-      <w:proofErr w:type="spellStart"/>
-      <w:r>
-        <w:rPr>
-          <w:rFonts w:ascii="Arial" w:hAnsi="Arial"/>
-          <w:sz w:val="20"/>
-        </w:rPr>
-        <w:t>dichas</w:t>
-      </w:r>
-      <w:proofErr w:type="spellEnd"/>
-      <w:r>
-        <w:rPr>
-          <w:rFonts w:ascii="Arial" w:hAnsi="Arial"/>
-          <w:sz w:val="20"/>
-        </w:rPr>
-        <w:t xml:space="preserve"> </w:t>
-      </w:r>
-      <w:proofErr w:type="spellStart"/>
-      <w:r>
-        <w:rPr>
-          <w:rFonts w:ascii="Arial" w:hAnsi="Arial"/>
-          <w:sz w:val="20"/>
-        </w:rPr>
-        <w:t>operaciones</w:t>
-      </w:r>
-      <w:proofErr w:type="spellEnd"/>
-      <w:r>
-        <w:rPr>
-          <w:rFonts w:ascii="Arial" w:hAnsi="Arial"/>
-          <w:sz w:val="20"/>
-        </w:rPr>
-        <w:t xml:space="preserve"> se</w:t>
+        <w:t>durante el tiempo que mantengas una relación jurídica con esta Institución, por lo que si efectúas o recibes dichas operaciones se</w:t>
       </w:r>
       <w:r>
         <w:rPr>
@@ -65470,31 +61171,13 @@
         </w:rPr>
         <w:t xml:space="preserve"> </w:t>
       </w:r>
-      <w:proofErr w:type="spellStart"/>
       <w:r>
         <w:rPr>
           <w:rFonts w:ascii="Arial" w:hAnsi="Arial"/>
           <w:sz w:val="20"/>
         </w:rPr>
-        <w:t>entenderá</w:t>
-      </w:r>
-      <w:proofErr w:type="spellEnd"/>
-      <w:r>
-        <w:rPr>
-          <w:rFonts w:ascii="Arial" w:hAnsi="Arial"/>
-          <w:sz w:val="20"/>
-        </w:rPr>
-        <w:t xml:space="preserve"> que </w:t>
-      </w:r>
-      <w:proofErr w:type="spellStart"/>
-      <w:r>
-        <w:rPr>
-          <w:rFonts w:ascii="Arial" w:hAnsi="Arial"/>
-          <w:sz w:val="20"/>
-        </w:rPr>
-        <w:t>otorgas</w:t>
-      </w:r>
-      <w:proofErr w:type="spellEnd"/>
+        <w:t>entenderá que otorgas</w:t>
+      </w:r>
       <w:r>
         <w:rPr>
           <w:rFonts w:ascii="Arial" w:hAnsi="Arial"/>
@@ -65503,53 +61186,12 @@
         </w:rPr>
         <w:t xml:space="preserve"> </w:t>
       </w:r>
-      <w:proofErr w:type="spellStart"/>
       <w:r>
         <w:rPr>
           <w:rFonts w:ascii="Arial" w:hAnsi="Arial"/>
           <w:sz w:val="20"/>
         </w:rPr>
-        <w:t>tu</w:t>
-      </w:r>
-      <w:proofErr w:type="spellEnd"/>
-      <w:r>
-        <w:rPr>
-          <w:rFonts w:ascii="Arial" w:hAnsi="Arial"/>
-          <w:sz w:val="20"/>
-        </w:rPr>
-        <w:t xml:space="preserve"> </w:t>
-      </w:r>
-      <w:proofErr w:type="spellStart"/>
-      <w:r>
-        <w:rPr>
-          <w:rFonts w:ascii="Arial" w:hAnsi="Arial"/>
-          <w:sz w:val="20"/>
-        </w:rPr>
-        <w:t>consentimiento</w:t>
-      </w:r>
-      <w:proofErr w:type="spellEnd"/>
-      <w:r>
-        <w:rPr>
-          <w:rFonts w:ascii="Arial" w:hAnsi="Arial"/>
-          <w:sz w:val="20"/>
-        </w:rPr>
-        <w:t xml:space="preserve"> para </w:t>
-      </w:r>
-      <w:proofErr w:type="spellStart"/>
-      <w:r>
-        <w:rPr>
-          <w:rFonts w:ascii="Arial" w:hAnsi="Arial"/>
-          <w:sz w:val="20"/>
-        </w:rPr>
-        <w:t>ello</w:t>
-      </w:r>
-      <w:proofErr w:type="spellEnd"/>
-      <w:r>
-        <w:rPr>
-          <w:rFonts w:ascii="Arial" w:hAnsi="Arial"/>
-          <w:sz w:val="20"/>
-        </w:rPr>
-        <w:t>."</w:t>
+        <w:t>tu consentimiento para ello."</w:t>
       </w:r>
     </w:p>
     <w:p>
@@ -65605,23 +61247,13 @@
           <w:sz w:val="16"/>
         </w:rPr>
       </w:pPr>
-      <w:proofErr w:type="spellStart"/>
       <w:r>
         <w:rPr>
           <w:rFonts w:ascii="Arial" w:hAnsi="Arial"/>
           <w:b/>
           <w:sz w:val="16"/>
         </w:rPr>
-        <w:t>Régimen</w:t>
-      </w:r>
-      <w:proofErr w:type="spellEnd"/>
-      <w:r>
-        <w:rPr>
-          <w:rFonts w:ascii="Arial" w:hAnsi="Arial"/>
-          <w:b/>
-          <w:sz w:val="16"/>
-        </w:rPr>
-        <w:t xml:space="preserve"> Fiscal:</w:t>
+        <w:t>Régimen Fiscal:</w:t>
       </w:r>
     </w:p>
     <w:p>
@@ -65635,7 +61267,6 @@
           <w:sz w:val="16"/>
         </w:rPr>
       </w:pPr>
-      <w:proofErr w:type="spellStart"/>
       <w:r>
         <w:rPr>
           <w:rFonts w:ascii="Arial" w:hAnsi="Arial"/>
@@ -65644,7 +61275,6 @@
         </w:rPr>
         <w:t>Régimen</w:t>
       </w:r>
-      <w:proofErr w:type="spellEnd"/>
       <w:r>
         <w:rPr>
           <w:rFonts w:ascii="Arial" w:hAnsi="Arial"/>
@@ -65674,7 +61304,7 @@
 </file>
 
 <file path=word/endnotes.xml><?xml version="1.0" encoding="utf-8"?>
-<w:endnotes xmlns:wpc="http://schemas.microsoft.com/office/word/2010/wordprocessingCanvas" xmlns:cx="http://schemas.microsoft.com/office/drawing/2014/chartex" xmlns:cx1="http://schemas.microsoft.com/office/drawing/2015/9/8/chartex" xmlns:cx2="http://schemas.microsoft.com/office/drawing/2015/10/21/chartex" xmlns:cx3="http://schemas.microsoft.com/office/drawing/2016/5/9/chartex" xmlns:cx4="http://schemas.microsoft.com/office/drawing/2016/5/10/chartex" xmlns:cx5="http://schemas.microsoft.com/office/drawing/2016/5/11/chartex" xmlns:cx6="http://schemas.microsoft.com/office/drawing/2016/5/12/chartex" xmlns:cx7="http://schemas.microsoft.com/office/drawing/2016/5/13/chartex" xmlns:cx8="http://schemas.microsoft.com/office/drawing/2016/5/14/chartex" xmlns:mc="http://schemas.openxmlformats.org/markup-compatibility/2006" xmlns:aink="http://schemas.microsoft.com/office/drawing/2016/ink" xmlns:am3d="http://schemas.microsoft.com/office/drawing/2017/model3d" xmlns:o="urn:schemas-microsoft-com:office:office" xmlns:r="http://schemas.openxmlformats.org/officeDocument/2006/relationships" xmlns:m="http://schemas.openxmlformats.org/officeDocument/2006/math" xmlns:v="urn:schemas-microsoft-com:vml" xmlns:wp14="http://schemas.microsoft.com/office/word/2010/wordprocessingDrawing" xmlns:wp="http://schemas.openxmlformats.org/drawingml/2006/wordprocessingDrawing" xmlns:w10="urn:schemas-microsoft-com:office:word" xmlns:w="http://schemas.openxmlformats.org/wordprocessingml/2006/main" xmlns:w14="http://schemas.microsoft.com/office/word/2010/wordml" xmlns:w15="http://schemas.microsoft.com/office/word/2012/wordml" xmlns:w16cex="http://schemas.microsoft.com/office/word/2018/wordml/cex" xmlns:w16cid="http://schemas.microsoft.com/office/word/2016/wordml/cid" xmlns:w16="http://schemas.microsoft.com/office/word/2018/wordml" xmlns:w16sdtdh="http://schemas.microsoft.com/office/word/2020/wordml/sdtdatahash" xmlns:w16se="http://schemas.microsoft.com/office/word/2015/wordml/symex" xmlns:wpg="http://schemas.microsoft.com/office/word/2010/wordprocessingGroup" xmlns:wpi="http://schemas.microsoft.com/office/word/2010/wordprocessingInk" xmlns:wne="http://schemas.microsoft.com/office/word/2006/wordml" xmlns:wps="http://schemas.microsoft.com/office/word/2010/wordprocessingShape" mc:Ignorable="w14 w15 w16se w16cid w16 w16cex w16sdtdh wp14">
+<w:endnotes xmlns:wpc="http://schemas.microsoft.com/office/word/2010/wordprocessingCanvas" xmlns:cx="http://schemas.microsoft.com/office/drawing/2014/chartex" xmlns:mc="http://schemas.openxmlformats.org/markup-compatibility/2006" xmlns:o="urn:schemas-microsoft-com:office:office" xmlns:r="http://schemas.openxmlformats.org/officeDocument/2006/relationships" xmlns:m="http://schemas.openxmlformats.org/officeDocument/2006/math" xmlns:v="urn:schemas-microsoft-com:vml" xmlns:wp14="http://schemas.microsoft.com/office/word/2010/wordprocessingDrawing" xmlns:wp="http://schemas.openxmlformats.org/drawingml/2006/wordprocessingDrawing" xmlns:w10="urn:schemas-microsoft-com:office:word" xmlns:w="http://schemas.openxmlformats.org/wordprocessingml/2006/main" xmlns:w14="http://schemas.microsoft.com/office/word/2010/wordml" xmlns:w15="http://schemas.microsoft.com/office/word/2012/wordml" xmlns:w16se="http://schemas.microsoft.com/office/word/2015/wordml/symex" xmlns:wpg="http://schemas.microsoft.com/office/word/2010/wordprocessingGroup" xmlns:wpi="http://schemas.microsoft.com/office/word/2010/wordprocessingInk" xmlns:wne="http://schemas.microsoft.com/office/word/2006/wordml" xmlns:wps="http://schemas.microsoft.com/office/word/2010/wordprocessingShape" mc:Ignorable="w14 w15 w16se wp14">
   <w:endnote w:type="separator" w:id="-1">
     <w:p>
       <w:r>
@@ -65693,7 +61323,7 @@
 </file>
 
 <file path=word/footer1.xml><?xml version="1.0" encoding="utf-8"?>
-<w:ftr xmlns:wpc="http://schemas.microsoft.com/office/word/2010/wordprocessingCanvas" xmlns:cx="http://schemas.microsoft.com/office/drawing/2014/chartex" xmlns:cx1="http://schemas.microsoft.com/office/drawing/2015/9/8/chartex" xmlns:cx2="http://schemas.microsoft.com/office/drawing/2015/10/21/chartex" xmlns:cx3="http://schemas.microsoft.com/office/drawing/2016/5/9/chartex" xmlns:cx4="http://schemas.microsoft.com/office/drawing/2016/5/10/chartex" xmlns:cx5="http://schemas.microsoft.com/office/drawing/2016/5/11/chartex" xmlns:cx6="http://schemas.microsoft.com/office/drawing/2016/5/12/chartex" xmlns:cx7="http://schemas.microsoft.com/office/drawing/2016/5/13/chartex" xmlns:cx8="http://schemas.microsoft.com/office/drawing/2016/5/14/chartex" xmlns:mc="http://schemas.openxmlformats.org/markup-compatibility/2006" xmlns:aink="http://schemas.microsoft.com/office/drawing/2016/ink" xmlns:am3d="http://schemas.microsoft.com/office/drawing/2017/model3d" xmlns:o="urn:schemas-microsoft-com:office:office" xmlns:r="http://schemas.openxmlformats.org/officeDocument/2006/relationships" xmlns:m="http://schemas.openxmlformats.org/officeDocument/2006/math" xmlns:v="urn:schemas-microsoft-com:vml" xmlns:wp14="http://schemas.microsoft.com/office/word/2010/wordprocessingDrawing" xmlns:wp="http://schemas.openxmlformats.org/drawingml/2006/wordprocessingDrawing" xmlns:w10="urn:schemas-microsoft-com:office:word" xmlns:w="http://schemas.openxmlformats.org/wordprocessingml/2006/main" xmlns:w14="http://schemas.microsoft.com/office/word/2010/wordml" xmlns:w15="http://schemas.microsoft.com/office/word/2012/wordml" xmlns:w16cex="http://schemas.microsoft.com/office/word/2018/wordml/cex" xmlns:w16cid="http://schemas.microsoft.com/office/word/2016/wordml/cid" xmlns:w16="http://schemas.microsoft.com/office/word/2018/wordml" xmlns:w16sdtdh="http://schemas.microsoft.com/office/word/2020/wordml/sdtdatahash" xmlns:w16se="http://schemas.microsoft.com/office/word/2015/wordml/symex" xmlns:wpg="http://schemas.microsoft.com/office/word/2010/wordprocessingGroup" xmlns:wpi="http://schemas.microsoft.com/office/word/2010/wordprocessingInk" xmlns:wne="http://schemas.microsoft.com/office/word/2006/wordml" xmlns:wps="http://schemas.microsoft.com/office/word/2010/wordprocessingShape" mc:Ignorable="w14 w15 w16se w16cid w16 w16cex w16sdtdh wp14">
+<w:ftr xmlns:wpc="http://schemas.microsoft.com/office/word/2010/wordprocessingCanvas" xmlns:cx="http://schemas.microsoft.com/office/drawing/2014/chartex" xmlns:mc="http://schemas.openxmlformats.org/markup-compatibility/2006" xmlns:o="urn:schemas-microsoft-com:office:office" xmlns:r="http://schemas.openxmlformats.org/officeDocument/2006/relationships" xmlns:m="http://schemas.openxmlformats.org/officeDocument/2006/math" xmlns:v="urn:schemas-microsoft-com:vml" xmlns:wp14="http://schemas.microsoft.com/office/word/2010/wordprocessingDrawing" xmlns:wp="http://schemas.openxmlformats.org/drawingml/2006/wordprocessingDrawing" xmlns:w10="urn:schemas-microsoft-com:office:word" xmlns:w="http://schemas.openxmlformats.org/wordprocessingml/2006/main" xmlns:w14="http://schemas.microsoft.com/office/word/2010/wordml" xmlns:w15="http://schemas.microsoft.com/office/word/2012/wordml" xmlns:w16se="http://schemas.microsoft.com/office/word/2015/wordml/symex" xmlns:wpg="http://schemas.microsoft.com/office/word/2010/wordprocessingGroup" xmlns:wpi="http://schemas.microsoft.com/office/word/2010/wordprocessingInk" xmlns:wne="http://schemas.microsoft.com/office/word/2006/wordml" xmlns:wps="http://schemas.microsoft.com/office/word/2010/wordprocessingShape" mc:Ignorable="w14 w15 w16se wp14">
   <w:p>
     <w:pPr>
       <w:pStyle w:val="Textoindependiente"/>
@@ -65708,7 +61338,7 @@
           <v:stroke joinstyle="miter"/>
           <v:path gradientshapeok="t" o:connecttype="rect"/>
         </v:shapetype>
-        <v:shape id="docshape2" o:spid="_x0000_s1025" type="#_x0000_t202" style="position:absolute;margin-left:8pt;margin-top:757.6pt;width:457.75pt;height:20.85pt;z-index:-19959808;mso-position-horizontal-relative:page;mso-position-vertical-relative:page" filled="f" stroked="f">
+        <v:shape id="docshape2" o:spid="_x0000_s2049" type="#_x0000_t202" style="position:absolute;margin-left:8pt;margin-top:757.6pt;width:457.75pt;height:20.85pt;z-index:-19959808;mso-position-horizontal-relative:page;mso-position-vertical-relative:page" filled="f" stroked="f">
           <v:textbox inset="0,0,0,0">
             <w:txbxContent>
               <w:p>
@@ -65755,39 +61385,7 @@
                     <w:rFonts w:ascii="Arial" w:hAnsi="Arial"/>
                     <w:sz w:val="16"/>
                   </w:rPr>
-                  <w:t xml:space="preserve">Paseo de la </w:t>
-                </w:r>
-                <w:proofErr w:type="spellStart"/>
-                <w:r>
-                  <w:rPr>
-                    <w:rFonts w:ascii="Arial" w:hAnsi="Arial"/>
-                    <w:sz w:val="16"/>
-                  </w:rPr>
-                  <w:t>Reforma</w:t>
-                </w:r>
-                <w:proofErr w:type="spellEnd"/>
-                <w:r>
-                  <w:rPr>
-                    <w:rFonts w:ascii="Arial" w:hAnsi="Arial"/>
-                    <w:sz w:val="16"/>
-                  </w:rPr>
-                  <w:t xml:space="preserve"> 510, Col. Juárez, </w:t>
-                </w:r>
-                <w:proofErr w:type="spellStart"/>
-                <w:r>
-                  <w:rPr>
-                    <w:rFonts w:ascii="Arial" w:hAnsi="Arial"/>
-                    <w:sz w:val="16"/>
-                  </w:rPr>
-                  <w:t>Alcaldía</w:t>
-                </w:r>
-                <w:proofErr w:type="spellEnd"/>
-                <w:r>
-                  <w:rPr>
-                    <w:rFonts w:ascii="Arial" w:hAnsi="Arial"/>
-                    <w:sz w:val="16"/>
-                  </w:rPr>
-                  <w:t xml:space="preserve"> Cuauhtémoc,</w:t>
+                  <w:t>Paseo de la Reforma 510, Col. Juárez, Alcaldía Cuauhtémoc,</w:t>
                 </w:r>
                 <w:r>
                   <w:rPr>
@@ -65816,7 +61414,7 @@
 </file>
 
 <file path=word/footnotes.xml><?xml version="1.0" encoding="utf-8"?>
-<w:footnotes xmlns:wpc="http://schemas.microsoft.com/office/word/2010/wordprocessingCanvas" xmlns:cx="http://schemas.microsoft.com/office/drawing/2014/chartex" xmlns:cx1="http://schemas.microsoft.com/office/drawing/2015/9/8/chartex" xmlns:cx2="http://schemas.microsoft.com/office/drawing/2015/10/21/chartex" xmlns:cx3="http://schemas.microsoft.com/office/drawing/2016/5/9/chartex" xmlns:cx4="http://schemas.microsoft.com/office/drawing/2016/5/10/chartex" xmlns:cx5="http://schemas.microsoft.com/office/drawing/2016/5/11/chartex" xmlns:cx6="http://schemas.microsoft.com/office/drawing/2016/5/12/chartex" xmlns:cx7="http://schemas.microsoft.com/office/drawing/2016/5/13/chartex" xmlns:cx8="http://schemas.microsoft.com/office/drawing/2016/5/14/chartex" xmlns:mc="http://schemas.openxmlformats.org/markup-compatibility/2006" xmlns:aink="http://schemas.microsoft.com/office/drawing/2016/ink" xmlns:am3d="http://schemas.microsoft.com/office/drawing/2017/model3d" xmlns:o="urn:schemas-microsoft-com:office:office" xmlns:r="http://schemas.openxmlformats.org/officeDocument/2006/relationships" xmlns:m="http://schemas.openxmlformats.org/officeDocument/2006/math" xmlns:v="urn:schemas-microsoft-com:vml" xmlns:wp14="http://schemas.microsoft.com/office/word/2010/wordprocessingDrawing" xmlns:wp="http://schemas.openxmlformats.org/drawingml/2006/wordprocessingDrawing" xmlns:w10="urn:schemas-microsoft-com:office:word" xmlns:w="http://schemas.openxmlformats.org/wordprocessingml/2006/main" xmlns:w14="http://schemas.microsoft.com/office/word/2010/wordml" xmlns:w15="http://schemas.microsoft.com/office/word/2012/wordml" xmlns:w16cex="http://schemas.microsoft.com/office/word/2018/wordml/cex" xmlns:w16cid="http://schemas.microsoft.com/office/word/2016/wordml/cid" xmlns:w16="http://schemas.microsoft.com/office/word/2018/wordml" xmlns:w16sdtdh="http://schemas.microsoft.com/office/word/2020/wordml/sdtdatahash" xmlns:w16se="http://schemas.microsoft.com/office/word/2015/wordml/symex" xmlns:wpg="http://schemas.microsoft.com/office/word/2010/wordprocessingGroup" xmlns:wpi="http://schemas.microsoft.com/office/word/2010/wordprocessingInk" xmlns:wne="http://schemas.microsoft.com/office/word/2006/wordml" xmlns:wps="http://schemas.microsoft.com/office/word/2010/wordprocessingShape" mc:Ignorable="w14 w15 w16se w16cid w16 w16cex w16sdtdh wp14">
+<w:footnotes xmlns:wpc="http://schemas.microsoft.com/office/word/2010/wordprocessingCanvas" xmlns:cx="http://schemas.microsoft.com/office/drawing/2014/chartex" xmlns:mc="http://schemas.openxmlformats.org/markup-compatibility/2006" xmlns:o="urn:schemas-microsoft-com:office:office" xmlns:r="http://schemas.openxmlformats.org/officeDocument/2006/relationships" xmlns:m="http://schemas.openxmlformats.org/officeDocument/2006/math" xmlns:v="urn:schemas-microsoft-com:vml" xmlns:wp14="http://schemas.microsoft.com/office/word/2010/wordprocessingDrawing" xmlns:wp="http://schemas.openxmlformats.org/drawingml/2006/wordprocessingDrawing" xmlns:w10="urn:schemas-microsoft-com:office:word" xmlns:w="http://schemas.openxmlformats.org/wordprocessingml/2006/main" xmlns:w14="http://schemas.microsoft.com/office/word/2010/wordml" xmlns:w15="http://schemas.microsoft.com/office/word/2012/wordml" xmlns:w16se="http://schemas.microsoft.com/office/word/2015/wordml/symex" xmlns:wpg="http://schemas.microsoft.com/office/word/2010/wordprocessingGroup" xmlns:wpi="http://schemas.microsoft.com/office/word/2010/wordprocessingInk" xmlns:wne="http://schemas.microsoft.com/office/word/2006/wordml" xmlns:wps="http://schemas.microsoft.com/office/word/2010/wordprocessingShape" mc:Ignorable="w14 w15 w16se wp14">
   <w:footnote w:type="separator" w:id="-1">
     <w:p>
       <w:r>
@@ -65835,7 +61433,7 @@
 </file>
 
 <file path=word/header1.xml><?xml version="1.0" encoding="utf-8"?>
-<w:hdr xmlns:wpc="http://schemas.microsoft.com/office/word/2010/wordprocessingCanvas" xmlns:cx="http://schemas.microsoft.com/office/drawing/2014/chartex" xmlns:cx1="http://schemas.microsoft.com/office/drawing/2015/9/8/chartex" xmlns:cx2="http://schemas.microsoft.com/office/drawing/2015/10/21/chartex" xmlns:cx3="http://schemas.microsoft.com/office/drawing/2016/5/9/chartex" xmlns:cx4="http://schemas.microsoft.com/office/drawing/2016/5/10/chartex" xmlns:cx5="http://schemas.microsoft.com/office/drawing/2016/5/11/chartex" xmlns:cx6="http://schemas.microsoft.com/office/drawing/2016/5/12/chartex" xmlns:cx7="http://schemas.microsoft.com/office/drawing/2016/5/13/chartex" xmlns:cx8="http://schemas.microsoft.com/office/drawing/2016/5/14/chartex" xmlns:mc="http://schemas.openxmlformats.org/markup-compatibility/2006" xmlns:aink="http://schemas.microsoft.com/office/drawing/2016/ink" xmlns:am3d="http://schemas.microsoft.com/office/drawing/2017/model3d" xmlns:o="urn:schemas-microsoft-com:office:office" xmlns:r="http://schemas.openxmlformats.org/officeDocument/2006/relationships" xmlns:m="http://schemas.openxmlformats.org/officeDocument/2006/math" xmlns:v="urn:schemas-microsoft-com:vml" xmlns:wp14="http://schemas.microsoft.com/office/word/2010/wordprocessingDrawing" xmlns:wp="http://schemas.openxmlformats.org/drawingml/2006/wordprocessingDrawing" xmlns:w10="urn:schemas-microsoft-com:office:word" xmlns:w="http://schemas.openxmlformats.org/wordprocessingml/2006/main" xmlns:w14="http://schemas.microsoft.com/office/word/2010/wordml" xmlns:w15="http://schemas.microsoft.com/office/word/2012/wordml" xmlns:w16cex="http://schemas.microsoft.com/office/word/2018/wordml/cex" xmlns:w16cid="http://schemas.microsoft.com/office/word/2016/wordml/cid" xmlns:w16="http://schemas.microsoft.com/office/word/2018/wordml" xmlns:w16sdtdh="http://schemas.microsoft.com/office/word/2020/wordml/sdtdatahash" xmlns:w16se="http://schemas.microsoft.com/office/word/2015/wordml/symex" xmlns:wpg="http://schemas.microsoft.com/office/word/2010/wordprocessingGroup" xmlns:wpi="http://schemas.microsoft.com/office/word/2010/wordprocessingInk" xmlns:wne="http://schemas.microsoft.com/office/word/2006/wordml" xmlns:wps="http://schemas.microsoft.com/office/word/2010/wordprocessingShape" mc:Ignorable="w14 w15 w16se w16cid w16 w16cex w16sdtdh wp14">
+<w:hdr xmlns:wpc="http://schemas.microsoft.com/office/word/2010/wordprocessingCanvas" xmlns:cx="http://schemas.microsoft.com/office/drawing/2014/chartex" xmlns:mc="http://schemas.openxmlformats.org/markup-compatibility/2006" xmlns:o="urn:schemas-microsoft-com:office:office" xmlns:r="http://schemas.openxmlformats.org/officeDocument/2006/relationships" xmlns:m="http://schemas.openxmlformats.org/officeDocument/2006/math" xmlns:v="urn:schemas-microsoft-com:vml" xmlns:wp14="http://schemas.microsoft.com/office/word/2010/wordprocessingDrawing" xmlns:wp="http://schemas.openxmlformats.org/drawingml/2006/wordprocessingDrawing" xmlns:w10="urn:schemas-microsoft-com:office:word" xmlns:w="http://schemas.openxmlformats.org/wordprocessingml/2006/main" xmlns:w14="http://schemas.microsoft.com/office/word/2010/wordml" xmlns:w15="http://schemas.microsoft.com/office/word/2012/wordml" xmlns:w16se="http://schemas.microsoft.com/office/word/2015/wordml/symex" xmlns:wpg="http://schemas.microsoft.com/office/word/2010/wordprocessingGroup" xmlns:wpi="http://schemas.microsoft.com/office/word/2010/wordprocessingInk" xmlns:wne="http://schemas.microsoft.com/office/word/2006/wordml" xmlns:wps="http://schemas.microsoft.com/office/word/2010/wordprocessingShape" mc:Ignorable="w14 w15 w16se wp14">
   <w:p>
     <w:pPr>
       <w:pStyle w:val="Textoindependiente"/>
@@ -65847,6 +61445,7 @@
     <w:r>
       <w:rPr>
         <w:noProof/>
+        <w:lang w:val="es-ES" w:eastAsia="es-ES"/>
       </w:rPr>
       <w:drawing>
         <wp:anchor distT="0" distB="0" distL="0" distR="0" simplePos="0" relativeHeight="483355648" behindDoc="1" locked="0" layoutInCell="1" allowOverlap="1" wp14:anchorId="132E328D" wp14:editId="6E55F4CE">
@@ -65898,7 +61497,7 @@
           <v:stroke joinstyle="miter"/>
           <v:path gradientshapeok="t" o:connecttype="rect"/>
         </v:shapetype>
-        <v:shape id="docshape1" o:spid="_x0000_s1026" type="#_x0000_t202" style="position:absolute;margin-left:430.35pt;margin-top:6.1pt;width:161.85pt;height:38.85pt;z-index:-19960320;mso-position-horizontal-relative:page;mso-position-vertical-relative:page" filled="f" stroked="f">
+        <v:shape id="docshape1" o:spid="_x0000_s2050" type="#_x0000_t202" style="position:absolute;margin-left:430.35pt;margin-top:6.1pt;width:161.85pt;height:38.85pt;z-index:-19960320;mso-position-horizontal-relative:page;mso-position-vertical-relative:page" filled="f" stroked="f">
           <v:textbox inset="0,0,0,0">
             <w:txbxContent>
               <w:p>
@@ -65949,7 +61548,6 @@
                   </w:rPr>
                   <w:t xml:space="preserve"> </w:t>
                 </w:r>
-                <w:proofErr w:type="spellStart"/>
                 <w:r>
                   <w:rPr>
                     <w:rFonts w:ascii="Trebuchet MS"/>
@@ -65959,7 +61557,6 @@
                   </w:rPr>
                   <w:t>Cuenta</w:t>
                 </w:r>
-                <w:proofErr w:type="spellEnd"/>
               </w:p>
               <w:p>
                 <w:pPr>
@@ -66037,6 +61634,12 @@
                   <w:fldChar w:fldCharType="separate"/>
                 </w:r>
                 <w:r>
+                  <w:rPr>
+                    <w:rFonts w:ascii="Arial"/>
+                    <w:b/>
+                    <w:noProof/>
+                    <w:sz w:val="18"/>
+                  </w:rPr>
                   <w:t>10</w:t>
                 </w:r>
                 <w:r>
@@ -66062,7 +61665,7 @@
 </file>
 
 <file path=word/styles.xml><?xml version="1.0" encoding="utf-8"?>
-<w:styles xmlns:mc="http://schemas.openxmlformats.org/markup-compatibility/2006" xmlns:r="http://schemas.openxmlformats.org/officeDocument/2006/relationships" xmlns:w="http://schemas.openxmlformats.org/wordprocessingml/2006/main" xmlns:w14="http://schemas.microsoft.com/office/word/2010/wordml" xmlns:w15="http://schemas.microsoft.com/office/word/2012/wordml" xmlns:w16cex="http://schemas.microsoft.com/office/word/2018/wordml/cex" xmlns:w16cid="http://schemas.microsoft.com/office/word/2016/wordml/cid" xmlns:w16="http://schemas.microsoft.com/office/word/2018/wordml" xmlns:w16sdtdh="http://schemas.microsoft.com/office/word/2020/wordml/sdtdatahash" xmlns:w16se="http://schemas.microsoft.com/office/word/2015/wordml/symex" mc:Ignorable="w14 w15 w16se w16cid w16 w16cex w16sdtdh">
+<w:styles xmlns:mc="http://schemas.openxmlformats.org/markup-compatibility/2006" xmlns:r="http://schemas.openxmlformats.org/officeDocument/2006/relationships" xmlns:w="http://schemas.openxmlformats.org/wordprocessingml/2006/main" xmlns:w14="http://schemas.microsoft.com/office/word/2010/wordml" xmlns:w15="http://schemas.microsoft.com/office/word/2012/wordml" xmlns:w16se="http://schemas.microsoft.com/office/word/2015/wordml/symex" mc:Ignorable="w14 w15 w16se">
   <w:docDefaults>
     <w:rPrDefault>
       <w:rPr>
@@ -66080,7 +61683,7 @@
       </w:pPr>
     </w:pPrDefault>
   </w:docDefaults>
-  <w:latentStyles w:defLockedState="0" w:defUIPriority="99" w:defSemiHidden="0" w:defUnhideWhenUsed="0" w:defQFormat="0" w:count="376">
+  <w:latentStyles w:defLockedState="0" w:defUIPriority="99" w:defSemiHidden="0" w:defUnhideWhenUsed="0" w:defQFormat="0" w:count="371">
     <w:lsdException w:name="Normal" w:uiPriority="0" w:qFormat="1"/>
     <w:lsdException w:name="heading 1" w:uiPriority="9" w:qFormat="1"/>
     <w:lsdException w:name="heading 2" w:semiHidden="1" w:uiPriority="9" w:unhideWhenUsed="1" w:qFormat="1"/>
@@ -66452,11 +62055,6 @@
     <w:lsdException w:name="List Table 5 Dark Accent 6" w:uiPriority="50"/>
     <w:lsdException w:name="List Table 6 Colorful Accent 6" w:uiPriority="51"/>
     <w:lsdException w:name="List Table 7 Colorful Accent 6" w:uiPriority="52"/>
-    <w:lsdException w:name="Mention" w:semiHidden="1" w:unhideWhenUsed="1"/>
-    <w:lsdException w:name="Smart Hyperlink" w:semiHidden="1" w:unhideWhenUsed="1"/>
-    <w:lsdException w:name="Hashtag" w:semiHidden="1" w:unhideWhenUsed="1"/>
-    <w:lsdException w:name="Unresolved Mention" w:semiHidden="1" w:unhideWhenUsed="1"/>
-    <w:lsdException w:name="Smart Link" w:semiHidden="1" w:unhideWhenUsed="1"/>
   </w:latentStyles>
   <w:style w:type="paragraph" w:default="1" w:styleId="Normal">
     <w:name w:val="Normal"/>
